--- a/manuscrito/Borrador-ORTIMAR-asexual.docx
+++ b/manuscrito/Borrador-ORTIMAR-asexual.docx
@@ -21,189 +21,161 @@
           <w:szCs w:val="32"/>
           <w:lang w:val="en-IE"/>
         </w:rPr>
-        <w:t xml:space="preserve">1. </w:t>
-      </w:r>
-      <w:r>
+        <w:t>1. Introduction</w:t>
+      </w:r>
+    </w:p>
+    <w:p>
+      <w:pPr>
+        <w:pStyle w:val="Standard"/>
+        <w:spacing w:line="276" w:lineRule="auto"/>
+        <w:jc w:val="both"/>
+        <w:rPr>
+          <w:lang w:val="en-IE"/>
+        </w:rPr>
+      </w:pPr>
+    </w:p>
+    <w:p>
+      <w:pPr>
+        <w:pStyle w:val="Standard"/>
+        <w:spacing w:line="276" w:lineRule="auto"/>
+        <w:jc w:val="both"/>
+        <w:rPr>
+          <w:lang w:val="en-IE"/>
+        </w:rPr>
+      </w:pPr>
+      <w:r>
+        <w:rPr>
+          <w:lang w:val="en-IE"/>
+        </w:rPr>
+        <w:t>-Anemonia viridis as food item and restrictions in Andalusia</w:t>
+      </w:r>
+      <w:r>
+        <w:rPr>
+          <w:lang w:val="en-IE"/>
+        </w:rPr>
+        <w:t xml:space="preserve"> and Spain.</w:t>
+      </w:r>
+    </w:p>
+    <w:p>
+      <w:pPr>
+        <w:pStyle w:val="Standard"/>
+        <w:spacing w:line="276" w:lineRule="auto"/>
+        <w:jc w:val="both"/>
+        <w:rPr>
+          <w:lang w:val="en-IE"/>
+        </w:rPr>
+      </w:pPr>
+      <w:r>
+        <w:rPr>
+          <w:lang w:val="en-IE"/>
+        </w:rPr>
+        <w:t>-</w:t>
+      </w:r>
+      <w:r>
+        <w:rPr>
+          <w:lang w:val="en-IE"/>
+        </w:rPr>
+        <w:t>R</w:t>
+      </w:r>
+      <w:r>
+        <w:rPr>
+          <w:lang w:val="en-IE"/>
+        </w:rPr>
+        <w:t>eproduction modes</w:t>
+      </w:r>
+      <w:r>
+        <w:rPr>
+          <w:lang w:val="en-IE"/>
+        </w:rPr>
+        <w:t xml:space="preserve"> in A. viridis, birradial symmetry and anatomy.</w:t>
+      </w:r>
+    </w:p>
+    <w:p>
+      <w:pPr>
+        <w:pStyle w:val="Standard"/>
+        <w:spacing w:line="276" w:lineRule="auto"/>
+        <w:jc w:val="both"/>
+        <w:rPr>
+          <w:lang w:val="en-IE"/>
+        </w:rPr>
+      </w:pPr>
+      <w:r>
+        <w:rPr>
+          <w:lang w:val="en-IE"/>
+        </w:rPr>
+        <w:t>- Integrated multitrophic aquaculture</w:t>
+      </w:r>
+      <w:r>
+        <w:rPr>
+          <w:lang w:val="en-IE"/>
+        </w:rPr>
+        <w:t>. Sustainability.</w:t>
+      </w:r>
+      <w:r>
+        <w:rPr>
+          <w:lang w:val="en-IE"/>
+        </w:rPr>
+        <w:t xml:space="preserve"> Do not focus on this unless the journal </w:t>
+      </w:r>
+      <w:r>
+        <w:rPr>
+          <w:lang w:val="en-IE"/>
+        </w:rPr>
+        <w:t>calls for it.</w:t>
+      </w:r>
+    </w:p>
+    <w:p>
+      <w:pPr>
+        <w:pStyle w:val="Standard"/>
+        <w:spacing w:line="276" w:lineRule="auto"/>
+        <w:jc w:val="both"/>
+        <w:rPr>
+          <w:lang w:val="en-IE"/>
+        </w:rPr>
+      </w:pPr>
+      <w:r>
+        <w:rPr>
+          <w:lang w:val="en-IE"/>
+        </w:rPr>
+        <w:t>- Oxidative stress</w:t>
+      </w:r>
+      <w:r>
+        <w:rPr>
+          <w:lang w:val="en-IE"/>
+        </w:rPr>
+        <w:t xml:space="preserve"> as a marker of wellbeing in aquaculture.</w:t>
+      </w:r>
+    </w:p>
+    <w:p>
+      <w:pPr>
+        <w:pStyle w:val="Standard"/>
+        <w:spacing w:line="276" w:lineRule="auto"/>
+        <w:jc w:val="both"/>
+        <w:rPr>
+          <w:lang w:val="en-IE"/>
+        </w:rPr>
+      </w:pPr>
+    </w:p>
+    <w:p>
+      <w:pPr>
+        <w:pStyle w:val="Standard"/>
+        <w:spacing w:line="276" w:lineRule="auto"/>
+        <w:jc w:val="both"/>
         <w:rPr>
           <w:rFonts w:asciiTheme="majorHAnsi" w:hAnsiTheme="majorHAnsi"/>
           <w:sz w:val="32"/>
           <w:szCs w:val="32"/>
           <w:lang w:val="en-IE"/>
         </w:rPr>
-        <w:t>Introduction</w:t>
-      </w:r>
-    </w:p>
-    <w:p>
-      <w:pPr>
-        <w:pStyle w:val="Standard"/>
-        <w:spacing w:line="276" w:lineRule="auto"/>
-        <w:jc w:val="both"/>
-        <w:rPr>
-          <w:lang w:val="en-IE"/>
-        </w:rPr>
-      </w:pPr>
-    </w:p>
-    <w:p>
-      <w:pPr>
-        <w:pStyle w:val="Standard"/>
-        <w:spacing w:line="276" w:lineRule="auto"/>
-        <w:jc w:val="both"/>
-        <w:rPr>
-          <w:lang w:val="en-IE"/>
-        </w:rPr>
-      </w:pPr>
-      <w:r>
-        <w:rPr>
-          <w:lang w:val="en-IE"/>
-        </w:rPr>
-        <w:t>-Anemonia viridis as food item and restrictions in Andalusia</w:t>
-      </w:r>
-      <w:r>
-        <w:rPr>
-          <w:lang w:val="en-IE"/>
-        </w:rPr>
-        <w:t xml:space="preserve"> and Spain.</w:t>
-      </w:r>
-    </w:p>
-    <w:p>
-      <w:pPr>
-        <w:pStyle w:val="Standard"/>
-        <w:spacing w:line="276" w:lineRule="auto"/>
-        <w:jc w:val="both"/>
-        <w:rPr>
-          <w:lang w:val="en-IE"/>
-        </w:rPr>
-      </w:pPr>
-      <w:r>
-        <w:rPr>
-          <w:lang w:val="en-IE"/>
-        </w:rPr>
-        <w:t>-</w:t>
-      </w:r>
-      <w:r>
-        <w:rPr>
-          <w:lang w:val="en-IE"/>
-        </w:rPr>
-        <w:t>R</w:t>
-      </w:r>
-      <w:r>
-        <w:rPr>
-          <w:lang w:val="en-IE"/>
-        </w:rPr>
-        <w:t>eproduction modes</w:t>
-      </w:r>
-      <w:r>
-        <w:rPr>
-          <w:lang w:val="en-IE"/>
-        </w:rPr>
-        <w:t xml:space="preserve"> in A. viridis, birradial symmetry and anatomy.</w:t>
-      </w:r>
-    </w:p>
-    <w:p>
-      <w:pPr>
-        <w:pStyle w:val="Standard"/>
-        <w:spacing w:line="276" w:lineRule="auto"/>
-        <w:jc w:val="both"/>
-        <w:rPr>
-          <w:lang w:val="en-IE"/>
-        </w:rPr>
-      </w:pPr>
-      <w:r>
-        <w:rPr>
-          <w:lang w:val="en-IE"/>
-        </w:rPr>
-        <w:t>- Integrated multitrophic aquaculture</w:t>
-      </w:r>
-      <w:r>
-        <w:rPr>
-          <w:lang w:val="en-IE"/>
-        </w:rPr>
-        <w:t>. Sustainability.</w:t>
-      </w:r>
-      <w:r>
-        <w:rPr>
-          <w:lang w:val="en-IE"/>
-        </w:rPr>
-        <w:t xml:space="preserve"> Do not focus on this unless the journal </w:t>
-      </w:r>
-      <w:r>
-        <w:rPr>
-          <w:lang w:val="en-IE"/>
-        </w:rPr>
-        <w:t>calls for it.</w:t>
-      </w:r>
-    </w:p>
-    <w:p>
-      <w:pPr>
-        <w:pStyle w:val="Standard"/>
-        <w:spacing w:line="276" w:lineRule="auto"/>
-        <w:jc w:val="both"/>
-        <w:rPr>
-          <w:lang w:val="en-IE"/>
-        </w:rPr>
-      </w:pPr>
-      <w:r>
-        <w:rPr>
-          <w:lang w:val="en-IE"/>
-        </w:rPr>
-        <w:t>- Oxidative stress</w:t>
-      </w:r>
-      <w:r>
-        <w:rPr>
-          <w:lang w:val="en-IE"/>
-        </w:rPr>
-        <w:t xml:space="preserve"> as a marker of wellbeing in aquaculture.</w:t>
-      </w:r>
-    </w:p>
-    <w:p>
-      <w:pPr>
-        <w:pStyle w:val="Standard"/>
-        <w:spacing w:line="276" w:lineRule="auto"/>
-        <w:jc w:val="both"/>
-        <w:rPr>
-          <w:lang w:val="en-IE"/>
-        </w:rPr>
-      </w:pPr>
-    </w:p>
-    <w:p>
-      <w:pPr>
-        <w:pStyle w:val="Standard"/>
-        <w:spacing w:line="276" w:lineRule="auto"/>
-        <w:jc w:val="both"/>
-        <w:rPr>
-          <w:lang w:val="en-IE"/>
-        </w:rPr>
-      </w:pPr>
-    </w:p>
-    <w:p>
-      <w:pPr>
-        <w:pStyle w:val="Standard"/>
-        <w:spacing w:line="276" w:lineRule="auto"/>
-        <w:jc w:val="both"/>
+      </w:pPr>
+      <w:r>
         <w:rPr>
           <w:rFonts w:asciiTheme="majorHAnsi" w:hAnsiTheme="majorHAnsi"/>
           <w:sz w:val="32"/>
           <w:szCs w:val="32"/>
           <w:lang w:val="en-IE"/>
         </w:rPr>
-      </w:pPr>
-      <w:r>
-        <w:rPr>
-          <w:rFonts w:asciiTheme="majorHAnsi" w:hAnsiTheme="majorHAnsi"/>
-          <w:sz w:val="32"/>
-          <w:szCs w:val="32"/>
-          <w:lang w:val="en-IE"/>
-        </w:rPr>
-        <w:t xml:space="preserve">2. </w:t>
-      </w:r>
-      <w:r>
-        <w:rPr>
-          <w:rFonts w:asciiTheme="majorHAnsi" w:hAnsiTheme="majorHAnsi"/>
-          <w:sz w:val="32"/>
-          <w:szCs w:val="32"/>
-          <w:lang w:val="en-IE"/>
-        </w:rPr>
-        <w:t>Materials and methods</w:t>
+        <w:t>2. Materials and methods</w:t>
       </w:r>
     </w:p>
     <w:p>
@@ -236,42 +208,81 @@
           <w:szCs w:val="28"/>
           <w:lang w:val="en-IE"/>
         </w:rPr>
-        <w:t xml:space="preserve">2.1. </w:t>
-      </w:r>
-      <w:r>
-        <w:rPr>
-          <w:rFonts w:asciiTheme="majorHAnsi" w:hAnsiTheme="majorHAnsi"/>
-          <w:sz w:val="28"/>
-          <w:szCs w:val="28"/>
-          <w:lang w:val="en-IE"/>
-        </w:rPr>
-        <w:t>Experimental design and sampling</w:t>
-      </w:r>
-    </w:p>
-    <w:p>
-      <w:pPr>
-        <w:pStyle w:val="Standard"/>
-        <w:spacing w:line="276" w:lineRule="auto"/>
-        <w:jc w:val="both"/>
-        <w:rPr>
-          <w:lang w:val="en-IE"/>
-        </w:rPr>
-      </w:pPr>
-    </w:p>
-    <w:p>
-      <w:pPr>
-        <w:pStyle w:val="Standard"/>
-        <w:spacing w:line="276" w:lineRule="auto"/>
-        <w:jc w:val="both"/>
-        <w:rPr>
-          <w:lang w:val="en-IE"/>
-        </w:rPr>
-      </w:pPr>
-      <w:r>
-        <w:rPr>
-          <w:lang w:val="en-IE"/>
-        </w:rPr>
-        <w:t>Wild anemones were obtained from the natural environment off the coast of Granada (Andalusia, Spain) in</w:t>
+        <w:t>2.1. Experimental design and sampling</w:t>
+      </w:r>
+    </w:p>
+    <w:p>
+      <w:pPr>
+        <w:pStyle w:val="Standard"/>
+        <w:spacing w:line="276" w:lineRule="auto"/>
+        <w:jc w:val="both"/>
+        <w:rPr>
+          <w:lang w:val="en-IE"/>
+        </w:rPr>
+      </w:pPr>
+    </w:p>
+    <w:p>
+      <w:pPr>
+        <w:pStyle w:val="Standard"/>
+        <w:spacing w:line="276" w:lineRule="auto"/>
+        <w:jc w:val="both"/>
+        <w:rPr>
+          <w:lang w:val="en-IE"/>
+        </w:rPr>
+      </w:pPr>
+      <w:r>
+        <w:rPr>
+          <w:lang w:val="en-IE"/>
+        </w:rPr>
+        <w:t>300</w:t>
+      </w:r>
+      <w:r>
+        <w:rPr>
+          <w:lang w:val="en-IE"/>
+        </w:rPr>
+        <w:t xml:space="preserve"> w</w:t>
+      </w:r>
+      <w:r>
+        <w:rPr>
+          <w:lang w:val="en-IE"/>
+        </w:rPr>
+        <w:t>ild anemones were obtained from natural environment</w:t>
+      </w:r>
+      <w:r>
+        <w:rPr>
+          <w:lang w:val="en-IE"/>
+        </w:rPr>
+        <w:t>s</w:t>
+      </w:r>
+      <w:r>
+        <w:rPr>
+          <w:lang w:val="en-IE"/>
+        </w:rPr>
+        <w:t xml:space="preserve"> off the coast of Granada (Andalusia, Spain) </w:t>
+      </w:r>
+      <w:r>
+        <w:rPr>
+          <w:lang w:val="en-IE"/>
+        </w:rPr>
+        <w:t xml:space="preserve">from </w:t>
+      </w:r>
+      <w:r>
+        <w:rPr>
+          <w:lang w:val="en-IE"/>
+        </w:rPr>
+        <w:t>October</w:t>
+      </w:r>
+      <w:r>
+        <w:rPr>
+          <w:lang w:val="en-IE"/>
+        </w:rPr>
+        <w:t xml:space="preserve"> 2020</w:t>
+      </w:r>
+      <w:r>
+        <w:rPr>
+          <w:lang w:val="en-IE"/>
+        </w:rPr>
+        <w:t xml:space="preserve"> to December 2020</w:t>
       </w:r>
       <w:r>
         <w:rPr>
@@ -281,10 +292,160 @@
       </w:r>
       <w:r>
         <w:rPr>
+          <w:lang w:val="en-IE"/>
+        </w:rPr>
+        <w:t>wi</w:t>
+      </w:r>
+      <w:r>
+        <w:rPr>
+          <w:lang w:val="en-IE"/>
+        </w:rPr>
+        <w:t xml:space="preserve">th the pertinent permits from local authorities. Animals were transferred to facilities of </w:t>
+      </w:r>
+      <w:proofErr w:type="spellStart"/>
+      <w:r>
+        <w:rPr>
+          <w:lang w:val="en-IE"/>
+        </w:rPr>
+        <w:t>Andalmar</w:t>
+      </w:r>
+      <w:proofErr w:type="spellEnd"/>
+      <w:r>
+        <w:rPr>
+          <w:lang w:val="en-IE"/>
+        </w:rPr>
+        <w:t xml:space="preserve"> Biotech S.L., where they were distributed in floating baskets in a concrete </w:t>
+      </w:r>
+      <w:r>
+        <w:rPr>
+          <w:lang w:val="en-IE"/>
+        </w:rPr>
+        <w:t>16 m3</w:t>
+      </w:r>
+      <w:r>
+        <w:rPr>
+          <w:lang w:val="en-IE"/>
+        </w:rPr>
+        <w:t xml:space="preserve"> outdoor tank. The tank was equipped with</w:t>
+      </w:r>
+      <w:r>
+        <w:rPr>
+          <w:lang w:val="en-IE"/>
+        </w:rPr>
+        <w:t xml:space="preserve"> a recirculation system consisting of a mechanic sand filter, biological filter</w:t>
+      </w:r>
+      <w:r>
+        <w:rPr>
+          <w:lang w:val="en-IE"/>
+        </w:rPr>
+        <w:t xml:space="preserve"> with </w:t>
+      </w:r>
+      <w:r>
+        <w:rPr>
+          <w:lang w:val="en-IE"/>
+        </w:rPr>
+        <w:t>300</w:t>
+      </w:r>
+      <w:r>
+        <w:rPr>
+          <w:lang w:val="en-IE"/>
+        </w:rPr>
+        <w:t xml:space="preserve"> </w:t>
+      </w:r>
+      <w:r>
+        <w:rPr>
+          <w:lang w:val="en-IE"/>
+        </w:rPr>
+        <w:t>m</w:t>
+      </w:r>
+      <w:r>
+        <w:rPr>
+          <w:vertAlign w:val="superscript"/>
+          <w:lang w:val="en-IE"/>
+        </w:rPr>
+        <w:t>2</w:t>
+      </w:r>
+      <w:r>
+        <w:rPr>
+          <w:lang w:val="en-IE"/>
+        </w:rPr>
+        <w:t>/m</w:t>
+      </w:r>
+      <w:r>
+        <w:rPr>
+          <w:vertAlign w:val="superscript"/>
+          <w:lang w:val="en-IE"/>
+        </w:rPr>
+        <w:t>3</w:t>
+      </w:r>
+      <w:r>
+        <w:rPr>
+          <w:lang w:val="en-IE"/>
+        </w:rPr>
+        <w:t xml:space="preserve"> b</w:t>
+      </w:r>
+      <w:r>
+        <w:rPr>
+          <w:lang w:val="en-IE"/>
+        </w:rPr>
+        <w:t>io-balls</w:t>
+      </w:r>
+      <w:r>
+        <w:rPr>
+          <w:lang w:val="en-IE"/>
+        </w:rPr>
+        <w:t xml:space="preserve"> and protein skimmer.</w:t>
+      </w:r>
+      <w:r>
+        <w:rPr>
+          <w:lang w:val="en-IE"/>
+        </w:rPr>
+        <w:t xml:space="preserve"> Natural seawater was pumped from a well in the facilities and then filtered to be used in the circuit.</w:t>
+      </w:r>
+    </w:p>
+    <w:p>
+      <w:pPr>
+        <w:pStyle w:val="Standard"/>
+        <w:spacing w:line="276" w:lineRule="auto"/>
+        <w:jc w:val="both"/>
+        <w:rPr>
           <w:shd w:val="clear" w:color="auto" w:fill="C6FAF5"/>
           <w:lang w:val="en-IE"/>
         </w:rPr>
-        <w:t>(month-year)</w:t>
+      </w:pPr>
+    </w:p>
+    <w:p>
+      <w:pPr>
+        <w:pStyle w:val="Standard"/>
+        <w:spacing w:line="276" w:lineRule="auto"/>
+        <w:jc w:val="both"/>
+        <w:rPr>
+          <w:lang w:val="en-IE"/>
+        </w:rPr>
+      </w:pPr>
+      <w:r>
+        <w:rPr>
+          <w:lang w:val="en-IE"/>
+        </w:rPr>
+        <w:t xml:space="preserve">Anemones were distributed in </w:t>
+      </w:r>
+      <w:r>
+        <w:rPr>
+          <w:lang w:val="en-IE"/>
+        </w:rPr>
+        <w:t xml:space="preserve">11.8 L </w:t>
+      </w:r>
+      <w:r>
+        <w:rPr>
+          <w:lang w:val="en-IE"/>
+        </w:rPr>
+        <w:t>floating baskets at a density of 20 individuals per basket</w:t>
+      </w:r>
+      <w:r>
+        <w:rPr>
+          <w:lang w:val="en-IE"/>
+        </w:rPr>
+        <w:t>, making a total of 15 baskets.</w:t>
       </w:r>
       <w:r>
         <w:rPr>
@@ -296,122 +457,250 @@
         <w:rPr>
           <w:lang w:val="en-IE"/>
         </w:rPr>
-        <w:t xml:space="preserve">with the pertinent permits from local authorities. Animals were transferred to facilities of </w:t>
+        <w:t xml:space="preserve">An IMTA set up was established by introducing selected organisms in the tank: </w:t>
       </w:r>
       <w:proofErr w:type="spellStart"/>
       <w:r>
         <w:rPr>
           <w:lang w:val="en-IE"/>
         </w:rPr>
-        <w:t>Andalmar</w:t>
+        <w:t>beadlet</w:t>
       </w:r>
       <w:proofErr w:type="spellEnd"/>
       <w:r>
         <w:rPr>
           <w:lang w:val="en-IE"/>
         </w:rPr>
-        <w:t xml:space="preserve"> Biotech S.L., where they were distributed in floating baskets in a concrete 8000 L outdoor re-circulation tank. The tank was equipped with</w:t>
-      </w:r>
-      <w:r>
-        <w:rPr>
+        <w:t xml:space="preserve"> anemones (</w:t>
+      </w:r>
+      <w:r>
+        <w:rPr>
+          <w:i/>
+          <w:iCs/>
+          <w:lang w:val="en-IE"/>
+        </w:rPr>
+        <w:t>Actinia equina</w:t>
+      </w:r>
+      <w:r>
+        <w:rPr>
+          <w:lang w:val="en-IE"/>
+        </w:rPr>
+        <w:t>), sea urchins (</w:t>
+      </w:r>
+      <w:proofErr w:type="spellStart"/>
+      <w:r>
+        <w:rPr>
+          <w:i/>
+          <w:iCs/>
+          <w:lang w:val="en-IE"/>
+        </w:rPr>
+        <w:t>Paracentrotus</w:t>
+      </w:r>
+      <w:proofErr w:type="spellEnd"/>
+      <w:r>
+        <w:rPr>
+          <w:i/>
+          <w:iCs/>
+          <w:lang w:val="en-IE"/>
+        </w:rPr>
+        <w:t xml:space="preserve"> lividus</w:t>
+      </w:r>
+      <w:r>
+        <w:rPr>
+          <w:lang w:val="en-IE"/>
+        </w:rPr>
+        <w:t xml:space="preserve">, </w:t>
+      </w:r>
+      <w:r>
+        <w:rPr>
+          <w:i/>
+          <w:iCs/>
+          <w:lang w:val="en-IE"/>
+        </w:rPr>
+        <w:t xml:space="preserve">Arbacia </w:t>
+      </w:r>
+      <w:proofErr w:type="spellStart"/>
+      <w:r>
+        <w:rPr>
+          <w:i/>
+          <w:iCs/>
+          <w:lang w:val="en-IE"/>
+        </w:rPr>
+        <w:t>lixula</w:t>
+      </w:r>
+      <w:proofErr w:type="spellEnd"/>
+      <w:r>
+        <w:rPr>
+          <w:lang w:val="en-IE"/>
+        </w:rPr>
+        <w:t>), sea snails (</w:t>
+      </w:r>
+      <w:proofErr w:type="spellStart"/>
+      <w:r>
+        <w:rPr>
+          <w:rStyle w:val="nfasis"/>
+          <w:lang w:val="en-IE"/>
+        </w:rPr>
+        <w:t>Monodonta</w:t>
+      </w:r>
+      <w:proofErr w:type="spellEnd"/>
+      <w:r>
+        <w:rPr>
+          <w:rStyle w:val="nfasis"/>
+          <w:lang w:val="en-IE"/>
+        </w:rPr>
+        <w:t xml:space="preserve"> turbinata</w:t>
+      </w:r>
+      <w:r>
+        <w:rPr>
+          <w:lang w:val="en-IE"/>
+        </w:rPr>
+        <w:t>), limpets (</w:t>
+      </w:r>
+      <w:r>
+        <w:rPr>
+          <w:i/>
+          <w:iCs/>
+          <w:lang w:val="en-IE"/>
+        </w:rPr>
+        <w:t xml:space="preserve">Patella </w:t>
+      </w:r>
+      <w:proofErr w:type="spellStart"/>
+      <w:r>
+        <w:rPr>
+          <w:i/>
+          <w:iCs/>
+          <w:lang w:val="en-IE"/>
+        </w:rPr>
+        <w:t>caerulela</w:t>
+      </w:r>
+      <w:proofErr w:type="spellEnd"/>
+      <w:r>
+        <w:rPr>
+          <w:lang w:val="en-IE"/>
+        </w:rPr>
+        <w:t>), sea cucumbers (</w:t>
+      </w:r>
+      <w:r>
+        <w:rPr>
+          <w:i/>
+          <w:iCs/>
+          <w:lang w:val="en-IE"/>
+        </w:rPr>
+        <w:t xml:space="preserve">Holothuria </w:t>
+      </w:r>
+      <w:proofErr w:type="spellStart"/>
+      <w:r>
+        <w:rPr>
+          <w:i/>
+          <w:iCs/>
+          <w:lang w:val="en-IE"/>
+        </w:rPr>
+        <w:t>tubulosa</w:t>
+      </w:r>
+      <w:proofErr w:type="spellEnd"/>
+      <w:r>
+        <w:rPr>
+          <w:lang w:val="en-IE"/>
+        </w:rPr>
+        <w:t>), mussels (</w:t>
+      </w:r>
+      <w:proofErr w:type="spellStart"/>
+      <w:r>
+        <w:rPr>
+          <w:i/>
+          <w:iCs/>
+          <w:lang w:val="en-IE"/>
+        </w:rPr>
+        <w:t>Mytillus</w:t>
+      </w:r>
+      <w:proofErr w:type="spellEnd"/>
+      <w:r>
+        <w:rPr>
+          <w:i/>
+          <w:iCs/>
+          <w:lang w:val="en-IE"/>
+        </w:rPr>
+        <w:t xml:space="preserve"> edulis</w:t>
+      </w:r>
+      <w:r>
+        <w:rPr>
+          <w:lang w:val="en-IE"/>
+        </w:rPr>
+        <w:t>), and macroalgae (</w:t>
+      </w:r>
+      <w:r>
+        <w:rPr>
+          <w:i/>
+          <w:iCs/>
+          <w:lang w:val="en-IE"/>
+        </w:rPr>
+        <w:t>Ulva rigida</w:t>
+      </w:r>
+      <w:r>
+        <w:rPr>
+          <w:lang w:val="en-IE"/>
+        </w:rPr>
+        <w:t xml:space="preserve">, </w:t>
+      </w:r>
+      <w:proofErr w:type="spellStart"/>
+      <w:r>
+        <w:rPr>
+          <w:i/>
+          <w:iCs/>
+          <w:lang w:val="en-IE"/>
+        </w:rPr>
+        <w:t>Cystoseira</w:t>
+      </w:r>
+      <w:proofErr w:type="spellEnd"/>
+      <w:r>
+        <w:rPr>
+          <w:i/>
+          <w:iCs/>
           <w:lang w:val="en-IE"/>
         </w:rPr>
         <w:t xml:space="preserve"> </w:t>
       </w:r>
-      <w:r>
-        <w:rPr>
-          <w:shd w:val="clear" w:color="auto" w:fill="C6FAF5"/>
-          <w:lang w:val="en-IE"/>
-        </w:rPr>
-        <w:t>(filtration system details)</w:t>
-      </w:r>
-      <w:r>
-        <w:rPr>
-          <w:shd w:val="clear" w:color="auto" w:fill="C6FAF5"/>
-          <w:lang w:val="en-IE"/>
-        </w:rPr>
-        <w:t>.</w:t>
-      </w:r>
-      <w:r>
-        <w:rPr>
-          <w:lang w:val="en-IE"/>
-        </w:rPr>
-        <w:t xml:space="preserve"> And used natural seawater, obtained by pumping from a well and filtered before flowing into the aquaculture circuit. </w:t>
-      </w:r>
-      <w:r>
-        <w:rPr>
+      <w:proofErr w:type="spellStart"/>
+      <w:r>
+        <w:rPr>
+          <w:i/>
+          <w:iCs/>
+          <w:lang w:val="en-IE"/>
+        </w:rPr>
+        <w:t>mediterranea</w:t>
+      </w:r>
+      <w:proofErr w:type="spellEnd"/>
+      <w:r>
+        <w:rPr>
+          <w:shd w:val="clear" w:color="auto" w:fill="FFFFCC"/>
+          <w:lang w:val="en-IE"/>
+        </w:rPr>
+        <w:t>)</w:t>
+      </w:r>
+      <w:r>
+        <w:rPr>
+          <w:shd w:val="clear" w:color="auto" w:fill="FFFFCC"/>
           <w:lang w:val="en-IE"/>
         </w:rPr>
         <w:t xml:space="preserve"> </w:t>
-      </w:r>
-      <w:r>
-        <w:rPr>
-          <w:shd w:val="clear" w:color="auto" w:fill="C6FAF5"/>
-          <w:lang w:val="en-IE"/>
-        </w:rPr>
-        <w:t>(Nº of baskets and anemones, scale of the experiment</w:t>
-      </w:r>
-      <w:r>
-        <w:rPr>
-          <w:lang w:val="en-IE"/>
-        </w:rPr>
-        <w:t>).</w:t>
-      </w:r>
-      <w:r>
-        <w:rPr>
-          <w:shd w:val="clear" w:color="auto" w:fill="FFD74C"/>
-          <w:lang w:val="en-IE"/>
-        </w:rPr>
-        <w:t xml:space="preserve">  </w:t>
-      </w:r>
-    </w:p>
-    <w:p>
-      <w:pPr>
-        <w:pStyle w:val="Standard"/>
-        <w:spacing w:line="276" w:lineRule="auto"/>
-        <w:jc w:val="both"/>
-        <w:rPr>
-          <w:lang w:val="en-IE"/>
-        </w:rPr>
-      </w:pPr>
-    </w:p>
-    <w:p>
-      <w:pPr>
-        <w:pStyle w:val="Standard"/>
-        <w:spacing w:line="276" w:lineRule="auto"/>
-        <w:jc w:val="both"/>
-        <w:rPr>
-          <w:lang w:val="en-IE"/>
-        </w:rPr>
-      </w:pPr>
-      <w:r>
-        <w:rPr>
-          <w:lang w:val="en-IE"/>
-        </w:rPr>
-        <w:t xml:space="preserve">Other organisms with different trophic level were introduced in the tank so as to create an IMTA </w:t>
-      </w:r>
-      <w:r>
-        <w:rPr>
-          <w:lang w:val="en-IE"/>
-        </w:rPr>
-        <w:t xml:space="preserve">environment </w:t>
       </w:r>
       <w:sdt>
         <w:sdtPr>
           <w:rPr>
-            <w:color w:val="000000"/>
+            <w:shd w:val="clear" w:color="auto" w:fill="FFFFCC"/>
             <w:lang w:val="en-IE"/>
           </w:rPr>
           <w:tag w:val="MENDELEY_CITATION_v3_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"/>
           <w:id w:val="-567041480"/>
           <w:placeholder>
-            <w:docPart w:val="DefaultPlaceholder_-1854013440"/>
+            <w:docPart w:val="76D6049F808548EAAB8416EAF88FFAE8"/>
           </w:placeholder>
         </w:sdtPr>
         <w:sdtContent>
           <w:r>
             <w:rPr>
-              <w:color w:val="000000"/>
+              <w:shd w:val="clear" w:color="auto" w:fill="FFFFCC"/>
               <w:lang w:val="en-IE"/>
             </w:rPr>
             <w:t>(Coll et al., 2025)</w:t>
@@ -420,87 +709,88 @@
       </w:sdt>
       <w:r>
         <w:rPr>
-          <w:lang w:val="en-IE"/>
-        </w:rPr>
-        <w:t>. These organisms were sea urchins (</w:t>
-      </w:r>
-      <w:proofErr w:type="spellStart"/>
-      <w:r>
-        <w:rPr>
-          <w:i/>
-          <w:iCs/>
-          <w:lang w:val="en-IE"/>
-        </w:rPr>
-        <w:t>Paracentrotus</w:t>
-      </w:r>
-      <w:proofErr w:type="spellEnd"/>
-      <w:r>
-        <w:rPr>
-          <w:i/>
-          <w:iCs/>
-          <w:lang w:val="en-IE"/>
-        </w:rPr>
-        <w:t xml:space="preserve"> lividus</w:t>
-      </w:r>
-      <w:r>
-        <w:rPr>
-          <w:lang w:val="en-IE"/>
-        </w:rPr>
-        <w:t>), sea snails (</w:t>
-      </w:r>
-      <w:proofErr w:type="spellStart"/>
-      <w:r>
-        <w:rPr>
-          <w:rStyle w:val="nfasis"/>
-          <w:lang w:val="en-IE"/>
-        </w:rPr>
-        <w:t>Monodonta</w:t>
-      </w:r>
-      <w:proofErr w:type="spellEnd"/>
-      <w:r>
-        <w:rPr>
-          <w:rStyle w:val="nfasis"/>
-          <w:lang w:val="en-IE"/>
-        </w:rPr>
-        <w:t xml:space="preserve"> turbinata</w:t>
-      </w:r>
-      <w:r>
-        <w:rPr>
-          <w:lang w:val="en-IE"/>
-        </w:rPr>
-        <w:t>), sea cucumbers (</w:t>
-      </w:r>
-      <w:r>
-        <w:rPr>
-          <w:i/>
-          <w:iCs/>
-          <w:lang w:val="en-IE"/>
-        </w:rPr>
-        <w:t xml:space="preserve">Holothuria </w:t>
-      </w:r>
-      <w:proofErr w:type="spellStart"/>
-      <w:r>
-        <w:rPr>
-          <w:i/>
-          <w:iCs/>
-          <w:lang w:val="en-IE"/>
-        </w:rPr>
-        <w:t>tubulosa</w:t>
-      </w:r>
-      <w:proofErr w:type="spellEnd"/>
-      <w:r>
-        <w:rPr>
-          <w:lang w:val="en-IE"/>
-        </w:rPr>
-        <w:t>) and macroalgae (</w:t>
-      </w:r>
-      <w:r>
-        <w:rPr>
-          <w:i/>
-          <w:iCs/>
-          <w:lang w:val="en-IE"/>
-        </w:rPr>
-        <w:t>Ulva rigida</w:t>
+          <w:shd w:val="clear" w:color="auto" w:fill="FFFFCC"/>
+          <w:lang w:val="en-IE"/>
+        </w:rPr>
+        <w:t>.</w:t>
+      </w:r>
+      <w:r>
+        <w:rPr>
+          <w:lang w:val="en-IE"/>
+        </w:rPr>
+        <w:t xml:space="preserve"> </w:t>
+      </w:r>
+      <w:r>
+        <w:rPr>
+          <w:shd w:val="clear" w:color="auto" w:fill="CCFFCC"/>
+          <w:lang w:val="en-IE"/>
+        </w:rPr>
+        <w:t>Table 1</w:t>
+      </w:r>
+      <w:r>
+        <w:rPr>
+          <w:shd w:val="clear" w:color="auto" w:fill="D4FD9D"/>
+          <w:lang w:val="en-IE"/>
+        </w:rPr>
+        <w:t xml:space="preserve"> </w:t>
+      </w:r>
+      <w:r>
+        <w:rPr>
+          <w:lang w:val="en-IE"/>
+        </w:rPr>
+        <w:t>summarizes the composition and initial stock density of the multitrophic environment.</w:t>
+      </w:r>
+    </w:p>
+    <w:p>
+      <w:pPr>
+        <w:pStyle w:val="Standard"/>
+        <w:spacing w:line="276" w:lineRule="auto"/>
+        <w:jc w:val="both"/>
+        <w:rPr>
+          <w:lang w:val="en-IE"/>
+        </w:rPr>
+      </w:pPr>
+    </w:p>
+    <w:p>
+      <w:pPr>
+        <w:pStyle w:val="Standard"/>
+        <w:spacing w:line="276" w:lineRule="auto"/>
+        <w:jc w:val="both"/>
+        <w:rPr>
+          <w:lang w:val="en-IE"/>
+        </w:rPr>
+      </w:pPr>
+      <w:r>
+        <w:rPr>
+          <w:lang w:val="en-IE"/>
+        </w:rPr>
+        <w:t>Table 1</w:t>
+      </w:r>
+    </w:p>
+    <w:p>
+      <w:pPr>
+        <w:pStyle w:val="Standard"/>
+        <w:spacing w:line="276" w:lineRule="auto"/>
+        <w:jc w:val="both"/>
+        <w:rPr>
+          <w:lang w:val="en-IE"/>
+        </w:rPr>
+      </w:pPr>
+    </w:p>
+    <w:p>
+      <w:pPr>
+        <w:pStyle w:val="Standard"/>
+        <w:spacing w:line="276" w:lineRule="auto"/>
+        <w:jc w:val="both"/>
+        <w:rPr>
+          <w:lang w:val="en-IE"/>
+        </w:rPr>
+      </w:pPr>
+      <w:r>
+        <w:rPr>
+          <w:lang w:val="en-IE"/>
+        </w:rPr>
+        <w:t>After one month of acclimation to the IMTA environment</w:t>
       </w:r>
       <w:r>
         <w:rPr>
@@ -508,195 +798,159 @@
         </w:rPr>
         <w:t xml:space="preserve">, </w:t>
       </w:r>
-      <w:proofErr w:type="spellStart"/>
-      <w:r>
-        <w:rPr>
-          <w:i/>
-          <w:iCs/>
-          <w:lang w:val="en-IE"/>
-        </w:rPr>
-        <w:t>Cystoseira</w:t>
-      </w:r>
-      <w:proofErr w:type="spellEnd"/>
-      <w:r>
-        <w:rPr>
-          <w:i/>
-          <w:iCs/>
+      <w:r>
+        <w:rPr>
+          <w:shd w:val="clear" w:color="auto" w:fill="CCFFFF"/>
+          <w:lang w:val="en-IE"/>
+        </w:rPr>
+        <w:t>(Nº)</w:t>
+      </w:r>
+      <w:r>
+        <w:rPr>
           <w:lang w:val="en-IE"/>
         </w:rPr>
         <w:t xml:space="preserve"> </w:t>
       </w:r>
-      <w:proofErr w:type="spellStart"/>
-      <w:r>
-        <w:rPr>
-          <w:i/>
-          <w:iCs/>
-          <w:lang w:val="en-IE"/>
-        </w:rPr>
-        <w:t>mediterranea</w:t>
-      </w:r>
-      <w:proofErr w:type="spellEnd"/>
-      <w:r>
-        <w:rPr>
-          <w:lang w:val="en-IE"/>
-        </w:rPr>
-        <w:t>).</w:t>
-      </w:r>
-      <w:r>
-        <w:rPr>
-          <w:color w:val="023F62"/>
+      <w:r>
+        <w:rPr>
+          <w:lang w:val="en-IE"/>
+        </w:rPr>
+        <w:t xml:space="preserve">anemones from different baskets were selected as experimental group, and they were sectioned in two through their pharyngeal biradial axis. </w:t>
+      </w:r>
+      <w:r>
+        <w:rPr>
+          <w:lang w:val="en-IE"/>
+        </w:rPr>
+        <w:t>Each of the resulting halves was</w:t>
+      </w:r>
+      <w:r>
+        <w:rPr>
+          <w:lang w:val="en-IE"/>
+        </w:rPr>
+        <w:t xml:space="preserve"> then</w:t>
+      </w:r>
+      <w:r>
+        <w:rPr>
           <w:lang w:val="en-IE"/>
         </w:rPr>
         <w:t xml:space="preserve"> </w:t>
       </w:r>
       <w:r>
         <w:rPr>
-          <w:shd w:val="clear" w:color="auto" w:fill="C6FAF5"/>
-          <w:lang w:val="en-IE"/>
-        </w:rPr>
-        <w:t>(Include density table?)</w:t>
-      </w:r>
-    </w:p>
-    <w:p>
-      <w:pPr>
-        <w:pStyle w:val="Standard"/>
-        <w:spacing w:line="276" w:lineRule="auto"/>
-        <w:jc w:val="both"/>
-        <w:rPr>
-          <w:lang w:val="en-IE"/>
-        </w:rPr>
-      </w:pPr>
-    </w:p>
-    <w:p>
-      <w:pPr>
-        <w:pStyle w:val="Standard"/>
-        <w:spacing w:line="276" w:lineRule="auto"/>
-        <w:jc w:val="both"/>
-        <w:rPr>
-          <w:lang w:val="en-IE"/>
-        </w:rPr>
-      </w:pPr>
-      <w:r>
-        <w:rPr>
-          <w:lang w:val="en-IE"/>
-        </w:rPr>
-        <w:t>In</w:t>
-      </w:r>
-      <w:r>
-        <w:rPr>
-          <w:lang w:val="en-IE"/>
-        </w:rPr>
-        <w:t xml:space="preserve"> </w:t>
-      </w:r>
-      <w:r>
-        <w:rPr>
-          <w:shd w:val="clear" w:color="auto" w:fill="C6FAF5"/>
-          <w:lang w:val="en-IE"/>
-        </w:rPr>
-        <w:t>(month-year)</w:t>
-      </w:r>
-      <w:r>
-        <w:rPr>
-          <w:lang w:val="en-IE"/>
-        </w:rPr>
-        <w:t xml:space="preserve">, one month after the beginning of the experimental period, </w:t>
-      </w:r>
-      <w:r>
-        <w:rPr>
-          <w:shd w:val="clear" w:color="auto" w:fill="C6FAF5"/>
-          <w:lang w:val="en-IE"/>
-        </w:rPr>
-        <w:t>(Nº)</w:t>
-      </w:r>
-      <w:r>
-        <w:rPr>
-          <w:lang w:val="en-IE"/>
-        </w:rPr>
-        <w:t xml:space="preserve"> </w:t>
-      </w:r>
-      <w:r>
-        <w:rPr>
-          <w:lang w:val="en-IE"/>
-        </w:rPr>
-        <w:t>anemones from different baskets were selected as experimental group, and they were sectioned in two through their pharyngeal biradial axis. Both halves were then left to heal, so as to generate two different clonal individuals.</w:t>
-      </w:r>
-      <w:r>
-        <w:rPr>
-          <w:lang w:val="en-IE"/>
-        </w:rPr>
-        <w:t xml:space="preserve"> </w:t>
-      </w:r>
-      <w:r>
-        <w:rPr>
-          <w:shd w:val="clear" w:color="auto" w:fill="C6FAF5"/>
-          <w:lang w:val="en-IE"/>
-        </w:rPr>
-        <w:t>(More information on healing process)</w:t>
-      </w:r>
-      <w:r>
-        <w:rPr>
-          <w:shd w:val="clear" w:color="auto" w:fill="C6FAF5"/>
+          <w:lang w:val="en-IE"/>
+        </w:rPr>
+        <w:t>placed</w:t>
+      </w:r>
+      <w:r>
+        <w:rPr>
+          <w:lang w:val="en-IE"/>
+        </w:rPr>
+        <w:t xml:space="preserve"> on </w:t>
+      </w:r>
+      <w:r>
+        <w:rPr>
+          <w:lang w:val="en-IE"/>
+        </w:rPr>
+        <w:t>a different calcareous disk</w:t>
+      </w:r>
+      <w:r>
+        <w:rPr>
+          <w:lang w:val="en-IE"/>
+        </w:rPr>
+        <w:t xml:space="preserve"> and</w:t>
+      </w:r>
+      <w:r>
+        <w:rPr>
+          <w:lang w:val="en-IE"/>
+        </w:rPr>
+        <w:t xml:space="preserve"> left to heal, so as to generate two different clonal individuals</w:t>
+      </w:r>
+      <w:r>
+        <w:rPr>
+          <w:lang w:val="en-IE"/>
+        </w:rPr>
+        <w:t>. Calcareous disks were left untreated, as they were meant not only to provide physical support during the healing process, but also serve as a medium to reintroduce the anemones into the natural environment and promote bio-fouling on them.</w:t>
+      </w:r>
+    </w:p>
+    <w:p>
+      <w:pPr>
+        <w:pStyle w:val="Standard"/>
+        <w:spacing w:line="276" w:lineRule="auto"/>
+        <w:jc w:val="both"/>
+        <w:rPr>
+          <w:color w:val="C254D2"/>
+          <w:lang w:val="en-IE"/>
+        </w:rPr>
+      </w:pPr>
+    </w:p>
+    <w:p>
+      <w:pPr>
+        <w:pStyle w:val="Standard"/>
+        <w:spacing w:line="276" w:lineRule="auto"/>
+        <w:jc w:val="both"/>
+        <w:rPr>
+          <w:lang w:val="en-IE"/>
+        </w:rPr>
+      </w:pPr>
+      <w:r>
+        <w:rPr>
+          <w:lang w:val="en-IE"/>
+        </w:rPr>
+        <w:t>Sampling was carried out at two different temporal stages. The first sampling</w:t>
+      </w:r>
+      <w:r>
+        <w:rPr>
+          <w:lang w:val="en-IE"/>
+        </w:rPr>
+        <w:t xml:space="preserve"> (T0)</w:t>
+      </w:r>
+      <w:r>
+        <w:rPr>
+          <w:lang w:val="en-IE"/>
+        </w:rPr>
+        <w:t xml:space="preserve"> took place 4 weeks after the sectioning procedure, once the anemones had had time to heal completely</w:t>
+      </w:r>
+      <w:r>
+        <w:rPr>
           <w:lang w:val="en-IE"/>
         </w:rPr>
         <w:t>.</w:t>
       </w:r>
-    </w:p>
-    <w:p>
-      <w:pPr>
-        <w:pStyle w:val="Standard"/>
-        <w:spacing w:line="276" w:lineRule="auto"/>
-        <w:jc w:val="both"/>
-        <w:rPr>
-          <w:color w:val="C254D2"/>
-          <w:lang w:val="en-IE"/>
-        </w:rPr>
-      </w:pPr>
-    </w:p>
-    <w:p>
-      <w:pPr>
-        <w:pStyle w:val="Standard"/>
-        <w:spacing w:line="276" w:lineRule="auto"/>
-        <w:jc w:val="both"/>
-        <w:rPr>
-          <w:lang w:val="en-IE"/>
-        </w:rPr>
-      </w:pPr>
-      <w:r>
-        <w:rPr>
-          <w:lang w:val="en-IE"/>
-        </w:rPr>
-        <w:t>Sampling was carried out at two different temporal stages. The first sampling</w:t>
-      </w:r>
-      <w:r>
-        <w:rPr>
-          <w:lang w:val="en-IE"/>
-        </w:rPr>
-        <w:t xml:space="preserve"> (T0)</w:t>
-      </w:r>
-      <w:r>
-        <w:rPr>
-          <w:lang w:val="en-IE"/>
-        </w:rPr>
-        <w:t xml:space="preserve"> took place 4 weeks after the sectioning procedure, once the anemones had had time to heal completely</w:t>
-      </w:r>
-      <w:r>
-        <w:rPr>
-          <w:lang w:val="en-IE"/>
-        </w:rPr>
-        <w:t xml:space="preserve">. </w:t>
-      </w:r>
-      <w:r>
-        <w:rPr>
-          <w:shd w:val="clear" w:color="auto" w:fill="C6FAF5"/>
-          <w:lang w:val="en-IE"/>
-        </w:rPr>
-        <w:t>(Mortality)</w:t>
-      </w:r>
-      <w:r>
-        <w:rPr>
-          <w:lang w:val="en-IE"/>
-        </w:rPr>
-        <w:t>. 9 sectioned anemones were selected, as well as 9 control anemones which had not undergone the procedure. The second sampling</w:t>
+      <w:r>
+        <w:rPr>
+          <w:lang w:val="en-IE"/>
+        </w:rPr>
+        <w:t xml:space="preserve"> 9 sectioned anemones </w:t>
+      </w:r>
+      <w:r>
+        <w:rPr>
+          <w:lang w:val="en-IE"/>
+        </w:rPr>
+        <w:t xml:space="preserve">from different baskets </w:t>
+      </w:r>
+      <w:r>
+        <w:rPr>
+          <w:lang w:val="en-IE"/>
+        </w:rPr>
+        <w:t xml:space="preserve">were selected, as well as 9 control anemones which had not undergone the procedure. </w:t>
+      </w:r>
+      <w:r>
+        <w:rPr>
+          <w:lang w:val="en-IE"/>
+        </w:rPr>
+        <w:t xml:space="preserve">Sectioned anemones were identified at all times to ensure that </w:t>
+      </w:r>
+      <w:r>
+        <w:rPr>
+          <w:lang w:val="en-IE"/>
+        </w:rPr>
+        <w:t xml:space="preserve">sampled individuals would not include both clones obtained from the same parent anemone. </w:t>
+      </w:r>
+      <w:r>
+        <w:rPr>
+          <w:lang w:val="en-IE"/>
+        </w:rPr>
+        <w:t>The second sampling</w:t>
       </w:r>
       <w:r>
         <w:rPr>
@@ -708,7 +962,76 @@
         <w:rPr>
           <w:lang w:val="en-IE"/>
         </w:rPr>
-        <w:t xml:space="preserve"> took place 16 weeks after, in month year, and again 9 control anemones and 9 sectioned anemones were collected. In both samples, each anemone was snap-frozen in liquid nitrogen and stored at -80 ºC. The column and tentacles of each individual was homogenized separately (</w:t>
+        <w:t xml:space="preserve"> took place 16 weeks after, in </w:t>
+      </w:r>
+      <w:r>
+        <w:rPr>
+          <w:shd w:val="clear" w:color="auto" w:fill="CCFFFF"/>
+          <w:lang w:val="en-IE"/>
+        </w:rPr>
+        <w:t>month year</w:t>
+      </w:r>
+      <w:r>
+        <w:rPr>
+          <w:lang w:val="en-IE"/>
+        </w:rPr>
+        <w:t>, and again</w:t>
+      </w:r>
+      <w:r>
+        <w:rPr>
+          <w:lang w:val="en-IE"/>
+        </w:rPr>
+        <w:t xml:space="preserve"> 9 control anemones and 9 sectioned anemones were collected</w:t>
+      </w:r>
+      <w:r>
+        <w:rPr>
+          <w:lang w:val="en-IE"/>
+        </w:rPr>
+        <w:t xml:space="preserve"> with the same regards over clonal anemones.</w:t>
+      </w:r>
+    </w:p>
+    <w:p>
+      <w:pPr>
+        <w:pStyle w:val="Standard"/>
+        <w:spacing w:line="276" w:lineRule="auto"/>
+        <w:jc w:val="both"/>
+        <w:rPr>
+          <w:lang w:val="en-IE"/>
+        </w:rPr>
+      </w:pPr>
+    </w:p>
+    <w:p>
+      <w:pPr>
+        <w:pStyle w:val="Standard"/>
+        <w:spacing w:line="276" w:lineRule="auto"/>
+        <w:jc w:val="both"/>
+        <w:rPr>
+          <w:lang w:val="en-IE"/>
+        </w:rPr>
+      </w:pPr>
+      <w:r>
+        <w:rPr>
+          <w:lang w:val="en-IE"/>
+        </w:rPr>
+        <w:t>At both</w:t>
+      </w:r>
+      <w:r>
+        <w:rPr>
+          <w:lang w:val="en-IE"/>
+        </w:rPr>
+        <w:t xml:space="preserve"> sampling</w:t>
+      </w:r>
+      <w:r>
+        <w:rPr>
+          <w:lang w:val="en-IE"/>
+        </w:rPr>
+        <w:t xml:space="preserve"> events</w:t>
+      </w:r>
+      <w:r>
+        <w:rPr>
+          <w:lang w:val="en-IE"/>
+        </w:rPr>
+        <w:t>, each anemone was snap-frozen in liquid nitrogen and stored at -80 ºC. The column and tentacles of each individual was homogenized separately (</w:t>
       </w:r>
       <w:proofErr w:type="spellStart"/>
       <w:r>
@@ -766,42 +1089,32 @@
           <w:szCs w:val="28"/>
           <w:lang w:val="en-IE"/>
         </w:rPr>
-        <w:t xml:space="preserve">2.2. </w:t>
-      </w:r>
-      <w:r>
-        <w:rPr>
-          <w:rFonts w:asciiTheme="majorHAnsi" w:hAnsiTheme="majorHAnsi"/>
-          <w:sz w:val="28"/>
-          <w:szCs w:val="28"/>
-          <w:lang w:val="en-IE"/>
-        </w:rPr>
-        <w:t>Oxidative status assays</w:t>
-      </w:r>
-    </w:p>
-    <w:p>
-      <w:pPr>
-        <w:pStyle w:val="Standard"/>
-        <w:spacing w:line="276" w:lineRule="auto"/>
-        <w:jc w:val="both"/>
-        <w:rPr>
-          <w:lang w:val="en-IE"/>
-        </w:rPr>
-      </w:pPr>
-    </w:p>
-    <w:p>
-      <w:pPr>
-        <w:pStyle w:val="Standard"/>
-        <w:spacing w:line="276" w:lineRule="auto"/>
-        <w:jc w:val="both"/>
-        <w:rPr>
-          <w:lang w:val="en-IE"/>
-        </w:rPr>
-      </w:pPr>
-      <w:r>
-        <w:rPr>
-          <w:lang w:val="en-IE"/>
-        </w:rPr>
-        <w:lastRenderedPageBreak/>
+        <w:t>2.2. Oxidative status assays</w:t>
+      </w:r>
+    </w:p>
+    <w:p>
+      <w:pPr>
+        <w:pStyle w:val="Standard"/>
+        <w:spacing w:line="276" w:lineRule="auto"/>
+        <w:jc w:val="both"/>
+        <w:rPr>
+          <w:lang w:val="en-IE"/>
+        </w:rPr>
+      </w:pPr>
+    </w:p>
+    <w:p>
+      <w:pPr>
+        <w:pStyle w:val="Standard"/>
+        <w:spacing w:line="276" w:lineRule="auto"/>
+        <w:jc w:val="both"/>
+        <w:rPr>
+          <w:lang w:val="en-IE"/>
+        </w:rPr>
+      </w:pPr>
+      <w:r>
+        <w:rPr>
+          <w:lang w:val="en-IE"/>
+        </w:rPr>
         <w:t xml:space="preserve">Superoxide dismutase (SOD) (EC 1.15.1.1) activity was determined according </w:t>
       </w:r>
       <w:r>
@@ -918,16 +1231,6 @@
         </w:rPr>
         <w:t xml:space="preserve"> consumption by this enzyme.</w:t>
       </w:r>
-    </w:p>
-    <w:p>
-      <w:pPr>
-        <w:pStyle w:val="Standard"/>
-        <w:spacing w:line="276" w:lineRule="auto"/>
-        <w:jc w:val="both"/>
-        <w:rPr>
-          <w:lang w:val="en-IE"/>
-        </w:rPr>
-      </w:pPr>
     </w:p>
     <w:p>
       <w:pPr>
@@ -1515,40 +1818,33 @@
           <w:szCs w:val="28"/>
           <w:lang w:val="en-IE"/>
         </w:rPr>
-        <w:t xml:space="preserve">2.3. </w:t>
-      </w:r>
-      <w:r>
-        <w:rPr>
-          <w:sz w:val="28"/>
-          <w:szCs w:val="28"/>
-          <w:lang w:val="en-IE"/>
-        </w:rPr>
-        <w:t>Non-specific immune parameters</w:t>
-      </w:r>
-    </w:p>
-    <w:p>
-      <w:pPr>
-        <w:pStyle w:val="Standard"/>
-        <w:spacing w:line="276" w:lineRule="auto"/>
-        <w:jc w:val="both"/>
-        <w:rPr>
-          <w:lang w:val="en-IE"/>
-        </w:rPr>
-      </w:pPr>
-    </w:p>
-    <w:p>
-      <w:pPr>
-        <w:pStyle w:val="Standard"/>
-        <w:spacing w:line="276" w:lineRule="auto"/>
-        <w:jc w:val="both"/>
-        <w:rPr>
-          <w:lang w:val="en-IE"/>
-        </w:rPr>
-      </w:pPr>
-      <w:r>
-        <w:rPr>
-          <w:lang w:val="en-IE"/>
-        </w:rPr>
+        <w:t>2.3. Non-specific immune parameters</w:t>
+      </w:r>
+    </w:p>
+    <w:p>
+      <w:pPr>
+        <w:pStyle w:val="Standard"/>
+        <w:spacing w:line="276" w:lineRule="auto"/>
+        <w:jc w:val="both"/>
+        <w:rPr>
+          <w:lang w:val="en-IE"/>
+        </w:rPr>
+      </w:pPr>
+    </w:p>
+    <w:p>
+      <w:pPr>
+        <w:pStyle w:val="Standard"/>
+        <w:spacing w:line="276" w:lineRule="auto"/>
+        <w:jc w:val="both"/>
+        <w:rPr>
+          <w:lang w:val="en-IE"/>
+        </w:rPr>
+      </w:pPr>
+      <w:r>
+        <w:rPr>
+          <w:lang w:val="en-IE"/>
+        </w:rPr>
+        <w:lastRenderedPageBreak/>
         <w:t xml:space="preserve">Acid (EC 3.1.3.2) and alkaline (EC 3.1.3.1) phosphatases (AP and </w:t>
       </w:r>
       <w:proofErr w:type="spellStart"/>
@@ -1827,7 +2123,6 @@
         <w:rPr>
           <w:lang w:val="en-IE"/>
         </w:rPr>
-        <w:lastRenderedPageBreak/>
         <w:t xml:space="preserve">Both oxidative status and immune parameters measurements were carried out with a </w:t>
       </w:r>
       <w:proofErr w:type="spellStart"/>
@@ -1872,153 +2167,967 @@
           <w:szCs w:val="28"/>
           <w:lang w:val="en-IE"/>
         </w:rPr>
-        <w:t xml:space="preserve">2.4. </w:t>
-      </w:r>
-      <w:r>
+        <w:t>2.4. Statistical analysis</w:t>
+      </w:r>
+    </w:p>
+    <w:p>
+      <w:pPr>
+        <w:pStyle w:val="Standard"/>
+        <w:spacing w:line="276" w:lineRule="auto"/>
+        <w:jc w:val="both"/>
+        <w:rPr>
+          <w:lang w:val="en-IE"/>
+        </w:rPr>
+      </w:pPr>
+    </w:p>
+    <w:p>
+      <w:pPr>
+        <w:pStyle w:val="Standard"/>
+        <w:spacing w:line="276" w:lineRule="auto"/>
+        <w:jc w:val="both"/>
+        <w:rPr>
+          <w:lang w:val="en-IE"/>
+        </w:rPr>
+      </w:pPr>
+      <w:r>
+        <w:rPr>
+          <w:lang w:val="en-IE"/>
+        </w:rPr>
+        <w:t xml:space="preserve">All statistical analysis and data processing was carried out using R. 4.4.3 and </w:t>
+      </w:r>
+      <w:proofErr w:type="spellStart"/>
+      <w:r>
+        <w:rPr>
+          <w:lang w:val="en-IE"/>
+        </w:rPr>
+        <w:t>Rstudio</w:t>
+      </w:r>
+      <w:proofErr w:type="spellEnd"/>
+      <w:r>
+        <w:rPr>
+          <w:lang w:val="en-IE"/>
+        </w:rPr>
+        <w:t xml:space="preserve"> 2024.12.1. Results were expressed as mean ± standard error of the mean (SEM). A confidence level of 95% (</w:t>
+      </w:r>
+      <w:r>
+        <w:rPr>
+          <w:rFonts w:cstheme="minorHAnsi"/>
+          <w:lang w:val="en-IE"/>
+        </w:rPr>
+        <w:t>α</w:t>
+      </w:r>
+      <w:r>
+        <w:rPr>
+          <w:lang w:val="en-IE"/>
+        </w:rPr>
+        <w:t xml:space="preserve"> = 0.05) was established for all </w:t>
+      </w:r>
+      <w:r>
+        <w:rPr>
+          <w:lang w:val="en-IE"/>
+        </w:rPr>
+        <w:t>statistical</w:t>
+      </w:r>
+      <w:r>
+        <w:rPr>
+          <w:lang w:val="en-IE"/>
+        </w:rPr>
+        <w:t xml:space="preserve"> </w:t>
+      </w:r>
+      <w:r>
+        <w:rPr>
+          <w:lang w:val="en-IE"/>
+        </w:rPr>
+        <w:t>tests</w:t>
+      </w:r>
+      <w:r>
+        <w:rPr>
+          <w:lang w:val="en-IE"/>
+        </w:rPr>
+        <w:t xml:space="preserve">. For each variable, a two-way ANOVA was conducted to examine the effect of the sectioning procedure at short and long term on the oxidative status of </w:t>
+      </w:r>
+      <w:r>
+        <w:rPr>
+          <w:i/>
+          <w:iCs/>
+          <w:lang w:val="en-IE"/>
+        </w:rPr>
+        <w:t>A. viridis</w:t>
+      </w:r>
+      <w:r>
+        <w:rPr>
+          <w:lang w:val="en-IE"/>
+        </w:rPr>
+        <w:t>. When interaction between both variables was significant, a t</w:t>
+      </w:r>
+      <w:r>
+        <w:rPr>
+          <w:lang w:val="en-IE"/>
+        </w:rPr>
+        <w:t>-</w:t>
+      </w:r>
+      <w:r>
+        <w:rPr>
+          <w:lang w:val="en-IE"/>
+        </w:rPr>
+        <w:t xml:space="preserve">test was </w:t>
+      </w:r>
+      <w:r>
+        <w:rPr>
+          <w:lang w:val="en-IE"/>
+        </w:rPr>
+        <w:t>performed</w:t>
+      </w:r>
+      <w:r>
+        <w:rPr>
+          <w:lang w:val="en-IE"/>
+        </w:rPr>
+        <w:t xml:space="preserve"> at each </w:t>
+      </w:r>
+      <w:r>
+        <w:rPr>
+          <w:lang w:val="en-IE"/>
+        </w:rPr>
+        <w:t>level of the variable time (T0 and T1)</w:t>
+      </w:r>
+      <w:r>
+        <w:rPr>
+          <w:lang w:val="en-IE"/>
+        </w:rPr>
+        <w:t xml:space="preserve"> to test for differences between sectioned and control animals. Normality of residuals was assessed via Shapiro-Wilk’s normality test, while homoscedasticity was tested using Levene’s test. All residuals were normally distributed (p &gt; 0.05) and all variables had homogeneity of variances (p &gt; 0.05). Obtained p-values were adjusted using Benjamini-Hochberg correction for multiple testing.</w:t>
+      </w:r>
+    </w:p>
+    <w:p>
+      <w:pPr>
+        <w:pStyle w:val="Standard"/>
+        <w:spacing w:line="276" w:lineRule="auto"/>
+        <w:jc w:val="both"/>
+        <w:rPr>
+          <w:lang w:val="en-IE"/>
+        </w:rPr>
+      </w:pPr>
+    </w:p>
+    <w:p>
+      <w:pPr>
+        <w:pStyle w:val="Standard"/>
+        <w:spacing w:line="276" w:lineRule="auto"/>
+        <w:jc w:val="both"/>
+        <w:rPr>
+          <w:sz w:val="32"/>
+          <w:szCs w:val="32"/>
+          <w:lang w:val="en-IE"/>
+        </w:rPr>
+      </w:pPr>
+      <w:r>
+        <w:rPr>
+          <w:sz w:val="32"/>
+          <w:szCs w:val="32"/>
+          <w:lang w:val="en-IE"/>
+        </w:rPr>
+        <w:t>3. Results</w:t>
+      </w:r>
+    </w:p>
+    <w:p>
+      <w:pPr>
+        <w:pStyle w:val="Standard"/>
+        <w:spacing w:line="276" w:lineRule="auto"/>
+        <w:jc w:val="both"/>
+        <w:rPr>
+          <w:sz w:val="32"/>
+          <w:szCs w:val="32"/>
+          <w:lang w:val="en-IE"/>
+        </w:rPr>
+      </w:pPr>
+    </w:p>
+    <w:p>
+      <w:pPr>
+        <w:pStyle w:val="Standard"/>
+        <w:shd w:val="clear" w:color="auto" w:fill="FFCCFF"/>
+        <w:spacing w:line="276" w:lineRule="auto"/>
+        <w:jc w:val="both"/>
+        <w:rPr>
+          <w:lang w:val="en-IE"/>
+        </w:rPr>
+      </w:pPr>
+      <w:r>
+        <w:rPr>
+          <w:lang w:val="en-IE"/>
+        </w:rPr>
+        <w:t>By June 2020, the initial 300 anemones stock had triplicated to 906 individuals, of which 895 individuals were reintroduced to the natural environment.</w:t>
+      </w:r>
+      <w:r>
+        <w:rPr>
+          <w:lang w:val="en-IE"/>
+        </w:rPr>
+        <w:t xml:space="preserve"> The healing procedure registered an 8% mortality.</w:t>
+      </w:r>
+    </w:p>
+    <w:p>
+      <w:pPr>
+        <w:pStyle w:val="Standard"/>
+        <w:spacing w:line="276" w:lineRule="auto"/>
+        <w:jc w:val="both"/>
+        <w:rPr>
+          <w:lang w:val="en-IE"/>
+        </w:rPr>
+      </w:pPr>
+    </w:p>
+    <w:p>
+      <w:pPr>
+        <w:pStyle w:val="Standard"/>
+        <w:spacing w:line="276" w:lineRule="auto"/>
+        <w:jc w:val="both"/>
         <w:rPr>
           <w:sz w:val="28"/>
           <w:szCs w:val="28"/>
           <w:lang w:val="en-IE"/>
         </w:rPr>
-        <w:t>Statistical analysis</w:t>
-      </w:r>
-    </w:p>
-    <w:p>
-      <w:pPr>
-        <w:pStyle w:val="Standard"/>
-        <w:spacing w:line="276" w:lineRule="auto"/>
-        <w:jc w:val="both"/>
-        <w:rPr>
-          <w:lang w:val="en-IE"/>
-        </w:rPr>
-      </w:pPr>
-    </w:p>
-    <w:p>
-      <w:pPr>
-        <w:pStyle w:val="Standard"/>
-        <w:spacing w:line="276" w:lineRule="auto"/>
-        <w:jc w:val="both"/>
-        <w:rPr>
-          <w:lang w:val="en-IE"/>
-        </w:rPr>
-      </w:pPr>
-      <w:r>
-        <w:rPr>
-          <w:lang w:val="en-IE"/>
-        </w:rPr>
-        <w:t xml:space="preserve">All statistical analysis and data processing was carried out using R. 4.4.3 and </w:t>
+      </w:pPr>
+      <w:r>
+        <w:rPr>
+          <w:sz w:val="28"/>
+          <w:szCs w:val="28"/>
+          <w:lang w:val="en-IE"/>
+        </w:rPr>
+        <w:t>3.1. Oxidative status parameters</w:t>
+      </w:r>
+    </w:p>
+    <w:p>
+      <w:pPr>
+        <w:pStyle w:val="Standard"/>
+        <w:spacing w:line="276" w:lineRule="auto"/>
+        <w:jc w:val="both"/>
+        <w:rPr>
+          <w:lang w:val="en-IE"/>
+        </w:rPr>
+      </w:pPr>
+    </w:p>
+    <w:p>
+      <w:pPr>
+        <w:pStyle w:val="Standard"/>
+        <w:spacing w:line="276" w:lineRule="auto"/>
+        <w:jc w:val="both"/>
+        <w:rPr>
+          <w:lang w:val="en-IE"/>
+        </w:rPr>
+      </w:pPr>
+      <w:r>
+        <w:rPr>
+          <w:lang w:val="en-IE"/>
+        </w:rPr>
+        <w:t>SOD and CAT</w:t>
+      </w:r>
+    </w:p>
+    <w:p>
+      <w:pPr>
+        <w:pStyle w:val="Standard"/>
+        <w:spacing w:line="276" w:lineRule="auto"/>
+        <w:jc w:val="both"/>
+        <w:rPr>
+          <w:lang w:val="en-IE"/>
+        </w:rPr>
+      </w:pPr>
+      <w:r>
+        <w:rPr>
+          <w:shd w:val="clear" w:color="auto" w:fill="D8F89E"/>
+          <w:lang w:val="en-IE"/>
+        </w:rPr>
+        <w:t>Figure 1</w:t>
+      </w:r>
+      <w:r>
+        <w:rPr>
+          <w:lang w:val="en-IE"/>
+        </w:rPr>
+        <w:t xml:space="preserve"> shows the mean SOD activity per experimental group, as well as the ANOVA table. Interaction between the two variables was not significant, and there was no effect of the sectioning procedure or the time variable on SOD activity, neither on columnar nor tentacular samples. </w:t>
+      </w:r>
+      <w:r>
+        <w:rPr>
+          <w:lang w:val="en-IE"/>
+        </w:rPr>
+        <w:t>A light tendency was found on tentacular SOD activity, where sectioned individuals yielded a slightly smaller activity, but this pattern was not found to be statistically significant.</w:t>
+      </w:r>
+      <w:r>
+        <w:rPr>
+          <w:lang w:val="en-IE"/>
+        </w:rPr>
+        <w:t xml:space="preserve"> CAT activity </w:t>
+      </w:r>
+      <w:r>
+        <w:rPr>
+          <w:shd w:val="clear" w:color="auto" w:fill="D8F89E"/>
+          <w:lang w:val="en-IE"/>
+        </w:rPr>
+        <w:t>(Figure 2)</w:t>
+      </w:r>
+      <w:r>
+        <w:rPr>
+          <w:lang w:val="en-IE"/>
+        </w:rPr>
+        <w:t xml:space="preserve"> showed different responses in tentacular and columnar samples. </w:t>
+      </w:r>
+      <w:r>
+        <w:rPr>
+          <w:lang w:val="en-IE"/>
+        </w:rPr>
+        <w:t>Columnar</w:t>
+      </w:r>
+      <w:r>
+        <w:rPr>
+          <w:lang w:val="en-IE"/>
+        </w:rPr>
+        <w:t xml:space="preserve"> activity was increased by the sectioning protocol, while there was no effect of time or interaction between both variables. </w:t>
+      </w:r>
+      <w:r>
+        <w:rPr>
+          <w:lang w:val="en-IE"/>
+        </w:rPr>
+        <w:t>Tentacular</w:t>
+      </w:r>
+      <w:r>
+        <w:rPr>
+          <w:lang w:val="en-IE"/>
+        </w:rPr>
+        <w:t xml:space="preserve"> CAT </w:t>
+      </w:r>
+      <w:r>
+        <w:rPr>
+          <w:lang w:val="en-IE"/>
+        </w:rPr>
+        <w:lastRenderedPageBreak/>
+        <w:t xml:space="preserve">activity, however, featured </w:t>
+      </w:r>
+      <w:r>
+        <w:rPr>
+          <w:lang w:val="en-IE"/>
+        </w:rPr>
+        <w:t xml:space="preserve">a significant interaction effect. At T0, </w:t>
+      </w:r>
+      <w:r>
+        <w:rPr>
+          <w:lang w:val="en-IE"/>
+        </w:rPr>
+        <w:t>sectioned anemones featured a significantly higher CAT activity than control anemones</w:t>
+      </w:r>
+      <w:r>
+        <w:rPr>
+          <w:lang w:val="en-IE"/>
+        </w:rPr>
+        <w:t xml:space="preserve"> </w:t>
+      </w:r>
+      <w:r>
+        <w:rPr>
+          <w:shd w:val="clear" w:color="auto" w:fill="FCA6B8"/>
+          <w:lang w:val="en-IE"/>
+        </w:rPr>
+        <w:t>(</w:t>
+      </w:r>
+      <w:r>
+        <w:rPr>
+          <w:shd w:val="clear" w:color="auto" w:fill="FCA6B8"/>
+          <w:lang w:val="en-IE"/>
+        </w:rPr>
+        <w:t>p = 0.000274, p &lt; 0.001</w:t>
+      </w:r>
+      <w:r>
+        <w:rPr>
+          <w:shd w:val="clear" w:color="auto" w:fill="FCA6B8"/>
+          <w:lang w:val="en-IE"/>
+        </w:rPr>
+        <w:t>)</w:t>
+      </w:r>
+      <w:r>
+        <w:rPr>
+          <w:lang w:val="en-IE"/>
+        </w:rPr>
+        <w:t>. However, a T1, this relationship became inverted and the</w:t>
+      </w:r>
+      <w:r>
+        <w:rPr>
+          <w:lang w:val="en-IE"/>
+        </w:rPr>
+        <w:t xml:space="preserve"> sectioned individuals exhibited a lower activity (</w:t>
+      </w:r>
+      <w:r>
+        <w:rPr>
+          <w:shd w:val="clear" w:color="auto" w:fill="FCA6B8"/>
+          <w:lang w:val="en-IE"/>
+        </w:rPr>
+        <w:t>p = 0.00599, p &lt; 0.01</w:t>
+      </w:r>
+      <w:r>
+        <w:rPr>
+          <w:lang w:val="en-IE"/>
+        </w:rPr>
+        <w:t>).</w:t>
+      </w:r>
+    </w:p>
+    <w:p>
+      <w:pPr>
+        <w:pStyle w:val="Standard"/>
+        <w:spacing w:line="276" w:lineRule="auto"/>
+        <w:jc w:val="both"/>
+        <w:rPr>
+          <w:lang w:val="en-IE"/>
+        </w:rPr>
+      </w:pPr>
+    </w:p>
+    <w:p>
+      <w:pPr>
+        <w:pStyle w:val="Standard"/>
+        <w:spacing w:line="276" w:lineRule="auto"/>
+        <w:jc w:val="both"/>
+        <w:rPr>
+          <w:lang w:val="en-IE"/>
+        </w:rPr>
+      </w:pPr>
+      <w:r>
+        <w:rPr>
+          <w:lang w:val="en-IE"/>
+        </w:rPr>
+        <w:t>GPx, GR and G6PDH</w:t>
+      </w:r>
+    </w:p>
+    <w:p>
+      <w:pPr>
+        <w:pStyle w:val="Standard"/>
+        <w:spacing w:line="276" w:lineRule="auto"/>
+        <w:jc w:val="both"/>
+        <w:rPr>
+          <w:lang w:val="en-IE"/>
+        </w:rPr>
+      </w:pPr>
+      <w:r>
+        <w:rPr>
+          <w:lang w:val="en-IE"/>
+        </w:rPr>
+        <w:t xml:space="preserve">GR activity is displayed in </w:t>
+      </w:r>
+      <w:r>
+        <w:rPr>
+          <w:shd w:val="clear" w:color="auto" w:fill="D8F89E"/>
+          <w:lang w:val="en-IE"/>
+        </w:rPr>
+        <w:t>Figure 3</w:t>
+      </w:r>
+      <w:r>
+        <w:rPr>
+          <w:lang w:val="en-IE"/>
+        </w:rPr>
+        <w:t>. Time had a significant effect on both columnar and tentacular GR, as samples from T1 exhibited lower activity</w:t>
+      </w:r>
+      <w:r>
+        <w:rPr>
+          <w:lang w:val="en-IE"/>
+        </w:rPr>
+        <w:t xml:space="preserve"> than T0 measurements</w:t>
+      </w:r>
+      <w:r>
+        <w:rPr>
+          <w:lang w:val="en-IE"/>
+        </w:rPr>
+        <w:t>. Furthermore, columnar GR activity was significantly increased for</w:t>
+      </w:r>
+      <w:r>
+        <w:rPr>
+          <w:lang w:val="en-IE"/>
+        </w:rPr>
+        <w:t xml:space="preserve"> all</w:t>
+      </w:r>
+      <w:r>
+        <w:rPr>
+          <w:lang w:val="en-IE"/>
+        </w:rPr>
+        <w:t xml:space="preserve"> sectioned individuals</w:t>
+      </w:r>
+      <w:r>
+        <w:rPr>
+          <w:lang w:val="en-IE"/>
+        </w:rPr>
+        <w:t>.</w:t>
+      </w:r>
+    </w:p>
+    <w:p>
+      <w:pPr>
+        <w:pStyle w:val="Standard"/>
+        <w:spacing w:line="276" w:lineRule="auto"/>
+        <w:jc w:val="both"/>
+        <w:rPr>
+          <w:lang w:val="en-IE"/>
+        </w:rPr>
+      </w:pPr>
+    </w:p>
+    <w:p>
+      <w:pPr>
+        <w:pStyle w:val="Standard"/>
+        <w:spacing w:line="276" w:lineRule="auto"/>
+        <w:jc w:val="both"/>
+        <w:rPr>
+          <w:lang w:val="en-IE"/>
+        </w:rPr>
+      </w:pPr>
+      <w:r>
+        <w:rPr>
+          <w:lang w:val="en-IE"/>
+        </w:rPr>
+        <w:t>GST and DTD</w:t>
+      </w:r>
+    </w:p>
+    <w:p>
+      <w:pPr>
+        <w:pStyle w:val="Standard"/>
+        <w:spacing w:line="276" w:lineRule="auto"/>
+        <w:jc w:val="both"/>
+        <w:rPr>
+          <w:lang w:val="en-IE"/>
+        </w:rPr>
+      </w:pPr>
+      <w:r>
+        <w:rPr>
+          <w:shd w:val="clear" w:color="auto" w:fill="D8F89E"/>
+          <w:lang w:val="en-IE"/>
+        </w:rPr>
+        <w:t>Figure 4</w:t>
+      </w:r>
+      <w:r>
+        <w:rPr>
+          <w:lang w:val="en-IE"/>
+        </w:rPr>
+        <w:t xml:space="preserve"> shows GST activity on both body regions. While there were no significant differences in columnar GST activity, tentacular </w:t>
+      </w:r>
+      <w:r>
+        <w:rPr>
+          <w:lang w:val="en-IE"/>
+        </w:rPr>
+        <w:t>samples</w:t>
+      </w:r>
+      <w:r>
+        <w:rPr>
+          <w:lang w:val="en-IE"/>
+        </w:rPr>
+        <w:t xml:space="preserve"> featured significant interaction between the two variables. At T0, sectioned individuals had their GST activity significantly increased</w:t>
+      </w:r>
+      <w:r>
+        <w:rPr>
+          <w:lang w:val="en-IE"/>
+        </w:rPr>
+        <w:t xml:space="preserve"> </w:t>
+      </w:r>
+      <w:r>
+        <w:rPr>
+          <w:shd w:val="clear" w:color="auto" w:fill="FCA6B8"/>
+          <w:lang w:val="en-IE"/>
+        </w:rPr>
+        <w:t>(p = 0.000656, p &lt; 0.001</w:t>
+      </w:r>
+      <w:r>
+        <w:rPr>
+          <w:shd w:val="clear" w:color="auto" w:fill="FCA6B8"/>
+          <w:lang w:val="en-IE"/>
+        </w:rPr>
+        <w:t>)</w:t>
+      </w:r>
+      <w:r>
+        <w:rPr>
+          <w:lang w:val="en-IE"/>
+        </w:rPr>
+        <w:t xml:space="preserve">. These differences were not </w:t>
+      </w:r>
+      <w:r>
+        <w:rPr>
+          <w:lang w:val="en-IE"/>
+        </w:rPr>
+        <w:t>reflected</w:t>
+      </w:r>
+      <w:r>
+        <w:rPr>
+          <w:lang w:val="en-IE"/>
+        </w:rPr>
+        <w:t xml:space="preserve"> T1, where control and sectioned individuals were found to be similar </w:t>
+      </w:r>
+      <w:r>
+        <w:rPr>
+          <w:shd w:val="clear" w:color="auto" w:fill="FCA6B8"/>
+          <w:lang w:val="en-IE"/>
+        </w:rPr>
+        <w:t>(p</w:t>
+      </w:r>
+      <w:r>
+        <w:rPr>
+          <w:shd w:val="clear" w:color="auto" w:fill="FCA6B8"/>
+          <w:lang w:val="en-IE"/>
+        </w:rPr>
+        <w:t xml:space="preserve"> = 0.345</w:t>
+      </w:r>
+      <w:r>
+        <w:rPr>
+          <w:shd w:val="clear" w:color="auto" w:fill="FCA6B8"/>
+          <w:lang w:val="en-IE"/>
+        </w:rPr>
+        <w:t>)</w:t>
+      </w:r>
+      <w:r>
+        <w:rPr>
+          <w:lang w:val="en-IE"/>
+        </w:rPr>
+        <w:t>.</w:t>
+      </w:r>
+      <w:r>
+        <w:rPr>
+          <w:lang w:val="en-IE"/>
+        </w:rPr>
+        <w:t xml:space="preserve"> Columnar DTD activity (</w:t>
+      </w:r>
+      <w:r>
+        <w:rPr>
+          <w:shd w:val="clear" w:color="auto" w:fill="D8F89E"/>
+          <w:lang w:val="en-IE"/>
+        </w:rPr>
+        <w:t xml:space="preserve">Figure </w:t>
+      </w:r>
+      <w:r>
+        <w:rPr>
+          <w:shd w:val="clear" w:color="auto" w:fill="D8F89E"/>
+          <w:lang w:val="en-IE"/>
+        </w:rPr>
+        <w:t>5</w:t>
+      </w:r>
+      <w:r>
+        <w:rPr>
+          <w:shd w:val="clear" w:color="auto" w:fill="D8F89E"/>
+          <w:lang w:val="en-IE"/>
+        </w:rPr>
+        <w:t>. A)</w:t>
+      </w:r>
+      <w:r>
+        <w:rPr>
+          <w:lang w:val="en-IE"/>
+        </w:rPr>
+        <w:t xml:space="preserve"> increased significantly on sectioned anemones. Tentacular </w:t>
+      </w:r>
+      <w:r>
+        <w:rPr>
+          <w:lang w:val="en-IE"/>
+        </w:rPr>
+        <w:t>DTD activity</w:t>
+      </w:r>
+      <w:r>
+        <w:rPr>
+          <w:lang w:val="en-IE"/>
+        </w:rPr>
+        <w:t xml:space="preserve"> </w:t>
+      </w:r>
+      <w:r>
+        <w:rPr>
+          <w:lang w:val="en-IE"/>
+        </w:rPr>
+        <w:t>featured a significant interaction effect</w:t>
+      </w:r>
+      <w:r>
+        <w:rPr>
+          <w:lang w:val="en-IE"/>
+        </w:rPr>
+        <w:t xml:space="preserve"> (Figure 5.B). A</w:t>
+      </w:r>
+      <w:r>
+        <w:rPr>
+          <w:lang w:val="en-IE"/>
+        </w:rPr>
+        <w:t>nemones at T0 exhibited this same pattern of higher activity for sectioned individuals (</w:t>
+      </w:r>
+      <w:r>
+        <w:rPr>
+          <w:shd w:val="clear" w:color="auto" w:fill="FCA6B8"/>
+          <w:lang w:val="en-IE"/>
+        </w:rPr>
+        <w:t xml:space="preserve">p </w:t>
+      </w:r>
+      <w:r>
+        <w:rPr>
+          <w:shd w:val="clear" w:color="auto" w:fill="FCA6B8"/>
+          <w:lang w:val="en-IE"/>
+        </w:rPr>
+        <w:t>= 0.000103, p &lt; 0.001</w:t>
+      </w:r>
+      <w:r>
+        <w:rPr>
+          <w:lang w:val="en-IE"/>
+        </w:rPr>
+        <w:t>) detected in columnar activity</w:t>
+      </w:r>
+      <w:r>
+        <w:rPr>
+          <w:lang w:val="en-IE"/>
+        </w:rPr>
+        <w:t xml:space="preserve">. At T1, </w:t>
+      </w:r>
+      <w:r>
+        <w:rPr>
+          <w:lang w:val="en-IE"/>
+        </w:rPr>
+        <w:t xml:space="preserve">however, </w:t>
+      </w:r>
+      <w:r>
+        <w:rPr>
+          <w:lang w:val="en-IE"/>
+        </w:rPr>
+        <w:t>no differences were found between control and sectioned samples</w:t>
+      </w:r>
+      <w:r>
+        <w:rPr>
+          <w:lang w:val="en-IE"/>
+        </w:rPr>
+        <w:t xml:space="preserve"> </w:t>
+      </w:r>
+      <w:r>
+        <w:rPr>
+          <w:shd w:val="clear" w:color="auto" w:fill="FCA6B8"/>
+          <w:lang w:val="en-IE"/>
+        </w:rPr>
+        <w:t xml:space="preserve">(p </w:t>
+      </w:r>
+      <w:r>
+        <w:rPr>
+          <w:shd w:val="clear" w:color="auto" w:fill="FCA6B8"/>
+          <w:lang w:val="en-IE"/>
+        </w:rPr>
+        <w:t>= 0.393</w:t>
+      </w:r>
+      <w:r>
+        <w:rPr>
+          <w:lang w:val="en-IE"/>
+        </w:rPr>
+        <w:t>)</w:t>
+      </w:r>
+      <w:r>
+        <w:rPr>
+          <w:lang w:val="en-IE"/>
+        </w:rPr>
+        <w:t>.</w:t>
+      </w:r>
+    </w:p>
+    <w:p>
+      <w:pPr>
+        <w:pStyle w:val="Standard"/>
+        <w:spacing w:line="276" w:lineRule="auto"/>
+        <w:jc w:val="both"/>
+        <w:rPr>
+          <w:lang w:val="en-IE"/>
+        </w:rPr>
+      </w:pPr>
+    </w:p>
+    <w:p>
+      <w:pPr>
+        <w:pStyle w:val="Standard"/>
+        <w:spacing w:line="276" w:lineRule="auto"/>
+        <w:jc w:val="both"/>
+        <w:rPr>
+          <w:lang w:val="en-IE"/>
+        </w:rPr>
+      </w:pPr>
+      <w:r>
+        <w:rPr>
+          <w:lang w:val="en-IE"/>
+        </w:rPr>
+        <w:t>TEAC and MDA</w:t>
+      </w:r>
+    </w:p>
+    <w:p>
+      <w:pPr>
+        <w:pStyle w:val="Standard"/>
+        <w:spacing w:line="276" w:lineRule="auto"/>
+        <w:jc w:val="both"/>
+        <w:rPr>
+          <w:lang w:val="en-IE"/>
+        </w:rPr>
+      </w:pPr>
+      <w:r>
+        <w:rPr>
+          <w:lang w:val="en-IE"/>
+        </w:rPr>
+        <w:t xml:space="preserve">Total Antioxidant Capacity, measured as TEAC, is displayed on </w:t>
+      </w:r>
+      <w:r>
+        <w:rPr>
+          <w:shd w:val="clear" w:color="auto" w:fill="D8F89E"/>
+          <w:lang w:val="en-IE"/>
+        </w:rPr>
+        <w:t>Figure 6</w:t>
+      </w:r>
+      <w:r>
+        <w:rPr>
+          <w:lang w:val="en-IE"/>
+        </w:rPr>
+        <w:t>.</w:t>
+      </w:r>
+      <w:r>
+        <w:rPr>
+          <w:lang w:val="en-IE"/>
+        </w:rPr>
+        <w:t xml:space="preserve"> Neither columnar or tentacular TEAC showed any differences associated with sectioning or time. MDA concentration (</w:t>
+      </w:r>
+      <w:r>
+        <w:rPr>
+          <w:shd w:val="clear" w:color="auto" w:fill="D8F89E"/>
+          <w:lang w:val="en-IE"/>
+        </w:rPr>
+        <w:t>Figure 7</w:t>
+      </w:r>
+      <w:r>
+        <w:rPr>
+          <w:lang w:val="en-IE"/>
+        </w:rPr>
+        <w:t>) did not vary significantly in columnar samples, but tentacular MDA was found to be lower on sectioned individuals compared to control ones.</w:t>
+      </w:r>
+    </w:p>
+    <w:p>
+      <w:pPr>
+        <w:pStyle w:val="Standard"/>
+        <w:spacing w:line="276" w:lineRule="auto"/>
+        <w:jc w:val="both"/>
+        <w:rPr>
+          <w:lang w:val="en-IE"/>
+        </w:rPr>
+      </w:pPr>
+    </w:p>
+    <w:p>
+      <w:pPr>
+        <w:pStyle w:val="Standard"/>
+        <w:spacing w:line="276" w:lineRule="auto"/>
+        <w:jc w:val="both"/>
+        <w:rPr>
+          <w:sz w:val="28"/>
+          <w:szCs w:val="28"/>
+          <w:lang w:val="en-IE"/>
+        </w:rPr>
+      </w:pPr>
+      <w:r>
+        <w:rPr>
+          <w:sz w:val="28"/>
+          <w:szCs w:val="28"/>
+          <w:lang w:val="en-IE"/>
+        </w:rPr>
+        <w:t>3.2. Non-specific immune parameters</w:t>
+      </w:r>
+    </w:p>
+    <w:p>
+      <w:pPr>
+        <w:pStyle w:val="Standard"/>
+        <w:spacing w:line="276" w:lineRule="auto"/>
+        <w:jc w:val="both"/>
+        <w:rPr>
+          <w:lang w:val="en-IE"/>
+        </w:rPr>
+      </w:pPr>
+    </w:p>
+    <w:p>
+      <w:pPr>
+        <w:pStyle w:val="Standard"/>
+        <w:spacing w:line="276" w:lineRule="auto"/>
+        <w:jc w:val="both"/>
+        <w:rPr>
+          <w:lang w:val="en-IE"/>
+        </w:rPr>
+      </w:pPr>
+      <w:r>
+        <w:rPr>
+          <w:lang w:val="en-IE"/>
+        </w:rPr>
+        <w:t>Neither acid phosphatase (</w:t>
+      </w:r>
+      <w:r>
+        <w:rPr>
+          <w:shd w:val="clear" w:color="auto" w:fill="D8F89E"/>
+          <w:lang w:val="en-IE"/>
+        </w:rPr>
+        <w:t>Figure 8</w:t>
+      </w:r>
+      <w:r>
+        <w:rPr>
+          <w:lang w:val="en-IE"/>
+        </w:rPr>
+        <w:t>) nor alkaline phosphatase (</w:t>
+      </w:r>
+      <w:r>
+        <w:rPr>
+          <w:shd w:val="clear" w:color="auto" w:fill="D8F89E"/>
+          <w:lang w:val="en-IE"/>
+        </w:rPr>
+        <w:t>Figure 9</w:t>
+      </w:r>
+      <w:r>
+        <w:rPr>
+          <w:lang w:val="en-IE"/>
+        </w:rPr>
+        <w:t xml:space="preserve">) showed any significant effect or interaction. </w:t>
       </w:r>
       <w:proofErr w:type="spellStart"/>
       <w:r>
         <w:rPr>
           <w:lang w:val="en-IE"/>
         </w:rPr>
-        <w:t>Rstudio</w:t>
+        <w:t>MPx</w:t>
       </w:r>
       <w:proofErr w:type="spellEnd"/>
       <w:r>
         <w:rPr>
           <w:lang w:val="en-IE"/>
         </w:rPr>
-        <w:t xml:space="preserve"> 2024.12.1. Results were expressed as mean ± standard error of the mean (SEM). A confidence level of 95% (</w:t>
-      </w:r>
-      <w:r>
-        <w:rPr>
-          <w:rFonts w:cstheme="minorHAnsi"/>
-          <w:lang w:val="en-IE"/>
-        </w:rPr>
-        <w:t>α</w:t>
-      </w:r>
-      <w:r>
-        <w:rPr>
-          <w:lang w:val="en-IE"/>
-        </w:rPr>
-        <w:t xml:space="preserve"> = 0.05) was established for all </w:t>
-      </w:r>
-      <w:r>
-        <w:rPr>
-          <w:lang w:val="en-IE"/>
-        </w:rPr>
-        <w:t>statistical</w:t>
-      </w:r>
-      <w:r>
-        <w:rPr>
-          <w:lang w:val="en-IE"/>
-        </w:rPr>
-        <w:t xml:space="preserve"> </w:t>
-      </w:r>
-      <w:r>
-        <w:rPr>
-          <w:lang w:val="en-IE"/>
-        </w:rPr>
-        <w:t>tests</w:t>
-      </w:r>
-      <w:r>
-        <w:rPr>
-          <w:lang w:val="en-IE"/>
-        </w:rPr>
-        <w:t xml:space="preserve">. For each variable, a two-way ANOVA was conducted to examine the effect of the sectioning procedure at short and long term on the oxidative status of </w:t>
-      </w:r>
-      <w:r>
-        <w:rPr>
-          <w:i/>
-          <w:iCs/>
-          <w:lang w:val="en-IE"/>
-        </w:rPr>
-        <w:t>A. viridis</w:t>
-      </w:r>
-      <w:r>
-        <w:rPr>
-          <w:lang w:val="en-IE"/>
-        </w:rPr>
-        <w:t>. When interaction between both variables was significant, a t</w:t>
-      </w:r>
-      <w:r>
-        <w:rPr>
-          <w:lang w:val="en-IE"/>
-        </w:rPr>
-        <w:t>-</w:t>
-      </w:r>
-      <w:r>
-        <w:rPr>
-          <w:lang w:val="en-IE"/>
-        </w:rPr>
-        <w:t xml:space="preserve">test was </w:t>
-      </w:r>
-      <w:r>
-        <w:rPr>
-          <w:lang w:val="en-IE"/>
-        </w:rPr>
-        <w:t>performed</w:t>
-      </w:r>
-      <w:r>
-        <w:rPr>
-          <w:lang w:val="en-IE"/>
-        </w:rPr>
-        <w:t xml:space="preserve"> at each </w:t>
-      </w:r>
-      <w:r>
-        <w:rPr>
-          <w:lang w:val="en-IE"/>
-        </w:rPr>
-        <w:t>level of the variable time (T0 and T1)</w:t>
-      </w:r>
-      <w:r>
-        <w:rPr>
-          <w:lang w:val="en-IE"/>
-        </w:rPr>
-        <w:t xml:space="preserve"> to test for differences between sectioned and control animals. Normality of residuals was assessed via Shapiro-Wilk’s normality test, while homoscedasticity was tested using Levene’s test. All residuals were normally distributed (p &gt; 0.05) and all variables had homogeneity of variances (p &gt; 0.05). Obtained p-values were adjusted using Benjamini-Hochberg correction for multiple testing.</w:t>
-      </w:r>
-    </w:p>
-    <w:p>
-      <w:pPr>
-        <w:pStyle w:val="Standard"/>
-        <w:spacing w:line="276" w:lineRule="auto"/>
-        <w:jc w:val="both"/>
-        <w:rPr>
-          <w:lang w:val="en-IE"/>
-        </w:rPr>
-      </w:pPr>
+        <w:t xml:space="preserve"> activity showed significant interaction in columnar samples. At T0, columnar </w:t>
+      </w:r>
+      <w:proofErr w:type="spellStart"/>
+      <w:r>
+        <w:rPr>
+          <w:lang w:val="en-IE"/>
+        </w:rPr>
+        <w:t>MPx</w:t>
+      </w:r>
+      <w:proofErr w:type="spellEnd"/>
+      <w:r>
+        <w:rPr>
+          <w:lang w:val="en-IE"/>
+        </w:rPr>
+        <w:t xml:space="preserve"> activity was lower for sectioned individuals (</w:t>
+      </w:r>
+      <w:r>
+        <w:rPr>
+          <w:shd w:val="clear" w:color="auto" w:fill="FCA6B8"/>
+          <w:lang w:val="en-IE"/>
+        </w:rPr>
+        <w:t>p</w:t>
+      </w:r>
+      <w:r>
+        <w:rPr>
+          <w:shd w:val="clear" w:color="auto" w:fill="FCA6B8"/>
+          <w:lang w:val="en-IE"/>
+        </w:rPr>
+        <w:t xml:space="preserve"> = 0.000895, p &lt; 0.001</w:t>
+      </w:r>
+      <w:r>
+        <w:rPr>
+          <w:lang w:val="en-IE"/>
+        </w:rPr>
+        <w:t>), while there were no significant differences at T1 (</w:t>
+      </w:r>
+      <w:r>
+        <w:rPr>
+          <w:shd w:val="clear" w:color="auto" w:fill="FCA6B8"/>
+          <w:lang w:val="en-IE"/>
+        </w:rPr>
+        <w:t>p</w:t>
+      </w:r>
+      <w:r>
+        <w:rPr>
+          <w:shd w:val="clear" w:color="auto" w:fill="FCA6B8"/>
+          <w:lang w:val="en-IE"/>
+        </w:rPr>
+        <w:t xml:space="preserve"> = 0.674</w:t>
+      </w:r>
+      <w:r>
+        <w:rPr>
+          <w:lang w:val="en-IE"/>
+        </w:rPr>
+        <w:t>). The effect of sectioning and time on tentacular activity also resulted non-significant.</w:t>
+      </w:r>
     </w:p>
     <w:p>
       <w:pPr>
@@ -2047,867 +3156,46 @@
           <w:szCs w:val="32"/>
           <w:lang w:val="en-IE"/>
         </w:rPr>
-        <w:t xml:space="preserve">3. </w:t>
-      </w:r>
-      <w:r>
+        <w:t>4. Discussion</w:t>
+      </w:r>
+    </w:p>
+    <w:p>
+      <w:pPr>
+        <w:pStyle w:val="Standard"/>
+        <w:spacing w:line="276" w:lineRule="auto"/>
+        <w:jc w:val="both"/>
+        <w:rPr>
+          <w:lang w:val="en-IE"/>
+        </w:rPr>
+      </w:pPr>
+    </w:p>
+    <w:p>
+      <w:pPr>
+        <w:pStyle w:val="Standard"/>
+        <w:spacing w:line="276" w:lineRule="auto"/>
+        <w:jc w:val="both"/>
         <w:rPr>
           <w:sz w:val="32"/>
           <w:szCs w:val="32"/>
           <w:lang w:val="en-IE"/>
         </w:rPr>
-        <w:t>Results</w:t>
-      </w:r>
-    </w:p>
-    <w:p>
-      <w:pPr>
-        <w:pStyle w:val="Standard"/>
-        <w:spacing w:line="276" w:lineRule="auto"/>
-        <w:jc w:val="both"/>
-        <w:rPr>
-          <w:lang w:val="en-IE"/>
-        </w:rPr>
-      </w:pPr>
-    </w:p>
-    <w:p>
-      <w:pPr>
-        <w:pStyle w:val="Standard"/>
-        <w:spacing w:line="276" w:lineRule="auto"/>
-        <w:jc w:val="both"/>
-        <w:rPr>
-          <w:sz w:val="28"/>
-          <w:szCs w:val="28"/>
-          <w:lang w:val="en-IE"/>
-        </w:rPr>
-      </w:pPr>
-      <w:r>
-        <w:rPr>
-          <w:sz w:val="28"/>
-          <w:szCs w:val="28"/>
-          <w:lang w:val="en-IE"/>
-        </w:rPr>
-        <w:t>3.1. Oxidative status parameters</w:t>
-      </w:r>
-    </w:p>
-    <w:p>
-      <w:pPr>
-        <w:pStyle w:val="Standard"/>
-        <w:spacing w:line="276" w:lineRule="auto"/>
-        <w:jc w:val="both"/>
-        <w:rPr>
-          <w:lang w:val="en-IE"/>
-        </w:rPr>
-      </w:pPr>
-    </w:p>
-    <w:p>
-      <w:pPr>
-        <w:pStyle w:val="Standard"/>
-        <w:spacing w:line="276" w:lineRule="auto"/>
-        <w:jc w:val="both"/>
-        <w:rPr>
-          <w:lang w:val="en-IE"/>
-        </w:rPr>
-      </w:pPr>
-      <w:r>
-        <w:rPr>
-          <w:lang w:val="en-IE"/>
-        </w:rPr>
-        <w:t>SOD and CAT</w:t>
-      </w:r>
-    </w:p>
-    <w:p>
-      <w:pPr>
-        <w:pStyle w:val="Standard"/>
-        <w:spacing w:line="276" w:lineRule="auto"/>
-        <w:jc w:val="both"/>
-        <w:rPr>
-          <w:lang w:val="en-IE"/>
-        </w:rPr>
-      </w:pPr>
-      <w:r>
-        <w:rPr>
-          <w:shd w:val="clear" w:color="auto" w:fill="D8F89E"/>
-          <w:lang w:val="en-IE"/>
-        </w:rPr>
-        <w:t>Figure 1</w:t>
-      </w:r>
-      <w:r>
-        <w:rPr>
-          <w:lang w:val="en-IE"/>
-        </w:rPr>
-        <w:t xml:space="preserve"> shows the mean SOD activity per experimental group, as well as the ANOVA table. Interaction between the two variables was not significant, and there was no effect of the sectioning procedure or the time variable on SOD activity, neither on columnar nor tentacular samples. </w:t>
-      </w:r>
-      <w:r>
-        <w:rPr>
-          <w:lang w:val="en-IE"/>
-        </w:rPr>
-        <w:t>A light tendency was found on tentacular SOD activity, where sectioned individuals yielded a slightly smaller activity, but this pattern was not found to be statistically significant.</w:t>
-      </w:r>
-      <w:r>
-        <w:rPr>
-          <w:lang w:val="en-IE"/>
-        </w:rPr>
-        <w:t xml:space="preserve"> CAT activity </w:t>
-      </w:r>
-      <w:r>
-        <w:rPr>
-          <w:shd w:val="clear" w:color="auto" w:fill="D8F89E"/>
-          <w:lang w:val="en-IE"/>
-        </w:rPr>
-        <w:t>(Figure 2)</w:t>
-      </w:r>
-      <w:r>
-        <w:rPr>
-          <w:lang w:val="en-IE"/>
-        </w:rPr>
-        <w:t xml:space="preserve"> showed different responses in tentacular and columnar samples. </w:t>
-      </w:r>
-      <w:r>
-        <w:rPr>
-          <w:lang w:val="en-IE"/>
-        </w:rPr>
-        <w:t>Columnar</w:t>
-      </w:r>
-      <w:r>
-        <w:rPr>
-          <w:lang w:val="en-IE"/>
-        </w:rPr>
-        <w:t xml:space="preserve"> activity was increased by the sectioning protocol, while there was no effect of time or interaction between both variables. </w:t>
-      </w:r>
-      <w:r>
-        <w:rPr>
-          <w:lang w:val="en-IE"/>
-        </w:rPr>
-        <w:t>Tentacular</w:t>
-      </w:r>
-      <w:r>
-        <w:rPr>
-          <w:lang w:val="en-IE"/>
-        </w:rPr>
-        <w:t xml:space="preserve"> CAT activity, however, featured </w:t>
-      </w:r>
-      <w:r>
-        <w:rPr>
-          <w:lang w:val="en-IE"/>
-        </w:rPr>
-        <w:t xml:space="preserve">a significant interaction effect. At T0, </w:t>
-      </w:r>
-      <w:r>
-        <w:rPr>
-          <w:lang w:val="en-IE"/>
-        </w:rPr>
-        <w:t>sectioned anemones featured a significantly higher CAT activity than control anemones</w:t>
-      </w:r>
-      <w:r>
-        <w:rPr>
-          <w:lang w:val="en-IE"/>
-        </w:rPr>
-        <w:t xml:space="preserve"> </w:t>
-      </w:r>
-      <w:r>
-        <w:rPr>
-          <w:shd w:val="clear" w:color="auto" w:fill="FCA6B8"/>
-          <w:lang w:val="en-IE"/>
-        </w:rPr>
-        <w:t>(</w:t>
-      </w:r>
-      <w:r>
-        <w:rPr>
-          <w:shd w:val="clear" w:color="auto" w:fill="FCA6B8"/>
-          <w:lang w:val="en-IE"/>
-        </w:rPr>
-        <w:t>p = 0.000274, p &lt; 0.001</w:t>
-      </w:r>
-      <w:r>
-        <w:rPr>
-          <w:shd w:val="clear" w:color="auto" w:fill="FCA6B8"/>
-          <w:lang w:val="en-IE"/>
-        </w:rPr>
-        <w:t>)</w:t>
-      </w:r>
-      <w:r>
-        <w:rPr>
-          <w:lang w:val="en-IE"/>
-        </w:rPr>
-        <w:t>. However, a T1, this relationship became inverted and the</w:t>
-      </w:r>
-      <w:r>
-        <w:rPr>
-          <w:lang w:val="en-IE"/>
-        </w:rPr>
-        <w:t xml:space="preserve"> sectioned individuals exhibited a lower activity (</w:t>
-      </w:r>
-      <w:r>
-        <w:rPr>
-          <w:shd w:val="clear" w:color="auto" w:fill="FCA6B8"/>
-          <w:lang w:val="en-IE"/>
-        </w:rPr>
-        <w:t>p = 0.00599, p &lt; 0.01</w:t>
-      </w:r>
-      <w:r>
-        <w:rPr>
-          <w:lang w:val="en-IE"/>
-        </w:rPr>
-        <w:t>).</w:t>
-      </w:r>
-    </w:p>
-    <w:p>
-      <w:pPr>
-        <w:pStyle w:val="Standard"/>
-        <w:spacing w:line="276" w:lineRule="auto"/>
-        <w:jc w:val="both"/>
-        <w:rPr>
-          <w:lang w:val="en-IE"/>
-        </w:rPr>
-      </w:pPr>
-    </w:p>
-    <w:p>
-      <w:pPr>
-        <w:pStyle w:val="Standard"/>
-        <w:spacing w:line="276" w:lineRule="auto"/>
-        <w:jc w:val="both"/>
-        <w:rPr>
-          <w:lang w:val="en-IE"/>
-        </w:rPr>
-      </w:pPr>
-      <w:r>
-        <w:rPr>
-          <w:lang w:val="en-IE"/>
-        </w:rPr>
-        <w:t>GPx, GR and G6PDH</w:t>
-      </w:r>
-    </w:p>
-    <w:p>
-      <w:pPr>
-        <w:pStyle w:val="Standard"/>
-        <w:spacing w:line="276" w:lineRule="auto"/>
-        <w:jc w:val="both"/>
-        <w:rPr>
-          <w:lang w:val="en-IE"/>
-        </w:rPr>
-      </w:pPr>
-      <w:r>
-        <w:rPr>
-          <w:lang w:val="en-IE"/>
-        </w:rPr>
-        <w:t xml:space="preserve">GR activity is displayed in </w:t>
-      </w:r>
-      <w:r>
-        <w:rPr>
-          <w:shd w:val="clear" w:color="auto" w:fill="D8F89E"/>
-          <w:lang w:val="en-IE"/>
-        </w:rPr>
-        <w:t>Figure 3</w:t>
-      </w:r>
-      <w:r>
-        <w:rPr>
-          <w:lang w:val="en-IE"/>
-        </w:rPr>
-        <w:t>. Time had a significant effect on both columnar and tentacular GR, as samples from T1 exhibited lower activity</w:t>
-      </w:r>
-      <w:r>
-        <w:rPr>
-          <w:lang w:val="en-IE"/>
-        </w:rPr>
-        <w:t xml:space="preserve"> than T0 measurements</w:t>
-      </w:r>
-      <w:r>
-        <w:rPr>
-          <w:lang w:val="en-IE"/>
-        </w:rPr>
-        <w:t>. Furthermore, columnar GR activity was significantly increased for</w:t>
-      </w:r>
-      <w:r>
-        <w:rPr>
-          <w:lang w:val="en-IE"/>
-        </w:rPr>
-        <w:t xml:space="preserve"> all</w:t>
-      </w:r>
-      <w:r>
-        <w:rPr>
-          <w:lang w:val="en-IE"/>
-        </w:rPr>
-        <w:t xml:space="preserve"> sectioned individuals</w:t>
-      </w:r>
-      <w:r>
-        <w:rPr>
-          <w:lang w:val="en-IE"/>
-        </w:rPr>
-        <w:t>.</w:t>
-      </w:r>
-    </w:p>
-    <w:p>
-      <w:pPr>
-        <w:pStyle w:val="Standard"/>
-        <w:spacing w:line="276" w:lineRule="auto"/>
-        <w:jc w:val="both"/>
-        <w:rPr>
-          <w:lang w:val="en-IE"/>
-        </w:rPr>
-      </w:pPr>
-    </w:p>
-    <w:p>
-      <w:pPr>
-        <w:pStyle w:val="Standard"/>
-        <w:spacing w:line="276" w:lineRule="auto"/>
-        <w:jc w:val="both"/>
-        <w:rPr>
-          <w:lang w:val="en-IE"/>
-        </w:rPr>
-      </w:pPr>
-      <w:r>
-        <w:rPr>
-          <w:lang w:val="en-IE"/>
-        </w:rPr>
-        <w:t>GST and DTD</w:t>
-      </w:r>
-    </w:p>
-    <w:p>
-      <w:pPr>
-        <w:pStyle w:val="Standard"/>
-        <w:spacing w:line="276" w:lineRule="auto"/>
-        <w:jc w:val="both"/>
-        <w:rPr>
-          <w:lang w:val="en-IE"/>
-        </w:rPr>
-      </w:pPr>
-      <w:r>
-        <w:rPr>
-          <w:shd w:val="clear" w:color="auto" w:fill="D8F89E"/>
-          <w:lang w:val="en-IE"/>
-        </w:rPr>
-        <w:lastRenderedPageBreak/>
-        <w:t>Figure 4</w:t>
-      </w:r>
-      <w:r>
-        <w:rPr>
-          <w:lang w:val="en-IE"/>
-        </w:rPr>
-        <w:t xml:space="preserve"> shows GST activity on both body regions. While there were no significant differences in columnar GST activity, tentacular </w:t>
-      </w:r>
-      <w:r>
-        <w:rPr>
-          <w:lang w:val="en-IE"/>
-        </w:rPr>
-        <w:t>samples</w:t>
-      </w:r>
-      <w:r>
-        <w:rPr>
-          <w:lang w:val="en-IE"/>
-        </w:rPr>
-        <w:t xml:space="preserve"> featured significant interaction between the two variables. At T0, sectioned individuals had their GST activity significantly increased</w:t>
-      </w:r>
-      <w:r>
-        <w:rPr>
-          <w:lang w:val="en-IE"/>
-        </w:rPr>
-        <w:t xml:space="preserve"> </w:t>
-      </w:r>
-      <w:r>
-        <w:rPr>
-          <w:shd w:val="clear" w:color="auto" w:fill="FCA6B8"/>
-          <w:lang w:val="en-IE"/>
-        </w:rPr>
-        <w:t>(p = 0.000656, p &lt; 0.001</w:t>
-      </w:r>
-      <w:r>
-        <w:rPr>
-          <w:shd w:val="clear" w:color="auto" w:fill="FCA6B8"/>
-          <w:lang w:val="en-IE"/>
-        </w:rPr>
-        <w:t>)</w:t>
-      </w:r>
-      <w:r>
-        <w:rPr>
-          <w:lang w:val="en-IE"/>
-        </w:rPr>
-        <w:t xml:space="preserve">. These differences were not </w:t>
-      </w:r>
-      <w:r>
-        <w:rPr>
-          <w:lang w:val="en-IE"/>
-        </w:rPr>
-        <w:t>reflected</w:t>
-      </w:r>
-      <w:r>
-        <w:rPr>
-          <w:lang w:val="en-IE"/>
-        </w:rPr>
-        <w:t xml:space="preserve"> T1, where control and sectioned individuals were found to be similar </w:t>
-      </w:r>
-      <w:r>
-        <w:rPr>
-          <w:shd w:val="clear" w:color="auto" w:fill="FCA6B8"/>
-          <w:lang w:val="en-IE"/>
-        </w:rPr>
-        <w:t>(p</w:t>
-      </w:r>
-      <w:r>
-        <w:rPr>
-          <w:shd w:val="clear" w:color="auto" w:fill="FCA6B8"/>
-          <w:lang w:val="en-IE"/>
-        </w:rPr>
-        <w:t xml:space="preserve"> = 0.345</w:t>
-      </w:r>
-      <w:r>
-        <w:rPr>
-          <w:shd w:val="clear" w:color="auto" w:fill="FCA6B8"/>
-          <w:lang w:val="en-IE"/>
-        </w:rPr>
-        <w:t>)</w:t>
-      </w:r>
-      <w:r>
-        <w:rPr>
-          <w:lang w:val="en-IE"/>
-        </w:rPr>
-        <w:t>.</w:t>
-      </w:r>
-      <w:r>
-        <w:rPr>
-          <w:lang w:val="en-IE"/>
-        </w:rPr>
-        <w:t xml:space="preserve"> Columnar DTD activity (</w:t>
-      </w:r>
-      <w:r>
-        <w:rPr>
-          <w:shd w:val="clear" w:color="auto" w:fill="D8F89E"/>
-          <w:lang w:val="en-IE"/>
-        </w:rPr>
-        <w:t xml:space="preserve">Figure </w:t>
-      </w:r>
-      <w:r>
-        <w:rPr>
-          <w:shd w:val="clear" w:color="auto" w:fill="D8F89E"/>
-          <w:lang w:val="en-IE"/>
-        </w:rPr>
-        <w:t>5</w:t>
-      </w:r>
-      <w:r>
-        <w:rPr>
-          <w:shd w:val="clear" w:color="auto" w:fill="D8F89E"/>
-          <w:lang w:val="en-IE"/>
-        </w:rPr>
-        <w:t>. A)</w:t>
-      </w:r>
-      <w:r>
-        <w:rPr>
-          <w:lang w:val="en-IE"/>
-        </w:rPr>
-        <w:t xml:space="preserve"> increased significantly on sectioned anemones. Tentacular </w:t>
-      </w:r>
-      <w:r>
-        <w:rPr>
-          <w:lang w:val="en-IE"/>
-        </w:rPr>
-        <w:t>DTD activity</w:t>
-      </w:r>
-      <w:r>
-        <w:rPr>
-          <w:lang w:val="en-IE"/>
-        </w:rPr>
-        <w:t xml:space="preserve"> </w:t>
-      </w:r>
-      <w:r>
-        <w:rPr>
-          <w:lang w:val="en-IE"/>
-        </w:rPr>
-        <w:t>featured a significant interaction effect</w:t>
-      </w:r>
-      <w:r>
-        <w:rPr>
-          <w:lang w:val="en-IE"/>
-        </w:rPr>
-        <w:t xml:space="preserve"> (Figure 5.B). A</w:t>
-      </w:r>
-      <w:r>
-        <w:rPr>
-          <w:lang w:val="en-IE"/>
-        </w:rPr>
-        <w:t>nemones at T0 exhibited this same pattern of higher activity for sectioned individuals (</w:t>
-      </w:r>
-      <w:r>
-        <w:rPr>
-          <w:shd w:val="clear" w:color="auto" w:fill="FCA6B8"/>
-          <w:lang w:val="en-IE"/>
-        </w:rPr>
-        <w:t xml:space="preserve">p </w:t>
-      </w:r>
-      <w:r>
-        <w:rPr>
-          <w:shd w:val="clear" w:color="auto" w:fill="FCA6B8"/>
-          <w:lang w:val="en-IE"/>
-        </w:rPr>
-        <w:t>= 0.000103, p &lt; 0.001</w:t>
-      </w:r>
-      <w:r>
-        <w:rPr>
-          <w:lang w:val="en-IE"/>
-        </w:rPr>
-        <w:t>) detected in columnar activity</w:t>
-      </w:r>
-      <w:r>
-        <w:rPr>
-          <w:lang w:val="en-IE"/>
-        </w:rPr>
-        <w:t xml:space="preserve">. At T1, </w:t>
-      </w:r>
-      <w:r>
-        <w:rPr>
-          <w:lang w:val="en-IE"/>
-        </w:rPr>
-        <w:t xml:space="preserve">however, </w:t>
-      </w:r>
-      <w:r>
-        <w:rPr>
-          <w:lang w:val="en-IE"/>
-        </w:rPr>
-        <w:t>no differences were found between control and sectioned samples</w:t>
-      </w:r>
-      <w:r>
-        <w:rPr>
-          <w:lang w:val="en-IE"/>
-        </w:rPr>
-        <w:t xml:space="preserve"> </w:t>
-      </w:r>
-      <w:r>
-        <w:rPr>
-          <w:shd w:val="clear" w:color="auto" w:fill="FCA6B8"/>
-          <w:lang w:val="en-IE"/>
-        </w:rPr>
-        <w:t xml:space="preserve">(p </w:t>
-      </w:r>
-      <w:r>
-        <w:rPr>
-          <w:shd w:val="clear" w:color="auto" w:fill="FCA6B8"/>
-          <w:lang w:val="en-IE"/>
-        </w:rPr>
-        <w:t>= 0.393</w:t>
-      </w:r>
-      <w:r>
-        <w:rPr>
-          <w:lang w:val="en-IE"/>
-        </w:rPr>
-        <w:t>)</w:t>
-      </w:r>
-      <w:r>
-        <w:rPr>
-          <w:lang w:val="en-IE"/>
-        </w:rPr>
-        <w:t>.</w:t>
-      </w:r>
-    </w:p>
-    <w:p>
-      <w:pPr>
-        <w:pStyle w:val="Standard"/>
-        <w:spacing w:line="276" w:lineRule="auto"/>
-        <w:jc w:val="both"/>
-        <w:rPr>
-          <w:lang w:val="en-IE"/>
-        </w:rPr>
-      </w:pPr>
-    </w:p>
-    <w:p>
-      <w:pPr>
-        <w:pStyle w:val="Standard"/>
-        <w:spacing w:line="276" w:lineRule="auto"/>
-        <w:jc w:val="both"/>
-        <w:rPr>
-          <w:lang w:val="en-IE"/>
-        </w:rPr>
-      </w:pPr>
-      <w:r>
-        <w:rPr>
-          <w:lang w:val="en-IE"/>
-        </w:rPr>
-        <w:t>TEAC and MDA</w:t>
-      </w:r>
-    </w:p>
-    <w:p>
-      <w:pPr>
-        <w:pStyle w:val="Standard"/>
-        <w:spacing w:line="276" w:lineRule="auto"/>
-        <w:jc w:val="both"/>
-        <w:rPr>
-          <w:lang w:val="en-IE"/>
-        </w:rPr>
-      </w:pPr>
-      <w:r>
-        <w:rPr>
-          <w:lang w:val="en-IE"/>
-        </w:rPr>
-        <w:t xml:space="preserve">Total Antioxidant Capacity, measured as TEAC, is displayed on </w:t>
-      </w:r>
-      <w:r>
-        <w:rPr>
-          <w:shd w:val="clear" w:color="auto" w:fill="D8F89E"/>
-          <w:lang w:val="en-IE"/>
-        </w:rPr>
-        <w:t>Figure 6</w:t>
-      </w:r>
-      <w:r>
-        <w:rPr>
-          <w:lang w:val="en-IE"/>
-        </w:rPr>
-        <w:t>.</w:t>
-      </w:r>
-      <w:r>
-        <w:rPr>
-          <w:lang w:val="en-IE"/>
-        </w:rPr>
-        <w:t xml:space="preserve"> Neither columnar or tentacular TEAC showed any differences associated with sectioning or time. MDA concentration (</w:t>
-      </w:r>
-      <w:r>
-        <w:rPr>
-          <w:shd w:val="clear" w:color="auto" w:fill="D8F89E"/>
-          <w:lang w:val="en-IE"/>
-        </w:rPr>
-        <w:t>Figure 7</w:t>
-      </w:r>
-      <w:r>
-        <w:rPr>
-          <w:lang w:val="en-IE"/>
-        </w:rPr>
-        <w:t>) did not vary significantly in columnar samples, but tentacular MDA was found to be lower on sectioned individuals compared to control ones.</w:t>
-      </w:r>
-    </w:p>
-    <w:p>
-      <w:pPr>
-        <w:pStyle w:val="Standard"/>
-        <w:spacing w:line="276" w:lineRule="auto"/>
-        <w:jc w:val="both"/>
-        <w:rPr>
-          <w:lang w:val="en-IE"/>
-        </w:rPr>
-      </w:pPr>
-    </w:p>
-    <w:p>
-      <w:pPr>
-        <w:pStyle w:val="Standard"/>
-        <w:spacing w:line="276" w:lineRule="auto"/>
-        <w:jc w:val="both"/>
-        <w:rPr>
-          <w:sz w:val="28"/>
-          <w:szCs w:val="28"/>
-          <w:lang w:val="en-IE"/>
-        </w:rPr>
-      </w:pPr>
-      <w:r>
-        <w:rPr>
-          <w:sz w:val="28"/>
-          <w:szCs w:val="28"/>
-          <w:lang w:val="en-IE"/>
-        </w:rPr>
-        <w:t>3.2. Non-specific immune parameters</w:t>
-      </w:r>
-    </w:p>
-    <w:p>
-      <w:pPr>
-        <w:pStyle w:val="Standard"/>
-        <w:spacing w:line="276" w:lineRule="auto"/>
-        <w:jc w:val="both"/>
-        <w:rPr>
-          <w:lang w:val="en-IE"/>
-        </w:rPr>
-      </w:pPr>
-    </w:p>
-    <w:p>
-      <w:pPr>
-        <w:pStyle w:val="Standard"/>
-        <w:spacing w:line="276" w:lineRule="auto"/>
-        <w:jc w:val="both"/>
-        <w:rPr>
-          <w:lang w:val="en-IE"/>
-        </w:rPr>
-      </w:pPr>
-      <w:r>
-        <w:rPr>
-          <w:lang w:val="en-IE"/>
-        </w:rPr>
-        <w:t xml:space="preserve">Neither acid phosphatase (AP, </w:t>
-      </w:r>
-      <w:r>
-        <w:rPr>
-          <w:shd w:val="clear" w:color="auto" w:fill="D8F89E"/>
-          <w:lang w:val="en-IE"/>
-        </w:rPr>
-        <w:t>Figure 8</w:t>
-      </w:r>
-      <w:r>
-        <w:rPr>
-          <w:lang w:val="en-IE"/>
-        </w:rPr>
-        <w:t>) nor alkaline phosphatase (</w:t>
-      </w:r>
-      <w:proofErr w:type="spellStart"/>
-      <w:r>
-        <w:rPr>
-          <w:lang w:val="en-IE"/>
-        </w:rPr>
-        <w:t>AlP</w:t>
-      </w:r>
-      <w:proofErr w:type="spellEnd"/>
-      <w:r>
-        <w:rPr>
-          <w:shd w:val="clear" w:color="auto" w:fill="D8F89E"/>
-          <w:lang w:val="en-IE"/>
-        </w:rPr>
-        <w:t>, Figure 9</w:t>
-      </w:r>
-      <w:r>
-        <w:rPr>
-          <w:lang w:val="en-IE"/>
-        </w:rPr>
-        <w:t xml:space="preserve">) showed any significant effect or interaction. </w:t>
-      </w:r>
-      <w:proofErr w:type="spellStart"/>
-      <w:r>
-        <w:rPr>
-          <w:lang w:val="en-IE"/>
-        </w:rPr>
-        <w:t>MPx</w:t>
-      </w:r>
-      <w:proofErr w:type="spellEnd"/>
-      <w:r>
-        <w:rPr>
-          <w:lang w:val="en-IE"/>
-        </w:rPr>
-        <w:t xml:space="preserve"> activity showed significant interaction in columnar samples. At T0, columnar </w:t>
-      </w:r>
-      <w:proofErr w:type="spellStart"/>
-      <w:r>
-        <w:rPr>
-          <w:lang w:val="en-IE"/>
-        </w:rPr>
-        <w:t>MPx</w:t>
-      </w:r>
-      <w:proofErr w:type="spellEnd"/>
-      <w:r>
-        <w:rPr>
-          <w:lang w:val="en-IE"/>
-        </w:rPr>
-        <w:t xml:space="preserve"> activity was lower for sectioned individuals (</w:t>
-      </w:r>
-      <w:r>
-        <w:rPr>
-          <w:shd w:val="clear" w:color="auto" w:fill="FCA6B8"/>
-          <w:lang w:val="en-IE"/>
-        </w:rPr>
-        <w:t>p</w:t>
-      </w:r>
-      <w:r>
-        <w:rPr>
-          <w:shd w:val="clear" w:color="auto" w:fill="FCA6B8"/>
-          <w:lang w:val="en-IE"/>
-        </w:rPr>
-        <w:t xml:space="preserve"> = 0.000895, p &lt; 0.001</w:t>
-      </w:r>
-      <w:r>
-        <w:rPr>
-          <w:lang w:val="en-IE"/>
-        </w:rPr>
-        <w:t>), while there were no significant differences at T1 (</w:t>
-      </w:r>
-      <w:r>
-        <w:rPr>
-          <w:shd w:val="clear" w:color="auto" w:fill="FCA6B8"/>
-          <w:lang w:val="en-IE"/>
-        </w:rPr>
-        <w:t>p</w:t>
-      </w:r>
-      <w:r>
-        <w:rPr>
-          <w:shd w:val="clear" w:color="auto" w:fill="FCA6B8"/>
-          <w:lang w:val="en-IE"/>
-        </w:rPr>
-        <w:t xml:space="preserve"> = 0.674</w:t>
-      </w:r>
-      <w:r>
-        <w:rPr>
-          <w:lang w:val="en-IE"/>
-        </w:rPr>
-        <w:t>). The effect of sectioning and time on tentacular activity also resulted non-significant.</w:t>
-      </w:r>
-    </w:p>
-    <w:p>
-      <w:pPr>
-        <w:pStyle w:val="Standard"/>
-        <w:spacing w:line="276" w:lineRule="auto"/>
-        <w:jc w:val="both"/>
-        <w:rPr>
-          <w:lang w:val="en-IE"/>
-        </w:rPr>
-      </w:pPr>
-      <w:r>
-        <w:rPr>
-          <w:lang w:val="en-IE"/>
-        </w:rPr>
-        <w:t xml:space="preserve">Columnar lysozyme activity showed no significant </w:t>
-      </w:r>
-      <w:r>
-        <w:rPr>
-          <w:lang w:val="en-IE"/>
-        </w:rPr>
-        <w:t>differences associated with the studied variables.</w:t>
-      </w:r>
-    </w:p>
-    <w:p>
-      <w:pPr>
-        <w:pStyle w:val="Standard"/>
-        <w:spacing w:line="276" w:lineRule="auto"/>
-        <w:jc w:val="both"/>
+      </w:pPr>
+      <w:r>
         <w:rPr>
           <w:sz w:val="32"/>
           <w:szCs w:val="32"/>
           <w:lang w:val="en-IE"/>
         </w:rPr>
-      </w:pPr>
+        <w:t xml:space="preserve">5. </w:t>
+      </w:r>
       <w:r>
         <w:rPr>
           <w:sz w:val="32"/>
           <w:szCs w:val="32"/>
           <w:lang w:val="en-IE"/>
         </w:rPr>
-        <w:t>4. Discussion</w:t>
-      </w:r>
-    </w:p>
-    <w:p>
-      <w:pPr>
-        <w:pStyle w:val="Standard"/>
-        <w:spacing w:line="276" w:lineRule="auto"/>
-        <w:jc w:val="both"/>
-        <w:rPr>
-          <w:lang w:val="en-IE"/>
-        </w:rPr>
-      </w:pPr>
-    </w:p>
-    <w:p>
-      <w:pPr>
-        <w:pStyle w:val="Standard"/>
-        <w:spacing w:line="276" w:lineRule="auto"/>
-        <w:jc w:val="both"/>
-        <w:rPr>
-          <w:sz w:val="32"/>
-          <w:szCs w:val="32"/>
-          <w:lang w:val="en-IE"/>
-        </w:rPr>
-      </w:pPr>
-      <w:r>
-        <w:rPr>
-          <w:sz w:val="32"/>
-          <w:szCs w:val="32"/>
-          <w:lang w:val="en-IE"/>
-        </w:rPr>
-        <w:t xml:space="preserve">5. </w:t>
-      </w:r>
-      <w:proofErr w:type="spellStart"/>
-      <w:r>
-        <w:rPr>
-          <w:sz w:val="32"/>
-          <w:szCs w:val="32"/>
-          <w:lang w:val="en-IE"/>
-        </w:rPr>
-        <w:t>Conclussions</w:t>
-      </w:r>
-      <w:proofErr w:type="spellEnd"/>
+        <w:t>Conclusions</w:t>
+      </w:r>
     </w:p>
     <w:p>
       <w:pPr>
@@ -2978,33 +3266,12 @@
               <w:lang w:val="en-IE"/>
             </w:rPr>
           </w:pPr>
-          <w:proofErr w:type="spellStart"/>
-          <w:r>
-            <w:rPr>
-              <w:rFonts w:eastAsia="Times New Roman"/>
-            </w:rPr>
-            <w:t>Aebi</w:t>
-          </w:r>
-          <w:proofErr w:type="spellEnd"/>
-          <w:r>
-            <w:rPr>
-              <w:rFonts w:eastAsia="Times New Roman"/>
-            </w:rPr>
-            <w:t xml:space="preserve">, H. (1984). [13] </w:t>
-          </w:r>
-          <w:proofErr w:type="spellStart"/>
-          <w:r>
-            <w:rPr>
-              <w:rFonts w:eastAsia="Times New Roman"/>
-            </w:rPr>
-            <w:t>Catalase</w:t>
-          </w:r>
-          <w:proofErr w:type="spellEnd"/>
-          <w:r>
-            <w:rPr>
-              <w:rFonts w:eastAsia="Times New Roman"/>
-            </w:rPr>
-            <w:t xml:space="preserve"> in vitro. </w:t>
+          <w:r>
+            <w:rPr>
+              <w:rFonts w:eastAsia="Times New Roman"/>
+              <w:lang w:val="en-IE"/>
+            </w:rPr>
+            <w:t xml:space="preserve">Aebi, H. (1984). [13] Catalase in vitro. </w:t>
           </w:r>
           <w:r>
             <w:rPr>
@@ -3290,7 +3557,6 @@
             <w:rPr>
               <w:rFonts w:eastAsia="Times New Roman"/>
             </w:rPr>
-            <w:lastRenderedPageBreak/>
             <w:t xml:space="preserve">Coll, A., Rufino-Palomares, E. E., Ramos-Barbero, M., Ortiz-Maldonado, A. E., Pantoja-Echevarría, L. M., González-Ordóñez, I., Pérez-Jiménez, A., &amp; Trenzado, C. E. (2025). </w:t>
           </w:r>
           <w:r>
@@ -4019,7 +4285,15 @@
               <w:rFonts w:eastAsia="Times New Roman"/>
               <w:lang w:val="en-IE"/>
             </w:rPr>
-            <w:t xml:space="preserve"> and their seasonal variations. </w:t>
+            <w:t xml:space="preserve"> and their </w:t>
+          </w:r>
+          <w:r>
+            <w:rPr>
+              <w:rFonts w:eastAsia="Times New Roman"/>
+              <w:lang w:val="en-IE"/>
+            </w:rPr>
+            <w:lastRenderedPageBreak/>
+            <w:t xml:space="preserve">seasonal variations. </w:t>
           </w:r>
           <w:r>
             <w:rPr>
@@ -4110,11 +4384,6 @@
 <w:endnotes xmlns:wpc="http://schemas.microsoft.com/office/word/2010/wordprocessingCanvas" xmlns:cx="http://schemas.microsoft.com/office/drawing/2014/chartex" xmlns:cx1="http://schemas.microsoft.com/office/drawing/2015/9/8/chartex" xmlns:cx2="http://schemas.microsoft.com/office/drawing/2015/10/21/chartex" xmlns:cx3="http://schemas.microsoft.com/office/drawing/2016/5/9/chartex" xmlns:cx4="http://schemas.microsoft.com/office/drawing/2016/5/10/chartex" xmlns:cx5="http://schemas.microsoft.com/office/drawing/2016/5/11/chartex" xmlns:cx6="http://schemas.microsoft.com/office/drawing/2016/5/12/chartex" xmlns:cx7="http://schemas.microsoft.com/office/drawing/2016/5/13/chartex" xmlns:cx8="http://schemas.microsoft.com/office/drawing/2016/5/14/chartex" xmlns:mc="http://schemas.openxmlformats.org/markup-compatibility/2006" xmlns:aink="http://schemas.microsoft.com/office/drawing/2016/ink" xmlns:am3d="http://schemas.microsoft.com/office/drawing/2017/model3d" xmlns:o="urn:schemas-microsoft-com:office:office" xmlns:oel="http://schemas.microsoft.com/office/2019/extlst" xmlns:r="http://schemas.openxmlformats.org/officeDocument/2006/relationships" xmlns:m="http://schemas.openxmlformats.org/officeDocument/2006/math" xmlns:v="urn:schemas-microsoft-com:vml" xmlns:wp14="http://schemas.microsoft.com/office/word/2010/wordprocessingDrawing" xmlns:wp="http://schemas.openxmlformats.org/drawingml/2006/wordprocessingDrawing" xmlns:w10="urn:schemas-microsoft-com:office:word" xmlns:w="http://schemas.openxmlformats.org/wordprocessingml/2006/main" xmlns:w14="http://schemas.microsoft.com/office/word/2010/wordml" xmlns:w15="http://schemas.microsoft.com/office/word/2012/wordml" xmlns:w16cex="http://schemas.microsoft.com/office/word/2018/wordml/cex" xmlns:w16cid="http://schemas.microsoft.com/office/word/2016/wordml/cid" xmlns:w16="http://schemas.microsoft.com/office/word/2018/wordml" xmlns:w16du="http://schemas.microsoft.com/office/word/2023/wordml/word16du" xmlns:w16sdtdh="http://schemas.microsoft.com/office/word/2020/wordml/sdtdatahash" xmlns:w16sdtfl="http://schemas.microsoft.com/office/word/2024/wordml/sdtformatlock" xmlns:w16se="http://schemas.microsoft.com/office/word/2015/wordml/symex" xmlns:wpg="http://schemas.microsoft.com/office/word/2010/wordprocessingGroup" xmlns:wpi="http://schemas.microsoft.com/office/word/2010/wordprocessingInk" xmlns:wne="http://schemas.microsoft.com/office/word/2006/wordml" xmlns:wps="http://schemas.microsoft.com/office/word/2010/wordprocessingShape" mc:Ignorable="w14 w15 w16se w16cid w16 w16cex w16sdtdh w16sdtfl w16du wp14">
   <w:endnote w:type="separator" w:id="-1">
     <w:p>
-      <w:pPr>
-        <w:rPr>
-          <w:rFonts w:hint="eastAsia"/>
-        </w:rPr>
-      </w:pPr>
       <w:r>
         <w:separator/>
       </w:r>
@@ -4122,11 +4391,6 @@
   </w:endnote>
   <w:endnote w:type="continuationSeparator" w:id="0">
     <w:p>
-      <w:pPr>
-        <w:rPr>
-          <w:rFonts w:hint="eastAsia"/>
-        </w:rPr>
-      </w:pPr>
       <w:r>
         <w:continuationSeparator/>
       </w:r>
@@ -4139,11 +4403,6 @@
 <w:footnotes xmlns:wpc="http://schemas.microsoft.com/office/word/2010/wordprocessingCanvas" xmlns:cx="http://schemas.microsoft.com/office/drawing/2014/chartex" xmlns:cx1="http://schemas.microsoft.com/office/drawing/2015/9/8/chartex" xmlns:cx2="http://schemas.microsoft.com/office/drawing/2015/10/21/chartex" xmlns:cx3="http://schemas.microsoft.com/office/drawing/2016/5/9/chartex" xmlns:cx4="http://schemas.microsoft.com/office/drawing/2016/5/10/chartex" xmlns:cx5="http://schemas.microsoft.com/office/drawing/2016/5/11/chartex" xmlns:cx6="http://schemas.microsoft.com/office/drawing/2016/5/12/chartex" xmlns:cx7="http://schemas.microsoft.com/office/drawing/2016/5/13/chartex" xmlns:cx8="http://schemas.microsoft.com/office/drawing/2016/5/14/chartex" xmlns:mc="http://schemas.openxmlformats.org/markup-compatibility/2006" xmlns:aink="http://schemas.microsoft.com/office/drawing/2016/ink" xmlns:am3d="http://schemas.microsoft.com/office/drawing/2017/model3d" xmlns:o="urn:schemas-microsoft-com:office:office" xmlns:oel="http://schemas.microsoft.com/office/2019/extlst" xmlns:r="http://schemas.openxmlformats.org/officeDocument/2006/relationships" xmlns:m="http://schemas.openxmlformats.org/officeDocument/2006/math" xmlns:v="urn:schemas-microsoft-com:vml" xmlns:wp14="http://schemas.microsoft.com/office/word/2010/wordprocessingDrawing" xmlns:wp="http://schemas.openxmlformats.org/drawingml/2006/wordprocessingDrawing" xmlns:w10="urn:schemas-microsoft-com:office:word" xmlns:w="http://schemas.openxmlformats.org/wordprocessingml/2006/main" xmlns:w14="http://schemas.microsoft.com/office/word/2010/wordml" xmlns:w15="http://schemas.microsoft.com/office/word/2012/wordml" xmlns:w16cex="http://schemas.microsoft.com/office/word/2018/wordml/cex" xmlns:w16cid="http://schemas.microsoft.com/office/word/2016/wordml/cid" xmlns:w16="http://schemas.microsoft.com/office/word/2018/wordml" xmlns:w16du="http://schemas.microsoft.com/office/word/2023/wordml/word16du" xmlns:w16sdtdh="http://schemas.microsoft.com/office/word/2020/wordml/sdtdatahash" xmlns:w16sdtfl="http://schemas.microsoft.com/office/word/2024/wordml/sdtformatlock" xmlns:w16se="http://schemas.microsoft.com/office/word/2015/wordml/symex" xmlns:wpg="http://schemas.microsoft.com/office/word/2010/wordprocessingGroup" xmlns:wpi="http://schemas.microsoft.com/office/word/2010/wordprocessingInk" xmlns:wne="http://schemas.microsoft.com/office/word/2006/wordml" xmlns:wps="http://schemas.microsoft.com/office/word/2010/wordprocessingShape" mc:Ignorable="w14 w15 w16se w16cid w16 w16cex w16sdtdh w16sdtfl w16du wp14">
   <w:footnote w:type="separator" w:id="-1">
     <w:p>
-      <w:pPr>
-        <w:rPr>
-          <w:rFonts w:hint="eastAsia"/>
-        </w:rPr>
-      </w:pPr>
       <w:r>
         <w:rPr>
           <w:color w:val="000000"/>
@@ -4154,11 +4413,6 @@
   </w:footnote>
   <w:footnote w:type="continuationSeparator" w:id="0">
     <w:p>
-      <w:pPr>
-        <w:rPr>
-          <w:rFonts w:hint="eastAsia"/>
-        </w:rPr>
-      </w:pPr>
       <w:r>
         <w:continuationSeparator/>
       </w:r>
@@ -4589,7 +4843,6 @@
   <w:style w:type="character" w:default="1" w:styleId="Fuentedeprrafopredeter">
     <w:name w:val="Default Paragraph Font"/>
     <w:uiPriority w:val="1"/>
-    <w:semiHidden/>
     <w:unhideWhenUsed/>
   </w:style>
   <w:style w:type="table" w:default="1" w:styleId="Tablanormal">
@@ -4810,6 +5063,36 @@
         </w:p>
       </w:docPartBody>
     </w:docPart>
+    <w:docPart>
+      <w:docPartPr>
+        <w:name w:val="76D6049F808548EAAB8416EAF88FFAE8"/>
+        <w:category>
+          <w:name w:val="General"/>
+          <w:gallery w:val="placeholder"/>
+        </w:category>
+        <w:types>
+          <w:type w:val="bbPlcHdr"/>
+        </w:types>
+        <w:behaviors>
+          <w:behavior w:val="content"/>
+        </w:behaviors>
+        <w:guid w:val="{8C1999B2-0FFC-4661-A41D-D2520D89E110}"/>
+      </w:docPartPr>
+      <w:docPartBody>
+        <w:p>
+          <w:pPr>
+            <w:pStyle w:val="76D6049F808548EAAB8416EAF88FFAE8"/>
+          </w:pPr>
+          <w:r>
+            <w:rPr>
+              <w:rStyle w:val="Textodelmarcadordeposicin"/>
+              <w:rFonts w:hint="eastAsia"/>
+            </w:rPr>
+            <w:t>Haga clic o pulse aquí para escribir texto.</w:t>
+          </w:r>
+        </w:p>
+      </w:docPartBody>
+    </w:docPart>
   </w:docParts>
 </w:glossaryDocument>
 </file>
@@ -4844,6 +5127,7 @@
     <w:pitch w:val="variable"/>
   </w:font>
   <w:font w:name="Liberation Sans">
+    <w:altName w:val="Arial"/>
     <w:charset w:val="00"/>
     <w:family w:val="swiss"/>
     <w:pitch w:val="variable"/>
@@ -4897,8 +5181,11 @@
   <w:rsids>
     <w:rsidRoot w:val="00482A80"/>
     <w:rsid w:val="00482A80"/>
+    <w:rsid w:val="006D447D"/>
     <w:rsid w:val="00A26418"/>
     <w:rsid w:val="00CF0AE0"/>
+    <w:rsid w:val="00E058DF"/>
+    <w:rsid w:val="00F84871"/>
   </w:rsids>
   <m:mathPr>
     <m:mathFont m:val="Cambria Math"/>
@@ -5354,10 +5641,14 @@
     <w:basedOn w:val="Fuentedeprrafopredeter"/>
     <w:uiPriority w:val="99"/>
     <w:semiHidden/>
-    <w:rsid w:val="00482A80"/>
+    <w:rsid w:val="00E058DF"/>
     <w:rPr>
       <w:color w:val="666666"/>
     </w:rPr>
+  </w:style>
+  <w:style w:type="paragraph" w:customStyle="1" w:styleId="76D6049F808548EAAB8416EAF88FFAE8">
+    <w:name w:val="76D6049F808548EAAB8416EAF88FFAE8"/>
+    <w:rsid w:val="00E058DF"/>
   </w:style>
 </w:styles>
 </file>

--- a/manuscrito/Borrador-ORTIMAR-asexual.docx
+++ b/manuscrito/Borrador-ORTIMAR-asexual.docx
@@ -676,14 +676,7 @@
           <w:shd w:val="clear" w:color="auto" w:fill="FFFFCC"/>
           <w:lang w:val="en-IE"/>
         </w:rPr>
-        <w:t>)</w:t>
-      </w:r>
-      <w:r>
-        <w:rPr>
-          <w:shd w:val="clear" w:color="auto" w:fill="FFFFCC"/>
-          <w:lang w:val="en-IE"/>
-        </w:rPr>
-        <w:t xml:space="preserve"> </w:t>
+        <w:t xml:space="preserve">) </w:t>
       </w:r>
       <w:sdt>
         <w:sdtPr>
@@ -938,13 +931,7 @@
         <w:rPr>
           <w:lang w:val="en-IE"/>
         </w:rPr>
-        <w:t xml:space="preserve">Sectioned anemones were identified at all times to ensure that </w:t>
-      </w:r>
-      <w:r>
-        <w:rPr>
-          <w:lang w:val="en-IE"/>
-        </w:rPr>
-        <w:t xml:space="preserve">sampled individuals would not include both clones obtained from the same parent anemone. </w:t>
+        <w:t xml:space="preserve">Sectioned anemones were identified at all times to ensure that sampled individuals would not include both clones obtained from the same parent anemone. </w:t>
       </w:r>
       <w:r>
         <w:rPr>
@@ -2353,13 +2340,7 @@
         <w:rPr>
           <w:lang w:val="en-IE"/>
         </w:rPr>
-        <w:t>By June 2020, the initial 300 anemones stock had triplicated to 906 individuals, of which 895 individuals were reintroduced to the natural environment.</w:t>
-      </w:r>
-      <w:r>
-        <w:rPr>
-          <w:lang w:val="en-IE"/>
-        </w:rPr>
-        <w:t xml:space="preserve"> The healing procedure registered an 8% mortality.</w:t>
+        <w:t>By June 2020, the initial 300 anemones stock had triplicated to 906 individuals, of which 895 individuals were reintroduced to the natural environment. The healing procedure registered an 8% mortality.</w:t>
       </w:r>
     </w:p>
     <w:p>
@@ -2645,6 +2626,116 @@
         </w:rPr>
         <w:t>.</w:t>
       </w:r>
+      <w:r>
+        <w:rPr>
+          <w:lang w:val="en-IE"/>
+        </w:rPr>
+        <w:t xml:space="preserve"> Columnar GPx activity (</w:t>
+      </w:r>
+      <w:r>
+        <w:rPr>
+          <w:shd w:val="clear" w:color="auto" w:fill="CCFFCC"/>
+          <w:lang w:val="en-IE"/>
+        </w:rPr>
+        <w:t>Figure 4.A</w:t>
+      </w:r>
+      <w:r>
+        <w:rPr>
+          <w:lang w:val="en-IE"/>
+        </w:rPr>
+        <w:t>) was not affected by either variable, although a nearly significant effect of time increasing the activity of this enzyme can be observed. Tentacular</w:t>
+      </w:r>
+      <w:r>
+        <w:rPr>
+          <w:lang w:val="en-IE"/>
+        </w:rPr>
+        <w:t xml:space="preserve"> GPx</w:t>
+      </w:r>
+      <w:r>
+        <w:rPr>
+          <w:lang w:val="en-IE"/>
+        </w:rPr>
+        <w:t xml:space="preserve"> activity</w:t>
+      </w:r>
+      <w:r>
+        <w:rPr>
+          <w:lang w:val="en-IE"/>
+        </w:rPr>
+        <w:t xml:space="preserve"> (</w:t>
+      </w:r>
+      <w:r>
+        <w:rPr>
+          <w:shd w:val="clear" w:color="auto" w:fill="CCFFCC"/>
+          <w:lang w:val="en-IE"/>
+        </w:rPr>
+        <w:t>Figure 4.B</w:t>
+      </w:r>
+      <w:r>
+        <w:rPr>
+          <w:lang w:val="en-IE"/>
+        </w:rPr>
+        <w:t>)</w:t>
+      </w:r>
+      <w:r>
+        <w:rPr>
+          <w:lang w:val="en-IE"/>
+        </w:rPr>
+        <w:t xml:space="preserve"> featured interaction between both variables. At T0, </w:t>
+      </w:r>
+      <w:r>
+        <w:rPr>
+          <w:lang w:val="en-IE"/>
+        </w:rPr>
+        <w:t xml:space="preserve">there was no significant differences between control and sections animals </w:t>
+      </w:r>
+      <w:r>
+        <w:rPr>
+          <w:shd w:val="clear" w:color="auto" w:fill="FFCCCC"/>
+          <w:lang w:val="en-IE"/>
+        </w:rPr>
+        <w:t xml:space="preserve">(p = </w:t>
+      </w:r>
+      <w:r>
+        <w:rPr>
+          <w:shd w:val="clear" w:color="auto" w:fill="FFCCCC"/>
+          <w:lang w:val="en-IE"/>
+        </w:rPr>
+        <w:t>0.0535</w:t>
+      </w:r>
+      <w:r>
+        <w:rPr>
+          <w:shd w:val="clear" w:color="auto" w:fill="FFCCCC"/>
+          <w:lang w:val="en-IE"/>
+        </w:rPr>
+        <w:t>)</w:t>
+      </w:r>
+      <w:r>
+        <w:rPr>
+          <w:lang w:val="en-IE"/>
+        </w:rPr>
+        <w:t xml:space="preserve">; while, at T1, sectioned anemones displayed lower GPx activity </w:t>
+      </w:r>
+      <w:r>
+        <w:rPr>
+          <w:shd w:val="clear" w:color="auto" w:fill="FFCCCC"/>
+          <w:lang w:val="en-IE"/>
+        </w:rPr>
+        <w:t xml:space="preserve">(p = </w:t>
+      </w:r>
+      <w:r>
+        <w:rPr>
+          <w:shd w:val="clear" w:color="auto" w:fill="FFCCCC"/>
+          <w:lang w:val="en-IE"/>
+        </w:rPr>
+        <w:t>0.0286</w:t>
+      </w:r>
+      <w:r>
+        <w:rPr>
+          <w:shd w:val="clear" w:color="auto" w:fill="FFCCCC"/>
+          <w:lang w:val="en-IE"/>
+        </w:rPr>
+        <w:t>, p &lt; 0.05).</w:t>
+      </w:r>
     </w:p>
     <w:p>
       <w:pPr>
@@ -2686,7 +2777,14 @@
           <w:shd w:val="clear" w:color="auto" w:fill="D8F89E"/>
           <w:lang w:val="en-IE"/>
         </w:rPr>
-        <w:t>Figure 4</w:t>
+        <w:t xml:space="preserve">Figure </w:t>
+      </w:r>
+      <w:r>
+        <w:rPr>
+          <w:shd w:val="clear" w:color="auto" w:fill="D8F89E"/>
+          <w:lang w:val="en-IE"/>
+        </w:rPr>
+        <w:t>5</w:t>
       </w:r>
       <w:r>
         <w:rPr>
@@ -2789,7 +2887,7 @@
           <w:shd w:val="clear" w:color="auto" w:fill="D8F89E"/>
           <w:lang w:val="en-IE"/>
         </w:rPr>
-        <w:t>5</w:t>
+        <w:t>6</w:t>
       </w:r>
       <w:r>
         <w:rPr>
@@ -2951,7 +3049,14 @@
           <w:shd w:val="clear" w:color="auto" w:fill="D8F89E"/>
           <w:lang w:val="en-IE"/>
         </w:rPr>
-        <w:t>Figure 6</w:t>
+        <w:t xml:space="preserve">Figure </w:t>
+      </w:r>
+      <w:r>
+        <w:rPr>
+          <w:shd w:val="clear" w:color="auto" w:fill="D8F89E"/>
+          <w:lang w:val="en-IE"/>
+        </w:rPr>
+        <w:t>7</w:t>
       </w:r>
       <w:r>
         <w:rPr>
@@ -2970,7 +3075,14 @@
           <w:shd w:val="clear" w:color="auto" w:fill="D8F89E"/>
           <w:lang w:val="en-IE"/>
         </w:rPr>
-        <w:t>Figure 7</w:t>
+        <w:t xml:space="preserve">Figure </w:t>
+      </w:r>
+      <w:r>
+        <w:rPr>
+          <w:shd w:val="clear" w:color="auto" w:fill="D8F89E"/>
+          <w:lang w:val="en-IE"/>
+        </w:rPr>
+        <w:t>8</w:t>
       </w:r>
       <w:r>
         <w:rPr>
@@ -3039,7 +3151,14 @@
           <w:shd w:val="clear" w:color="auto" w:fill="D8F89E"/>
           <w:lang w:val="en-IE"/>
         </w:rPr>
-        <w:t>Figure 8</w:t>
+        <w:t xml:space="preserve">Figure </w:t>
+      </w:r>
+      <w:r>
+        <w:rPr>
+          <w:shd w:val="clear" w:color="auto" w:fill="D8F89E"/>
+          <w:lang w:val="en-IE"/>
+        </w:rPr>
+        <w:t>9</w:t>
       </w:r>
       <w:r>
         <w:rPr>
@@ -3052,7 +3171,14 @@
           <w:shd w:val="clear" w:color="auto" w:fill="D8F89E"/>
           <w:lang w:val="en-IE"/>
         </w:rPr>
-        <w:t>Figure 9</w:t>
+        <w:t xml:space="preserve">Figure </w:t>
+      </w:r>
+      <w:r>
+        <w:rPr>
+          <w:shd w:val="clear" w:color="auto" w:fill="D8F89E"/>
+          <w:lang w:val="en-IE"/>
+        </w:rPr>
+        <w:t>10</w:t>
       </w:r>
       <w:r>
         <w:rPr>
@@ -3086,7 +3212,32 @@
         <w:rPr>
           <w:lang w:val="en-IE"/>
         </w:rPr>
-        <w:t xml:space="preserve"> activity was lower for sectioned individuals (</w:t>
+        <w:t xml:space="preserve"> activity </w:t>
+      </w:r>
+      <w:r>
+        <w:rPr>
+          <w:lang w:val="en-IE"/>
+        </w:rPr>
+        <w:t>(</w:t>
+      </w:r>
+      <w:r>
+        <w:rPr>
+          <w:shd w:val="clear" w:color="auto" w:fill="CCFFCC"/>
+          <w:lang w:val="en-IE"/>
+        </w:rPr>
+        <w:t>Figure 11</w:t>
+      </w:r>
+      <w:r>
+        <w:rPr>
+          <w:lang w:val="en-IE"/>
+        </w:rPr>
+        <w:t xml:space="preserve">) </w:t>
+      </w:r>
+      <w:r>
+        <w:rPr>
+          <w:lang w:val="en-IE"/>
+        </w:rPr>
+        <w:t>was lower for sectioned individuals (</w:t>
       </w:r>
       <w:r>
         <w:rPr>
@@ -4139,6 +4290,7 @@
               <w:rFonts w:eastAsia="Times New Roman"/>
               <w:lang w:val="en-IE"/>
             </w:rPr>
+            <w:lastRenderedPageBreak/>
             <w:t xml:space="preserve">Mohanty, B. R., &amp; Sahoo, P. K. (2010). Immune responses and expression profiles of some immune-related genes in Indian major carp, </w:t>
           </w:r>
           <w:proofErr w:type="spellStart"/>
@@ -4285,15 +4437,7 @@
               <w:rFonts w:eastAsia="Times New Roman"/>
               <w:lang w:val="en-IE"/>
             </w:rPr>
-            <w:t xml:space="preserve"> and their </w:t>
-          </w:r>
-          <w:r>
-            <w:rPr>
-              <w:rFonts w:eastAsia="Times New Roman"/>
-              <w:lang w:val="en-IE"/>
-            </w:rPr>
-            <w:lastRenderedPageBreak/>
-            <w:t xml:space="preserve">seasonal variations. </w:t>
+            <w:t xml:space="preserve"> and their seasonal variations. </w:t>
           </w:r>
           <w:r>
             <w:rPr>
@@ -5127,7 +5271,6 @@
     <w:pitch w:val="variable"/>
   </w:font>
   <w:font w:name="Liberation Sans">
-    <w:altName w:val="Arial"/>
     <w:charset w:val="00"/>
     <w:family w:val="swiss"/>
     <w:pitch w:val="variable"/>
@@ -5181,10 +5324,13 @@
   <w:rsids>
     <w:rsidRoot w:val="00482A80"/>
     <w:rsid w:val="00482A80"/>
+    <w:rsid w:val="006C4EBC"/>
     <w:rsid w:val="006D447D"/>
     <w:rsid w:val="00A26418"/>
     <w:rsid w:val="00CF0AE0"/>
     <w:rsid w:val="00E058DF"/>
+    <w:rsid w:val="00ED019D"/>
+    <w:rsid w:val="00F633EE"/>
     <w:rsid w:val="00F84871"/>
   </w:rsids>
   <m:mathPr>

--- a/manuscrito/Borrador-ORTIMAR-asexual.docx
+++ b/manuscrito/Borrador-ORTIMAR-asexual.docx
@@ -796,7 +796,7 @@
           <w:shd w:val="clear" w:color="auto" w:fill="CCFFFF"/>
           <w:lang w:val="en-IE"/>
         </w:rPr>
-        <w:t>(Nº)</w:t>
+        <w:t>several</w:t>
       </w:r>
       <w:r>
         <w:rPr>
@@ -2693,48 +2693,20 @@
           <w:shd w:val="clear" w:color="auto" w:fill="FFCCCC"/>
           <w:lang w:val="en-IE"/>
         </w:rPr>
-        <w:t xml:space="preserve">(p = </w:t>
+        <w:t>(p = 0.0535)</w:t>
+      </w:r>
+      <w:r>
+        <w:rPr>
+          <w:lang w:val="en-IE"/>
+        </w:rPr>
+        <w:t xml:space="preserve">; while, at T1, sectioned anemones displayed lower GPx activity </w:t>
       </w:r>
       <w:r>
         <w:rPr>
           <w:shd w:val="clear" w:color="auto" w:fill="FFCCCC"/>
           <w:lang w:val="en-IE"/>
         </w:rPr>
-        <w:t>0.0535</w:t>
-      </w:r>
-      <w:r>
-        <w:rPr>
-          <w:shd w:val="clear" w:color="auto" w:fill="FFCCCC"/>
-          <w:lang w:val="en-IE"/>
-        </w:rPr>
-        <w:t>)</w:t>
-      </w:r>
-      <w:r>
-        <w:rPr>
-          <w:lang w:val="en-IE"/>
-        </w:rPr>
-        <w:t xml:space="preserve">; while, at T1, sectioned anemones displayed lower GPx activity </w:t>
-      </w:r>
-      <w:r>
-        <w:rPr>
-          <w:shd w:val="clear" w:color="auto" w:fill="FFCCCC"/>
-          <w:lang w:val="en-IE"/>
-        </w:rPr>
-        <w:t xml:space="preserve">(p = </w:t>
-      </w:r>
-      <w:r>
-        <w:rPr>
-          <w:shd w:val="clear" w:color="auto" w:fill="FFCCCC"/>
-          <w:lang w:val="en-IE"/>
-        </w:rPr>
-        <w:t>0.0286</w:t>
-      </w:r>
-      <w:r>
-        <w:rPr>
-          <w:shd w:val="clear" w:color="auto" w:fill="FFCCCC"/>
-          <w:lang w:val="en-IE"/>
-        </w:rPr>
-        <w:t>, p &lt; 0.05).</w:t>
+        <w:t>(p = 0.0286, p &lt; 0.05).</w:t>
       </w:r>
     </w:p>
     <w:p>
@@ -4987,6 +4959,7 @@
   <w:style w:type="character" w:default="1" w:styleId="Fuentedeprrafopredeter">
     <w:name w:val="Default Paragraph Font"/>
     <w:uiPriority w:val="1"/>
+    <w:semiHidden/>
     <w:unhideWhenUsed/>
   </w:style>
   <w:style w:type="table" w:default="1" w:styleId="Tablanormal">
@@ -5323,6 +5296,8 @@
   </w:compat>
   <w:rsids>
     <w:rsidRoot w:val="00482A80"/>
+    <w:rsid w:val="00415BE3"/>
+    <w:rsid w:val="0047014B"/>
     <w:rsid w:val="00482A80"/>
     <w:rsid w:val="006C4EBC"/>
     <w:rsid w:val="006D447D"/>

--- a/manuscrito/Borrador-ORTIMAR-asexual.docx
+++ b/manuscrito/Borrador-ORTIMAR-asexual.docx
@@ -1,134 +1,18 @@
 
 <file path=word/document.xml><?xml version="1.0" encoding="utf-8"?>
-<w:document xmlns:o="urn:schemas-microsoft-com:office:office" xmlns:r="http://schemas.openxmlformats.org/officeDocument/2006/relationships" xmlns:v="urn:schemas-microsoft-com:vml" xmlns:w="http://schemas.openxmlformats.org/wordprocessingml/2006/main" xmlns:w10="urn:schemas-microsoft-com:office:word" xmlns:wp="http://schemas.openxmlformats.org/drawingml/2006/wordprocessingDrawing" xmlns:pic="http://schemas.openxmlformats.org/drawingml/2006/picture" xmlns:wps="http://schemas.microsoft.com/office/word/2010/wordprocessingShape" xmlns:wpg="http://schemas.microsoft.com/office/word/2010/wordprocessingGroup" xmlns:mc="http://schemas.openxmlformats.org/markup-compatibility/2006" xmlns:wp14="http://schemas.microsoft.com/office/word/2010/wordprocessingDrawing" xmlns:w14="http://schemas.microsoft.com/office/word/2010/wordml" xmlns:w15="http://schemas.microsoft.com/office/word/2012/wordml" mc:Ignorable="w14 wp14 w15">
+<w:document xmlns:wpc="http://schemas.microsoft.com/office/word/2010/wordprocessingCanvas" xmlns:cx="http://schemas.microsoft.com/office/drawing/2014/chartex" xmlns:cx1="http://schemas.microsoft.com/office/drawing/2015/9/8/chartex" xmlns:cx2="http://schemas.microsoft.com/office/drawing/2015/10/21/chartex" xmlns:cx3="http://schemas.microsoft.com/office/drawing/2016/5/9/chartex" xmlns:cx4="http://schemas.microsoft.com/office/drawing/2016/5/10/chartex" xmlns:cx5="http://schemas.microsoft.com/office/drawing/2016/5/11/chartex" xmlns:cx6="http://schemas.microsoft.com/office/drawing/2016/5/12/chartex" xmlns:cx7="http://schemas.microsoft.com/office/drawing/2016/5/13/chartex" xmlns:cx8="http://schemas.microsoft.com/office/drawing/2016/5/14/chartex" xmlns:mc="http://schemas.openxmlformats.org/markup-compatibility/2006" xmlns:aink="http://schemas.microsoft.com/office/drawing/2016/ink" xmlns:am3d="http://schemas.microsoft.com/office/drawing/2017/model3d" xmlns:o="urn:schemas-microsoft-com:office:office" xmlns:oel="http://schemas.microsoft.com/office/2019/extlst" xmlns:r="http://schemas.openxmlformats.org/officeDocument/2006/relationships" xmlns:m="http://schemas.openxmlformats.org/officeDocument/2006/math" xmlns:v="urn:schemas-microsoft-com:vml" xmlns:wp14="http://schemas.microsoft.com/office/word/2010/wordprocessingDrawing" xmlns:wp="http://schemas.openxmlformats.org/drawingml/2006/wordprocessingDrawing" xmlns:w10="urn:schemas-microsoft-com:office:word" xmlns:w="http://schemas.openxmlformats.org/wordprocessingml/2006/main" xmlns:w14="http://schemas.microsoft.com/office/word/2010/wordml" xmlns:w15="http://schemas.microsoft.com/office/word/2012/wordml" xmlns:w16cex="http://schemas.microsoft.com/office/word/2018/wordml/cex" xmlns:w16cid="http://schemas.microsoft.com/office/word/2016/wordml/cid" xmlns:w16="http://schemas.microsoft.com/office/word/2018/wordml" xmlns:w16du="http://schemas.microsoft.com/office/word/2023/wordml/word16du" xmlns:w16sdtdh="http://schemas.microsoft.com/office/word/2020/wordml/sdtdatahash" xmlns:w16sdtfl="http://schemas.microsoft.com/office/word/2024/wordml/sdtformatlock" xmlns:w16se="http://schemas.microsoft.com/office/word/2015/wordml/symex" xmlns:wpg="http://schemas.microsoft.com/office/word/2010/wordprocessingGroup" xmlns:wpi="http://schemas.microsoft.com/office/word/2010/wordprocessingInk" xmlns:wne="http://schemas.microsoft.com/office/word/2006/wordml" xmlns:wps="http://schemas.microsoft.com/office/word/2010/wordprocessingShape" mc:Ignorable="w14 w15 w16se w16cid w16 w16cex w16sdtdh w16sdtfl w16du wp14">
   <w:body>
     <w:p>
       <w:pPr>
         <w:pStyle w:val="Standard"/>
-        <w:spacing w:lineRule="auto" w:line="276"/>
-        <w:jc w:val="both"/>
-        <w:rPr>
-          <w:rFonts w:ascii="Calibri Light" w:hAnsi="Calibri Light" w:asciiTheme="majorHAnsi" w:hAnsiTheme="majorHAnsi"/>
-          <w:sz w:val="32"/>
-          <w:szCs w:val="32"/>
-          <w:lang w:val="en-IE"/>
-        </w:rPr>
-      </w:pPr>
-      <w:r>
+        <w:spacing w:line="276" w:lineRule="auto"/>
+        <w:jc w:val="both"/>
         <w:rPr>
           <w:rFonts w:asciiTheme="majorHAnsi" w:hAnsiTheme="majorHAnsi"/>
           <w:sz w:val="32"/>
           <w:szCs w:val="32"/>
           <w:lang w:val="en-IE"/>
         </w:rPr>
-        <w:t>1. Introduction</w:t>
-      </w:r>
-    </w:p>
-    <w:p>
-      <w:pPr>
-        <w:pStyle w:val="Standard"/>
-        <w:spacing w:lineRule="auto" w:line="276"/>
-        <w:jc w:val="both"/>
-        <w:rPr>
-          <w:lang w:val="en-IE"/>
-        </w:rPr>
-      </w:pPr>
-      <w:r>
-        <w:rPr>
-          <w:lang w:val="en-IE"/>
-        </w:rPr>
-      </w:r>
-    </w:p>
-    <w:p>
-      <w:pPr>
-        <w:pStyle w:val="Standard"/>
-        <w:spacing w:lineRule="auto" w:line="276"/>
-        <w:jc w:val="both"/>
-        <w:rPr>
-          <w:lang w:val="en-IE"/>
-        </w:rPr>
-      </w:pPr>
-      <w:r>
-        <w:rPr>
-          <w:lang w:val="en-IE"/>
-        </w:rPr>
-        <w:t>-Anemonia viridis as food item and restrictions in Andalusia and Spain.</w:t>
-      </w:r>
-    </w:p>
-    <w:p>
-      <w:pPr>
-        <w:pStyle w:val="Standard"/>
-        <w:spacing w:lineRule="auto" w:line="276"/>
-        <w:jc w:val="both"/>
-        <w:rPr>
-          <w:lang w:val="en-IE"/>
-        </w:rPr>
-      </w:pPr>
-      <w:r>
-        <w:rPr>
-          <w:lang w:val="en-IE"/>
-        </w:rPr>
-        <w:t>-Reproduction modes in A. viridis, birradial symmetry and anatomy.</w:t>
-      </w:r>
-    </w:p>
-    <w:p>
-      <w:pPr>
-        <w:pStyle w:val="Standard"/>
-        <w:spacing w:lineRule="auto" w:line="276"/>
-        <w:jc w:val="both"/>
-        <w:rPr>
-          <w:lang w:val="en-IE"/>
-        </w:rPr>
-      </w:pPr>
-      <w:r>
-        <w:rPr>
-          <w:lang w:val="en-IE"/>
-        </w:rPr>
-        <w:t>- Integrated multitrophic aquaculture. Sustainability. Do not focus on this unless the journal calls for it.</w:t>
-      </w:r>
-    </w:p>
-    <w:p>
-      <w:pPr>
-        <w:pStyle w:val="Standard"/>
-        <w:spacing w:lineRule="auto" w:line="276"/>
-        <w:jc w:val="both"/>
-        <w:rPr>
-          <w:lang w:val="en-IE"/>
-        </w:rPr>
-      </w:pPr>
-      <w:r>
-        <w:rPr>
-          <w:lang w:val="en-IE"/>
-        </w:rPr>
-        <w:t>- Oxidative stress as a marker of wellbeing in aquaculture.</w:t>
-      </w:r>
-    </w:p>
-    <w:p>
-      <w:pPr>
-        <w:pStyle w:val="Standard"/>
-        <w:spacing w:lineRule="auto" w:line="276"/>
-        <w:jc w:val="both"/>
-        <w:rPr>
-          <w:lang w:val="en-IE"/>
-        </w:rPr>
-      </w:pPr>
-      <w:r>
-        <w:rPr>
-          <w:lang w:val="en-IE"/>
-        </w:rPr>
-      </w:r>
-    </w:p>
-    <w:p>
-      <w:pPr>
-        <w:pStyle w:val="Standard"/>
-        <w:spacing w:lineRule="auto" w:line="276"/>
-        <w:jc w:val="both"/>
-        <w:rPr>
-          <w:rFonts w:ascii="Calibri Light" w:hAnsi="Calibri Light" w:asciiTheme="majorHAnsi" w:hAnsiTheme="majorHAnsi"/>
-          <w:sz w:val="32"/>
-          <w:szCs w:val="32"/>
-          <w:lang w:val="en-IE"/>
-        </w:rPr>
       </w:pPr>
       <w:r>
         <w:rPr>
@@ -137,89 +21,989 @@
           <w:szCs w:val="32"/>
           <w:lang w:val="en-IE"/>
         </w:rPr>
+        <w:t>1. Introduction</w:t>
+      </w:r>
+    </w:p>
+    <w:p>
+      <w:pPr>
+        <w:pStyle w:val="Standard"/>
+        <w:spacing w:line="276" w:lineRule="auto"/>
+        <w:jc w:val="both"/>
+        <w:rPr>
+          <w:color w:val="44546A" w:themeColor="text2"/>
+          <w:lang w:val="en-IE"/>
+        </w:rPr>
+      </w:pPr>
+    </w:p>
+    <w:p>
+      <w:pPr>
+        <w:pStyle w:val="Standard"/>
+        <w:spacing w:line="276" w:lineRule="auto"/>
+        <w:jc w:val="both"/>
+        <w:rPr>
+          <w:color w:val="44546A" w:themeColor="text2"/>
+          <w:lang w:val="en-IE"/>
+        </w:rPr>
+      </w:pPr>
+      <w:r>
+        <w:rPr>
+          <w:color w:val="44546A" w:themeColor="text2"/>
+          <w:lang w:val="en-IE"/>
+        </w:rPr>
+        <w:t>-Anemonia viridis as food item and restrictions in Andalusia and Spain.</w:t>
+      </w:r>
+      <w:r>
+        <w:rPr>
+          <w:color w:val="44546A" w:themeColor="text2"/>
+          <w:lang w:val="en-IE"/>
+        </w:rPr>
+        <w:t xml:space="preserve"> -&gt; Main introduction point, but possibly not the first paragraph. What’s needed before this?</w:t>
+      </w:r>
+    </w:p>
+    <w:p>
+      <w:pPr>
+        <w:pStyle w:val="Standard"/>
+        <w:spacing w:line="276" w:lineRule="auto"/>
+        <w:jc w:val="both"/>
+        <w:rPr>
+          <w:color w:val="44546A" w:themeColor="text2"/>
+          <w:lang w:val="en-IE"/>
+        </w:rPr>
+      </w:pPr>
+    </w:p>
+    <w:p>
+      <w:pPr>
+        <w:pStyle w:val="Standard"/>
+        <w:spacing w:line="276" w:lineRule="auto"/>
+        <w:jc w:val="both"/>
+        <w:rPr>
+          <w:color w:val="44546A" w:themeColor="text2"/>
+          <w:lang w:val="en-IE"/>
+        </w:rPr>
+      </w:pPr>
+      <w:r>
+        <w:rPr>
+          <w:color w:val="44546A" w:themeColor="text2"/>
+          <w:lang w:val="en-IE"/>
+        </w:rPr>
+        <w:t>-Reproduction modes in A. viridis, birradial symmetry and anatomy.</w:t>
+      </w:r>
+      <w:r>
+        <w:rPr>
+          <w:color w:val="44546A" w:themeColor="text2"/>
+          <w:lang w:val="en-IE"/>
+        </w:rPr>
+        <w:t xml:space="preserve"> -&gt; Anatomy is considered somewhat basic to describe in depth, but reproduction modes and specifically asexual reproduction is a major driving point of the article and links directly into the research questions.</w:t>
+      </w:r>
+    </w:p>
+    <w:p>
+      <w:pPr>
+        <w:pStyle w:val="Standard"/>
+        <w:spacing w:line="276" w:lineRule="auto"/>
+        <w:jc w:val="both"/>
+        <w:rPr>
+          <w:color w:val="44546A" w:themeColor="text2"/>
+          <w:lang w:val="en-IE"/>
+        </w:rPr>
+      </w:pPr>
+    </w:p>
+    <w:p>
+      <w:pPr>
+        <w:pStyle w:val="Standard"/>
+        <w:spacing w:line="276" w:lineRule="auto"/>
+        <w:jc w:val="both"/>
+        <w:rPr>
+          <w:color w:val="44546A" w:themeColor="text2"/>
+          <w:lang w:val="en-IE"/>
+        </w:rPr>
+      </w:pPr>
+      <w:r>
+        <w:rPr>
+          <w:color w:val="44546A" w:themeColor="text2"/>
+          <w:lang w:val="en-IE"/>
+        </w:rPr>
+        <w:t>- Integrated multitrophic aquaculture. Sustainability. Do not focus on this unless the journal calls for it.</w:t>
+      </w:r>
+      <w:r>
+        <w:rPr>
+          <w:color w:val="44546A" w:themeColor="text2"/>
+          <w:lang w:val="en-IE"/>
+        </w:rPr>
+        <w:t xml:space="preserve"> -&gt; Is it even necessary to devote much space to this? Again, depends on the journal.</w:t>
+      </w:r>
+      <w:r>
+        <w:rPr>
+          <w:color w:val="44546A" w:themeColor="text2"/>
+          <w:lang w:val="en-IE"/>
+        </w:rPr>
+        <w:t xml:space="preserve"> Surely not for comparative.</w:t>
+      </w:r>
+    </w:p>
+    <w:p>
+      <w:pPr>
+        <w:pStyle w:val="Standard"/>
+        <w:spacing w:line="276" w:lineRule="auto"/>
+        <w:jc w:val="both"/>
+        <w:rPr>
+          <w:color w:val="44546A" w:themeColor="text2"/>
+          <w:lang w:val="en-IE"/>
+        </w:rPr>
+      </w:pPr>
+    </w:p>
+    <w:p>
+      <w:pPr>
+        <w:pStyle w:val="Standard"/>
+        <w:spacing w:line="276" w:lineRule="auto"/>
+        <w:jc w:val="both"/>
+        <w:rPr>
+          <w:color w:val="44546A" w:themeColor="text2"/>
+          <w:lang w:val="en-IE"/>
+        </w:rPr>
+      </w:pPr>
+      <w:r>
+        <w:rPr>
+          <w:color w:val="44546A" w:themeColor="text2"/>
+          <w:lang w:val="en-IE"/>
+        </w:rPr>
+        <w:t>- Oxidative stress as a marker of wellbeing in aquaculture</w:t>
+      </w:r>
+      <w:r>
+        <w:rPr>
+          <w:color w:val="44546A" w:themeColor="text2"/>
+          <w:lang w:val="en-IE"/>
+        </w:rPr>
+        <w:t xml:space="preserve"> -&gt; If we’re doing comparative again, it’s interesting to highlight.</w:t>
+      </w:r>
+      <w:r>
+        <w:rPr>
+          <w:color w:val="44546A" w:themeColor="text2"/>
+          <w:lang w:val="en-IE"/>
+        </w:rPr>
+        <w:t xml:space="preserve"> Talk about physiology</w:t>
+      </w:r>
+      <w:r>
+        <w:rPr>
+          <w:color w:val="44546A" w:themeColor="text2"/>
+          <w:lang w:val="en-IE"/>
+        </w:rPr>
+        <w:t xml:space="preserve"> to justify the methodology of choice. Mention particularities of the antioxidant system in A. viridis.</w:t>
+      </w:r>
+    </w:p>
+    <w:p>
+      <w:pPr>
+        <w:pStyle w:val="Standard"/>
+        <w:spacing w:line="276" w:lineRule="auto"/>
+        <w:jc w:val="both"/>
+        <w:rPr>
+          <w:color w:val="44546A" w:themeColor="text2"/>
+          <w:lang w:val="en-IE"/>
+        </w:rPr>
+      </w:pPr>
+    </w:p>
+    <w:p>
+      <w:pPr>
+        <w:pStyle w:val="Standard"/>
+        <w:spacing w:line="276" w:lineRule="auto"/>
+        <w:jc w:val="both"/>
+        <w:rPr>
+          <w:lang w:val="en-IE"/>
+        </w:rPr>
+      </w:pPr>
+      <w:r>
+        <w:rPr>
+          <w:lang w:val="en-IE"/>
+        </w:rPr>
+        <w:t>Research questions:</w:t>
+      </w:r>
+    </w:p>
+    <w:p>
+      <w:pPr>
+        <w:pStyle w:val="Standard"/>
+        <w:numPr>
+          <w:ilvl w:val="0"/>
+          <w:numId w:val="4"/>
+        </w:numPr>
+        <w:spacing w:line="276" w:lineRule="auto"/>
+        <w:jc w:val="both"/>
+        <w:rPr>
+          <w:lang w:val="en-IE"/>
+        </w:rPr>
+      </w:pPr>
+      <w:r>
+        <w:rPr>
+          <w:lang w:val="en-IE"/>
+        </w:rPr>
+        <w:t>Can asexual reproduction be induced artificially in the snakelocks anemone? – Is this a research question or should I just merge it into the introduction a context.</w:t>
+      </w:r>
+    </w:p>
+    <w:p>
+      <w:pPr>
+        <w:pStyle w:val="Standard"/>
+        <w:numPr>
+          <w:ilvl w:val="0"/>
+          <w:numId w:val="4"/>
+        </w:numPr>
+        <w:spacing w:line="276" w:lineRule="auto"/>
+        <w:jc w:val="both"/>
+        <w:rPr>
+          <w:lang w:val="en-IE"/>
+        </w:rPr>
+      </w:pPr>
+      <w:r>
+        <w:rPr>
+          <w:lang w:val="en-IE"/>
+        </w:rPr>
+        <w:t>Does this induction affect the wellbeing of the animals negatively and irreversibly?</w:t>
+      </w:r>
+    </w:p>
+    <w:p>
+      <w:pPr>
+        <w:pStyle w:val="Standard"/>
+        <w:spacing w:line="276" w:lineRule="auto"/>
+        <w:jc w:val="both"/>
+        <w:rPr>
+          <w:color w:val="44546A" w:themeColor="text2"/>
+          <w:lang w:val="en-IE"/>
+        </w:rPr>
+      </w:pPr>
+    </w:p>
+    <w:p>
+      <w:pPr>
+        <w:pStyle w:val="Standard"/>
+        <w:spacing w:line="276" w:lineRule="auto"/>
+        <w:jc w:val="both"/>
+        <w:rPr>
+          <w:color w:val="44546A" w:themeColor="text2"/>
+          <w:lang w:val="en-IE"/>
+        </w:rPr>
+      </w:pPr>
+    </w:p>
+    <w:p>
+      <w:pPr>
+        <w:pStyle w:val="Standard"/>
+        <w:spacing w:line="276" w:lineRule="auto"/>
+        <w:jc w:val="both"/>
+        <w:rPr>
+          <w:color w:val="44546A" w:themeColor="text2"/>
+          <w:lang w:val="en-IE"/>
+        </w:rPr>
+      </w:pPr>
+    </w:p>
+    <w:p>
+      <w:pPr>
+        <w:pStyle w:val="Standard"/>
+        <w:spacing w:line="276" w:lineRule="auto"/>
+        <w:jc w:val="both"/>
+        <w:rPr>
+          <w:lang w:val="en-IE"/>
+        </w:rPr>
+      </w:pPr>
+      <w:r>
+        <w:rPr>
+          <w:lang w:val="en-IE"/>
+        </w:rPr>
+        <w:tab/>
+      </w:r>
+    </w:p>
+    <w:p>
+      <w:pPr>
+        <w:pStyle w:val="Standard"/>
+        <w:spacing w:line="276" w:lineRule="auto"/>
+        <w:jc w:val="both"/>
+        <w:rPr>
+          <w:lang w:val="en-IE"/>
+        </w:rPr>
+      </w:pPr>
+      <w:r>
+        <w:rPr>
+          <w:lang w:val="en-IE"/>
+        </w:rPr>
+        <w:t>The snakelock</w:t>
+      </w:r>
+      <w:r>
+        <w:rPr>
+          <w:lang w:val="en-IE"/>
+        </w:rPr>
+        <w:t>s</w:t>
+      </w:r>
+      <w:r>
+        <w:rPr>
+          <w:lang w:val="en-IE"/>
+        </w:rPr>
+        <w:t xml:space="preserve"> anemone (</w:t>
+      </w:r>
+      <w:r>
+        <w:rPr>
+          <w:i/>
+          <w:iCs/>
+          <w:lang w:val="en-IE"/>
+        </w:rPr>
+        <w:t>Anemonia viridis</w:t>
+      </w:r>
+      <w:r>
+        <w:rPr>
+          <w:lang w:val="en-IE"/>
+        </w:rPr>
+        <w:t>)</w:t>
+      </w:r>
+      <w:r>
+        <w:rPr>
+          <w:lang w:val="en-IE"/>
+        </w:rPr>
+        <w:t xml:space="preserve"> is a species of Cnidarian </w:t>
+      </w:r>
+      <w:r>
+        <w:rPr>
+          <w:lang w:val="en-IE"/>
+        </w:rPr>
+        <w:t xml:space="preserve">widely distributed in the Northeast Atlantic Ocean and Mediterranean Sea. It inhabits rocky bottoms ranging from the </w:t>
+      </w:r>
+      <w:r>
+        <w:rPr>
+          <w:lang w:val="en-IE"/>
+        </w:rPr>
+        <w:t xml:space="preserve">lower </w:t>
+      </w:r>
+      <w:r>
+        <w:rPr>
+          <w:lang w:val="en-IE"/>
+        </w:rPr>
+        <w:t>intertidal zone to subtidal, down to around 15-20 m deep</w:t>
+      </w:r>
+      <w:r>
+        <w:rPr>
+          <w:lang w:val="en-IE"/>
+        </w:rPr>
+        <w:t xml:space="preserve"> (</w:t>
+      </w:r>
+      <w:r>
+        <w:rPr>
+          <w:shd w:val="clear" w:color="auto" w:fill="FFF2CC" w:themeFill="accent4" w:themeFillTint="33"/>
+          <w:lang w:val="en-IE"/>
+        </w:rPr>
+        <w:t>referencia</w:t>
+      </w:r>
+      <w:r>
+        <w:rPr>
+          <w:lang w:val="en-IE"/>
+        </w:rPr>
+        <w:t>)</w:t>
+      </w:r>
+      <w:r>
+        <w:rPr>
+          <w:lang w:val="en-IE"/>
+        </w:rPr>
+        <w:t>. The snakelocks anemone has been traditionally exploited for human consumption in Spain, particularly in Andalusia</w:t>
+      </w:r>
+      <w:r>
+        <w:rPr>
+          <w:lang w:val="en-IE"/>
+        </w:rPr>
+        <w:t xml:space="preserve"> (</w:t>
+      </w:r>
+      <w:r>
+        <w:rPr>
+          <w:shd w:val="clear" w:color="auto" w:fill="FFF2CC" w:themeFill="accent4" w:themeFillTint="33"/>
+          <w:lang w:val="en-IE"/>
+        </w:rPr>
+        <w:t>referencia</w:t>
+      </w:r>
+      <w:r>
+        <w:rPr>
+          <w:lang w:val="en-IE"/>
+        </w:rPr>
+        <w:t>)</w:t>
+      </w:r>
+      <w:r>
+        <w:rPr>
+          <w:lang w:val="en-IE"/>
+        </w:rPr>
+        <w:t>. However, the poor ecological state of stocks in the Andalusian coast led to an indefinite ban on its capture in the region</w:t>
+      </w:r>
+      <w:r>
+        <w:rPr>
+          <w:lang w:val="en-IE"/>
+        </w:rPr>
+        <w:t>, in effect since October 202</w:t>
+      </w:r>
+      <w:r>
+        <w:rPr>
+          <w:lang w:val="en-IE"/>
+        </w:rPr>
+        <w:t>3</w:t>
+      </w:r>
+      <w:r>
+        <w:rPr>
+          <w:lang w:val="en-IE"/>
+        </w:rPr>
+        <w:t>.</w:t>
+      </w:r>
+      <w:r>
+        <w:rPr>
+          <w:lang w:val="en-IE"/>
+        </w:rPr>
+        <w:t xml:space="preserve"> </w:t>
+      </w:r>
+      <w:r>
+        <w:rPr>
+          <w:lang w:val="en-IE"/>
+        </w:rPr>
+        <w:t xml:space="preserve">As current demand of this species is not being met, and populations still are subjected to illegal gathering, there is great interest in the development of alternative production methodologies. Aquaculture of the snakelocks anemone is not fully established, but can function as a major engine in the production of this species in Andalusia. </w:t>
+      </w:r>
+    </w:p>
+    <w:p>
+      <w:pPr>
+        <w:pStyle w:val="Standard"/>
+        <w:spacing w:line="276" w:lineRule="auto"/>
+        <w:jc w:val="both"/>
+        <w:rPr>
+          <w:lang w:val="en-IE"/>
+        </w:rPr>
+      </w:pPr>
+    </w:p>
+    <w:p>
+      <w:pPr>
+        <w:pStyle w:val="Standard"/>
+        <w:spacing w:line="276" w:lineRule="auto"/>
+        <w:jc w:val="both"/>
+        <w:rPr>
+          <w:lang w:val="en-IE"/>
+        </w:rPr>
+      </w:pPr>
+      <w:r>
+        <w:rPr>
+          <w:i/>
+          <w:iCs/>
+          <w:lang w:val="en-IE"/>
+        </w:rPr>
+        <w:t>A. viridis</w:t>
+      </w:r>
+      <w:r>
+        <w:rPr>
+          <w:lang w:val="en-IE"/>
+        </w:rPr>
+        <w:t xml:space="preserve"> can reproduce either sexually, by releasing gametes into the water column, or asexually, typically by longitudinal fission of the animal and regeneration of </w:t>
+      </w:r>
+      <w:r>
+        <w:rPr>
+          <w:lang w:val="en-IE"/>
+        </w:rPr>
+        <w:t>two complete individuals (</w:t>
+      </w:r>
+      <w:r>
+        <w:rPr>
+          <w:shd w:val="clear" w:color="auto" w:fill="FFF2CC" w:themeFill="accent4" w:themeFillTint="33"/>
+          <w:lang w:val="en-IE"/>
+        </w:rPr>
+        <w:t>referencia</w:t>
+      </w:r>
+      <w:r>
+        <w:rPr>
+          <w:lang w:val="en-IE"/>
+        </w:rPr>
+        <w:t xml:space="preserve">). </w:t>
+      </w:r>
+      <w:r>
+        <w:rPr>
+          <w:lang w:val="en-IE"/>
+        </w:rPr>
+        <w:t>Although anemones generally have the potential to carry out b</w:t>
+      </w:r>
+      <w:r>
+        <w:rPr>
+          <w:lang w:val="en-IE"/>
+        </w:rPr>
+        <w:t>oth reproduction modes</w:t>
+      </w:r>
+      <w:r>
+        <w:rPr>
+          <w:lang w:val="en-IE"/>
+        </w:rPr>
+        <w:t>, some colour morphs of snakelocks anemones have been found to predominantly or exclusively reproduce sexually or asexually</w:t>
+      </w:r>
+      <w:r>
+        <w:rPr>
+          <w:lang w:val="en-IE"/>
+        </w:rPr>
+        <w:t xml:space="preserve"> (</w:t>
+      </w:r>
+      <w:r>
+        <w:rPr>
+          <w:shd w:val="clear" w:color="auto" w:fill="FFF2CC" w:themeFill="accent4" w:themeFillTint="33"/>
+          <w:lang w:val="en-IE"/>
+        </w:rPr>
+        <w:t>referencia</w:t>
+      </w:r>
+      <w:r>
+        <w:rPr>
+          <w:lang w:val="en-IE"/>
+        </w:rPr>
+        <w:t>). Detallar más?</w:t>
+      </w:r>
+    </w:p>
+    <w:p>
+      <w:pPr>
+        <w:pStyle w:val="Standard"/>
+        <w:spacing w:line="276" w:lineRule="auto"/>
+        <w:jc w:val="both"/>
+        <w:rPr>
+          <w:lang w:val="en-IE"/>
+        </w:rPr>
+      </w:pPr>
+    </w:p>
+    <w:p>
+      <w:pPr>
+        <w:pStyle w:val="Standard"/>
+        <w:spacing w:line="276" w:lineRule="auto"/>
+        <w:jc w:val="both"/>
+        <w:rPr>
+          <w:lang w:val="en-IE"/>
+        </w:rPr>
+      </w:pPr>
+      <w:r>
+        <w:rPr>
+          <w:lang w:val="en-IE"/>
+        </w:rPr>
+        <w:lastRenderedPageBreak/>
+        <w:t>While sexual reproduction is vital for the long-term success of an aquaculture stock, asexual cloning of anemones represents a reliable way of quickly increasing stock size, particularly in an aquaculture context.</w:t>
+      </w:r>
+      <w:r>
+        <w:rPr>
+          <w:lang w:val="en-IE"/>
+        </w:rPr>
+        <w:t xml:space="preserve"> In order to achieve that, asexual reproduction </w:t>
+      </w:r>
+      <w:r>
+        <w:rPr>
+          <w:lang w:val="en-IE"/>
+        </w:rPr>
+        <w:t>must</w:t>
+      </w:r>
+      <w:r>
+        <w:rPr>
+          <w:lang w:val="en-IE"/>
+        </w:rPr>
+        <w:t xml:space="preserve"> 1) </w:t>
+      </w:r>
+      <w:r>
+        <w:rPr>
+          <w:lang w:val="en-IE"/>
+        </w:rPr>
+        <w:t xml:space="preserve">be </w:t>
+      </w:r>
+      <w:r>
+        <w:rPr>
+          <w:lang w:val="en-IE"/>
+        </w:rPr>
+        <w:t xml:space="preserve">artificially inducible and 2) </w:t>
+      </w:r>
+      <w:r>
+        <w:rPr>
+          <w:lang w:val="en-IE"/>
+        </w:rPr>
+        <w:t>not affect the wellbeing of the animals severely nor irreversibly</w:t>
+      </w:r>
+      <w:r>
+        <w:rPr>
+          <w:lang w:val="en-IE"/>
+        </w:rPr>
+        <w:t>. Oxidative status analysis is a reliable way to assess the overall wellbeing state of marine invertebrates.</w:t>
+      </w:r>
+      <w:r>
+        <w:rPr>
+          <w:lang w:val="en-IE"/>
+        </w:rPr>
+        <w:t xml:space="preserve"> </w:t>
+      </w:r>
+      <w:r>
+        <w:rPr>
+          <w:lang w:val="en-IE"/>
+        </w:rPr>
+        <w:t>Stress responses often converge into oxidative stress pathways, where a few key</w:t>
+      </w:r>
+      <w:r>
+        <w:rPr>
+          <w:lang w:val="en-IE"/>
+        </w:rPr>
+        <w:t xml:space="preserve"> antioxidant</w:t>
+      </w:r>
+      <w:r>
+        <w:rPr>
+          <w:lang w:val="en-IE"/>
+        </w:rPr>
+        <w:t xml:space="preserve"> enzymes may have their activity levels upregulated to face the increased influx of reactive oxygen species (ROS)</w:t>
+      </w:r>
+      <w:r>
+        <w:rPr>
+          <w:lang w:val="en-IE"/>
+        </w:rPr>
+        <w:t xml:space="preserve"> (</w:t>
+      </w:r>
+      <w:r>
+        <w:rPr>
+          <w:shd w:val="clear" w:color="auto" w:fill="FFF2CC" w:themeFill="accent4" w:themeFillTint="33"/>
+          <w:lang w:val="en-IE"/>
+        </w:rPr>
+        <w:t>referencias</w:t>
+      </w:r>
+      <w:r>
+        <w:rPr>
+          <w:lang w:val="en-IE"/>
+        </w:rPr>
+        <w:t>).</w:t>
+      </w:r>
+      <w:r>
+        <w:rPr>
+          <w:lang w:val="en-IE"/>
+        </w:rPr>
+        <w:t xml:space="preserve"> Coupled with determinations of oxidative damage</w:t>
+      </w:r>
+      <w:r>
+        <w:rPr>
+          <w:lang w:val="en-IE"/>
+        </w:rPr>
+        <w:t xml:space="preserve"> </w:t>
+      </w:r>
+      <w:r>
+        <w:rPr>
+          <w:lang w:val="en-IE"/>
+        </w:rPr>
+        <w:t xml:space="preserve">to cellular components, this type of assessment can quickly </w:t>
+      </w:r>
+      <w:r>
+        <w:rPr>
+          <w:lang w:val="en-IE"/>
+        </w:rPr>
+        <w:t>provide an overall picture of the condition of the animals at a cellular level</w:t>
+      </w:r>
+      <w:r>
+        <w:rPr>
+          <w:lang w:val="en-IE"/>
+        </w:rPr>
+        <w:t xml:space="preserve"> (</w:t>
+      </w:r>
+      <w:r>
+        <w:rPr>
+          <w:shd w:val="clear" w:color="auto" w:fill="FFF2CC" w:themeFill="accent4" w:themeFillTint="33"/>
+          <w:lang w:val="en-IE"/>
+        </w:rPr>
+        <w:t>referencia</w:t>
+      </w:r>
+      <w:r>
+        <w:rPr>
+          <w:lang w:val="en-IE"/>
+        </w:rPr>
+        <w:t>).</w:t>
+      </w:r>
+    </w:p>
+    <w:p>
+      <w:pPr>
+        <w:pStyle w:val="Standard"/>
+        <w:spacing w:line="276" w:lineRule="auto"/>
+        <w:jc w:val="both"/>
+        <w:rPr>
+          <w:lang w:val="en-IE"/>
+        </w:rPr>
+      </w:pPr>
+    </w:p>
+    <w:p>
+      <w:pPr>
+        <w:pStyle w:val="Standard"/>
+        <w:numPr>
+          <w:ilvl w:val="0"/>
+          <w:numId w:val="4"/>
+        </w:numPr>
+        <w:spacing w:line="276" w:lineRule="auto"/>
+        <w:jc w:val="both"/>
+        <w:rPr>
+          <w:lang w:val="en-IE"/>
+        </w:rPr>
+      </w:pPr>
+      <w:r>
+        <w:rPr>
+          <w:lang w:val="en-IE"/>
+        </w:rPr>
+        <w:t xml:space="preserve">As many organisms inhabiting the intertidal, Anemonia viridis is exposed to </w:t>
+      </w:r>
+      <w:r>
+        <w:rPr>
+          <w:lang w:val="en-IE"/>
+        </w:rPr>
+        <w:t>large variations in temperature, salinity, humidity and UV exposure, among others (</w:t>
+      </w:r>
+      <w:r>
+        <w:rPr>
+          <w:shd w:val="clear" w:color="auto" w:fill="FFF2CC" w:themeFill="accent4" w:themeFillTint="33"/>
+          <w:lang w:val="en-IE"/>
+        </w:rPr>
+        <w:t>referencia</w:t>
+      </w:r>
+      <w:r>
+        <w:rPr>
+          <w:lang w:val="en-IE"/>
+        </w:rPr>
+        <w:t>). Furthermore, because A. viridis is a symbiotic anthozoans, hosting photosynthetic microalgae in their endoderm, they are adapted to deal with swings in oxygen partial pressure between day and night</w:t>
+      </w:r>
+      <w:r>
+        <w:rPr>
+          <w:lang w:val="en-IE"/>
+        </w:rPr>
+        <w:t xml:space="preserve"> time</w:t>
+      </w:r>
+      <w:r>
+        <w:rPr>
+          <w:lang w:val="en-IE"/>
+        </w:rPr>
+        <w:t xml:space="preserve"> (</w:t>
+      </w:r>
+      <w:r>
+        <w:rPr>
+          <w:shd w:val="clear" w:color="auto" w:fill="FFF2CC" w:themeFill="accent4" w:themeFillTint="33"/>
+          <w:lang w:val="en-IE"/>
+        </w:rPr>
+        <w:t>referencias</w:t>
+      </w:r>
+      <w:r>
+        <w:rPr>
+          <w:lang w:val="en-IE"/>
+        </w:rPr>
+        <w:t xml:space="preserve">). </w:t>
+      </w:r>
+      <w:r>
+        <w:rPr>
+          <w:lang w:val="en-IE"/>
+        </w:rPr>
+        <w:t>Their</w:t>
+      </w:r>
+      <w:r>
+        <w:rPr>
+          <w:lang w:val="en-IE"/>
+        </w:rPr>
+        <w:t xml:space="preserve"> antioxidant systems are </w:t>
+      </w:r>
+      <w:r>
+        <w:rPr>
+          <w:lang w:val="en-IE"/>
+        </w:rPr>
+        <w:t xml:space="preserve">thus </w:t>
+      </w:r>
+      <w:r>
+        <w:rPr>
+          <w:lang w:val="en-IE"/>
+        </w:rPr>
+        <w:t xml:space="preserve">considered to be quite </w:t>
+      </w:r>
+      <w:r>
+        <w:rPr>
+          <w:lang w:val="en-IE"/>
+        </w:rPr>
+        <w:t>efficient, and these anemones have been proven to deal with anoxia better than other, non-symbiotic anthozoans</w:t>
+      </w:r>
+      <w:r>
+        <w:rPr>
+          <w:lang w:val="en-IE"/>
+        </w:rPr>
+        <w:t xml:space="preserve"> (</w:t>
+      </w:r>
+      <w:r>
+        <w:rPr>
+          <w:shd w:val="clear" w:color="auto" w:fill="FFF2CC" w:themeFill="accent4" w:themeFillTint="33"/>
+          <w:lang w:val="en-IE"/>
+        </w:rPr>
+        <w:t>referencia</w:t>
+      </w:r>
+      <w:r>
+        <w:rPr>
+          <w:lang w:val="en-IE"/>
+        </w:rPr>
+        <w:t>)</w:t>
+      </w:r>
+      <w:r>
+        <w:rPr>
+          <w:lang w:val="en-IE"/>
+        </w:rPr>
+        <w:t>.</w:t>
+      </w:r>
+    </w:p>
+    <w:p>
+      <w:pPr>
+        <w:pStyle w:val="Standard"/>
+        <w:numPr>
+          <w:ilvl w:val="0"/>
+          <w:numId w:val="4"/>
+        </w:numPr>
+        <w:spacing w:line="276" w:lineRule="auto"/>
+        <w:jc w:val="both"/>
+        <w:rPr>
+          <w:lang w:val="en-IE"/>
+        </w:rPr>
+      </w:pPr>
+      <w:r>
+        <w:rPr>
+          <w:lang w:val="en-IE"/>
+        </w:rPr>
+        <w:t>Therefore, artificial induction of asexual reproduction via sectioning of the animal through the column arises as an option that could allow for quick increases of stock sizes</w:t>
+      </w:r>
+      <w:r>
+        <w:rPr>
+          <w:lang w:val="en-IE"/>
+        </w:rPr>
+        <w:t xml:space="preserve"> and have a non-lasting impact on their overall wellbeing.</w:t>
+      </w:r>
+    </w:p>
+    <w:p>
+      <w:pPr>
+        <w:pStyle w:val="Standard"/>
+        <w:spacing w:line="276" w:lineRule="auto"/>
+        <w:jc w:val="both"/>
+        <w:rPr>
+          <w:lang w:val="en-IE"/>
+        </w:rPr>
+      </w:pPr>
+    </w:p>
+    <w:p>
+      <w:pPr>
+        <w:pStyle w:val="Standard"/>
+        <w:spacing w:line="276" w:lineRule="auto"/>
+        <w:jc w:val="both"/>
+        <w:rPr>
+          <w:lang w:val="en-IE"/>
+        </w:rPr>
+      </w:pPr>
+      <w:r>
+        <w:rPr>
+          <w:lang w:val="en-IE"/>
+        </w:rPr>
+        <w:t xml:space="preserve">In </w:t>
+      </w:r>
+      <w:r>
+        <w:rPr>
+          <w:lang w:val="en-IE"/>
+        </w:rPr>
+        <w:t>the present</w:t>
+      </w:r>
+      <w:r>
+        <w:rPr>
+          <w:lang w:val="en-IE"/>
+        </w:rPr>
+        <w:t xml:space="preserve"> study, we assessed the impact of artificial sectioning of snakelocks anemones on their oxidative state at two different timescales, </w:t>
+      </w:r>
+      <w:r>
+        <w:rPr>
+          <w:lang w:val="en-IE"/>
+        </w:rPr>
+        <w:t>within an Integrated Multitrophic Aquaculture setting.</w:t>
+      </w:r>
+    </w:p>
+    <w:p>
+      <w:pPr>
+        <w:pStyle w:val="Standard"/>
+        <w:spacing w:line="276" w:lineRule="auto"/>
+        <w:jc w:val="both"/>
+        <w:rPr>
+          <w:lang w:val="en-IE"/>
+        </w:rPr>
+      </w:pPr>
+    </w:p>
+    <w:p>
+      <w:pPr>
+        <w:pStyle w:val="Standard"/>
+        <w:spacing w:line="276" w:lineRule="auto"/>
+        <w:jc w:val="both"/>
+        <w:rPr>
+          <w:lang w:val="en-IE"/>
+        </w:rPr>
+      </w:pPr>
+    </w:p>
+    <w:p>
+      <w:pPr>
+        <w:pStyle w:val="Standard"/>
+        <w:spacing w:line="276" w:lineRule="auto"/>
+        <w:jc w:val="both"/>
+        <w:rPr>
+          <w:lang w:val="en-IE"/>
+        </w:rPr>
+      </w:pPr>
+    </w:p>
+    <w:p>
+      <w:pPr>
+        <w:pStyle w:val="Standard"/>
+        <w:spacing w:line="276" w:lineRule="auto"/>
+        <w:jc w:val="both"/>
+        <w:rPr>
+          <w:rFonts w:asciiTheme="majorHAnsi" w:hAnsiTheme="majorHAnsi"/>
+          <w:sz w:val="32"/>
+          <w:szCs w:val="32"/>
+          <w:lang w:val="en-IE"/>
+        </w:rPr>
+      </w:pPr>
+      <w:r>
+        <w:rPr>
+          <w:rFonts w:asciiTheme="majorHAnsi" w:hAnsiTheme="majorHAnsi"/>
+          <w:sz w:val="32"/>
+          <w:szCs w:val="32"/>
+          <w:lang w:val="en-IE"/>
+        </w:rPr>
         <w:t>2. Materials and methods</w:t>
       </w:r>
     </w:p>
     <w:p>
       <w:pPr>
         <w:pStyle w:val="Standard"/>
-        <w:spacing w:lineRule="auto" w:line="276"/>
-        <w:jc w:val="both"/>
-        <w:rPr>
-          <w:rFonts w:ascii="Calibri Light" w:hAnsi="Calibri Light" w:asciiTheme="majorHAnsi" w:hAnsiTheme="majorHAnsi"/>
-          <w:lang w:val="en-IE"/>
-        </w:rPr>
-      </w:pPr>
-      <w:r>
+        <w:spacing w:line="276" w:lineRule="auto"/>
+        <w:jc w:val="both"/>
         <w:rPr>
           <w:rFonts w:asciiTheme="majorHAnsi" w:hAnsiTheme="majorHAnsi"/>
           <w:lang w:val="en-IE"/>
         </w:rPr>
-      </w:r>
-    </w:p>
-    <w:p>
-      <w:pPr>
-        <w:pStyle w:val="Standard"/>
-        <w:spacing w:lineRule="auto" w:line="276"/>
-        <w:jc w:val="both"/>
-        <w:rPr>
-          <w:rFonts w:ascii="Calibri Light" w:hAnsi="Calibri Light" w:asciiTheme="majorHAnsi" w:hAnsiTheme="majorHAnsi"/>
-          <w:sz w:val="28"/>
-          <w:szCs w:val="28"/>
-          <w:lang w:val="en-IE"/>
-        </w:rPr>
-      </w:pPr>
-      <w:r>
+      </w:pPr>
+    </w:p>
+    <w:p>
+      <w:pPr>
+        <w:pStyle w:val="Standard"/>
+        <w:spacing w:line="276" w:lineRule="auto"/>
+        <w:jc w:val="both"/>
         <w:rPr>
           <w:rFonts w:asciiTheme="majorHAnsi" w:hAnsiTheme="majorHAnsi"/>
           <w:sz w:val="28"/>
           <w:szCs w:val="28"/>
           <w:lang w:val="en-IE"/>
         </w:rPr>
+      </w:pPr>
+      <w:r>
+        <w:rPr>
+          <w:rFonts w:asciiTheme="majorHAnsi" w:hAnsiTheme="majorHAnsi"/>
+          <w:sz w:val="28"/>
+          <w:szCs w:val="28"/>
+          <w:lang w:val="en-IE"/>
+        </w:rPr>
         <w:t>2.1. Experimental design and sampling</w:t>
       </w:r>
     </w:p>
     <w:p>
       <w:pPr>
         <w:pStyle w:val="Standard"/>
-        <w:spacing w:lineRule="auto" w:line="276"/>
-        <w:jc w:val="both"/>
-        <w:rPr>
-          <w:lang w:val="en-IE"/>
-        </w:rPr>
-      </w:pPr>
-      <w:r>
-        <w:rPr>
-          <w:lang w:val="en-IE"/>
-        </w:rPr>
-      </w:r>
-    </w:p>
-    <w:p>
-      <w:pPr>
-        <w:pStyle w:val="Standard"/>
-        <w:spacing w:lineRule="auto" w:line="276"/>
-        <w:jc w:val="both"/>
-        <w:rPr>
-          <w:lang w:val="en-IE"/>
-        </w:rPr>
-      </w:pPr>
-      <w:r>
-        <w:rPr>
-          <w:lang w:val="en-IE"/>
-        </w:rPr>
-        <w:t xml:space="preserve">300 wild anemones were obtained from natural environments off the coast of Granada (Andalusia, Spain) </w:t>
-      </w:r>
-      <w:r>
-        <w:rPr>
-          <w:lang w:val="en-IE"/>
-        </w:rPr>
-        <w:t>in November</w:t>
-      </w:r>
-      <w:r>
-        <w:rPr>
-          <w:lang w:val="en-IE"/>
-        </w:rPr>
-        <w:t xml:space="preserve"> 2020 with the pertinent permits from local authorities. Animals were transferred to facilities of Andalmar Biotech S.L., where they were distributed in floating baskets in a concrete 16 m3 outdoor tank. The tank was equipped with a recirculation system consisting of a mechanic sand filter, biological filter with 300 m</w:t>
+        <w:spacing w:line="276" w:lineRule="auto"/>
+        <w:jc w:val="both"/>
+        <w:rPr>
+          <w:lang w:val="en-IE"/>
+        </w:rPr>
+      </w:pPr>
+    </w:p>
+    <w:p>
+      <w:pPr>
+        <w:pStyle w:val="Standard"/>
+        <w:spacing w:line="276" w:lineRule="auto"/>
+        <w:jc w:val="both"/>
+        <w:rPr>
+          <w:lang w:val="en-IE"/>
+        </w:rPr>
+      </w:pPr>
+      <w:r>
+        <w:rPr>
+          <w:lang w:val="en-IE"/>
+        </w:rPr>
+        <w:t>300 wild anemones were obtained from natural environments off the coast of Granada (Andalusia, Spain) in November 2020 with the pertinent permits from local authorities. Animals were transferred to facilities of Andalmar Biotech S.L., where they were distributed in floating baskets in a concrete 16 m3 outdoor tank. The tank was equipped with a recirculation system consisting of a mechanic sand filter, biological filter with 300 m</w:t>
       </w:r>
       <w:r>
         <w:rPr>
@@ -245,17 +1029,11 @@
         <w:rPr>
           <w:lang w:val="en-IE"/>
         </w:rPr>
-        <w:t xml:space="preserve"> bio-balls and protein skimmer. Natural seawater was pumped from a well in the facilities and then filtered to be used in the circuit. </w:t>
-      </w:r>
-      <w:r>
-        <w:rPr>
-          <w:lang w:val="en-IE"/>
-        </w:rPr>
-        <w:t xml:space="preserve">Salinity and pH were monitored during the experimental period, centred around 34.8 </w:t>
-      </w:r>
-      <w:r>
-        <w:rPr>
-          <w:rFonts w:eastAsia="Calibri Light" w:cs="Calibri Light" w:ascii="Calibri Light" w:hAnsi="Calibri Light"/>
+        <w:t xml:space="preserve"> bio-balls and protein skimmer. Natural seawater was pumped from a well in the facilities and then filtered to be used in the circuit. Salinity and pH were monitored during the experimental period, centred around 34.8 </w:t>
+      </w:r>
+      <w:r>
+        <w:rPr>
+          <w:rFonts w:ascii="Calibri Light" w:eastAsia="Calibri Light" w:hAnsi="Calibri Light" w:cs="Calibri Light"/>
           <w:lang w:val="en-IE"/>
         </w:rPr>
         <w:t>‰</w:t>
@@ -270,23 +1048,17 @@
     <w:p>
       <w:pPr>
         <w:pStyle w:val="Standard"/>
-        <w:spacing w:lineRule="auto" w:line="276"/>
-        <w:jc w:val="both"/>
-        <w:rPr>
-          <w:lang w:val="en-IE"/>
-        </w:rPr>
-      </w:pPr>
-      <w:r>
-        <w:rPr>
-          <w:shd w:fill="C6FAF5" w:val="clear"/>
-          <w:lang w:val="en-IE"/>
-        </w:rPr>
-      </w:r>
-    </w:p>
-    <w:p>
-      <w:pPr>
-        <w:pStyle w:val="Standard"/>
-        <w:spacing w:lineRule="auto" w:line="276"/>
+        <w:spacing w:line="276" w:lineRule="auto"/>
+        <w:jc w:val="both"/>
+        <w:rPr>
+          <w:lang w:val="en-IE"/>
+        </w:rPr>
+      </w:pPr>
+    </w:p>
+    <w:p>
+      <w:pPr>
+        <w:pStyle w:val="Standard"/>
+        <w:spacing w:line="276" w:lineRule="auto"/>
         <w:jc w:val="both"/>
         <w:rPr>
           <w:lang w:val="en-IE"/>
@@ -338,11 +1110,18 @@
         <w:rPr>
           <w:lang w:val="en-IE"/>
         </w:rPr>
-        <w:t>), sea snails (</w:t>
-      </w:r>
-      <w:r>
-        <w:rPr>
-          <w:rStyle w:val="Emphasis"/>
+        <w:t xml:space="preserve">), sea </w:t>
+      </w:r>
+      <w:r>
+        <w:rPr>
+          <w:lang w:val="en-IE"/>
+        </w:rPr>
+        <w:lastRenderedPageBreak/>
+        <w:t>snails (</w:t>
+      </w:r>
+      <w:r>
+        <w:rPr>
+          <w:rStyle w:val="nfasis"/>
           <w:lang w:val="en-IE"/>
         </w:rPr>
         <w:t>Monodonta turbinata</w:t>
@@ -419,29 +1198,23 @@
       </w:r>
       <w:r>
         <w:rPr>
-          <w:shd w:fill="FFFFCC" w:val="clear"/>
+          <w:shd w:val="clear" w:color="auto" w:fill="FFFFCC"/>
           <w:lang w:val="en-IE"/>
         </w:rPr>
         <w:t xml:space="preserve">) </w:t>
       </w:r>
       <w:sdt>
         <w:sdtPr>
+          <w:tag w:val="MENDELEY_CITATION_v3_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"/>
+          <w:id w:val="-567041480"/>
           <w:placeholder>
             <w:docPart w:val="76D6049F808548EAAB8416EAF88FFAE8"/>
           </w:placeholder>
-          <w:tag w:val="MENDELEY_CITATION_v3_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"/>
-          <w:id w:val="-567041480"/>
         </w:sdtPr>
         <w:sdtContent>
           <w:r>
             <w:rPr>
-              <w:shd w:fill="FFFFCC" w:val="clear"/>
-              <w:lang w:val="en-IE"/>
-            </w:rPr>
-          </w:r>
-          <w:r>
-            <w:rPr>
-              <w:shd w:fill="FFFFCC" w:val="clear"/>
+              <w:shd w:val="clear" w:color="auto" w:fill="FFFFCC"/>
               <w:lang w:val="en-IE"/>
             </w:rPr>
             <w:t>(Coll et al., 2025)</w:t>
@@ -450,7 +1223,7 @@
       </w:sdt>
       <w:r>
         <w:rPr>
-          <w:shd w:fill="FFFFCC" w:val="clear"/>
+          <w:shd w:val="clear" w:color="auto" w:fill="FFFFCC"/>
           <w:lang w:val="en-IE"/>
         </w:rPr>
         <w:t>.</w:t>
@@ -463,14 +1236,14 @@
       </w:r>
       <w:r>
         <w:rPr>
-          <w:shd w:fill="CCFFCC" w:val="clear"/>
+          <w:shd w:val="clear" w:color="auto" w:fill="CCFFCC"/>
           <w:lang w:val="en-IE"/>
         </w:rPr>
         <w:t>Table 1</w:t>
       </w:r>
       <w:r>
         <w:rPr>
-          <w:shd w:fill="D4FD9D" w:val="clear"/>
+          <w:shd w:val="clear" w:color="auto" w:fill="D4FD9D"/>
           <w:lang w:val="en-IE"/>
         </w:rPr>
         <w:t xml:space="preserve"> </w:t>
@@ -485,22 +1258,17 @@
     <w:p>
       <w:pPr>
         <w:pStyle w:val="Standard"/>
-        <w:spacing w:lineRule="auto" w:line="276"/>
-        <w:jc w:val="both"/>
-        <w:rPr>
-          <w:lang w:val="en-IE"/>
-        </w:rPr>
-      </w:pPr>
-      <w:r>
-        <w:rPr>
-          <w:lang w:val="en-IE"/>
-        </w:rPr>
-      </w:r>
-    </w:p>
-    <w:p>
-      <w:pPr>
-        <w:pStyle w:val="Standard"/>
-        <w:spacing w:lineRule="auto" w:line="276"/>
+        <w:spacing w:line="276" w:lineRule="auto"/>
+        <w:jc w:val="both"/>
+        <w:rPr>
+          <w:lang w:val="en-IE"/>
+        </w:rPr>
+      </w:pPr>
+    </w:p>
+    <w:p>
+      <w:pPr>
+        <w:pStyle w:val="Standard"/>
+        <w:spacing w:line="276" w:lineRule="auto"/>
         <w:jc w:val="both"/>
         <w:rPr>
           <w:lang w:val="en-IE"/>
@@ -516,48 +1284,31 @@
     <w:p>
       <w:pPr>
         <w:pStyle w:val="Standard"/>
-        <w:spacing w:lineRule="auto" w:line="276"/>
-        <w:jc w:val="both"/>
-        <w:rPr>
-          <w:lang w:val="en-IE"/>
-        </w:rPr>
-      </w:pPr>
-      <w:r>
-        <w:rPr>
-          <w:lang w:val="en-IE"/>
-        </w:rPr>
-      </w:r>
-    </w:p>
-    <w:p>
-      <w:pPr>
-        <w:pStyle w:val="Standard"/>
-        <w:spacing w:lineRule="auto" w:line="276"/>
-        <w:jc w:val="both"/>
-        <w:rPr>
-          <w:lang w:val="en-IE"/>
-        </w:rPr>
-      </w:pPr>
-      <w:r>
-        <w:rPr>
-          <w:lang w:val="en-IE"/>
-        </w:rPr>
-        <w:t xml:space="preserve">After acclimation to the </w:t>
-      </w:r>
-      <w:r>
-        <w:rPr>
-          <w:lang w:val="en-IE"/>
-        </w:rPr>
-        <w:t>aquaculture conditions for one month</w:t>
-      </w:r>
-      <w:r>
-        <w:rPr>
-          <w:lang w:val="en-IE"/>
-        </w:rPr>
-        <w:t xml:space="preserve">, </w:t>
-      </w:r>
-      <w:r>
-        <w:rPr>
-          <w:shd w:fill="CCFFFF" w:val="clear"/>
+        <w:spacing w:line="276" w:lineRule="auto"/>
+        <w:jc w:val="both"/>
+        <w:rPr>
+          <w:lang w:val="en-IE"/>
+        </w:rPr>
+      </w:pPr>
+    </w:p>
+    <w:p>
+      <w:pPr>
+        <w:pStyle w:val="Standard"/>
+        <w:spacing w:line="276" w:lineRule="auto"/>
+        <w:jc w:val="both"/>
+        <w:rPr>
+          <w:lang w:val="en-IE"/>
+        </w:rPr>
+      </w:pPr>
+      <w:r>
+        <w:rPr>
+          <w:lang w:val="en-IE"/>
+        </w:rPr>
+        <w:t xml:space="preserve">After acclimation to the aquaculture conditions for one month, </w:t>
+      </w:r>
+      <w:r>
+        <w:rPr>
+          <w:shd w:val="clear" w:color="auto" w:fill="CCFFFF"/>
           <w:lang w:val="en-IE"/>
         </w:rPr>
         <w:t>(Nº)</w:t>
@@ -566,135 +1317,49 @@
         <w:rPr>
           <w:lang w:val="en-IE"/>
         </w:rPr>
-        <w:t xml:space="preserve"> anemones from different baskets were selected as experimental group, and they were sectioned in two through their pharyngeal biradial axis. Each of the resulting halves was </w:t>
-      </w:r>
-      <w:r>
-        <w:rPr>
-          <w:lang w:val="en-IE"/>
-        </w:rPr>
-        <w:t xml:space="preserve">separated </w:t>
-      </w:r>
-      <w:r>
-        <w:rPr>
-          <w:lang w:val="en-IE"/>
-        </w:rPr>
-        <w:t xml:space="preserve">and left to heal, so as to generate two different clonal individuals. </w:t>
-      </w:r>
-      <w:r>
-        <w:rPr>
-          <w:lang w:val="en-IE"/>
-        </w:rPr>
-        <w:t>Mortality during the healing phase was recorded.</w:t>
-      </w:r>
-    </w:p>
-    <w:p>
-      <w:pPr>
-        <w:pStyle w:val="Standard"/>
-        <w:spacing w:lineRule="auto" w:line="276"/>
-        <w:jc w:val="both"/>
-        <w:rPr>
-          <w:lang w:val="en-IE"/>
-        </w:rPr>
-      </w:pPr>
-      <w:r>
-        <w:rPr/>
-      </w:r>
-    </w:p>
-    <w:p>
-      <w:pPr>
-        <w:pStyle w:val="Standard"/>
-        <w:spacing w:lineRule="auto" w:line="276"/>
-        <w:jc w:val="both"/>
-        <w:rPr>
-          <w:lang w:val="en-IE"/>
-        </w:rPr>
-      </w:pPr>
-      <w:r>
-        <w:rPr>
-          <w:lang w:val="en-IE"/>
-        </w:rPr>
-        <w:t>Sampling</w:t>
-      </w:r>
-      <w:r>
-        <w:rPr>
-          <w:lang w:val="en-IE"/>
-        </w:rPr>
-        <w:t>s</w:t>
-      </w:r>
-      <w:r>
-        <w:rPr>
-          <w:lang w:val="en-IE"/>
-        </w:rPr>
-        <w:t xml:space="preserve"> </w:t>
-      </w:r>
-      <w:r>
-        <w:rPr>
-          <w:lang w:val="en-IE"/>
-        </w:rPr>
-        <w:t>were</w:t>
-      </w:r>
-      <w:r>
-        <w:rPr>
-          <w:lang w:val="en-IE"/>
-        </w:rPr>
-        <w:t xml:space="preserve"> carried out at two different temporal stages. The first sampling (T0) took place </w:t>
-      </w:r>
-      <w:r>
-        <w:rPr>
-          <w:lang w:val="en-IE"/>
-        </w:rPr>
-        <w:t>in January 2021</w:t>
-      </w:r>
-      <w:r>
-        <w:rPr>
-          <w:lang w:val="en-IE"/>
-        </w:rPr>
-        <w:t xml:space="preserve">, once the anemones had had time to heal completely. 9 sectioned anemones from different baskets were selected, as well as 9 control anemones which had not undergone the procedure. Sectioned anemones were identified at all times to ensure that sampled individuals would not include both clones obtained from the same parent anemone. The second sampling (T1) took place </w:t>
-      </w:r>
-      <w:r>
-        <w:rPr>
-          <w:lang w:val="en-IE"/>
-        </w:rPr>
-        <w:t>in April 2021,</w:t>
-      </w:r>
-      <w:r>
-        <w:rPr>
-          <w:lang w:val="en-IE"/>
-        </w:rPr>
-        <w:t xml:space="preserve"> </w:t>
-      </w:r>
-      <w:r>
-        <w:rPr>
-          <w:lang w:val="en-IE"/>
-        </w:rPr>
-        <w:t>when</w:t>
-      </w:r>
-      <w:r>
-        <w:rPr>
-          <w:lang w:val="en-IE"/>
-        </w:rPr>
-        <w:t xml:space="preserve"> again 9 control anemones and 9 sectioned anemones were collected with the same regards over clonal anemones.</w:t>
-      </w:r>
-    </w:p>
-    <w:p>
-      <w:pPr>
-        <w:pStyle w:val="Standard"/>
-        <w:spacing w:lineRule="auto" w:line="276"/>
-        <w:jc w:val="both"/>
-        <w:rPr>
-          <w:lang w:val="en-IE"/>
-        </w:rPr>
-      </w:pPr>
-      <w:r>
-        <w:rPr>
-          <w:lang w:val="en-IE"/>
-        </w:rPr>
-      </w:r>
-    </w:p>
-    <w:p>
-      <w:pPr>
-        <w:pStyle w:val="Standard"/>
-        <w:spacing w:lineRule="auto" w:line="276"/>
+        <w:t xml:space="preserve"> anemones from different baskets were selected as experimental group, and they were sectioned in two through their pharyngeal biradial axis. Each of the resulting halves was separated and left to heal, so as to generate two different clonal individuals. Mortality during the healing phase was recorded.</w:t>
+      </w:r>
+    </w:p>
+    <w:p>
+      <w:pPr>
+        <w:pStyle w:val="Standard"/>
+        <w:spacing w:line="276" w:lineRule="auto"/>
+        <w:jc w:val="both"/>
+        <w:rPr>
+          <w:lang w:val="en-IE"/>
+        </w:rPr>
+      </w:pPr>
+    </w:p>
+    <w:p>
+      <w:pPr>
+        <w:pStyle w:val="Standard"/>
+        <w:spacing w:line="276" w:lineRule="auto"/>
+        <w:jc w:val="both"/>
+        <w:rPr>
+          <w:lang w:val="en-IE"/>
+        </w:rPr>
+      </w:pPr>
+      <w:r>
+        <w:rPr>
+          <w:lang w:val="en-IE"/>
+        </w:rPr>
+        <w:t>Samplings were carried out at two different temporal stages. The first sampling (T0) took place in January 2021, once the anemones had had time to heal completely. 9 sectioned anemones from different baskets were selected, as well as 9 control anemones which had not undergone the procedure. Sectioned anemones were identified at all times to ensure that sampled individuals would not include both clones obtained from the same parent anemone. The second sampling (T1) took place in April 2021, when again 9 control anemones and 9 sectioned anemones were collected with the same regards over clonal anemones.</w:t>
+      </w:r>
+    </w:p>
+    <w:p>
+      <w:pPr>
+        <w:pStyle w:val="Standard"/>
+        <w:spacing w:line="276" w:lineRule="auto"/>
+        <w:jc w:val="both"/>
+        <w:rPr>
+          <w:lang w:val="en-IE"/>
+        </w:rPr>
+      </w:pPr>
+    </w:p>
+    <w:p>
+      <w:pPr>
+        <w:pStyle w:val="Standard"/>
+        <w:spacing w:line="276" w:lineRule="auto"/>
         <w:jc w:val="both"/>
         <w:rPr>
           <w:lang w:val="en-IE"/>
@@ -710,59 +1375,49 @@
     <w:p>
       <w:pPr>
         <w:pStyle w:val="Standard"/>
-        <w:spacing w:lineRule="auto" w:line="276"/>
-        <w:jc w:val="both"/>
-        <w:rPr>
-          <w:lang w:val="en-IE"/>
-        </w:rPr>
-      </w:pPr>
-      <w:r>
-        <w:rPr>
-          <w:lang w:val="en-IE"/>
-        </w:rPr>
-      </w:r>
-    </w:p>
-    <w:p>
-      <w:pPr>
-        <w:pStyle w:val="Standard"/>
-        <w:spacing w:lineRule="auto" w:line="276"/>
-        <w:jc w:val="both"/>
-        <w:rPr>
-          <w:rFonts w:ascii="Calibri Light" w:hAnsi="Calibri Light" w:asciiTheme="majorHAnsi" w:hAnsiTheme="majorHAnsi"/>
-          <w:sz w:val="28"/>
-          <w:szCs w:val="28"/>
-          <w:lang w:val="en-IE"/>
-        </w:rPr>
-      </w:pPr>
-      <w:r>
+        <w:spacing w:line="276" w:lineRule="auto"/>
+        <w:jc w:val="both"/>
+        <w:rPr>
+          <w:lang w:val="en-IE"/>
+        </w:rPr>
+      </w:pPr>
+    </w:p>
+    <w:p>
+      <w:pPr>
+        <w:pStyle w:val="Standard"/>
+        <w:spacing w:line="276" w:lineRule="auto"/>
+        <w:jc w:val="both"/>
         <w:rPr>
           <w:rFonts w:asciiTheme="majorHAnsi" w:hAnsiTheme="majorHAnsi"/>
           <w:sz w:val="28"/>
           <w:szCs w:val="28"/>
           <w:lang w:val="en-IE"/>
         </w:rPr>
+      </w:pPr>
+      <w:r>
+        <w:rPr>
+          <w:rFonts w:asciiTheme="majorHAnsi" w:hAnsiTheme="majorHAnsi"/>
+          <w:sz w:val="28"/>
+          <w:szCs w:val="28"/>
+          <w:lang w:val="en-IE"/>
+        </w:rPr>
         <w:t>2.2. Oxidative status assays</w:t>
       </w:r>
     </w:p>
     <w:p>
       <w:pPr>
         <w:pStyle w:val="Standard"/>
-        <w:spacing w:lineRule="auto" w:line="276"/>
-        <w:jc w:val="both"/>
-        <w:rPr>
-          <w:lang w:val="en-IE"/>
-        </w:rPr>
-      </w:pPr>
-      <w:r>
-        <w:rPr>
-          <w:lang w:val="en-IE"/>
-        </w:rPr>
-      </w:r>
-    </w:p>
-    <w:p>
-      <w:pPr>
-        <w:pStyle w:val="Standard"/>
-        <w:spacing w:lineRule="auto" w:line="276"/>
+        <w:spacing w:line="276" w:lineRule="auto"/>
+        <w:jc w:val="both"/>
+        <w:rPr>
+          <w:lang w:val="en-IE"/>
+        </w:rPr>
+      </w:pPr>
+    </w:p>
+    <w:p>
+      <w:pPr>
+        <w:pStyle w:val="Standard"/>
+        <w:spacing w:line="276" w:lineRule="auto"/>
         <w:jc w:val="both"/>
         <w:rPr>
           <w:lang w:val="en-IE"/>
@@ -776,31 +1431,25 @@
       </w:r>
       <w:r>
         <w:rPr>
-          <w:shd w:fill="FFF2CC" w:val="clear"/>
+          <w:shd w:val="clear" w:color="auto" w:fill="FFF2CC"/>
           <w:lang w:val="en-IE"/>
         </w:rPr>
         <w:t xml:space="preserve">to </w:t>
       </w:r>
       <w:sdt>
         <w:sdtPr>
+          <w:tag w:val="MENDELEY_CITATION_v3_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"/>
+          <w:id w:val="-1240632235"/>
           <w:placeholder>
             <w:docPart w:val="DefaultPlaceholder_-1854013440"/>
           </w:placeholder>
-          <w:tag w:val="MENDELEY_CITATION_v3_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"/>
-          <w:id w:val="-1240632235"/>
         </w:sdtPr>
         <w:sdtContent>
           <w:r>
             <w:rPr>
-              <w:shd w:fill="FFF2CC" w:val="clear"/>
-              <w:lang w:val="en-IE"/>
-            </w:rPr>
-          </w:r>
-          <w:r>
-            <w:rPr>
               <w:rFonts w:eastAsia="Times New Roman"/>
               <w:color w:val="000000"/>
-              <w:shd w:fill="FFF2CC" w:val="clear"/>
+              <w:shd w:val="clear" w:color="auto" w:fill="FFF2CC"/>
               <w:lang w:val="en-IE"/>
             </w:rPr>
             <w:t>McCord &amp; Fridovich (1969)</w:t>
@@ -815,22 +1464,17 @@
       </w:r>
       <w:sdt>
         <w:sdtPr>
+          <w:tag w:val="MENDELEY_CITATION_v3_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"/>
+          <w:id w:val="-522624399"/>
           <w:placeholder>
             <w:docPart w:val="DefaultPlaceholder_-1854013440"/>
           </w:placeholder>
-          <w:tag w:val="MENDELEY_CITATION_v3_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"/>
-          <w:id w:val="-522624399"/>
         </w:sdtPr>
         <w:sdtContent>
           <w:r>
             <w:rPr>
-              <w:lang w:val="en-IE"/>
-            </w:rPr>
-          </w:r>
-          <w:r>
-            <w:rPr>
               <w:color w:val="000000"/>
-              <w:shd w:fill="FFF2CC" w:val="clear"/>
+              <w:shd w:val="clear" w:color="auto" w:fill="FFF2CC"/>
               <w:lang w:val="en-IE"/>
             </w:rPr>
             <w:t>Aebi (1984)</w:t>
@@ -873,26 +1517,20 @@
     <w:p>
       <w:pPr>
         <w:pStyle w:val="Standard"/>
-        <w:spacing w:lineRule="auto" w:line="276"/>
-        <w:jc w:val="both"/>
-        <w:rPr>
-          <w:lang w:val="en-IE"/>
-        </w:rPr>
-      </w:pPr>
-      <w:r>
-        <w:rPr>
-          <w:lang w:val="en-IE"/>
-        </w:rPr>
-      </w:r>
+        <w:spacing w:line="276" w:lineRule="auto"/>
+        <w:jc w:val="both"/>
+        <w:rPr>
+          <w:lang w:val="en-IE"/>
+        </w:rPr>
+      </w:pPr>
     </w:p>
     <w:p>
       <w:pPr>
         <w:pStyle w:val="Standard"/>
         <w:tabs>
-          <w:tab w:val="clear" w:pos="709"/>
-          <w:tab w:val="left" w:pos="851" w:leader="none"/>
+          <w:tab w:val="left" w:pos="851"/>
         </w:tabs>
-        <w:spacing w:lineRule="auto" w:line="276"/>
+        <w:spacing w:line="276" w:lineRule="auto"/>
         <w:jc w:val="both"/>
         <w:rPr>
           <w:lang w:val="en-IE"/>
@@ -906,31 +1544,25 @@
       </w:r>
       <w:r>
         <w:rPr>
-          <w:shd w:fill="FFF2CC" w:val="clear"/>
+          <w:shd w:val="clear" w:color="auto" w:fill="FFF2CC"/>
           <w:lang w:val="en-IE"/>
         </w:rPr>
         <w:t xml:space="preserve">following </w:t>
       </w:r>
       <w:sdt>
         <w:sdtPr>
+          <w:tag w:val="MENDELEY_CITATION_v3_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"/>
+          <w:id w:val="206150418"/>
           <w:placeholder>
             <w:docPart w:val="DefaultPlaceholder_-1854013440"/>
           </w:placeholder>
-          <w:tag w:val="MENDELEY_CITATION_v3_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"/>
-          <w:id w:val="206150418"/>
         </w:sdtPr>
         <w:sdtContent>
           <w:r>
             <w:rPr>
-              <w:shd w:fill="FFF2CC" w:val="clear"/>
-              <w:lang w:val="en-IE"/>
-            </w:rPr>
-          </w:r>
-          <w:r>
-            <w:rPr>
               <w:rFonts w:eastAsia="Times New Roman"/>
               <w:color w:val="000000"/>
-              <w:shd w:fill="FFF2CC" w:val="clear"/>
+              <w:shd w:val="clear" w:color="auto" w:fill="FFF2CC"/>
               <w:lang w:val="en-IE"/>
             </w:rPr>
             <w:t>Flohé &amp; Günzler (1984)</w:t>
@@ -945,31 +1577,25 @@
       </w:r>
       <w:r>
         <w:rPr>
-          <w:shd w:fill="FFF2CC" w:val="clear"/>
+          <w:shd w:val="clear" w:color="auto" w:fill="FFF2CC"/>
           <w:lang w:val="en-IE"/>
         </w:rPr>
         <w:t xml:space="preserve">to </w:t>
       </w:r>
       <w:sdt>
         <w:sdtPr>
+          <w:tag w:val="MENDELEY_CITATION_v3_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"/>
+          <w:id w:val="-1862738237"/>
           <w:placeholder>
             <w:docPart w:val="DefaultPlaceholder_-1854013440"/>
           </w:placeholder>
-          <w:tag w:val="MENDELEY_CITATION_v3_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"/>
-          <w:id w:val="-1862738237"/>
         </w:sdtPr>
         <w:sdtContent>
           <w:r>
             <w:rPr>
-              <w:shd w:fill="FFF2CC" w:val="clear"/>
-              <w:lang w:val="en-IE"/>
-            </w:rPr>
-          </w:r>
-          <w:r>
-            <w:rPr>
               <w:rFonts w:eastAsia="Times New Roman"/>
               <w:color w:val="000000"/>
-              <w:shd w:fill="FFF2CC" w:val="clear"/>
+              <w:shd w:val="clear" w:color="auto" w:fill="FFF2CC"/>
               <w:lang w:val="en-IE"/>
             </w:rPr>
             <w:t>Carlberg &amp; Mannervik (1975)</w:t>
@@ -984,7 +1610,7 @@
       </w:r>
       <w:r>
         <w:rPr>
-          <w:shd w:fill="FFF2CC" w:val="clear"/>
+          <w:shd w:val="clear" w:color="auto" w:fill="FFF2CC"/>
           <w:lang w:val="en-IE"/>
         </w:rPr>
         <w:t>of</w:t>
@@ -997,23 +1623,18 @@
       </w:r>
       <w:sdt>
         <w:sdtPr>
+          <w:tag w:val="MENDELEY_CITATION_v3_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"/>
+          <w:id w:val="549661365"/>
           <w:placeholder>
             <w:docPart w:val="DefaultPlaceholder_-1854013440"/>
           </w:placeholder>
-          <w:tag w:val="MENDELEY_CITATION_v3_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"/>
-          <w:id w:val="549661365"/>
         </w:sdtPr>
         <w:sdtContent>
           <w:r>
             <w:rPr>
-              <w:lang w:val="en-IE"/>
-            </w:rPr>
-          </w:r>
-          <w:r>
-            <w:rPr>
               <w:rFonts w:eastAsia="Times New Roman"/>
               <w:color w:val="000000"/>
-              <w:shd w:fill="FFF2CC" w:val="clear"/>
+              <w:shd w:val="clear" w:color="auto" w:fill="FFF2CC"/>
               <w:lang w:val="en-IE"/>
             </w:rPr>
             <w:t>Löhr &amp; Waller (1965)</w:t>
@@ -1024,34 +1645,23 @@
         <w:rPr>
           <w:lang w:val="en-IE"/>
         </w:rPr>
-        <w:t>,</w:t>
-      </w:r>
-      <w:r>
-        <w:rPr>
-          <w:lang w:val="en-IE"/>
-        </w:rPr>
-        <w:t xml:space="preserve"> based on recording the change in absorbance due to NADPH production by the enzyme.</w:t>
-      </w:r>
-    </w:p>
-    <w:p>
-      <w:pPr>
-        <w:pStyle w:val="Standard"/>
-        <w:spacing w:lineRule="auto" w:line="276"/>
-        <w:jc w:val="both"/>
-        <w:rPr>
-          <w:lang w:val="en-IE"/>
-        </w:rPr>
-      </w:pPr>
-      <w:r>
-        <w:rPr>
-          <w:lang w:val="en-IE"/>
-        </w:rPr>
-      </w:r>
-    </w:p>
-    <w:p>
-      <w:pPr>
-        <w:pStyle w:val="Standard"/>
-        <w:spacing w:lineRule="auto" w:line="276"/>
+        <w:t>, based on recording the change in absorbance due to NADPH production by the enzyme.</w:t>
+      </w:r>
+    </w:p>
+    <w:p>
+      <w:pPr>
+        <w:pStyle w:val="Standard"/>
+        <w:spacing w:line="276" w:lineRule="auto"/>
+        <w:jc w:val="both"/>
+        <w:rPr>
+          <w:lang w:val="en-IE"/>
+        </w:rPr>
+      </w:pPr>
+    </w:p>
+    <w:p>
+      <w:pPr>
+        <w:pStyle w:val="Standard"/>
+        <w:spacing w:line="276" w:lineRule="auto"/>
         <w:jc w:val="both"/>
         <w:rPr>
           <w:lang w:val="en-IE"/>
@@ -1065,7 +1675,7 @@
       </w:r>
       <w:r>
         <w:rPr>
-          <w:shd w:fill="FFF2CC" w:val="clear"/>
+          <w:shd w:val="clear" w:color="auto" w:fill="FFF2CC"/>
           <w:lang w:val="en-IE"/>
         </w:rPr>
         <w:t>of</w:t>
@@ -1078,18 +1688,13 @@
       </w:r>
       <w:sdt>
         <w:sdtPr>
+          <w:tag w:val="MENDELEY_CITATION_v3_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"/>
+          <w:id w:val="1186562577"/>
           <w:placeholder>
             <w:docPart w:val="DefaultPlaceholder_-1854013440"/>
           </w:placeholder>
-          <w:tag w:val="MENDELEY_CITATION_v3_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"/>
-          <w:id w:val="1186562577"/>
         </w:sdtPr>
         <w:sdtContent>
-          <w:r>
-            <w:rPr>
-              <w:lang w:val="en-IE"/>
-            </w:rPr>
-          </w:r>
           <w:r>
             <w:rPr>
               <w:rFonts w:eastAsia="Times New Roman"/>
@@ -1104,26 +1709,28 @@
         <w:rPr>
           <w:lang w:val="en-IE"/>
         </w:rPr>
-        <w:t xml:space="preserve">, based on the formation of a conjugate between glutathione and 2,4-dinitrochlorobenzene that increases absorbance. DT-diaphorase (DTD) (EC 1.6.99.2) activity was determined using a modified method of </w:t>
+        <w:t xml:space="preserve">, based on the formation of a conjugate between glutathione and 2,4-dinitrochlorobenzene that increases absorbance. DT-diaphorase (DTD) (EC </w:t>
+      </w:r>
+      <w:r>
+        <w:rPr>
+          <w:lang w:val="en-IE"/>
+        </w:rPr>
+        <w:lastRenderedPageBreak/>
+        <w:t xml:space="preserve">1.6.99.2) activity was determined using a modified method of </w:t>
       </w:r>
       <w:sdt>
         <w:sdtPr>
+          <w:tag w:val="MENDELEY_CITATION_v3_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"/>
+          <w:id w:val="616492688"/>
           <w:placeholder>
             <w:docPart w:val="DefaultPlaceholder_-1854013440"/>
           </w:placeholder>
-          <w:tag w:val="MENDELEY_CITATION_v3_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"/>
-          <w:id w:val="616492688"/>
         </w:sdtPr>
         <w:sdtContent>
           <w:r>
             <w:rPr>
-              <w:lang w:val="en-IE"/>
-            </w:rPr>
-          </w:r>
-          <w:r>
-            <w:rPr>
               <w:color w:val="000000"/>
-              <w:shd w:fill="FFF2CC" w:val="clear"/>
+              <w:shd w:val="clear" w:color="auto" w:fill="FFF2CC"/>
               <w:lang w:val="en-IE"/>
             </w:rPr>
             <w:t>Lemaire et al. (1996)</w:t>
@@ -1140,22 +1747,17 @@
     <w:p>
       <w:pPr>
         <w:pStyle w:val="Standard"/>
-        <w:spacing w:lineRule="auto" w:line="276"/>
-        <w:jc w:val="both"/>
-        <w:rPr>
-          <w:lang w:val="en-IE"/>
-        </w:rPr>
-      </w:pPr>
-      <w:r>
-        <w:rPr>
-          <w:lang w:val="en-IE"/>
-        </w:rPr>
-      </w:r>
-    </w:p>
-    <w:p>
-      <w:pPr>
-        <w:pStyle w:val="Standard"/>
-        <w:spacing w:lineRule="auto" w:line="276"/>
+        <w:spacing w:line="276" w:lineRule="auto"/>
+        <w:jc w:val="both"/>
+        <w:rPr>
+          <w:lang w:val="en-IE"/>
+        </w:rPr>
+      </w:pPr>
+    </w:p>
+    <w:p>
+      <w:pPr>
+        <w:pStyle w:val="Standard"/>
+        <w:spacing w:line="276" w:lineRule="auto"/>
         <w:jc w:val="both"/>
         <w:rPr>
           <w:lang w:val="en-IE"/>
@@ -1169,22 +1771,17 @@
       </w:r>
       <w:sdt>
         <w:sdtPr>
+          <w:tag w:val="MENDELEY_CITATION_v3_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"/>
+          <w:id w:val="-377541661"/>
           <w:placeholder>
             <w:docPart w:val="DefaultPlaceholder_-1854013440"/>
           </w:placeholder>
-          <w:tag w:val="MENDELEY_CITATION_v3_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"/>
-          <w:id w:val="-377541661"/>
         </w:sdtPr>
         <w:sdtContent>
           <w:r>
             <w:rPr>
-              <w:lang w:val="en-IE"/>
-            </w:rPr>
-          </w:r>
-          <w:r>
-            <w:rPr>
               <w:color w:val="000000"/>
-              <w:shd w:fill="FFF2CC" w:val="clear"/>
+              <w:shd w:val="clear" w:color="auto" w:fill="FFF2CC"/>
               <w:lang w:val="en-IE"/>
             </w:rPr>
             <w:t>Bradford (1976)</w:t>
@@ -1199,7 +1796,7 @@
       </w:r>
       <w:r>
         <w:rPr>
-          <w:rFonts w:cs="Cambria" w:ascii="Cambria" w:hAnsi="Cambria"/>
+          <w:rFonts w:ascii="Cambria" w:hAnsi="Cambria" w:cs="Cambria"/>
           <w:lang w:val="en-IE"/>
         </w:rPr>
         <w:t>μ</w:t>
@@ -1212,22 +1809,17 @@
       </w:r>
       <w:sdt>
         <w:sdtPr>
+          <w:tag w:val="MENDELEY_CITATION_v3_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"/>
+          <w:id w:val="1346825590"/>
           <w:placeholder>
             <w:docPart w:val="DefaultPlaceholder_-1854013440"/>
           </w:placeholder>
-          <w:tag w:val="MENDELEY_CITATION_v3_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"/>
-          <w:id w:val="1346825590"/>
         </w:sdtPr>
         <w:sdtContent>
           <w:r>
             <w:rPr>
-              <w:lang w:val="en-IE"/>
-            </w:rPr>
-          </w:r>
-          <w:r>
-            <w:rPr>
               <w:color w:val="000000"/>
-              <w:shd w:fill="FFF2CC" w:val="clear"/>
+              <w:shd w:val="clear" w:color="auto" w:fill="FFF2CC"/>
               <w:lang w:val="en-IE"/>
             </w:rPr>
             <w:t>(Coll et al., 2025)</w:t>
@@ -1244,22 +1836,17 @@
     <w:p>
       <w:pPr>
         <w:pStyle w:val="Standard"/>
-        <w:spacing w:lineRule="auto" w:line="276"/>
-        <w:jc w:val="both"/>
-        <w:rPr>
-          <w:lang w:val="en-IE"/>
-        </w:rPr>
-      </w:pPr>
-      <w:r>
-        <w:rPr>
-          <w:lang w:val="en-IE"/>
-        </w:rPr>
-      </w:r>
-    </w:p>
-    <w:p>
-      <w:pPr>
-        <w:pStyle w:val="Standard"/>
-        <w:spacing w:lineRule="auto" w:line="276"/>
+        <w:spacing w:line="276" w:lineRule="auto"/>
+        <w:jc w:val="both"/>
+        <w:rPr>
+          <w:lang w:val="en-IE"/>
+        </w:rPr>
+      </w:pPr>
+    </w:p>
+    <w:p>
+      <w:pPr>
+        <w:pStyle w:val="Standard"/>
+        <w:spacing w:line="276" w:lineRule="auto"/>
         <w:jc w:val="both"/>
         <w:rPr>
           <w:lang w:val="en-IE"/>
@@ -1267,24 +1854,17 @@
       </w:pPr>
       <w:sdt>
         <w:sdtPr>
+          <w:tag w:val="MENDELEY_CITATION_v3_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"/>
+          <w:id w:val="-1335447938"/>
           <w:placeholder>
             <w:docPart w:val="DefaultPlaceholder_-1854013440"/>
           </w:placeholder>
-          <w:tag w:val="MENDELEY_CITATION_v3_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"/>
-          <w:id w:val="-1335447938"/>
         </w:sdtPr>
         <w:sdtContent>
           <w:r>
             <w:rPr>
               <w:color w:val="000000"/>
-              <w:shd w:fill="FFF2CC" w:val="clear"/>
-              <w:lang w:val="en-IE"/>
-            </w:rPr>
-          </w:r>
-          <w:r>
-            <w:rPr>
-              <w:color w:val="000000"/>
-              <w:shd w:fill="FFF2CC" w:val="clear"/>
+              <w:shd w:val="clear" w:color="auto" w:fill="FFF2CC"/>
               <w:lang w:val="en-IE"/>
             </w:rPr>
             <w:t>Erel (2004)</w:t>
@@ -1312,7 +1892,7 @@
       </w:r>
       <w:r>
         <w:rPr>
-          <w:shd w:fill="FFF2CC" w:val="clear"/>
+          <w:shd w:val="clear" w:color="auto" w:fill="FFF2CC"/>
           <w:lang w:val="en-IE"/>
         </w:rPr>
         <w:t>from</w:t>
@@ -1325,18 +1905,13 @@
       </w:r>
       <w:sdt>
         <w:sdtPr>
+          <w:tag w:val="MENDELEY_CITATION_v3_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"/>
+          <w:id w:val="428164126"/>
           <w:placeholder>
             <w:docPart w:val="DefaultPlaceholder_-1854013440"/>
           </w:placeholder>
-          <w:tag w:val="MENDELEY_CITATION_v3_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"/>
-          <w:id w:val="428164126"/>
         </w:sdtPr>
         <w:sdtContent>
-          <w:r>
-            <w:rPr>
-              <w:lang w:val="en-IE"/>
-            </w:rPr>
-          </w:r>
           <w:r>
             <w:rPr>
               <w:rFonts w:eastAsia="Times New Roman"/>
@@ -1357,22 +1932,17 @@
     <w:p>
       <w:pPr>
         <w:pStyle w:val="Standard"/>
-        <w:spacing w:lineRule="auto" w:line="276"/>
-        <w:jc w:val="both"/>
-        <w:rPr>
-          <w:lang w:val="en-IE"/>
-        </w:rPr>
-      </w:pPr>
-      <w:r>
-        <w:rPr>
-          <w:lang w:val="en-IE"/>
-        </w:rPr>
-      </w:r>
-    </w:p>
-    <w:p>
-      <w:pPr>
-        <w:pStyle w:val="Standard"/>
-        <w:spacing w:lineRule="auto" w:line="276"/>
+        <w:spacing w:line="276" w:lineRule="auto"/>
+        <w:jc w:val="both"/>
+        <w:rPr>
+          <w:lang w:val="en-IE"/>
+        </w:rPr>
+      </w:pPr>
+    </w:p>
+    <w:p>
+      <w:pPr>
+        <w:pStyle w:val="Standard"/>
+        <w:spacing w:line="276" w:lineRule="auto"/>
         <w:jc w:val="both"/>
         <w:rPr>
           <w:sz w:val="28"/>
@@ -1392,22 +1962,17 @@
     <w:p>
       <w:pPr>
         <w:pStyle w:val="Standard"/>
-        <w:spacing w:lineRule="auto" w:line="276"/>
-        <w:jc w:val="both"/>
-        <w:rPr>
-          <w:lang w:val="en-IE"/>
-        </w:rPr>
-      </w:pPr>
-      <w:r>
-        <w:rPr>
-          <w:lang w:val="en-IE"/>
-        </w:rPr>
-      </w:r>
-    </w:p>
-    <w:p>
-      <w:pPr>
-        <w:pStyle w:val="Standard"/>
-        <w:spacing w:lineRule="auto" w:line="276"/>
+        <w:spacing w:line="276" w:lineRule="auto"/>
+        <w:jc w:val="both"/>
+        <w:rPr>
+          <w:lang w:val="en-IE"/>
+        </w:rPr>
+      </w:pPr>
+    </w:p>
+    <w:p>
+      <w:pPr>
+        <w:pStyle w:val="Standard"/>
+        <w:spacing w:line="276" w:lineRule="auto"/>
         <w:jc w:val="both"/>
         <w:rPr>
           <w:lang w:val="en-IE"/>
@@ -1421,7 +1986,7 @@
       </w:r>
       <w:r>
         <w:rPr>
-          <w:shd w:fill="FFF2CC" w:val="clear"/>
+          <w:shd w:val="clear" w:color="auto" w:fill="FFF2CC"/>
           <w:lang w:val="en-IE"/>
         </w:rPr>
         <w:t>by</w:t>
@@ -1434,18 +1999,13 @@
       </w:r>
       <w:sdt>
         <w:sdtPr>
+          <w:tag w:val="MENDELEY_CITATION_v3_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"/>
+          <w:id w:val="-1247183578"/>
           <w:placeholder>
             <w:docPart w:val="DefaultPlaceholder_-1854013440"/>
           </w:placeholder>
-          <w:tag w:val="MENDELEY_CITATION_v3_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"/>
-          <w:id w:val="-1247183578"/>
         </w:sdtPr>
         <w:sdtContent>
-          <w:r>
-            <w:rPr>
-              <w:lang w:val="en-IE"/>
-            </w:rPr>
-          </w:r>
           <w:r>
             <w:rPr>
               <w:rFonts w:eastAsia="Times New Roman"/>
@@ -1464,22 +2024,17 @@
       </w:r>
       <w:sdt>
         <w:sdtPr>
+          <w:tag w:val="MENDELEY_CITATION_v3_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"/>
+          <w:id w:val="886535276"/>
           <w:placeholder>
             <w:docPart w:val="DefaultPlaceholder_-1854013440"/>
           </w:placeholder>
-          <w:tag w:val="MENDELEY_CITATION_v3_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"/>
-          <w:id w:val="886535276"/>
         </w:sdtPr>
         <w:sdtContent>
           <w:r>
             <w:rPr>
-              <w:lang w:val="en-IE"/>
-            </w:rPr>
-          </w:r>
-          <w:r>
-            <w:rPr>
               <w:color w:val="000000"/>
-              <w:shd w:fill="FFF2CC" w:val="clear"/>
+              <w:shd w:val="clear" w:color="auto" w:fill="FFF2CC"/>
               <w:lang w:val="en-IE"/>
             </w:rPr>
             <w:t>Huang et al. (2011)</w:t>
@@ -1490,32 +2045,21 @@
         <w:rPr>
           <w:lang w:val="en-IE"/>
         </w:rPr>
-        <w:t xml:space="preserve">, based on the change of absorbance at 405 nm produced by the activity of the enzyme on p-nitrophenyl at different </w:t>
-      </w:r>
-      <w:r>
-        <w:rPr>
-          <w:lang w:val="en-IE"/>
-        </w:rPr>
-        <w:t xml:space="preserve">pH. Lysozyme activity (EC 3.2.1.17) was determined according to </w:t>
+        <w:t xml:space="preserve">, based on the change of absorbance at 405 nm produced by the activity of the enzyme on p-nitrophenyl at different pH. Lysozyme activity (EC 3.2.1.17) was determined according to </w:t>
       </w:r>
       <w:sdt>
         <w:sdtPr>
+          <w:tag w:val="MENDELEY_CITATION_v3_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"/>
+          <w:id w:val="1645538503"/>
           <w:placeholder>
             <w:docPart w:val="DefaultPlaceholder_-1854013440"/>
           </w:placeholder>
-          <w:tag w:val="MENDELEY_CITATION_v3_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"/>
-          <w:id w:val="1645538503"/>
         </w:sdtPr>
         <w:sdtContent>
           <w:r>
             <w:rPr>
-              <w:lang w:val="en-IE"/>
-            </w:rPr>
-          </w:r>
-          <w:r>
-            <w:rPr>
               <w:color w:val="000000"/>
-              <w:shd w:fill="FFF2CC" w:val="clear"/>
+              <w:shd w:val="clear" w:color="auto" w:fill="FFF2CC"/>
               <w:lang w:val="en-IE"/>
             </w:rPr>
             <w:t>Swain et al. (2007)</w:t>
@@ -1544,7 +2088,7 @@
       </w:r>
       <w:r>
         <w:rPr>
-          <w:shd w:fill="FFF2CC" w:val="clear"/>
+          <w:shd w:val="clear" w:color="auto" w:fill="FFF2CC"/>
           <w:lang w:val="en-IE"/>
         </w:rPr>
         <w:t>of</w:t>
@@ -1557,18 +2101,13 @@
       </w:r>
       <w:sdt>
         <w:sdtPr>
+          <w:tag w:val="MENDELEY_CITATION_v3_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"/>
+          <w:id w:val="1446422592"/>
           <w:placeholder>
             <w:docPart w:val="DefaultPlaceholder_-1854013440"/>
           </w:placeholder>
-          <w:tag w:val="MENDELEY_CITATION_v3_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"/>
-          <w:id w:val="1446422592"/>
         </w:sdtPr>
         <w:sdtContent>
-          <w:r>
-            <w:rPr>
-              <w:lang w:val="en-IE"/>
-            </w:rPr>
-          </w:r>
           <w:r>
             <w:rPr>
               <w:rFonts w:eastAsia="Times New Roman"/>
@@ -1583,34 +2122,23 @@
         <w:rPr>
           <w:lang w:val="en-IE"/>
         </w:rPr>
-        <w:t xml:space="preserve">, based on the increase of absorbance due to oxidation of 3,3',5,5'-tetramethylbenzidine (TMB) by the products of </w:t>
-      </w:r>
-      <w:r>
-        <w:rPr>
-          <w:lang w:val="en-IE"/>
-        </w:rPr>
-        <w:t>MPx activity.</w:t>
-      </w:r>
-    </w:p>
-    <w:p>
-      <w:pPr>
-        <w:pStyle w:val="Standard"/>
-        <w:spacing w:lineRule="auto" w:line="276"/>
-        <w:jc w:val="both"/>
-        <w:rPr>
-          <w:lang w:val="en-IE"/>
-        </w:rPr>
-      </w:pPr>
-      <w:r>
-        <w:rPr>
-          <w:lang w:val="en-IE"/>
-        </w:rPr>
-      </w:r>
-    </w:p>
-    <w:p>
-      <w:pPr>
-        <w:pStyle w:val="Standard"/>
-        <w:spacing w:lineRule="auto" w:line="276"/>
+        <w:t>, based on the increase of absorbance due to oxidation of 3,3',5,5'-tetramethylbenzidine (TMB) by the products of MPx activity.</w:t>
+      </w:r>
+    </w:p>
+    <w:p>
+      <w:pPr>
+        <w:pStyle w:val="Standard"/>
+        <w:spacing w:line="276" w:lineRule="auto"/>
+        <w:jc w:val="both"/>
+        <w:rPr>
+          <w:lang w:val="en-IE"/>
+        </w:rPr>
+      </w:pPr>
+    </w:p>
+    <w:p>
+      <w:pPr>
+        <w:pStyle w:val="Standard"/>
+        <w:spacing w:line="276" w:lineRule="auto"/>
         <w:jc w:val="both"/>
         <w:rPr>
           <w:lang w:val="en-IE"/>
@@ -1626,22 +2154,17 @@
     <w:p>
       <w:pPr>
         <w:pStyle w:val="Standard"/>
-        <w:spacing w:lineRule="auto" w:line="276"/>
-        <w:jc w:val="both"/>
-        <w:rPr>
-          <w:lang w:val="en-IE"/>
-        </w:rPr>
-      </w:pPr>
-      <w:r>
-        <w:rPr>
-          <w:lang w:val="en-IE"/>
-        </w:rPr>
-      </w:r>
-    </w:p>
-    <w:p>
-      <w:pPr>
-        <w:pStyle w:val="Standard"/>
-        <w:spacing w:lineRule="auto" w:line="276"/>
+        <w:spacing w:line="276" w:lineRule="auto"/>
+        <w:jc w:val="both"/>
+        <w:rPr>
+          <w:lang w:val="en-IE"/>
+        </w:rPr>
+      </w:pPr>
+    </w:p>
+    <w:p>
+      <w:pPr>
+        <w:pStyle w:val="Standard"/>
+        <w:spacing w:line="276" w:lineRule="auto"/>
         <w:jc w:val="both"/>
         <w:rPr>
           <w:sz w:val="28"/>
@@ -1661,22 +2184,17 @@
     <w:p>
       <w:pPr>
         <w:pStyle w:val="Standard"/>
-        <w:spacing w:lineRule="auto" w:line="276"/>
-        <w:jc w:val="both"/>
-        <w:rPr>
-          <w:lang w:val="en-IE"/>
-        </w:rPr>
-      </w:pPr>
-      <w:r>
-        <w:rPr>
-          <w:lang w:val="en-IE"/>
-        </w:rPr>
-      </w:r>
-    </w:p>
-    <w:p>
-      <w:pPr>
-        <w:pStyle w:val="Standard"/>
-        <w:spacing w:lineRule="auto" w:line="276"/>
+        <w:spacing w:line="276" w:lineRule="auto"/>
+        <w:jc w:val="both"/>
+        <w:rPr>
+          <w:lang w:val="en-IE"/>
+        </w:rPr>
+      </w:pPr>
+    </w:p>
+    <w:p>
+      <w:pPr>
+        <w:pStyle w:val="Standard"/>
+        <w:spacing w:line="276" w:lineRule="auto"/>
         <w:jc w:val="both"/>
         <w:rPr>
           <w:lang w:val="en-IE"/>
@@ -1690,7 +2208,7 @@
       </w:r>
       <w:r>
         <w:rPr>
-          <w:rFonts w:cs="Calibri Light" w:cstheme="minorHAnsi"/>
+          <w:rFonts w:cstheme="minorHAnsi"/>
           <w:lang w:val="en-IE"/>
         </w:rPr>
         <w:t>α</w:t>
@@ -1713,40 +2231,23 @@
         <w:rPr>
           <w:lang w:val="en-IE"/>
         </w:rPr>
-        <w:t xml:space="preserve">. When interaction between both variables was </w:t>
-      </w:r>
-      <w:r>
-        <w:rPr>
-          <w:lang w:val="en-IE"/>
-        </w:rPr>
-        <w:t>found to be</w:t>
-      </w:r>
-      <w:r>
-        <w:rPr>
-          <w:lang w:val="en-IE"/>
-        </w:rPr>
-        <w:t xml:space="preserve"> significant, a t-test was performed at each level of the variable time (T0 and T1) to test for differences between sectioned and control animals. Obtained p-values were adjusted using Benjamini-Hochberg correction for multiple testing. Normality of residuals was assessed via Shapiro-Wilk’s normality test, while homoscedasticity was tested using Levene’s test. All residuals were normally distributed (p &gt; 0.05) and all variables had homogeneity of variances (p &gt; 0.05). </w:t>
-      </w:r>
-    </w:p>
-    <w:p>
-      <w:pPr>
-        <w:pStyle w:val="Standard"/>
-        <w:spacing w:lineRule="auto" w:line="276"/>
-        <w:jc w:val="both"/>
-        <w:rPr>
-          <w:lang w:val="en-IE"/>
-        </w:rPr>
-      </w:pPr>
-      <w:r>
-        <w:rPr>
-          <w:lang w:val="en-IE"/>
-        </w:rPr>
-      </w:r>
-    </w:p>
-    <w:p>
-      <w:pPr>
-        <w:pStyle w:val="Standard"/>
-        <w:spacing w:lineRule="auto" w:line="276"/>
+        <w:t xml:space="preserve">. When interaction between both variables was found to be significant, a t-test was performed at each level of the variable time (T0 and T1) to test for differences between sectioned and control animals. Obtained p-values were adjusted using Benjamini-Hochberg correction for multiple testing. Normality of residuals was assessed via Shapiro-Wilk’s normality test, while homoscedasticity was tested using Levene’s test. All residuals were normally distributed (p &gt; 0.05) and all variables had homogeneity of variances (p &gt; 0.05). </w:t>
+      </w:r>
+    </w:p>
+    <w:p>
+      <w:pPr>
+        <w:pStyle w:val="Standard"/>
+        <w:spacing w:line="276" w:lineRule="auto"/>
+        <w:jc w:val="both"/>
+        <w:rPr>
+          <w:lang w:val="en-IE"/>
+        </w:rPr>
+      </w:pPr>
+    </w:p>
+    <w:p>
+      <w:pPr>
+        <w:pStyle w:val="Standard"/>
+        <w:spacing w:line="276" w:lineRule="auto"/>
         <w:jc w:val="both"/>
         <w:rPr>
           <w:sz w:val="32"/>
@@ -1760,13 +2261,14 @@
           <w:szCs w:val="32"/>
           <w:lang w:val="en-IE"/>
         </w:rPr>
+        <w:lastRenderedPageBreak/>
         <w:t>3. Results</w:t>
       </w:r>
     </w:p>
     <w:p>
       <w:pPr>
         <w:pStyle w:val="Standard"/>
-        <w:spacing w:lineRule="auto" w:line="276"/>
+        <w:spacing w:line="276" w:lineRule="auto"/>
         <w:jc w:val="both"/>
         <w:rPr>
           <w:sz w:val="32"/>
@@ -1774,730 +2276,686 @@
           <w:lang w:val="en-IE"/>
         </w:rPr>
       </w:pPr>
-      <w:r>
+    </w:p>
+    <w:p>
+      <w:pPr>
+        <w:pStyle w:val="Standard"/>
+        <w:shd w:val="clear" w:color="auto" w:fill="FFCCFF"/>
+        <w:spacing w:line="276" w:lineRule="auto"/>
+        <w:jc w:val="both"/>
+        <w:rPr>
+          <w:lang w:val="en-IE"/>
+        </w:rPr>
+      </w:pPr>
+      <w:r>
+        <w:rPr>
+          <w:lang w:val="en-IE"/>
+        </w:rPr>
+        <w:t>Overall, the sectioning procedure registered an 8% mortality during healing of the anemones. The rest of the anemones were able to heal and keep growing in the next months.</w:t>
+      </w:r>
+    </w:p>
+    <w:p>
+      <w:pPr>
+        <w:pStyle w:val="Standard"/>
+        <w:spacing w:line="276" w:lineRule="auto"/>
+        <w:jc w:val="both"/>
+        <w:rPr>
+          <w:lang w:val="en-IE"/>
+        </w:rPr>
+      </w:pPr>
+    </w:p>
+    <w:p>
+      <w:pPr>
+        <w:pStyle w:val="Standard"/>
+        <w:spacing w:line="276" w:lineRule="auto"/>
+        <w:jc w:val="both"/>
+        <w:rPr>
+          <w:sz w:val="28"/>
+          <w:szCs w:val="28"/>
+          <w:lang w:val="en-IE"/>
+        </w:rPr>
+      </w:pPr>
+      <w:r>
+        <w:rPr>
+          <w:sz w:val="28"/>
+          <w:szCs w:val="28"/>
+          <w:lang w:val="en-IE"/>
+        </w:rPr>
+        <w:t>3.1. Oxidative status parameters</w:t>
+      </w:r>
+    </w:p>
+    <w:p>
+      <w:pPr>
+        <w:pStyle w:val="Standard"/>
+        <w:spacing w:line="276" w:lineRule="auto"/>
+        <w:jc w:val="both"/>
+        <w:rPr>
+          <w:lang w:val="en-IE"/>
+        </w:rPr>
+      </w:pPr>
+    </w:p>
+    <w:p>
+      <w:pPr>
+        <w:pStyle w:val="Standard"/>
+        <w:spacing w:line="276" w:lineRule="auto"/>
+        <w:jc w:val="both"/>
+        <w:rPr>
+          <w:lang w:val="en-IE"/>
+        </w:rPr>
+      </w:pPr>
+      <w:r>
+        <w:rPr>
+          <w:lang w:val="en-IE"/>
+        </w:rPr>
+        <w:t>SOD and CAT</w:t>
+      </w:r>
+    </w:p>
+    <w:p>
+      <w:pPr>
+        <w:pStyle w:val="Standard"/>
+        <w:spacing w:line="276" w:lineRule="auto"/>
+        <w:jc w:val="both"/>
+        <w:rPr>
+          <w:lang w:val="en-IE"/>
+        </w:rPr>
+      </w:pPr>
+      <w:r>
+        <w:rPr>
+          <w:shd w:val="clear" w:color="auto" w:fill="D8F89E"/>
+          <w:lang w:val="en-IE"/>
+        </w:rPr>
+        <w:t>Figure 1</w:t>
+      </w:r>
+      <w:r>
+        <w:rPr>
+          <w:lang w:val="en-IE"/>
+        </w:rPr>
+        <w:t xml:space="preserve"> shows the mean SOD activity per experimental group, as well as the ANOVA table. Interaction between the two variables was not significant, and there was no effect of the sectioning procedure or the time variable on SOD activity, neither on columnar nor tentacular samples. A light tendency was found on tentacular SOD activity, where sectioned individuals yielded a slightly smaller activity, but this pattern was not found to be statistically significant. CAT activity </w:t>
+      </w:r>
+      <w:r>
+        <w:rPr>
+          <w:shd w:val="clear" w:color="auto" w:fill="D8F89E"/>
+          <w:lang w:val="en-IE"/>
+        </w:rPr>
+        <w:t>(Figure 2)</w:t>
+      </w:r>
+      <w:r>
+        <w:rPr>
+          <w:lang w:val="en-IE"/>
+        </w:rPr>
+        <w:t xml:space="preserve"> showed different responses in tentacular and columnar samples. Columnar activity was increased by the sectioning protocol, while there was no effect of time or interaction between both variables. Tentacular CAT activity, however, featured a significant interaction effect. At T0, sectioned anemones featured a significantly higher CAT activity than control anemones </w:t>
+      </w:r>
+      <w:r>
+        <w:rPr>
+          <w:shd w:val="clear" w:color="auto" w:fill="FCA6B8"/>
+          <w:lang w:val="en-IE"/>
+        </w:rPr>
+        <w:t>(p = 0.000274, p &lt; 0.001)</w:t>
+      </w:r>
+      <w:r>
+        <w:rPr>
+          <w:lang w:val="en-IE"/>
+        </w:rPr>
+        <w:t>. However, a T1, this relationship became inverted and the sectioned individuals exhibited a lower activity (</w:t>
+      </w:r>
+      <w:r>
+        <w:rPr>
+          <w:shd w:val="clear" w:color="auto" w:fill="FCA6B8"/>
+          <w:lang w:val="en-IE"/>
+        </w:rPr>
+        <w:t>p = 0.00599, p &lt; 0.01</w:t>
+      </w:r>
+      <w:r>
+        <w:rPr>
+          <w:lang w:val="en-IE"/>
+        </w:rPr>
+        <w:t>).</w:t>
+      </w:r>
+    </w:p>
+    <w:p>
+      <w:pPr>
+        <w:pStyle w:val="Standard"/>
+        <w:spacing w:line="276" w:lineRule="auto"/>
+        <w:jc w:val="both"/>
+        <w:rPr>
+          <w:lang w:val="en-IE"/>
+        </w:rPr>
+      </w:pPr>
+    </w:p>
+    <w:p>
+      <w:pPr>
+        <w:pStyle w:val="Standard"/>
+        <w:spacing w:line="276" w:lineRule="auto"/>
+        <w:jc w:val="both"/>
+        <w:rPr>
+          <w:lang w:val="en-IE"/>
+        </w:rPr>
+      </w:pPr>
+      <w:r>
+        <w:rPr>
+          <w:lang w:val="en-IE"/>
+        </w:rPr>
+        <w:t>GPx, GR and G6PDH</w:t>
+      </w:r>
+    </w:p>
+    <w:p>
+      <w:pPr>
+        <w:pStyle w:val="Standard"/>
+        <w:spacing w:line="276" w:lineRule="auto"/>
+        <w:jc w:val="both"/>
+        <w:rPr>
+          <w:lang w:val="en-IE"/>
+        </w:rPr>
+      </w:pPr>
+      <w:r>
+        <w:rPr>
+          <w:lang w:val="en-IE"/>
+        </w:rPr>
+        <w:t xml:space="preserve">GR activity is displayed in </w:t>
+      </w:r>
+      <w:r>
+        <w:rPr>
+          <w:shd w:val="clear" w:color="auto" w:fill="D8F89E"/>
+          <w:lang w:val="en-IE"/>
+        </w:rPr>
+        <w:t>Figure 3</w:t>
+      </w:r>
+      <w:r>
+        <w:rPr>
+          <w:lang w:val="en-IE"/>
+        </w:rPr>
+        <w:t>. Time had a significant effect on both columnar and tentacular GR, as samples from T1 exhibited lower activity than T0 measurements. Furthermore, columnar GR activity was significantly increased for all sectioned individuals. Columnar GPx activity (</w:t>
+      </w:r>
+      <w:r>
+        <w:rPr>
+          <w:shd w:val="clear" w:color="auto" w:fill="CCFFCC"/>
+          <w:lang w:val="en-IE"/>
+        </w:rPr>
+        <w:t>Figure 4.A</w:t>
+      </w:r>
+      <w:r>
+        <w:rPr>
+          <w:lang w:val="en-IE"/>
+        </w:rPr>
+        <w:t>) was not affected by either variable, although a nearly significant effect of time increasing the activity of this enzyme can be observed. Tentacular GPx activity (</w:t>
+      </w:r>
+      <w:r>
+        <w:rPr>
+          <w:shd w:val="clear" w:color="auto" w:fill="CCFFCC"/>
+          <w:lang w:val="en-IE"/>
+        </w:rPr>
+        <w:t>Figure 4.B</w:t>
+      </w:r>
+      <w:r>
+        <w:rPr>
+          <w:lang w:val="en-IE"/>
+        </w:rPr>
+        <w:t xml:space="preserve">) featured interaction between both variables. At T0, there was no significant differences between control and sections animals </w:t>
+      </w:r>
+      <w:r>
+        <w:rPr>
+          <w:shd w:val="clear" w:color="auto" w:fill="FFCCCC"/>
+          <w:lang w:val="en-IE"/>
+        </w:rPr>
+        <w:t>(p = 0.0535)</w:t>
+      </w:r>
+      <w:r>
+        <w:rPr>
+          <w:lang w:val="en-IE"/>
+        </w:rPr>
+        <w:t xml:space="preserve">; while, at T1, sectioned anemones displayed lower GPx activity </w:t>
+      </w:r>
+      <w:r>
+        <w:rPr>
+          <w:shd w:val="clear" w:color="auto" w:fill="FFCCCC"/>
+          <w:lang w:val="en-IE"/>
+        </w:rPr>
+        <w:t>(p = 0.0286, p &lt; 0.05).</w:t>
+      </w:r>
+    </w:p>
+    <w:p>
+      <w:pPr>
+        <w:pStyle w:val="Standard"/>
+        <w:spacing w:line="276" w:lineRule="auto"/>
+        <w:jc w:val="both"/>
+        <w:rPr>
+          <w:lang w:val="en-IE"/>
+        </w:rPr>
+      </w:pPr>
+    </w:p>
+    <w:p>
+      <w:pPr>
+        <w:pStyle w:val="Standard"/>
+        <w:spacing w:line="276" w:lineRule="auto"/>
+        <w:jc w:val="both"/>
+        <w:rPr>
+          <w:lang w:val="en-IE"/>
+        </w:rPr>
+      </w:pPr>
+      <w:r>
+        <w:rPr>
+          <w:lang w:val="en-IE"/>
+        </w:rPr>
+        <w:t>GST and DTD</w:t>
+      </w:r>
+    </w:p>
+    <w:p>
+      <w:pPr>
+        <w:pStyle w:val="Standard"/>
+        <w:spacing w:line="276" w:lineRule="auto"/>
+        <w:jc w:val="both"/>
+        <w:rPr>
+          <w:lang w:val="en-IE"/>
+        </w:rPr>
+      </w:pPr>
+      <w:r>
+        <w:rPr>
+          <w:shd w:val="clear" w:color="auto" w:fill="D8F89E"/>
+          <w:lang w:val="en-IE"/>
+        </w:rPr>
+        <w:t>Figure 5</w:t>
+      </w:r>
+      <w:r>
+        <w:rPr>
+          <w:lang w:val="en-IE"/>
+        </w:rPr>
+        <w:t xml:space="preserve"> shows GST activity on both body regions. While there were no significant differences in columnar GST activity, tentacular samples featured significant interaction between the two variables. At T0, sectioned individuals had their GST activity significantly increased </w:t>
+      </w:r>
+      <w:r>
+        <w:rPr>
+          <w:shd w:val="clear" w:color="auto" w:fill="FCA6B8"/>
+          <w:lang w:val="en-IE"/>
+        </w:rPr>
+        <w:t>(p = 0.000656, p &lt; 0.001)</w:t>
+      </w:r>
+      <w:r>
+        <w:rPr>
+          <w:lang w:val="en-IE"/>
+        </w:rPr>
+        <w:t xml:space="preserve">. These differences were not reflected T1, where control and sectioned individuals were found to be similar </w:t>
+      </w:r>
+      <w:r>
+        <w:rPr>
+          <w:shd w:val="clear" w:color="auto" w:fill="FCA6B8"/>
+          <w:lang w:val="en-IE"/>
+        </w:rPr>
+        <w:t>(p = 0.345)</w:t>
+      </w:r>
+      <w:r>
+        <w:rPr>
+          <w:lang w:val="en-IE"/>
+        </w:rPr>
+        <w:t>. Columnar DTD activity (</w:t>
+      </w:r>
+      <w:r>
+        <w:rPr>
+          <w:shd w:val="clear" w:color="auto" w:fill="D8F89E"/>
+          <w:lang w:val="en-IE"/>
+        </w:rPr>
+        <w:t>Figure 6. A)</w:t>
+      </w:r>
+      <w:r>
+        <w:rPr>
+          <w:lang w:val="en-IE"/>
+        </w:rPr>
+        <w:t xml:space="preserve"> increased significantly on sectioned anemones. Tentacular DTD activity featured a significant interaction effect (Figure 5.B). Anemones at T0 exhibited this same pattern of higher activity for sectioned individuals (</w:t>
+      </w:r>
+      <w:r>
+        <w:rPr>
+          <w:shd w:val="clear" w:color="auto" w:fill="FCA6B8"/>
+          <w:lang w:val="en-IE"/>
+        </w:rPr>
+        <w:t>p = 0.000103, p &lt; 0.001</w:t>
+      </w:r>
+      <w:r>
+        <w:rPr>
+          <w:lang w:val="en-IE"/>
+        </w:rPr>
+        <w:t xml:space="preserve">) detected in columnar activity. At T1, however, no differences were found between control and sectioned samples </w:t>
+      </w:r>
+      <w:r>
+        <w:rPr>
+          <w:shd w:val="clear" w:color="auto" w:fill="FCA6B8"/>
+          <w:lang w:val="en-IE"/>
+        </w:rPr>
+        <w:t>(p = 0.393</w:t>
+      </w:r>
+      <w:r>
+        <w:rPr>
+          <w:lang w:val="en-IE"/>
+        </w:rPr>
+        <w:t>).</w:t>
+      </w:r>
+    </w:p>
+    <w:p>
+      <w:pPr>
+        <w:pStyle w:val="Standard"/>
+        <w:spacing w:line="276" w:lineRule="auto"/>
+        <w:jc w:val="both"/>
+        <w:rPr>
+          <w:lang w:val="en-IE"/>
+        </w:rPr>
+      </w:pPr>
+    </w:p>
+    <w:p>
+      <w:pPr>
+        <w:pStyle w:val="Standard"/>
+        <w:spacing w:line="276" w:lineRule="auto"/>
+        <w:jc w:val="both"/>
+        <w:rPr>
+          <w:lang w:val="en-IE"/>
+        </w:rPr>
+      </w:pPr>
+      <w:r>
+        <w:rPr>
+          <w:lang w:val="en-IE"/>
+        </w:rPr>
+        <w:t>TEAC and MDA</w:t>
+      </w:r>
+    </w:p>
+    <w:p>
+      <w:pPr>
+        <w:pStyle w:val="Standard"/>
+        <w:spacing w:line="276" w:lineRule="auto"/>
+        <w:jc w:val="both"/>
+        <w:rPr>
+          <w:lang w:val="en-IE"/>
+        </w:rPr>
+      </w:pPr>
+      <w:r>
+        <w:rPr>
+          <w:lang w:val="en-IE"/>
+        </w:rPr>
+        <w:lastRenderedPageBreak/>
+        <w:t xml:space="preserve">Total Antioxidant Capacity, measured as TEAC, is displayed on </w:t>
+      </w:r>
+      <w:r>
+        <w:rPr>
+          <w:shd w:val="clear" w:color="auto" w:fill="D8F89E"/>
+          <w:lang w:val="en-IE"/>
+        </w:rPr>
+        <w:t>Figure 7</w:t>
+      </w:r>
+      <w:r>
+        <w:rPr>
+          <w:lang w:val="en-IE"/>
+        </w:rPr>
+        <w:t>. Neither columnar or tentacular TEAC showed any differences associated with sectioning or time. MDA concentration (</w:t>
+      </w:r>
+      <w:r>
+        <w:rPr>
+          <w:shd w:val="clear" w:color="auto" w:fill="D8F89E"/>
+          <w:lang w:val="en-IE"/>
+        </w:rPr>
+        <w:t>Figure 8</w:t>
+      </w:r>
+      <w:r>
+        <w:rPr>
+          <w:lang w:val="en-IE"/>
+        </w:rPr>
+        <w:t>) did not vary significantly in columnar samples, but tentacular MDA was found to be lower on sectioned individuals compared to control ones.</w:t>
+      </w:r>
+    </w:p>
+    <w:p>
+      <w:pPr>
+        <w:pStyle w:val="Standard"/>
+        <w:spacing w:line="276" w:lineRule="auto"/>
+        <w:jc w:val="both"/>
+        <w:rPr>
+          <w:lang w:val="en-IE"/>
+        </w:rPr>
+      </w:pPr>
+    </w:p>
+    <w:p>
+      <w:pPr>
+        <w:pStyle w:val="Standard"/>
+        <w:spacing w:line="276" w:lineRule="auto"/>
+        <w:jc w:val="both"/>
+        <w:rPr>
+          <w:sz w:val="28"/>
+          <w:szCs w:val="28"/>
+          <w:lang w:val="en-IE"/>
+        </w:rPr>
+      </w:pPr>
+      <w:r>
+        <w:rPr>
+          <w:sz w:val="28"/>
+          <w:szCs w:val="28"/>
+          <w:lang w:val="en-IE"/>
+        </w:rPr>
+        <w:t>3.2. Non-specific immune parameters</w:t>
+      </w:r>
+    </w:p>
+    <w:p>
+      <w:pPr>
+        <w:pStyle w:val="Standard"/>
+        <w:spacing w:line="276" w:lineRule="auto"/>
+        <w:jc w:val="both"/>
+        <w:rPr>
+          <w:lang w:val="en-IE"/>
+        </w:rPr>
+      </w:pPr>
+    </w:p>
+    <w:p>
+      <w:pPr>
+        <w:pStyle w:val="Standard"/>
+        <w:spacing w:line="276" w:lineRule="auto"/>
+        <w:jc w:val="both"/>
+        <w:rPr>
+          <w:lang w:val="en-IE"/>
+        </w:rPr>
+      </w:pPr>
+      <w:r>
+        <w:rPr>
+          <w:lang w:val="en-IE"/>
+        </w:rPr>
+        <w:t>Neither acid phosphatase (</w:t>
+      </w:r>
+      <w:r>
+        <w:rPr>
+          <w:shd w:val="clear" w:color="auto" w:fill="D8F89E"/>
+          <w:lang w:val="en-IE"/>
+        </w:rPr>
+        <w:t>Figure 9</w:t>
+      </w:r>
+      <w:r>
+        <w:rPr>
+          <w:lang w:val="en-IE"/>
+        </w:rPr>
+        <w:t>) nor alkaline phosphatase (</w:t>
+      </w:r>
+      <w:r>
+        <w:rPr>
+          <w:shd w:val="clear" w:color="auto" w:fill="D8F89E"/>
+          <w:lang w:val="en-IE"/>
+        </w:rPr>
+        <w:t>Figure 10</w:t>
+      </w:r>
+      <w:r>
+        <w:rPr>
+          <w:lang w:val="en-IE"/>
+        </w:rPr>
+        <w:t>) showed any significant effect or interaction. MPx activity showed significant interaction in columnar samples. At T0, columnar MPx activity (</w:t>
+      </w:r>
+      <w:r>
+        <w:rPr>
+          <w:shd w:val="clear" w:color="auto" w:fill="CCFFCC"/>
+          <w:lang w:val="en-IE"/>
+        </w:rPr>
+        <w:t>Figure 11</w:t>
+      </w:r>
+      <w:r>
+        <w:rPr>
+          <w:lang w:val="en-IE"/>
+        </w:rPr>
+        <w:t>) was lower for sectioned individuals (</w:t>
+      </w:r>
+      <w:r>
+        <w:rPr>
+          <w:shd w:val="clear" w:color="auto" w:fill="FCA6B8"/>
+          <w:lang w:val="en-IE"/>
+        </w:rPr>
+        <w:t>p = 0.000895, p &lt; 0.001</w:t>
+      </w:r>
+      <w:r>
+        <w:rPr>
+          <w:lang w:val="en-IE"/>
+        </w:rPr>
+        <w:t>), while there were no significant differences at T1 (</w:t>
+      </w:r>
+      <w:r>
+        <w:rPr>
+          <w:shd w:val="clear" w:color="auto" w:fill="FCA6B8"/>
+          <w:lang w:val="en-IE"/>
+        </w:rPr>
+        <w:t>p = 0.674</w:t>
+      </w:r>
+      <w:r>
+        <w:rPr>
+          <w:lang w:val="en-IE"/>
+        </w:rPr>
+        <w:t>). The effect of sectioning and time on tentacular activity also resulted non-significant.</w:t>
+      </w:r>
+    </w:p>
+    <w:p>
+      <w:pPr>
+        <w:pStyle w:val="Standard"/>
+        <w:spacing w:line="276" w:lineRule="auto"/>
+        <w:jc w:val="both"/>
+        <w:rPr>
+          <w:lang w:val="en-IE"/>
+        </w:rPr>
+      </w:pPr>
+    </w:p>
+    <w:p>
+      <w:pPr>
+        <w:pStyle w:val="Standard"/>
+        <w:spacing w:line="276" w:lineRule="auto"/>
+        <w:jc w:val="both"/>
         <w:rPr>
           <w:sz w:val="32"/>
           <w:szCs w:val="32"/>
           <w:lang w:val="en-IE"/>
         </w:rPr>
-      </w:r>
-    </w:p>
-    <w:p>
-      <w:pPr>
-        <w:pStyle w:val="Standard"/>
-        <w:shd w:val="clear" w:color="auto" w:fill="FFCCFF"/>
-        <w:spacing w:lineRule="auto" w:line="276"/>
-        <w:jc w:val="both"/>
-        <w:rPr>
-          <w:lang w:val="en-IE"/>
-        </w:rPr>
-      </w:pPr>
-      <w:r>
-        <w:rPr>
-          <w:lang w:val="en-IE"/>
-        </w:rPr>
-        <w:t>Overall, the sectioning</w:t>
-      </w:r>
-      <w:r>
-        <w:rPr>
-          <w:lang w:val="en-IE"/>
-        </w:rPr>
-        <w:t xml:space="preserve"> procedure registered an 8% mortality </w:t>
-      </w:r>
-      <w:r>
-        <w:rPr>
-          <w:lang w:val="en-IE"/>
-        </w:rPr>
-        <w:t>during healing of the anemones. The rest of the anemones were able to heal and keep growing in the next months.</w:t>
-      </w:r>
-    </w:p>
-    <w:p>
-      <w:pPr>
-        <w:pStyle w:val="Standard"/>
-        <w:spacing w:lineRule="auto" w:line="276"/>
-        <w:jc w:val="both"/>
-        <w:rPr>
-          <w:lang w:val="en-IE"/>
-        </w:rPr>
-      </w:pPr>
-      <w:r>
-        <w:rPr>
-          <w:lang w:val="en-IE"/>
-        </w:rPr>
-      </w:r>
-    </w:p>
-    <w:p>
-      <w:pPr>
-        <w:pStyle w:val="Standard"/>
-        <w:spacing w:lineRule="auto" w:line="276"/>
-        <w:jc w:val="both"/>
-        <w:rPr>
-          <w:sz w:val="28"/>
-          <w:szCs w:val="28"/>
-          <w:lang w:val="en-IE"/>
-        </w:rPr>
-      </w:pPr>
-      <w:r>
-        <w:rPr>
-          <w:sz w:val="28"/>
-          <w:szCs w:val="28"/>
-          <w:lang w:val="en-IE"/>
-        </w:rPr>
-        <w:t>3.1. Oxidative status parameters</w:t>
-      </w:r>
-    </w:p>
-    <w:p>
-      <w:pPr>
-        <w:pStyle w:val="Standard"/>
-        <w:spacing w:lineRule="auto" w:line="276"/>
-        <w:jc w:val="both"/>
-        <w:rPr>
-          <w:lang w:val="en-IE"/>
-        </w:rPr>
-      </w:pPr>
-      <w:r>
-        <w:rPr>
-          <w:lang w:val="en-IE"/>
-        </w:rPr>
-      </w:r>
-    </w:p>
-    <w:p>
-      <w:pPr>
-        <w:pStyle w:val="Standard"/>
-        <w:spacing w:lineRule="auto" w:line="276"/>
-        <w:jc w:val="both"/>
-        <w:rPr>
-          <w:lang w:val="en-IE"/>
-        </w:rPr>
-      </w:pPr>
-      <w:r>
-        <w:rPr>
-          <w:lang w:val="en-IE"/>
-        </w:rPr>
-        <w:t>SOD and CAT</w:t>
-      </w:r>
-    </w:p>
-    <w:p>
-      <w:pPr>
-        <w:pStyle w:val="Standard"/>
-        <w:spacing w:lineRule="auto" w:line="276"/>
-        <w:jc w:val="both"/>
-        <w:rPr>
-          <w:lang w:val="en-IE"/>
-        </w:rPr>
-      </w:pPr>
-      <w:r>
-        <w:rPr>
-          <w:shd w:fill="D8F89E" w:val="clear"/>
-          <w:lang w:val="en-IE"/>
-        </w:rPr>
-        <w:t>Figure 1</w:t>
-      </w:r>
-      <w:r>
-        <w:rPr>
-          <w:lang w:val="en-IE"/>
-        </w:rPr>
-        <w:t xml:space="preserve"> shows the mean SOD activity per experimental group, as well as the ANOVA table. Interaction between the two variables was not significant, and there was no effect of the sectioning procedure or the time variable on SOD activity, neither on columnar nor tentacular samples. A light tendency was found on tentacular SOD activity, where sectioned individuals yielded a slightly smaller activity, but this pattern was not found to be statistically significant. CAT activity </w:t>
-      </w:r>
-      <w:r>
-        <w:rPr>
-          <w:shd w:fill="D8F89E" w:val="clear"/>
-          <w:lang w:val="en-IE"/>
-        </w:rPr>
-        <w:t>(Figure 2)</w:t>
-      </w:r>
-      <w:r>
-        <w:rPr>
-          <w:lang w:val="en-IE"/>
-        </w:rPr>
-        <w:t xml:space="preserve"> showed different responses in tentacular and columnar samples. Columnar activity was increased by the sectioning protocol, while there was no effect of time or interaction between both variables. Tentacular CAT activity, however, featured a significant interaction effect. At T0, sectioned anemones featured a significantly higher CAT activity than control anemones </w:t>
-      </w:r>
-      <w:r>
-        <w:rPr>
-          <w:shd w:fill="FCA6B8" w:val="clear"/>
-          <w:lang w:val="en-IE"/>
-        </w:rPr>
-        <w:t>(p = 0.000274, p &lt; 0.001)</w:t>
-      </w:r>
-      <w:r>
-        <w:rPr>
-          <w:lang w:val="en-IE"/>
-        </w:rPr>
-        <w:t>. However, a T1, this relationship became inverted and the sectioned individuals exhibited a lower activity (</w:t>
-      </w:r>
-      <w:r>
-        <w:rPr>
-          <w:shd w:fill="FCA6B8" w:val="clear"/>
-          <w:lang w:val="en-IE"/>
-        </w:rPr>
-        <w:t>p = 0.00599, p &lt; 0.01</w:t>
-      </w:r>
-      <w:r>
-        <w:rPr>
-          <w:lang w:val="en-IE"/>
-        </w:rPr>
-        <w:t>).</w:t>
-      </w:r>
-    </w:p>
-    <w:p>
-      <w:pPr>
-        <w:pStyle w:val="Standard"/>
-        <w:spacing w:lineRule="auto" w:line="276"/>
-        <w:jc w:val="both"/>
-        <w:rPr>
-          <w:lang w:val="en-IE"/>
-        </w:rPr>
-      </w:pPr>
-      <w:r>
-        <w:rPr>
-          <w:lang w:val="en-IE"/>
-        </w:rPr>
-      </w:r>
-    </w:p>
-    <w:p>
-      <w:pPr>
-        <w:pStyle w:val="Standard"/>
-        <w:spacing w:lineRule="auto" w:line="276"/>
-        <w:jc w:val="both"/>
-        <w:rPr>
-          <w:lang w:val="en-IE"/>
-        </w:rPr>
-      </w:pPr>
-      <w:r>
-        <w:rPr>
-          <w:lang w:val="en-IE"/>
-        </w:rPr>
-        <w:t>GPx, GR and G6PDH</w:t>
-      </w:r>
-    </w:p>
-    <w:p>
-      <w:pPr>
-        <w:pStyle w:val="Standard"/>
-        <w:spacing w:lineRule="auto" w:line="276"/>
-        <w:jc w:val="both"/>
-        <w:rPr>
-          <w:lang w:val="en-IE"/>
-        </w:rPr>
-      </w:pPr>
-      <w:r>
-        <w:rPr>
-          <w:lang w:val="en-IE"/>
-        </w:rPr>
-        <w:t xml:space="preserve">GR activity is displayed in </w:t>
-      </w:r>
-      <w:r>
-        <w:rPr>
-          <w:shd w:fill="D8F89E" w:val="clear"/>
-          <w:lang w:val="en-IE"/>
-        </w:rPr>
-        <w:t>Figure 3</w:t>
-      </w:r>
-      <w:r>
-        <w:rPr>
-          <w:lang w:val="en-IE"/>
-        </w:rPr>
-        <w:t>. Time had a significant effect on both columnar and tentacular GR, as samples from T1 exhibited lower activity than T0 measurements. Furthermore, columnar GR activity was significantly increased for all sectioned individuals. Columnar GPx activity (</w:t>
-      </w:r>
-      <w:r>
-        <w:rPr>
-          <w:shd w:fill="CCFFCC" w:val="clear"/>
-          <w:lang w:val="en-IE"/>
-        </w:rPr>
-        <w:t>Figure 4.A</w:t>
-      </w:r>
-      <w:r>
-        <w:rPr>
-          <w:lang w:val="en-IE"/>
-        </w:rPr>
-        <w:t>) was not affected by either variable, although a nearly significant effect of time increasing the activity of this enzyme can be observed. Tentacular GPx activity (</w:t>
-      </w:r>
-      <w:r>
-        <w:rPr>
-          <w:shd w:fill="CCFFCC" w:val="clear"/>
-          <w:lang w:val="en-IE"/>
-        </w:rPr>
-        <w:t>Figure 4.B</w:t>
-      </w:r>
-      <w:r>
-        <w:rPr>
-          <w:lang w:val="en-IE"/>
-        </w:rPr>
-        <w:t xml:space="preserve">) featured interaction between both variables. At T0, there was no significant differences between control and sections animals </w:t>
-      </w:r>
-      <w:r>
-        <w:rPr>
-          <w:shd w:fill="FFCCCC" w:val="clear"/>
-          <w:lang w:val="en-IE"/>
-        </w:rPr>
-        <w:t>(p = 0.0535)</w:t>
-      </w:r>
-      <w:r>
-        <w:rPr>
-          <w:lang w:val="en-IE"/>
-        </w:rPr>
-        <w:t xml:space="preserve">; while, at T1, sectioned anemones displayed lower GPx activity </w:t>
-      </w:r>
-      <w:r>
-        <w:rPr>
-          <w:shd w:fill="FFCCCC" w:val="clear"/>
-          <w:lang w:val="en-IE"/>
-        </w:rPr>
-        <w:t>(p = 0.0286, p &lt; 0.05).</w:t>
-      </w:r>
-    </w:p>
-    <w:p>
-      <w:pPr>
-        <w:pStyle w:val="Standard"/>
-        <w:spacing w:lineRule="auto" w:line="276"/>
-        <w:jc w:val="both"/>
-        <w:rPr>
-          <w:lang w:val="en-IE"/>
-        </w:rPr>
-      </w:pPr>
-      <w:r>
-        <w:rPr>
-          <w:lang w:val="en-IE"/>
-        </w:rPr>
-      </w:r>
-    </w:p>
-    <w:p>
-      <w:pPr>
-        <w:pStyle w:val="Standard"/>
-        <w:spacing w:lineRule="auto" w:line="276"/>
-        <w:jc w:val="both"/>
-        <w:rPr>
-          <w:lang w:val="en-IE"/>
-        </w:rPr>
-      </w:pPr>
-      <w:r>
-        <w:rPr>
-          <w:lang w:val="en-IE"/>
-        </w:rPr>
-        <w:t>GST and DTD</w:t>
-      </w:r>
-    </w:p>
-    <w:p>
-      <w:pPr>
-        <w:pStyle w:val="Standard"/>
-        <w:spacing w:lineRule="auto" w:line="276"/>
-        <w:jc w:val="both"/>
-        <w:rPr>
-          <w:lang w:val="en-IE"/>
-        </w:rPr>
-      </w:pPr>
-      <w:r>
-        <w:rPr>
-          <w:shd w:fill="D8F89E" w:val="clear"/>
-          <w:lang w:val="en-IE"/>
-        </w:rPr>
-        <w:t>Figure 5</w:t>
-      </w:r>
-      <w:r>
-        <w:rPr>
-          <w:lang w:val="en-IE"/>
-        </w:rPr>
-        <w:t xml:space="preserve"> shows GST activity on both body regions. While there were no significant differences in columnar GST activity, tentacular samples featured significant interaction between the two variables. At T0, sectioned individuals had their GST activity significantly increased </w:t>
-      </w:r>
-      <w:r>
-        <w:rPr>
-          <w:shd w:fill="FCA6B8" w:val="clear"/>
-          <w:lang w:val="en-IE"/>
-        </w:rPr>
-        <w:t>(p = 0.000656, p &lt; 0.001)</w:t>
-      </w:r>
-      <w:r>
-        <w:rPr>
-          <w:lang w:val="en-IE"/>
-        </w:rPr>
-        <w:t xml:space="preserve">. These differences were not reflected T1, where control and sectioned individuals were found to be similar </w:t>
-      </w:r>
-      <w:r>
-        <w:rPr>
-          <w:shd w:fill="FCA6B8" w:val="clear"/>
-          <w:lang w:val="en-IE"/>
-        </w:rPr>
-        <w:t>(p = 0.345)</w:t>
-      </w:r>
-      <w:r>
-        <w:rPr>
-          <w:lang w:val="en-IE"/>
-        </w:rPr>
-        <w:t>. Columnar DTD activity (</w:t>
-      </w:r>
-      <w:r>
-        <w:rPr>
-          <w:shd w:fill="D8F89E" w:val="clear"/>
-          <w:lang w:val="en-IE"/>
-        </w:rPr>
-        <w:t>Figure 6. A)</w:t>
-      </w:r>
-      <w:r>
-        <w:rPr>
-          <w:lang w:val="en-IE"/>
-        </w:rPr>
-        <w:t xml:space="preserve"> increased significantly on sectioned anemones. Tentacular DTD activity featured a significant interaction effect (Figure 5.B). Anemones at T0 exhibited this same pattern of higher activity for sectioned individuals (</w:t>
-      </w:r>
-      <w:r>
-        <w:rPr>
-          <w:shd w:fill="FCA6B8" w:val="clear"/>
-          <w:lang w:val="en-IE"/>
-        </w:rPr>
-        <w:t>p = 0.000103, p &lt; 0.001</w:t>
-      </w:r>
-      <w:r>
-        <w:rPr>
-          <w:lang w:val="en-IE"/>
-        </w:rPr>
-        <w:t xml:space="preserve">) detected in columnar activity. At T1, however, no differences were found between control and sectioned samples </w:t>
-      </w:r>
-      <w:r>
-        <w:rPr>
-          <w:shd w:fill="FCA6B8" w:val="clear"/>
-          <w:lang w:val="en-IE"/>
-        </w:rPr>
-        <w:t>(p = 0.393</w:t>
-      </w:r>
-      <w:r>
-        <w:rPr>
-          <w:lang w:val="en-IE"/>
-        </w:rPr>
-        <w:t>).</w:t>
-      </w:r>
-    </w:p>
-    <w:p>
-      <w:pPr>
-        <w:pStyle w:val="Standard"/>
-        <w:spacing w:lineRule="auto" w:line="276"/>
-        <w:jc w:val="both"/>
-        <w:rPr>
-          <w:lang w:val="en-IE"/>
-        </w:rPr>
-      </w:pPr>
-      <w:r>
-        <w:rPr>
-          <w:lang w:val="en-IE"/>
-        </w:rPr>
-      </w:r>
-    </w:p>
-    <w:p>
-      <w:pPr>
-        <w:pStyle w:val="Standard"/>
-        <w:spacing w:lineRule="auto" w:line="276"/>
-        <w:jc w:val="both"/>
-        <w:rPr>
-          <w:lang w:val="en-IE"/>
-        </w:rPr>
-      </w:pPr>
-      <w:r>
-        <w:rPr>
-          <w:lang w:val="en-IE"/>
-        </w:rPr>
-        <w:t>TEAC and MDA</w:t>
-      </w:r>
-    </w:p>
-    <w:p>
-      <w:pPr>
-        <w:pStyle w:val="Standard"/>
-        <w:spacing w:lineRule="auto" w:line="276"/>
-        <w:jc w:val="both"/>
-        <w:rPr>
-          <w:lang w:val="en-IE"/>
-        </w:rPr>
-      </w:pPr>
-      <w:r>
-        <w:rPr>
-          <w:lang w:val="en-IE"/>
-        </w:rPr>
-        <w:t xml:space="preserve">Total Antioxidant Capacity, measured as TEAC, is displayed on </w:t>
-      </w:r>
-      <w:r>
-        <w:rPr>
-          <w:shd w:fill="D8F89E" w:val="clear"/>
-          <w:lang w:val="en-IE"/>
-        </w:rPr>
-        <w:t>Figure 7</w:t>
-      </w:r>
-      <w:r>
-        <w:rPr>
-          <w:lang w:val="en-IE"/>
-        </w:rPr>
-        <w:t>. Neither columnar or tentacular TEAC showed any differences associated with sectioning or time. MDA concentration (</w:t>
-      </w:r>
-      <w:r>
-        <w:rPr>
-          <w:shd w:fill="D8F89E" w:val="clear"/>
-          <w:lang w:val="en-IE"/>
-        </w:rPr>
-        <w:t>Figure 8</w:t>
-      </w:r>
-      <w:r>
-        <w:rPr>
-          <w:lang w:val="en-IE"/>
-        </w:rPr>
-        <w:t>) did not vary significantly in columnar samples, but tentacular MDA was found to be lower on sectioned individuals compared to control ones.</w:t>
-      </w:r>
-    </w:p>
-    <w:p>
-      <w:pPr>
-        <w:pStyle w:val="Standard"/>
-        <w:spacing w:lineRule="auto" w:line="276"/>
-        <w:jc w:val="both"/>
-        <w:rPr>
-          <w:lang w:val="en-IE"/>
-        </w:rPr>
-      </w:pPr>
-      <w:r>
-        <w:rPr>
-          <w:lang w:val="en-IE"/>
-        </w:rPr>
-      </w:r>
-    </w:p>
-    <w:p>
-      <w:pPr>
-        <w:pStyle w:val="Standard"/>
-        <w:spacing w:lineRule="auto" w:line="276"/>
-        <w:jc w:val="both"/>
-        <w:rPr>
-          <w:sz w:val="28"/>
-          <w:szCs w:val="28"/>
-          <w:lang w:val="en-IE"/>
-        </w:rPr>
-      </w:pPr>
-      <w:r>
-        <w:rPr>
-          <w:sz w:val="28"/>
-          <w:szCs w:val="28"/>
-          <w:lang w:val="en-IE"/>
-        </w:rPr>
-        <w:t>3.2. Non-specific immune parameters</w:t>
-      </w:r>
-    </w:p>
-    <w:p>
-      <w:pPr>
-        <w:pStyle w:val="Standard"/>
-        <w:spacing w:lineRule="auto" w:line="276"/>
-        <w:jc w:val="both"/>
-        <w:rPr>
-          <w:lang w:val="en-IE"/>
-        </w:rPr>
-      </w:pPr>
-      <w:r>
-        <w:rPr>
-          <w:lang w:val="en-IE"/>
-        </w:rPr>
-      </w:r>
-    </w:p>
-    <w:p>
-      <w:pPr>
-        <w:pStyle w:val="Standard"/>
-        <w:spacing w:lineRule="auto" w:line="276"/>
-        <w:jc w:val="both"/>
-        <w:rPr>
-          <w:lang w:val="en-IE"/>
-        </w:rPr>
-      </w:pPr>
-      <w:r>
-        <w:rPr>
-          <w:lang w:val="en-IE"/>
-        </w:rPr>
-        <w:t>Neither acid phosphatase (</w:t>
-      </w:r>
-      <w:r>
-        <w:rPr>
-          <w:shd w:fill="D8F89E" w:val="clear"/>
-          <w:lang w:val="en-IE"/>
-        </w:rPr>
-        <w:t>Figure 9</w:t>
-      </w:r>
-      <w:r>
-        <w:rPr>
-          <w:lang w:val="en-IE"/>
-        </w:rPr>
-        <w:t>) nor alkaline phosphatase (</w:t>
-      </w:r>
-      <w:r>
-        <w:rPr>
-          <w:shd w:fill="D8F89E" w:val="clear"/>
-          <w:lang w:val="en-IE"/>
-        </w:rPr>
-        <w:t>Figure 10</w:t>
-      </w:r>
-      <w:r>
-        <w:rPr>
-          <w:lang w:val="en-IE"/>
-        </w:rPr>
-        <w:t>) showed any significant effect or interaction. MPx activity showed significant interaction in columnar samples. At T0, columnar MPx activity (</w:t>
-      </w:r>
-      <w:r>
-        <w:rPr>
-          <w:shd w:fill="CCFFCC" w:val="clear"/>
-          <w:lang w:val="en-IE"/>
-        </w:rPr>
-        <w:t>Figure 11</w:t>
-      </w:r>
-      <w:r>
-        <w:rPr>
-          <w:lang w:val="en-IE"/>
-        </w:rPr>
-        <w:t>) was lower for sectioned individuals (</w:t>
-      </w:r>
-      <w:r>
-        <w:rPr>
-          <w:shd w:fill="FCA6B8" w:val="clear"/>
-          <w:lang w:val="en-IE"/>
-        </w:rPr>
-        <w:t>p = 0.000895, p &lt; 0.001</w:t>
-      </w:r>
-      <w:r>
-        <w:rPr>
-          <w:lang w:val="en-IE"/>
-        </w:rPr>
-        <w:t>), while there were no significant differences at T1 (</w:t>
-      </w:r>
-      <w:r>
-        <w:rPr>
-          <w:shd w:fill="FCA6B8" w:val="clear"/>
-          <w:lang w:val="en-IE"/>
-        </w:rPr>
-        <w:t>p = 0.674</w:t>
-      </w:r>
-      <w:r>
-        <w:rPr>
-          <w:lang w:val="en-IE"/>
-        </w:rPr>
-        <w:t>). The effect of sectioning and time on tentacular activity also resulted non-significant.</w:t>
-      </w:r>
-    </w:p>
-    <w:p>
-      <w:pPr>
-        <w:pStyle w:val="Standard"/>
-        <w:spacing w:lineRule="auto" w:line="276"/>
-        <w:jc w:val="both"/>
-        <w:rPr>
-          <w:lang w:val="en-IE"/>
-        </w:rPr>
-      </w:pPr>
-      <w:r>
-        <w:rPr>
-          <w:lang w:val="en-IE"/>
-        </w:rPr>
-      </w:r>
-    </w:p>
-    <w:p>
-      <w:pPr>
-        <w:pStyle w:val="Standard"/>
-        <w:spacing w:lineRule="auto" w:line="276"/>
-        <w:jc w:val="both"/>
+      </w:pPr>
+      <w:r>
         <w:rPr>
           <w:sz w:val="32"/>
           <w:szCs w:val="32"/>
           <w:lang w:val="en-IE"/>
         </w:rPr>
-      </w:pPr>
-      <w:r>
+        <w:t>4. Discussion</w:t>
+      </w:r>
+    </w:p>
+    <w:p>
+      <w:pPr>
+        <w:pStyle w:val="Standard"/>
+        <w:spacing w:line="276" w:lineRule="auto"/>
+        <w:jc w:val="both"/>
+        <w:rPr>
+          <w:lang w:val="en-IE"/>
+        </w:rPr>
+      </w:pPr>
+      <w:r>
+        <w:rPr>
+          <w:lang w:val="en-IE"/>
+        </w:rPr>
+        <w:t>- Induction of asexual reproduction</w:t>
+      </w:r>
+    </w:p>
+    <w:p>
+      <w:pPr>
+        <w:pStyle w:val="Standard"/>
+        <w:spacing w:line="276" w:lineRule="auto"/>
+        <w:jc w:val="both"/>
+        <w:rPr>
+          <w:lang w:val="en-IE"/>
+        </w:rPr>
+      </w:pPr>
+      <w:r>
+        <w:rPr>
+          <w:lang w:val="en-IE"/>
+        </w:rPr>
+        <w:t>- Impact on the oxidative state. Severe? Reversible? Use guidelines from that article about oxidative status analysis.</w:t>
+      </w:r>
+    </w:p>
+    <w:p>
+      <w:pPr>
+        <w:pStyle w:val="Standard"/>
+        <w:spacing w:line="276" w:lineRule="auto"/>
+        <w:jc w:val="both"/>
+        <w:rPr>
+          <w:lang w:val="en-IE"/>
+        </w:rPr>
+      </w:pPr>
+    </w:p>
+    <w:p>
+      <w:pPr>
+        <w:pStyle w:val="Standard"/>
+        <w:spacing w:line="276" w:lineRule="auto"/>
+        <w:jc w:val="both"/>
         <w:rPr>
           <w:sz w:val="32"/>
           <w:szCs w:val="32"/>
           <w:lang w:val="en-IE"/>
         </w:rPr>
-        <w:t>4. Discussion</w:t>
-      </w:r>
-    </w:p>
-    <w:p>
-      <w:pPr>
-        <w:pStyle w:val="Standard"/>
-        <w:spacing w:lineRule="auto" w:line="276"/>
-        <w:jc w:val="both"/>
-        <w:rPr>
-          <w:lang w:val="en-IE"/>
-        </w:rPr>
-      </w:pPr>
-      <w:r>
-        <w:rPr>
-          <w:lang w:val="en-IE"/>
-        </w:rPr>
-      </w:r>
-    </w:p>
-    <w:p>
-      <w:pPr>
-        <w:pStyle w:val="Standard"/>
-        <w:spacing w:lineRule="auto" w:line="276"/>
-        <w:jc w:val="both"/>
+      </w:pPr>
+      <w:r>
         <w:rPr>
           <w:sz w:val="32"/>
           <w:szCs w:val="32"/>
           <w:lang w:val="en-IE"/>
         </w:rPr>
-      </w:pPr>
-      <w:r>
+        <w:t>5. Conclusions</w:t>
+      </w:r>
+    </w:p>
+    <w:p>
+      <w:pPr>
+        <w:pStyle w:val="Standard"/>
+        <w:spacing w:line="276" w:lineRule="auto"/>
+        <w:jc w:val="both"/>
+        <w:rPr>
+          <w:lang w:val="en-IE"/>
+        </w:rPr>
+      </w:pPr>
+    </w:p>
+    <w:p>
+      <w:pPr>
+        <w:pStyle w:val="Standard"/>
+        <w:shd w:val="clear" w:color="auto" w:fill="FFF2CC" w:themeFill="accent4" w:themeFillTint="33"/>
+        <w:spacing w:line="276" w:lineRule="auto"/>
+        <w:jc w:val="both"/>
         <w:rPr>
           <w:sz w:val="32"/>
           <w:szCs w:val="32"/>
           <w:lang w:val="en-IE"/>
         </w:rPr>
-        <w:t>5. Conclusions</w:t>
-      </w:r>
-    </w:p>
-    <w:p>
-      <w:pPr>
-        <w:pStyle w:val="Standard"/>
-        <w:spacing w:lineRule="auto" w:line="276"/>
-        <w:jc w:val="both"/>
-        <w:rPr>
-          <w:lang w:val="en-IE"/>
-        </w:rPr>
-      </w:pPr>
-      <w:r>
-        <w:rPr>
-          <w:lang w:val="en-IE"/>
-        </w:rPr>
-      </w:r>
-    </w:p>
-    <w:p>
-      <w:pPr>
-        <w:pStyle w:val="Standard"/>
-        <w:shd w:val="clear" w:color="auto" w:fill="FFF2CC" w:themeFill="accent4" w:themeFillTint="33"/>
-        <w:spacing w:lineRule="auto" w:line="276"/>
-        <w:jc w:val="both"/>
+      </w:pPr>
+      <w:r>
         <w:rPr>
           <w:sz w:val="32"/>
           <w:szCs w:val="32"/>
           <w:lang w:val="en-IE"/>
         </w:rPr>
-      </w:pPr>
-      <w:r>
+        <w:t>6. References</w:t>
+      </w:r>
+    </w:p>
+    <w:p>
+      <w:pPr>
+        <w:pStyle w:val="Standard"/>
+        <w:shd w:val="clear" w:color="auto" w:fill="FFF2CC" w:themeFill="accent4" w:themeFillTint="33"/>
+        <w:spacing w:line="276" w:lineRule="auto"/>
+        <w:jc w:val="both"/>
         <w:rPr>
           <w:sz w:val="32"/>
           <w:szCs w:val="32"/>
           <w:lang w:val="en-IE"/>
         </w:rPr>
-        <w:t>6. References</w:t>
-      </w:r>
-    </w:p>
-    <w:p>
-      <w:pPr>
-        <w:pStyle w:val="Standard"/>
-        <w:shd w:val="clear" w:color="auto" w:fill="FFF2CC" w:themeFill="accent4" w:themeFillTint="33"/>
-        <w:spacing w:lineRule="auto" w:line="276"/>
-        <w:jc w:val="both"/>
-        <w:rPr>
-          <w:sz w:val="32"/>
-          <w:szCs w:val="32"/>
-          <w:lang w:val="en-IE"/>
-        </w:rPr>
-      </w:pPr>
-      <w:r>
-        <w:rPr>
-          <w:sz w:val="32"/>
-          <w:szCs w:val="32"/>
-          <w:lang w:val="en-IE"/>
-        </w:rPr>
-      </w:r>
-    </w:p>
-    <w:p>
-      <w:pPr>
-        <w:pStyle w:val="Normal"/>
-        <w:spacing w:lineRule="auto" w:line="276"/>
+      </w:pPr>
+    </w:p>
+    <w:p>
+      <w:pPr>
+        <w:spacing w:line="276" w:lineRule="auto"/>
         <w:ind w:hanging="480"/>
         <w:rPr>
           <w:rFonts w:eastAsia="Times New Roman"/>
@@ -2507,20 +2965,14 @@
       </w:pPr>
       <w:sdt>
         <w:sdtPr>
+          <w:tag w:val="MENDELEY_BIBLIOGRAPHY"/>
+          <w:id w:val="214705787"/>
           <w:placeholder>
             <w:docPart w:val="DefaultPlaceholder_-1854013440"/>
           </w:placeholder>
-          <w:tag w:val="MENDELEY_BIBLIOGRAPHY"/>
-          <w:id w:val="214705787"/>
           <w:text/>
         </w:sdtPr>
         <w:sdtContent>
-          <w:r>
-            <w:rPr>
-              <w:rFonts w:eastAsia="Times New Roman"/>
-              <w:lang w:val="en-IE"/>
-            </w:rPr>
-          </w:r>
           <w:r>
             <w:rPr>
               <w:rFonts w:eastAsia="Times New Roman"/>
@@ -2565,8 +3017,7 @@
     </w:p>
     <w:p>
       <w:pPr>
-        <w:pStyle w:val="Normal"/>
-        <w:spacing w:lineRule="auto" w:line="276"/>
+        <w:spacing w:line="276" w:lineRule="auto"/>
         <w:ind w:hanging="480"/>
         <w:rPr>
           <w:rFonts w:eastAsia="Times New Roman"/>
@@ -2615,8 +3066,7 @@
     </w:p>
     <w:p>
       <w:pPr>
-        <w:pStyle w:val="Normal"/>
-        <w:spacing w:lineRule="auto" w:line="276"/>
+        <w:spacing w:line="276" w:lineRule="auto"/>
         <w:ind w:hanging="480"/>
         <w:rPr>
           <w:rFonts w:eastAsia="Times New Roman"/>
@@ -2665,8 +3115,7 @@
     </w:p>
     <w:p>
       <w:pPr>
-        <w:pStyle w:val="Normal"/>
-        <w:spacing w:lineRule="auto" w:line="276"/>
+        <w:spacing w:line="276" w:lineRule="auto"/>
         <w:ind w:hanging="480"/>
         <w:rPr>
           <w:rFonts w:eastAsia="Times New Roman"/>
@@ -2710,8 +3159,7 @@
     </w:p>
     <w:p>
       <w:pPr>
-        <w:pStyle w:val="Normal"/>
-        <w:spacing w:lineRule="auto" w:line="276"/>
+        <w:spacing w:line="276" w:lineRule="auto"/>
         <w:ind w:hanging="480"/>
         <w:rPr>
           <w:rFonts w:eastAsia="Times New Roman"/>
@@ -2766,8 +3214,7 @@
     </w:p>
     <w:p>
       <w:pPr>
-        <w:pStyle w:val="Normal"/>
-        <w:spacing w:lineRule="auto" w:line="276"/>
+        <w:spacing w:line="276" w:lineRule="auto"/>
         <w:ind w:hanging="480"/>
         <w:rPr>
           <w:rFonts w:eastAsia="Times New Roman"/>
@@ -2816,8 +3263,7 @@
     </w:p>
     <w:p>
       <w:pPr>
-        <w:pStyle w:val="Normal"/>
-        <w:spacing w:lineRule="auto" w:line="276"/>
+        <w:spacing w:line="276" w:lineRule="auto"/>
         <w:ind w:hanging="480"/>
         <w:rPr>
           <w:rFonts w:eastAsia="Times New Roman"/>
@@ -2829,6 +3275,7 @@
           <w:rFonts w:eastAsia="Times New Roman"/>
           <w:lang w:val="en-IE"/>
         </w:rPr>
+        <w:lastRenderedPageBreak/>
         <w:t xml:space="preserve">Erel, O. (2004). A novel automated direct measurement method for total antioxidant capacity using a new generation, more stable ABTS radical cation. </w:t>
       </w:r>
       <w:r>
@@ -2866,8 +3313,7 @@
     </w:p>
     <w:p>
       <w:pPr>
-        <w:pStyle w:val="Normal"/>
-        <w:spacing w:lineRule="auto" w:line="276"/>
+        <w:spacing w:line="276" w:lineRule="auto"/>
         <w:ind w:hanging="480"/>
         <w:rPr>
           <w:rFonts w:eastAsia="Times New Roman"/>
@@ -2916,8 +3362,7 @@
     </w:p>
     <w:p>
       <w:pPr>
-        <w:pStyle w:val="Normal"/>
-        <w:spacing w:lineRule="auto" w:line="276"/>
+        <w:spacing w:line="276" w:lineRule="auto"/>
         <w:ind w:hanging="480"/>
         <w:rPr>
           <w:rFonts w:eastAsia="Times New Roman"/>
@@ -2972,8 +3417,7 @@
     </w:p>
     <w:p>
       <w:pPr>
-        <w:pStyle w:val="Normal"/>
-        <w:spacing w:lineRule="auto" w:line="276"/>
+        <w:spacing w:line="276" w:lineRule="auto"/>
         <w:ind w:hanging="480"/>
         <w:rPr>
           <w:rFonts w:eastAsia="Times New Roman"/>
@@ -3022,8 +3466,7 @@
     </w:p>
     <w:p>
       <w:pPr>
-        <w:pStyle w:val="Normal"/>
-        <w:spacing w:lineRule="auto" w:line="276"/>
+        <w:spacing w:line="276" w:lineRule="auto"/>
         <w:ind w:hanging="480"/>
         <w:rPr>
           <w:rFonts w:eastAsia="Times New Roman"/>
@@ -3072,8 +3515,7 @@
     </w:p>
     <w:p>
       <w:pPr>
-        <w:pStyle w:val="Normal"/>
-        <w:spacing w:lineRule="auto" w:line="276"/>
+        <w:spacing w:line="276" w:lineRule="auto"/>
         <w:ind w:hanging="480"/>
         <w:rPr>
           <w:rFonts w:eastAsia="Times New Roman"/>
@@ -3106,8 +3548,7 @@
     </w:p>
     <w:p>
       <w:pPr>
-        <w:pStyle w:val="Normal"/>
-        <w:spacing w:lineRule="auto" w:line="276"/>
+        <w:spacing w:line="276" w:lineRule="auto"/>
         <w:ind w:hanging="480"/>
         <w:rPr>
           <w:rFonts w:eastAsia="Times New Roman"/>
@@ -3156,8 +3597,7 @@
     </w:p>
     <w:p>
       <w:pPr>
-        <w:pStyle w:val="Normal"/>
-        <w:spacing w:lineRule="auto" w:line="276"/>
+        <w:spacing w:line="276" w:lineRule="auto"/>
         <w:ind w:hanging="480"/>
         <w:rPr>
           <w:rFonts w:eastAsia="Times New Roman"/>
@@ -3206,8 +3646,7 @@
     </w:p>
     <w:p>
       <w:pPr>
-        <w:pStyle w:val="Normal"/>
-        <w:spacing w:lineRule="auto" w:line="276"/>
+        <w:spacing w:line="276" w:lineRule="auto"/>
         <w:ind w:hanging="480"/>
         <w:rPr>
           <w:rFonts w:eastAsia="Times New Roman"/>
@@ -3253,7 +3692,7 @@
       <w:pPr>
         <w:pStyle w:val="Standard"/>
         <w:shd w:val="clear" w:color="auto" w:fill="FFF2CC" w:themeFill="accent4" w:themeFillTint="33"/>
-        <w:spacing w:lineRule="auto" w:line="276"/>
+        <w:spacing w:line="276" w:lineRule="auto"/>
         <w:jc w:val="both"/>
         <w:rPr>
           <w:lang w:val="en-IE"/>
@@ -3267,24 +3706,645 @@
       </w:r>
     </w:p>
     <w:sectPr>
-      <w:type w:val="nextPage"/>
       <w:pgSz w:w="11906" w:h="16838"/>
-      <w:pgMar w:left="1134" w:right="1134" w:gutter="0" w:header="0" w:top="1134" w:footer="0" w:bottom="1134"/>
-      <w:pgNumType w:fmt="decimal"/>
-      <w:formProt w:val="false"/>
-      <w:textDirection w:val="lrTb"/>
-      <w:docGrid w:type="default" w:linePitch="100" w:charSpace="0"/>
+      <w:pgMar w:top="1134" w:right="1134" w:bottom="1134" w:left="1134" w:header="0" w:footer="0" w:gutter="0"/>
+      <w:cols w:space="720"/>
+      <w:formProt w:val="0"/>
+      <w:docGrid w:linePitch="100"/>
     </w:sectPr>
   </w:body>
 </w:document>
 </file>
 
+<file path=word/endnotes.xml><?xml version="1.0" encoding="utf-8"?>
+<w:endnotes xmlns:wpc="http://schemas.microsoft.com/office/word/2010/wordprocessingCanvas" xmlns:cx="http://schemas.microsoft.com/office/drawing/2014/chartex" xmlns:cx1="http://schemas.microsoft.com/office/drawing/2015/9/8/chartex" xmlns:cx2="http://schemas.microsoft.com/office/drawing/2015/10/21/chartex" xmlns:cx3="http://schemas.microsoft.com/office/drawing/2016/5/9/chartex" xmlns:cx4="http://schemas.microsoft.com/office/drawing/2016/5/10/chartex" xmlns:cx5="http://schemas.microsoft.com/office/drawing/2016/5/11/chartex" xmlns:cx6="http://schemas.microsoft.com/office/drawing/2016/5/12/chartex" xmlns:cx7="http://schemas.microsoft.com/office/drawing/2016/5/13/chartex" xmlns:cx8="http://schemas.microsoft.com/office/drawing/2016/5/14/chartex" xmlns:mc="http://schemas.openxmlformats.org/markup-compatibility/2006" xmlns:aink="http://schemas.microsoft.com/office/drawing/2016/ink" xmlns:am3d="http://schemas.microsoft.com/office/drawing/2017/model3d" xmlns:o="urn:schemas-microsoft-com:office:office" xmlns:oel="http://schemas.microsoft.com/office/2019/extlst" xmlns:r="http://schemas.openxmlformats.org/officeDocument/2006/relationships" xmlns:m="http://schemas.openxmlformats.org/officeDocument/2006/math" xmlns:v="urn:schemas-microsoft-com:vml" xmlns:wp14="http://schemas.microsoft.com/office/word/2010/wordprocessingDrawing" xmlns:wp="http://schemas.openxmlformats.org/drawingml/2006/wordprocessingDrawing" xmlns:w10="urn:schemas-microsoft-com:office:word" xmlns:w="http://schemas.openxmlformats.org/wordprocessingml/2006/main" xmlns:w14="http://schemas.microsoft.com/office/word/2010/wordml" xmlns:w15="http://schemas.microsoft.com/office/word/2012/wordml" xmlns:w16cex="http://schemas.microsoft.com/office/word/2018/wordml/cex" xmlns:w16cid="http://schemas.microsoft.com/office/word/2016/wordml/cid" xmlns:w16="http://schemas.microsoft.com/office/word/2018/wordml" xmlns:w16du="http://schemas.microsoft.com/office/word/2023/wordml/word16du" xmlns:w16sdtdh="http://schemas.microsoft.com/office/word/2020/wordml/sdtdatahash" xmlns:w16sdtfl="http://schemas.microsoft.com/office/word/2024/wordml/sdtformatlock" xmlns:w16se="http://schemas.microsoft.com/office/word/2015/wordml/symex" xmlns:wpg="http://schemas.microsoft.com/office/word/2010/wordprocessingGroup" xmlns:wpi="http://schemas.microsoft.com/office/word/2010/wordprocessingInk" xmlns:wne="http://schemas.microsoft.com/office/word/2006/wordml" xmlns:wps="http://schemas.microsoft.com/office/word/2010/wordprocessingShape" mc:Ignorable="w14 w15 w16se w16cid w16 w16cex w16sdtdh w16sdtfl w16du wp14">
+  <w:endnote w:type="separator" w:id="-1">
+    <w:p>
+      <w:r>
+        <w:separator/>
+      </w:r>
+    </w:p>
+  </w:endnote>
+  <w:endnote w:type="continuationSeparator" w:id="0">
+    <w:p>
+      <w:r>
+        <w:continuationSeparator/>
+      </w:r>
+    </w:p>
+  </w:endnote>
+</w:endnotes>
+</file>
+
+<file path=word/footnotes.xml><?xml version="1.0" encoding="utf-8"?>
+<w:footnotes xmlns:wpc="http://schemas.microsoft.com/office/word/2010/wordprocessingCanvas" xmlns:cx="http://schemas.microsoft.com/office/drawing/2014/chartex" xmlns:cx1="http://schemas.microsoft.com/office/drawing/2015/9/8/chartex" xmlns:cx2="http://schemas.microsoft.com/office/drawing/2015/10/21/chartex" xmlns:cx3="http://schemas.microsoft.com/office/drawing/2016/5/9/chartex" xmlns:cx4="http://schemas.microsoft.com/office/drawing/2016/5/10/chartex" xmlns:cx5="http://schemas.microsoft.com/office/drawing/2016/5/11/chartex" xmlns:cx6="http://schemas.microsoft.com/office/drawing/2016/5/12/chartex" xmlns:cx7="http://schemas.microsoft.com/office/drawing/2016/5/13/chartex" xmlns:cx8="http://schemas.microsoft.com/office/drawing/2016/5/14/chartex" xmlns:mc="http://schemas.openxmlformats.org/markup-compatibility/2006" xmlns:aink="http://schemas.microsoft.com/office/drawing/2016/ink" xmlns:am3d="http://schemas.microsoft.com/office/drawing/2017/model3d" xmlns:o="urn:schemas-microsoft-com:office:office" xmlns:oel="http://schemas.microsoft.com/office/2019/extlst" xmlns:r="http://schemas.openxmlformats.org/officeDocument/2006/relationships" xmlns:m="http://schemas.openxmlformats.org/officeDocument/2006/math" xmlns:v="urn:schemas-microsoft-com:vml" xmlns:wp14="http://schemas.microsoft.com/office/word/2010/wordprocessingDrawing" xmlns:wp="http://schemas.openxmlformats.org/drawingml/2006/wordprocessingDrawing" xmlns:w10="urn:schemas-microsoft-com:office:word" xmlns:w="http://schemas.openxmlformats.org/wordprocessingml/2006/main" xmlns:w14="http://schemas.microsoft.com/office/word/2010/wordml" xmlns:w15="http://schemas.microsoft.com/office/word/2012/wordml" xmlns:w16cex="http://schemas.microsoft.com/office/word/2018/wordml/cex" xmlns:w16cid="http://schemas.microsoft.com/office/word/2016/wordml/cid" xmlns:w16="http://schemas.microsoft.com/office/word/2018/wordml" xmlns:w16du="http://schemas.microsoft.com/office/word/2023/wordml/word16du" xmlns:w16sdtdh="http://schemas.microsoft.com/office/word/2020/wordml/sdtdatahash" xmlns:w16sdtfl="http://schemas.microsoft.com/office/word/2024/wordml/sdtformatlock" xmlns:w16se="http://schemas.microsoft.com/office/word/2015/wordml/symex" xmlns:wpg="http://schemas.microsoft.com/office/word/2010/wordprocessingGroup" xmlns:wpi="http://schemas.microsoft.com/office/word/2010/wordprocessingInk" xmlns:wne="http://schemas.microsoft.com/office/word/2006/wordml" xmlns:wps="http://schemas.microsoft.com/office/word/2010/wordprocessingShape" mc:Ignorable="w14 w15 w16se w16cid w16 w16cex w16sdtdh w16sdtfl w16du wp14">
+  <w:footnote w:type="separator" w:id="-1">
+    <w:p>
+      <w:r>
+        <w:separator/>
+      </w:r>
+    </w:p>
+  </w:footnote>
+  <w:footnote w:type="continuationSeparator" w:id="0">
+    <w:p>
+      <w:r>
+        <w:continuationSeparator/>
+      </w:r>
+    </w:p>
+  </w:footnote>
+</w:footnotes>
+</file>
+
+<file path=word/numbering.xml><?xml version="1.0" encoding="utf-8"?>
+<w:numbering xmlns:wpc="http://schemas.microsoft.com/office/word/2010/wordprocessingCanvas" xmlns:cx="http://schemas.microsoft.com/office/drawing/2014/chartex" xmlns:cx1="http://schemas.microsoft.com/office/drawing/2015/9/8/chartex" xmlns:cx2="http://schemas.microsoft.com/office/drawing/2015/10/21/chartex" xmlns:cx3="http://schemas.microsoft.com/office/drawing/2016/5/9/chartex" xmlns:cx4="http://schemas.microsoft.com/office/drawing/2016/5/10/chartex" xmlns:cx5="http://schemas.microsoft.com/office/drawing/2016/5/11/chartex" xmlns:cx6="http://schemas.microsoft.com/office/drawing/2016/5/12/chartex" xmlns:cx7="http://schemas.microsoft.com/office/drawing/2016/5/13/chartex" xmlns:cx8="http://schemas.microsoft.com/office/drawing/2016/5/14/chartex" xmlns:mc="http://schemas.openxmlformats.org/markup-compatibility/2006" xmlns:aink="http://schemas.microsoft.com/office/drawing/2016/ink" xmlns:am3d="http://schemas.microsoft.com/office/drawing/2017/model3d" xmlns:o="urn:schemas-microsoft-com:office:office" xmlns:oel="http://schemas.microsoft.com/office/2019/extlst" xmlns:r="http://schemas.openxmlformats.org/officeDocument/2006/relationships" xmlns:m="http://schemas.openxmlformats.org/officeDocument/2006/math" xmlns:v="urn:schemas-microsoft-com:vml" xmlns:wp14="http://schemas.microsoft.com/office/word/2010/wordprocessingDrawing" xmlns:wp="http://schemas.openxmlformats.org/drawingml/2006/wordprocessingDrawing" xmlns:w10="urn:schemas-microsoft-com:office:word" xmlns:w="http://schemas.openxmlformats.org/wordprocessingml/2006/main" xmlns:w14="http://schemas.microsoft.com/office/word/2010/wordml" xmlns:w15="http://schemas.microsoft.com/office/word/2012/wordml" xmlns:w16cex="http://schemas.microsoft.com/office/word/2018/wordml/cex" xmlns:w16cid="http://schemas.microsoft.com/office/word/2016/wordml/cid" xmlns:w16="http://schemas.microsoft.com/office/word/2018/wordml" xmlns:w16du="http://schemas.microsoft.com/office/word/2023/wordml/word16du" xmlns:w16sdtdh="http://schemas.microsoft.com/office/word/2020/wordml/sdtdatahash" xmlns:w16sdtfl="http://schemas.microsoft.com/office/word/2024/wordml/sdtformatlock" xmlns:w16se="http://schemas.microsoft.com/office/word/2015/wordml/symex" xmlns:wpg="http://schemas.microsoft.com/office/word/2010/wordprocessingGroup" xmlns:wpi="http://schemas.microsoft.com/office/word/2010/wordprocessingInk" xmlns:wne="http://schemas.microsoft.com/office/word/2006/wordml" xmlns:wps="http://schemas.microsoft.com/office/word/2010/wordprocessingShape" mc:Ignorable="w14 w15 w16se w16cid w16 w16cex w16sdtdh w16sdtfl w16du wp14">
+  <w:abstractNum w:abstractNumId="0" w15:restartNumberingAfterBreak="0">
+    <w:nsid w:val="19812A05"/>
+    <w:multiLevelType w:val="hybridMultilevel"/>
+    <w:tmpl w:val="A60CAF44"/>
+    <w:lvl w:ilvl="0" w:tplc="8D5A1DB8">
+      <w:start w:val="1"/>
+      <w:numFmt w:val="bullet"/>
+      <w:lvlText w:val="-"/>
+      <w:lvlJc w:val="left"/>
+      <w:pPr>
+        <w:ind w:left="720" w:hanging="360"/>
+      </w:pPr>
+      <w:rPr>
+        <w:rFonts w:ascii="Calibri Light" w:eastAsia="NSimSun" w:hAnsi="Calibri Light" w:cs="Calibri Light" w:hint="default"/>
+      </w:rPr>
+    </w:lvl>
+    <w:lvl w:ilvl="1" w:tplc="0C0A0003" w:tentative="1">
+      <w:start w:val="1"/>
+      <w:numFmt w:val="bullet"/>
+      <w:lvlText w:val="o"/>
+      <w:lvlJc w:val="left"/>
+      <w:pPr>
+        <w:ind w:left="1440" w:hanging="360"/>
+      </w:pPr>
+      <w:rPr>
+        <w:rFonts w:ascii="Courier New" w:hAnsi="Courier New" w:cs="Courier New" w:hint="default"/>
+      </w:rPr>
+    </w:lvl>
+    <w:lvl w:ilvl="2" w:tplc="0C0A0005" w:tentative="1">
+      <w:start w:val="1"/>
+      <w:numFmt w:val="bullet"/>
+      <w:lvlText w:val=""/>
+      <w:lvlJc w:val="left"/>
+      <w:pPr>
+        <w:ind w:left="2160" w:hanging="360"/>
+      </w:pPr>
+      <w:rPr>
+        <w:rFonts w:ascii="Wingdings" w:hAnsi="Wingdings" w:hint="default"/>
+      </w:rPr>
+    </w:lvl>
+    <w:lvl w:ilvl="3" w:tplc="0C0A0001" w:tentative="1">
+      <w:start w:val="1"/>
+      <w:numFmt w:val="bullet"/>
+      <w:lvlText w:val=""/>
+      <w:lvlJc w:val="left"/>
+      <w:pPr>
+        <w:ind w:left="2880" w:hanging="360"/>
+      </w:pPr>
+      <w:rPr>
+        <w:rFonts w:ascii="Symbol" w:hAnsi="Symbol" w:hint="default"/>
+      </w:rPr>
+    </w:lvl>
+    <w:lvl w:ilvl="4" w:tplc="0C0A0003" w:tentative="1">
+      <w:start w:val="1"/>
+      <w:numFmt w:val="bullet"/>
+      <w:lvlText w:val="o"/>
+      <w:lvlJc w:val="left"/>
+      <w:pPr>
+        <w:ind w:left="3600" w:hanging="360"/>
+      </w:pPr>
+      <w:rPr>
+        <w:rFonts w:ascii="Courier New" w:hAnsi="Courier New" w:cs="Courier New" w:hint="default"/>
+      </w:rPr>
+    </w:lvl>
+    <w:lvl w:ilvl="5" w:tplc="0C0A0005" w:tentative="1">
+      <w:start w:val="1"/>
+      <w:numFmt w:val="bullet"/>
+      <w:lvlText w:val=""/>
+      <w:lvlJc w:val="left"/>
+      <w:pPr>
+        <w:ind w:left="4320" w:hanging="360"/>
+      </w:pPr>
+      <w:rPr>
+        <w:rFonts w:ascii="Wingdings" w:hAnsi="Wingdings" w:hint="default"/>
+      </w:rPr>
+    </w:lvl>
+    <w:lvl w:ilvl="6" w:tplc="0C0A0001" w:tentative="1">
+      <w:start w:val="1"/>
+      <w:numFmt w:val="bullet"/>
+      <w:lvlText w:val=""/>
+      <w:lvlJc w:val="left"/>
+      <w:pPr>
+        <w:ind w:left="5040" w:hanging="360"/>
+      </w:pPr>
+      <w:rPr>
+        <w:rFonts w:ascii="Symbol" w:hAnsi="Symbol" w:hint="default"/>
+      </w:rPr>
+    </w:lvl>
+    <w:lvl w:ilvl="7" w:tplc="0C0A0003" w:tentative="1">
+      <w:start w:val="1"/>
+      <w:numFmt w:val="bullet"/>
+      <w:lvlText w:val="o"/>
+      <w:lvlJc w:val="left"/>
+      <w:pPr>
+        <w:ind w:left="5760" w:hanging="360"/>
+      </w:pPr>
+      <w:rPr>
+        <w:rFonts w:ascii="Courier New" w:hAnsi="Courier New" w:cs="Courier New" w:hint="default"/>
+      </w:rPr>
+    </w:lvl>
+    <w:lvl w:ilvl="8" w:tplc="0C0A0005" w:tentative="1">
+      <w:start w:val="1"/>
+      <w:numFmt w:val="bullet"/>
+      <w:lvlText w:val=""/>
+      <w:lvlJc w:val="left"/>
+      <w:pPr>
+        <w:ind w:left="6480" w:hanging="360"/>
+      </w:pPr>
+      <w:rPr>
+        <w:rFonts w:ascii="Wingdings" w:hAnsi="Wingdings" w:hint="default"/>
+      </w:rPr>
+    </w:lvl>
+  </w:abstractNum>
+  <w:abstractNum w:abstractNumId="1" w15:restartNumberingAfterBreak="0">
+    <w:nsid w:val="299B4799"/>
+    <w:multiLevelType w:val="hybridMultilevel"/>
+    <w:tmpl w:val="D71013EC"/>
+    <w:lvl w:ilvl="0" w:tplc="5BA64A82">
+      <w:start w:val="1"/>
+      <w:numFmt w:val="bullet"/>
+      <w:lvlText w:val="-"/>
+      <w:lvlJc w:val="left"/>
+      <w:pPr>
+        <w:ind w:left="720" w:hanging="360"/>
+      </w:pPr>
+      <w:rPr>
+        <w:rFonts w:ascii="Calibri Light" w:eastAsia="NSimSun" w:hAnsi="Calibri Light" w:cs="Calibri Light" w:hint="default"/>
+      </w:rPr>
+    </w:lvl>
+    <w:lvl w:ilvl="1" w:tplc="0C0A0003" w:tentative="1">
+      <w:start w:val="1"/>
+      <w:numFmt w:val="bullet"/>
+      <w:lvlText w:val="o"/>
+      <w:lvlJc w:val="left"/>
+      <w:pPr>
+        <w:ind w:left="1440" w:hanging="360"/>
+      </w:pPr>
+      <w:rPr>
+        <w:rFonts w:ascii="Courier New" w:hAnsi="Courier New" w:cs="Courier New" w:hint="default"/>
+      </w:rPr>
+    </w:lvl>
+    <w:lvl w:ilvl="2" w:tplc="0C0A0005" w:tentative="1">
+      <w:start w:val="1"/>
+      <w:numFmt w:val="bullet"/>
+      <w:lvlText w:val=""/>
+      <w:lvlJc w:val="left"/>
+      <w:pPr>
+        <w:ind w:left="2160" w:hanging="360"/>
+      </w:pPr>
+      <w:rPr>
+        <w:rFonts w:ascii="Wingdings" w:hAnsi="Wingdings" w:hint="default"/>
+      </w:rPr>
+    </w:lvl>
+    <w:lvl w:ilvl="3" w:tplc="0C0A0001" w:tentative="1">
+      <w:start w:val="1"/>
+      <w:numFmt w:val="bullet"/>
+      <w:lvlText w:val=""/>
+      <w:lvlJc w:val="left"/>
+      <w:pPr>
+        <w:ind w:left="2880" w:hanging="360"/>
+      </w:pPr>
+      <w:rPr>
+        <w:rFonts w:ascii="Symbol" w:hAnsi="Symbol" w:hint="default"/>
+      </w:rPr>
+    </w:lvl>
+    <w:lvl w:ilvl="4" w:tplc="0C0A0003" w:tentative="1">
+      <w:start w:val="1"/>
+      <w:numFmt w:val="bullet"/>
+      <w:lvlText w:val="o"/>
+      <w:lvlJc w:val="left"/>
+      <w:pPr>
+        <w:ind w:left="3600" w:hanging="360"/>
+      </w:pPr>
+      <w:rPr>
+        <w:rFonts w:ascii="Courier New" w:hAnsi="Courier New" w:cs="Courier New" w:hint="default"/>
+      </w:rPr>
+    </w:lvl>
+    <w:lvl w:ilvl="5" w:tplc="0C0A0005" w:tentative="1">
+      <w:start w:val="1"/>
+      <w:numFmt w:val="bullet"/>
+      <w:lvlText w:val=""/>
+      <w:lvlJc w:val="left"/>
+      <w:pPr>
+        <w:ind w:left="4320" w:hanging="360"/>
+      </w:pPr>
+      <w:rPr>
+        <w:rFonts w:ascii="Wingdings" w:hAnsi="Wingdings" w:hint="default"/>
+      </w:rPr>
+    </w:lvl>
+    <w:lvl w:ilvl="6" w:tplc="0C0A0001" w:tentative="1">
+      <w:start w:val="1"/>
+      <w:numFmt w:val="bullet"/>
+      <w:lvlText w:val=""/>
+      <w:lvlJc w:val="left"/>
+      <w:pPr>
+        <w:ind w:left="5040" w:hanging="360"/>
+      </w:pPr>
+      <w:rPr>
+        <w:rFonts w:ascii="Symbol" w:hAnsi="Symbol" w:hint="default"/>
+      </w:rPr>
+    </w:lvl>
+    <w:lvl w:ilvl="7" w:tplc="0C0A0003" w:tentative="1">
+      <w:start w:val="1"/>
+      <w:numFmt w:val="bullet"/>
+      <w:lvlText w:val="o"/>
+      <w:lvlJc w:val="left"/>
+      <w:pPr>
+        <w:ind w:left="5760" w:hanging="360"/>
+      </w:pPr>
+      <w:rPr>
+        <w:rFonts w:ascii="Courier New" w:hAnsi="Courier New" w:cs="Courier New" w:hint="default"/>
+      </w:rPr>
+    </w:lvl>
+    <w:lvl w:ilvl="8" w:tplc="0C0A0005" w:tentative="1">
+      <w:start w:val="1"/>
+      <w:numFmt w:val="bullet"/>
+      <w:lvlText w:val=""/>
+      <w:lvlJc w:val="left"/>
+      <w:pPr>
+        <w:ind w:left="6480" w:hanging="360"/>
+      </w:pPr>
+      <w:rPr>
+        <w:rFonts w:ascii="Wingdings" w:hAnsi="Wingdings" w:hint="default"/>
+      </w:rPr>
+    </w:lvl>
+  </w:abstractNum>
+  <w:abstractNum w:abstractNumId="2" w15:restartNumberingAfterBreak="0">
+    <w:nsid w:val="4A1B200E"/>
+    <w:multiLevelType w:val="hybridMultilevel"/>
+    <w:tmpl w:val="DA0CABA8"/>
+    <w:lvl w:ilvl="0" w:tplc="5ECA0602">
+      <w:start w:val="1"/>
+      <w:numFmt w:val="bullet"/>
+      <w:lvlText w:val="-"/>
+      <w:lvlJc w:val="left"/>
+      <w:pPr>
+        <w:ind w:left="720" w:hanging="360"/>
+      </w:pPr>
+      <w:rPr>
+        <w:rFonts w:ascii="Calibri Light" w:eastAsia="NSimSun" w:hAnsi="Calibri Light" w:cs="Calibri Light" w:hint="default"/>
+      </w:rPr>
+    </w:lvl>
+    <w:lvl w:ilvl="1" w:tplc="0C0A0003" w:tentative="1">
+      <w:start w:val="1"/>
+      <w:numFmt w:val="bullet"/>
+      <w:lvlText w:val="o"/>
+      <w:lvlJc w:val="left"/>
+      <w:pPr>
+        <w:ind w:left="1440" w:hanging="360"/>
+      </w:pPr>
+      <w:rPr>
+        <w:rFonts w:ascii="Courier New" w:hAnsi="Courier New" w:cs="Courier New" w:hint="default"/>
+      </w:rPr>
+    </w:lvl>
+    <w:lvl w:ilvl="2" w:tplc="0C0A0005" w:tentative="1">
+      <w:start w:val="1"/>
+      <w:numFmt w:val="bullet"/>
+      <w:lvlText w:val=""/>
+      <w:lvlJc w:val="left"/>
+      <w:pPr>
+        <w:ind w:left="2160" w:hanging="360"/>
+      </w:pPr>
+      <w:rPr>
+        <w:rFonts w:ascii="Wingdings" w:hAnsi="Wingdings" w:hint="default"/>
+      </w:rPr>
+    </w:lvl>
+    <w:lvl w:ilvl="3" w:tplc="0C0A0001" w:tentative="1">
+      <w:start w:val="1"/>
+      <w:numFmt w:val="bullet"/>
+      <w:lvlText w:val=""/>
+      <w:lvlJc w:val="left"/>
+      <w:pPr>
+        <w:ind w:left="2880" w:hanging="360"/>
+      </w:pPr>
+      <w:rPr>
+        <w:rFonts w:ascii="Symbol" w:hAnsi="Symbol" w:hint="default"/>
+      </w:rPr>
+    </w:lvl>
+    <w:lvl w:ilvl="4" w:tplc="0C0A0003" w:tentative="1">
+      <w:start w:val="1"/>
+      <w:numFmt w:val="bullet"/>
+      <w:lvlText w:val="o"/>
+      <w:lvlJc w:val="left"/>
+      <w:pPr>
+        <w:ind w:left="3600" w:hanging="360"/>
+      </w:pPr>
+      <w:rPr>
+        <w:rFonts w:ascii="Courier New" w:hAnsi="Courier New" w:cs="Courier New" w:hint="default"/>
+      </w:rPr>
+    </w:lvl>
+    <w:lvl w:ilvl="5" w:tplc="0C0A0005" w:tentative="1">
+      <w:start w:val="1"/>
+      <w:numFmt w:val="bullet"/>
+      <w:lvlText w:val=""/>
+      <w:lvlJc w:val="left"/>
+      <w:pPr>
+        <w:ind w:left="4320" w:hanging="360"/>
+      </w:pPr>
+      <w:rPr>
+        <w:rFonts w:ascii="Wingdings" w:hAnsi="Wingdings" w:hint="default"/>
+      </w:rPr>
+    </w:lvl>
+    <w:lvl w:ilvl="6" w:tplc="0C0A0001" w:tentative="1">
+      <w:start w:val="1"/>
+      <w:numFmt w:val="bullet"/>
+      <w:lvlText w:val=""/>
+      <w:lvlJc w:val="left"/>
+      <w:pPr>
+        <w:ind w:left="5040" w:hanging="360"/>
+      </w:pPr>
+      <w:rPr>
+        <w:rFonts w:ascii="Symbol" w:hAnsi="Symbol" w:hint="default"/>
+      </w:rPr>
+    </w:lvl>
+    <w:lvl w:ilvl="7" w:tplc="0C0A0003" w:tentative="1">
+      <w:start w:val="1"/>
+      <w:numFmt w:val="bullet"/>
+      <w:lvlText w:val="o"/>
+      <w:lvlJc w:val="left"/>
+      <w:pPr>
+        <w:ind w:left="5760" w:hanging="360"/>
+      </w:pPr>
+      <w:rPr>
+        <w:rFonts w:ascii="Courier New" w:hAnsi="Courier New" w:cs="Courier New" w:hint="default"/>
+      </w:rPr>
+    </w:lvl>
+    <w:lvl w:ilvl="8" w:tplc="0C0A0005" w:tentative="1">
+      <w:start w:val="1"/>
+      <w:numFmt w:val="bullet"/>
+      <w:lvlText w:val=""/>
+      <w:lvlJc w:val="left"/>
+      <w:pPr>
+        <w:ind w:left="6480" w:hanging="360"/>
+      </w:pPr>
+      <w:rPr>
+        <w:rFonts w:ascii="Wingdings" w:hAnsi="Wingdings" w:hint="default"/>
+      </w:rPr>
+    </w:lvl>
+  </w:abstractNum>
+  <w:abstractNum w:abstractNumId="3" w15:restartNumberingAfterBreak="0">
+    <w:nsid w:val="508B257D"/>
+    <w:multiLevelType w:val="hybridMultilevel"/>
+    <w:tmpl w:val="FE942372"/>
+    <w:lvl w:ilvl="0" w:tplc="9A82FF4E">
+      <w:start w:val="1"/>
+      <w:numFmt w:val="bullet"/>
+      <w:lvlText w:val="-"/>
+      <w:lvlJc w:val="left"/>
+      <w:pPr>
+        <w:ind w:left="720" w:hanging="360"/>
+      </w:pPr>
+      <w:rPr>
+        <w:rFonts w:ascii="Calibri Light" w:eastAsia="NSimSun" w:hAnsi="Calibri Light" w:cs="Calibri Light" w:hint="default"/>
+      </w:rPr>
+    </w:lvl>
+    <w:lvl w:ilvl="1" w:tplc="0C0A0003" w:tentative="1">
+      <w:start w:val="1"/>
+      <w:numFmt w:val="bullet"/>
+      <w:lvlText w:val="o"/>
+      <w:lvlJc w:val="left"/>
+      <w:pPr>
+        <w:ind w:left="1440" w:hanging="360"/>
+      </w:pPr>
+      <w:rPr>
+        <w:rFonts w:ascii="Courier New" w:hAnsi="Courier New" w:cs="Courier New" w:hint="default"/>
+      </w:rPr>
+    </w:lvl>
+    <w:lvl w:ilvl="2" w:tplc="0C0A0005" w:tentative="1">
+      <w:start w:val="1"/>
+      <w:numFmt w:val="bullet"/>
+      <w:lvlText w:val=""/>
+      <w:lvlJc w:val="left"/>
+      <w:pPr>
+        <w:ind w:left="2160" w:hanging="360"/>
+      </w:pPr>
+      <w:rPr>
+        <w:rFonts w:ascii="Wingdings" w:hAnsi="Wingdings" w:hint="default"/>
+      </w:rPr>
+    </w:lvl>
+    <w:lvl w:ilvl="3" w:tplc="0C0A0001" w:tentative="1">
+      <w:start w:val="1"/>
+      <w:numFmt w:val="bullet"/>
+      <w:lvlText w:val=""/>
+      <w:lvlJc w:val="left"/>
+      <w:pPr>
+        <w:ind w:left="2880" w:hanging="360"/>
+      </w:pPr>
+      <w:rPr>
+        <w:rFonts w:ascii="Symbol" w:hAnsi="Symbol" w:hint="default"/>
+      </w:rPr>
+    </w:lvl>
+    <w:lvl w:ilvl="4" w:tplc="0C0A0003" w:tentative="1">
+      <w:start w:val="1"/>
+      <w:numFmt w:val="bullet"/>
+      <w:lvlText w:val="o"/>
+      <w:lvlJc w:val="left"/>
+      <w:pPr>
+        <w:ind w:left="3600" w:hanging="360"/>
+      </w:pPr>
+      <w:rPr>
+        <w:rFonts w:ascii="Courier New" w:hAnsi="Courier New" w:cs="Courier New" w:hint="default"/>
+      </w:rPr>
+    </w:lvl>
+    <w:lvl w:ilvl="5" w:tplc="0C0A0005" w:tentative="1">
+      <w:start w:val="1"/>
+      <w:numFmt w:val="bullet"/>
+      <w:lvlText w:val=""/>
+      <w:lvlJc w:val="left"/>
+      <w:pPr>
+        <w:ind w:left="4320" w:hanging="360"/>
+      </w:pPr>
+      <w:rPr>
+        <w:rFonts w:ascii="Wingdings" w:hAnsi="Wingdings" w:hint="default"/>
+      </w:rPr>
+    </w:lvl>
+    <w:lvl w:ilvl="6" w:tplc="0C0A0001" w:tentative="1">
+      <w:start w:val="1"/>
+      <w:numFmt w:val="bullet"/>
+      <w:lvlText w:val=""/>
+      <w:lvlJc w:val="left"/>
+      <w:pPr>
+        <w:ind w:left="5040" w:hanging="360"/>
+      </w:pPr>
+      <w:rPr>
+        <w:rFonts w:ascii="Symbol" w:hAnsi="Symbol" w:hint="default"/>
+      </w:rPr>
+    </w:lvl>
+    <w:lvl w:ilvl="7" w:tplc="0C0A0003" w:tentative="1">
+      <w:start w:val="1"/>
+      <w:numFmt w:val="bullet"/>
+      <w:lvlText w:val="o"/>
+      <w:lvlJc w:val="left"/>
+      <w:pPr>
+        <w:ind w:left="5760" w:hanging="360"/>
+      </w:pPr>
+      <w:rPr>
+        <w:rFonts w:ascii="Courier New" w:hAnsi="Courier New" w:cs="Courier New" w:hint="default"/>
+      </w:rPr>
+    </w:lvl>
+    <w:lvl w:ilvl="8" w:tplc="0C0A0005" w:tentative="1">
+      <w:start w:val="1"/>
+      <w:numFmt w:val="bullet"/>
+      <w:lvlText w:val=""/>
+      <w:lvlJc w:val="left"/>
+      <w:pPr>
+        <w:ind w:left="6480" w:hanging="360"/>
+      </w:pPr>
+      <w:rPr>
+        <w:rFonts w:ascii="Wingdings" w:hAnsi="Wingdings" w:hint="default"/>
+      </w:rPr>
+    </w:lvl>
+  </w:abstractNum>
+  <w:abstractNum w:abstractNumId="4" w15:restartNumberingAfterBreak="0">
+    <w:nsid w:val="6EB96F9C"/>
+    <w:multiLevelType w:val="hybridMultilevel"/>
+    <w:tmpl w:val="B82C00C2"/>
+    <w:lvl w:ilvl="0" w:tplc="D728C5C6">
+      <w:start w:val="1"/>
+      <w:numFmt w:val="bullet"/>
+      <w:lvlText w:val="-"/>
+      <w:lvlJc w:val="left"/>
+      <w:pPr>
+        <w:ind w:left="1080" w:hanging="360"/>
+      </w:pPr>
+      <w:rPr>
+        <w:rFonts w:ascii="Calibri Light" w:eastAsia="NSimSun" w:hAnsi="Calibri Light" w:cs="Calibri Light" w:hint="default"/>
+      </w:rPr>
+    </w:lvl>
+    <w:lvl w:ilvl="1" w:tplc="0C0A0003" w:tentative="1">
+      <w:start w:val="1"/>
+      <w:numFmt w:val="bullet"/>
+      <w:lvlText w:val="o"/>
+      <w:lvlJc w:val="left"/>
+      <w:pPr>
+        <w:ind w:left="1800" w:hanging="360"/>
+      </w:pPr>
+      <w:rPr>
+        <w:rFonts w:ascii="Courier New" w:hAnsi="Courier New" w:cs="Courier New" w:hint="default"/>
+      </w:rPr>
+    </w:lvl>
+    <w:lvl w:ilvl="2" w:tplc="0C0A0005" w:tentative="1">
+      <w:start w:val="1"/>
+      <w:numFmt w:val="bullet"/>
+      <w:lvlText w:val=""/>
+      <w:lvlJc w:val="left"/>
+      <w:pPr>
+        <w:ind w:left="2520" w:hanging="360"/>
+      </w:pPr>
+      <w:rPr>
+        <w:rFonts w:ascii="Wingdings" w:hAnsi="Wingdings" w:hint="default"/>
+      </w:rPr>
+    </w:lvl>
+    <w:lvl w:ilvl="3" w:tplc="0C0A0001" w:tentative="1">
+      <w:start w:val="1"/>
+      <w:numFmt w:val="bullet"/>
+      <w:lvlText w:val=""/>
+      <w:lvlJc w:val="left"/>
+      <w:pPr>
+        <w:ind w:left="3240" w:hanging="360"/>
+      </w:pPr>
+      <w:rPr>
+        <w:rFonts w:ascii="Symbol" w:hAnsi="Symbol" w:hint="default"/>
+      </w:rPr>
+    </w:lvl>
+    <w:lvl w:ilvl="4" w:tplc="0C0A0003" w:tentative="1">
+      <w:start w:val="1"/>
+      <w:numFmt w:val="bullet"/>
+      <w:lvlText w:val="o"/>
+      <w:lvlJc w:val="left"/>
+      <w:pPr>
+        <w:ind w:left="3960" w:hanging="360"/>
+      </w:pPr>
+      <w:rPr>
+        <w:rFonts w:ascii="Courier New" w:hAnsi="Courier New" w:cs="Courier New" w:hint="default"/>
+      </w:rPr>
+    </w:lvl>
+    <w:lvl w:ilvl="5" w:tplc="0C0A0005" w:tentative="1">
+      <w:start w:val="1"/>
+      <w:numFmt w:val="bullet"/>
+      <w:lvlText w:val=""/>
+      <w:lvlJc w:val="left"/>
+      <w:pPr>
+        <w:ind w:left="4680" w:hanging="360"/>
+      </w:pPr>
+      <w:rPr>
+        <w:rFonts w:ascii="Wingdings" w:hAnsi="Wingdings" w:hint="default"/>
+      </w:rPr>
+    </w:lvl>
+    <w:lvl w:ilvl="6" w:tplc="0C0A0001" w:tentative="1">
+      <w:start w:val="1"/>
+      <w:numFmt w:val="bullet"/>
+      <w:lvlText w:val=""/>
+      <w:lvlJc w:val="left"/>
+      <w:pPr>
+        <w:ind w:left="5400" w:hanging="360"/>
+      </w:pPr>
+      <w:rPr>
+        <w:rFonts w:ascii="Symbol" w:hAnsi="Symbol" w:hint="default"/>
+      </w:rPr>
+    </w:lvl>
+    <w:lvl w:ilvl="7" w:tplc="0C0A0003" w:tentative="1">
+      <w:start w:val="1"/>
+      <w:numFmt w:val="bullet"/>
+      <w:lvlText w:val="o"/>
+      <w:lvlJc w:val="left"/>
+      <w:pPr>
+        <w:ind w:left="6120" w:hanging="360"/>
+      </w:pPr>
+      <w:rPr>
+        <w:rFonts w:ascii="Courier New" w:hAnsi="Courier New" w:cs="Courier New" w:hint="default"/>
+      </w:rPr>
+    </w:lvl>
+    <w:lvl w:ilvl="8" w:tplc="0C0A0005" w:tentative="1">
+      <w:start w:val="1"/>
+      <w:numFmt w:val="bullet"/>
+      <w:lvlText w:val=""/>
+      <w:lvlJc w:val="left"/>
+      <w:pPr>
+        <w:ind w:left="6840" w:hanging="360"/>
+      </w:pPr>
+      <w:rPr>
+        <w:rFonts w:ascii="Wingdings" w:hAnsi="Wingdings" w:hint="default"/>
+      </w:rPr>
+    </w:lvl>
+  </w:abstractNum>
+  <w:num w:numId="1" w16cid:durableId="1125928719">
+    <w:abstractNumId w:val="0"/>
+  </w:num>
+  <w:num w:numId="2" w16cid:durableId="1454011057">
+    <w:abstractNumId w:val="3"/>
+  </w:num>
+  <w:num w:numId="3" w16cid:durableId="31224076">
+    <w:abstractNumId w:val="2"/>
+  </w:num>
+  <w:num w:numId="4" w16cid:durableId="714890141">
+    <w:abstractNumId w:val="4"/>
+  </w:num>
+  <w:num w:numId="5" w16cid:durableId="960309351">
+    <w:abstractNumId w:val="1"/>
+  </w:num>
+</w:numbering>
+</file>
+
 <file path=word/styles.xml><?xml version="1.0" encoding="utf-8"?>
-<w:styles xmlns:w="http://schemas.openxmlformats.org/wordprocessingml/2006/main" xmlns:w14="http://schemas.microsoft.com/office/word/2010/wordml" xmlns:mc="http://schemas.openxmlformats.org/markup-compatibility/2006" mc:Ignorable="w14">
+<w:styles xmlns:mc="http://schemas.openxmlformats.org/markup-compatibility/2006" xmlns:r="http://schemas.openxmlformats.org/officeDocument/2006/relationships" xmlns:w="http://schemas.openxmlformats.org/wordprocessingml/2006/main" xmlns:w14="http://schemas.microsoft.com/office/word/2010/wordml" xmlns:w15="http://schemas.microsoft.com/office/word/2012/wordml" xmlns:w16cex="http://schemas.microsoft.com/office/word/2018/wordml/cex" xmlns:w16cid="http://schemas.microsoft.com/office/word/2016/wordml/cid" xmlns:w16="http://schemas.microsoft.com/office/word/2018/wordml" xmlns:w16du="http://schemas.microsoft.com/office/word/2023/wordml/word16du" xmlns:w16sdtdh="http://schemas.microsoft.com/office/word/2020/wordml/sdtdatahash" xmlns:w16sdtfl="http://schemas.microsoft.com/office/word/2024/wordml/sdtformatlock" xmlns:w16se="http://schemas.microsoft.com/office/word/2015/wordml/symex" mc:Ignorable="w14 w15 w16se w16cid w16 w16cex w16sdtdh w16sdtfl w16du">
   <w:docDefaults>
     <w:rPrDefault>
       <w:rPr>
-        <w:rFonts w:ascii="Calibri Light" w:hAnsi="Calibri Light" w:eastAsia="NSimSun" w:cs="Times New Roman" w:asciiTheme="minorHAnsi" w:hAnsiTheme="minorHAnsi"/>
+        <w:rFonts w:asciiTheme="minorHAnsi" w:eastAsia="NSimSun" w:hAnsiTheme="minorHAnsi" w:cs="Times New Roman"/>
         <w:kern w:val="2"/>
         <w:sz w:val="24"/>
         <w:szCs w:val="24"/>
@@ -3293,21 +4353,21 @@
     </w:rPrDefault>
     <w:pPrDefault>
       <w:pPr>
-        <w:suppressAutoHyphens w:val="true"/>
+        <w:suppressAutoHyphens/>
       </w:pPr>
     </w:pPrDefault>
   </w:docDefaults>
   <w:latentStyles w:defLockedState="0" w:defUIPriority="99" w:defSemiHidden="0" w:defUnhideWhenUsed="0" w:defQFormat="0" w:count="376">
     <w:lsdException w:name="Normal" w:uiPriority="0" w:qFormat="1"/>
     <w:lsdException w:name="heading 1" w:uiPriority="9" w:qFormat="1"/>
-    <w:lsdException w:name="heading 2" w:uiPriority="9" w:semiHidden="1" w:unhideWhenUsed="1" w:qFormat="1"/>
-    <w:lsdException w:name="heading 3" w:uiPriority="9" w:semiHidden="1" w:unhideWhenUsed="1" w:qFormat="1"/>
-    <w:lsdException w:name="heading 4" w:uiPriority="9" w:semiHidden="1" w:unhideWhenUsed="1" w:qFormat="1"/>
-    <w:lsdException w:name="heading 5" w:uiPriority="9" w:semiHidden="1" w:unhideWhenUsed="1" w:qFormat="1"/>
-    <w:lsdException w:name="heading 6" w:uiPriority="9" w:semiHidden="1" w:unhideWhenUsed="1" w:qFormat="1"/>
-    <w:lsdException w:name="heading 7" w:uiPriority="9" w:semiHidden="1" w:unhideWhenUsed="1" w:qFormat="1"/>
-    <w:lsdException w:name="heading 8" w:uiPriority="9" w:semiHidden="1" w:unhideWhenUsed="1" w:qFormat="1"/>
-    <w:lsdException w:name="heading 9" w:uiPriority="9" w:semiHidden="1" w:unhideWhenUsed="1" w:qFormat="1"/>
+    <w:lsdException w:name="heading 2" w:semiHidden="1" w:uiPriority="9" w:unhideWhenUsed="1" w:qFormat="1"/>
+    <w:lsdException w:name="heading 3" w:semiHidden="1" w:uiPriority="9" w:unhideWhenUsed="1" w:qFormat="1"/>
+    <w:lsdException w:name="heading 4" w:semiHidden="1" w:uiPriority="9" w:unhideWhenUsed="1" w:qFormat="1"/>
+    <w:lsdException w:name="heading 5" w:semiHidden="1" w:uiPriority="9" w:unhideWhenUsed="1" w:qFormat="1"/>
+    <w:lsdException w:name="heading 6" w:semiHidden="1" w:uiPriority="9" w:unhideWhenUsed="1" w:qFormat="1"/>
+    <w:lsdException w:name="heading 7" w:semiHidden="1" w:uiPriority="9" w:unhideWhenUsed="1" w:qFormat="1"/>
+    <w:lsdException w:name="heading 8" w:semiHidden="1" w:uiPriority="9" w:unhideWhenUsed="1" w:qFormat="1"/>
+    <w:lsdException w:name="heading 9" w:semiHidden="1" w:uiPriority="9" w:unhideWhenUsed="1" w:qFormat="1"/>
     <w:lsdException w:name="index 1" w:semiHidden="1" w:unhideWhenUsed="1"/>
     <w:lsdException w:name="index 2" w:semiHidden="1" w:unhideWhenUsed="1"/>
     <w:lsdException w:name="index 3" w:semiHidden="1" w:unhideWhenUsed="1"/>
@@ -3317,22 +4377,22 @@
     <w:lsdException w:name="index 7" w:semiHidden="1" w:unhideWhenUsed="1"/>
     <w:lsdException w:name="index 8" w:semiHidden="1" w:unhideWhenUsed="1"/>
     <w:lsdException w:name="index 9" w:semiHidden="1" w:unhideWhenUsed="1"/>
-    <w:lsdException w:name="toc 1" w:uiPriority="39" w:semiHidden="1" w:unhideWhenUsed="1"/>
-    <w:lsdException w:name="toc 2" w:uiPriority="39" w:semiHidden="1" w:unhideWhenUsed="1"/>
-    <w:lsdException w:name="toc 3" w:uiPriority="39" w:semiHidden="1" w:unhideWhenUsed="1"/>
-    <w:lsdException w:name="toc 4" w:uiPriority="39" w:semiHidden="1" w:unhideWhenUsed="1"/>
-    <w:lsdException w:name="toc 5" w:uiPriority="39" w:semiHidden="1" w:unhideWhenUsed="1"/>
-    <w:lsdException w:name="toc 6" w:uiPriority="39" w:semiHidden="1" w:unhideWhenUsed="1"/>
-    <w:lsdException w:name="toc 7" w:uiPriority="39" w:semiHidden="1" w:unhideWhenUsed="1"/>
-    <w:lsdException w:name="toc 8" w:uiPriority="39" w:semiHidden="1" w:unhideWhenUsed="1"/>
-    <w:lsdException w:name="toc 9" w:uiPriority="39" w:semiHidden="1" w:unhideWhenUsed="1"/>
+    <w:lsdException w:name="toc 1" w:semiHidden="1" w:uiPriority="39" w:unhideWhenUsed="1"/>
+    <w:lsdException w:name="toc 2" w:semiHidden="1" w:uiPriority="39" w:unhideWhenUsed="1"/>
+    <w:lsdException w:name="toc 3" w:semiHidden="1" w:uiPriority="39" w:unhideWhenUsed="1"/>
+    <w:lsdException w:name="toc 4" w:semiHidden="1" w:uiPriority="39" w:unhideWhenUsed="1"/>
+    <w:lsdException w:name="toc 5" w:semiHidden="1" w:uiPriority="39" w:unhideWhenUsed="1"/>
+    <w:lsdException w:name="toc 6" w:semiHidden="1" w:uiPriority="39" w:unhideWhenUsed="1"/>
+    <w:lsdException w:name="toc 7" w:semiHidden="1" w:uiPriority="39" w:unhideWhenUsed="1"/>
+    <w:lsdException w:name="toc 8" w:semiHidden="1" w:uiPriority="39" w:unhideWhenUsed="1"/>
+    <w:lsdException w:name="toc 9" w:semiHidden="1" w:uiPriority="39" w:unhideWhenUsed="1"/>
     <w:lsdException w:name="Normal Indent" w:semiHidden="1" w:unhideWhenUsed="1"/>
     <w:lsdException w:name="footnote text" w:semiHidden="1" w:unhideWhenUsed="1"/>
     <w:lsdException w:name="annotation text" w:semiHidden="1" w:unhideWhenUsed="1"/>
     <w:lsdException w:name="header" w:semiHidden="1" w:unhideWhenUsed="1"/>
     <w:lsdException w:name="footer" w:semiHidden="1" w:unhideWhenUsed="1"/>
     <w:lsdException w:name="index heading" w:semiHidden="1" w:unhideWhenUsed="1"/>
-    <w:lsdException w:name="caption" w:uiPriority="35" w:semiHidden="1" w:unhideWhenUsed="1" w:qFormat="1"/>
+    <w:lsdException w:name="caption" w:semiHidden="1" w:uiPriority="35" w:unhideWhenUsed="1" w:qFormat="1"/>
     <w:lsdException w:name="table of figures" w:semiHidden="1" w:unhideWhenUsed="1"/>
     <w:lsdException w:name="envelope address" w:semiHidden="1" w:unhideWhenUsed="1"/>
     <w:lsdException w:name="envelope return" w:semiHidden="1" w:unhideWhenUsed="1"/>
@@ -3363,7 +4423,7 @@
     <w:lsdException w:name="Title" w:uiPriority="10" w:qFormat="1"/>
     <w:lsdException w:name="Closing" w:semiHidden="1" w:unhideWhenUsed="1"/>
     <w:lsdException w:name="Signature" w:semiHidden="1" w:unhideWhenUsed="1"/>
-    <w:lsdException w:name="Default Paragraph Font" w:uiPriority="1" w:semiHidden="1" w:unhideWhenUsed="1"/>
+    <w:lsdException w:name="Default Paragraph Font" w:semiHidden="1" w:uiPriority="1" w:unhideWhenUsed="1"/>
     <w:lsdException w:name="Body Text" w:semiHidden="1" w:unhideWhenUsed="1"/>
     <w:lsdException w:name="Body Text Indent" w:semiHidden="1" w:unhideWhenUsed="1"/>
     <w:lsdException w:name="List Continue" w:semiHidden="1" w:unhideWhenUsed="1"/>
@@ -3563,8 +4623,8 @@
     <w:lsdException w:name="Subtle Reference" w:uiPriority="31" w:qFormat="1"/>
     <w:lsdException w:name="Intense Reference" w:uiPriority="32" w:qFormat="1"/>
     <w:lsdException w:name="Book Title" w:uiPriority="33" w:qFormat="1"/>
-    <w:lsdException w:name="Bibliography" w:uiPriority="37" w:semiHidden="1" w:unhideWhenUsed="1"/>
-    <w:lsdException w:name="TOC Heading" w:uiPriority="39" w:semiHidden="1" w:unhideWhenUsed="1" w:qFormat="1"/>
+    <w:lsdException w:name="Bibliography" w:semiHidden="1" w:uiPriority="37" w:unhideWhenUsed="1"/>
+    <w:lsdException w:name="TOC Heading" w:semiHidden="1" w:uiPriority="39" w:unhideWhenUsed="1" w:qFormat="1"/>
     <w:lsdException w:name="Plain Table 1" w:uiPriority="41"/>
     <w:lsdException w:name="Plain Table 2" w:uiPriority="42"/>
     <w:lsdException w:name="Plain Table 3" w:uiPriority="43"/>
@@ -3675,29 +4735,16 @@
     <w:lsdException w:name="Unresolved Mention" w:semiHidden="1" w:unhideWhenUsed="1"/>
     <w:lsdException w:name="Smart Link" w:semiHidden="1" w:unhideWhenUsed="1"/>
   </w:latentStyles>
-  <w:style w:type="paragraph" w:styleId="Normal" w:default="1">
+  <w:style w:type="paragraph" w:default="1" w:styleId="Normal">
     <w:name w:val="Normal"/>
     <w:qFormat/>
     <w:pPr>
-      <w:widowControl/>
-      <w:suppressAutoHyphens w:val="true"/>
-      <w:bidi w:val="0"/>
-      <w:spacing w:before="0" w:after="0"/>
-      <w:jc w:val="left"/>
       <w:textAlignment w:val="baseline"/>
     </w:pPr>
-    <w:rPr>
-      <w:rFonts w:ascii="Calibri Light" w:hAnsi="Calibri Light" w:eastAsia="NSimSun" w:cs="Times New Roman" w:asciiTheme="minorHAnsi" w:hAnsiTheme="minorHAnsi"/>
-      <w:color w:val="auto"/>
-      <w:kern w:val="2"/>
-      <w:sz w:val="24"/>
-      <w:szCs w:val="24"/>
-      <w:lang w:val="es-ES" w:eastAsia="zh-CN" w:bidi="hi-IN"/>
-    </w:rPr>
   </w:style>
-  <w:style w:type="paragraph" w:styleId="Heading1">
+  <w:style w:type="paragraph" w:styleId="Ttulo1">
     <w:name w:val="heading 1"/>
-    <w:basedOn w:val="Ttulo"/>
+    <w:basedOn w:val="Ttulo10"/>
     <w:next w:val="Textbody"/>
     <w:uiPriority w:val="9"/>
     <w:qFormat/>
@@ -3705,21 +4752,41 @@
       <w:outlineLvl w:val="0"/>
     </w:pPr>
     <w:rPr>
-      <w:rFonts w:ascii="Liberation Serif" w:hAnsi="Liberation Serif" w:eastAsia="NSimSun"/>
+      <w:rFonts w:ascii="Liberation Serif" w:eastAsia="NSimSun" w:hAnsi="Liberation Serif"/>
       <w:b/>
       <w:bCs/>
       <w:sz w:val="48"/>
       <w:szCs w:val="48"/>
     </w:rPr>
   </w:style>
-  <w:style w:type="character" w:styleId="DefaultParagraphFont" w:default="1">
+  <w:style w:type="character" w:default="1" w:styleId="Fuentedeprrafopredeter">
     <w:name w:val="Default Paragraph Font"/>
     <w:uiPriority w:val="1"/>
+    <w:semiHidden/>
     <w:unhideWhenUsed/>
-    <w:qFormat/>
-    <w:rPr/>
   </w:style>
-  <w:style w:type="character" w:styleId="Internetlink" w:customStyle="1">
+  <w:style w:type="table" w:default="1" w:styleId="Tablanormal">
+    <w:name w:val="Normal Table"/>
+    <w:uiPriority w:val="99"/>
+    <w:semiHidden/>
+    <w:unhideWhenUsed/>
+    <w:tblPr>
+      <w:tblInd w:w="0" w:type="dxa"/>
+      <w:tblCellMar>
+        <w:top w:w="0" w:type="dxa"/>
+        <w:left w:w="108" w:type="dxa"/>
+        <w:bottom w:w="0" w:type="dxa"/>
+        <w:right w:w="108" w:type="dxa"/>
+      </w:tblCellMar>
+    </w:tblPr>
+  </w:style>
+  <w:style w:type="numbering" w:default="1" w:styleId="Sinlista">
+    <w:name w:val="No List"/>
+    <w:uiPriority w:val="99"/>
+    <w:semiHidden/>
+    <w:unhideWhenUsed/>
+  </w:style>
+  <w:style w:type="character" w:customStyle="1" w:styleId="Internetlink">
     <w:name w:val="Internet link"/>
     <w:qFormat/>
     <w:rPr>
@@ -3727,7 +4794,7 @@
       <w:u w:val="single"/>
     </w:rPr>
   </w:style>
-  <w:style w:type="character" w:styleId="Emphasis">
+  <w:style w:type="character" w:styleId="nfasis">
     <w:name w:val="Emphasis"/>
     <w:qFormat/>
     <w:rPr>
@@ -3735,69 +4802,68 @@
       <w:iCs/>
     </w:rPr>
   </w:style>
-  <w:style w:type="character" w:styleId="PlaceholderText">
+  <w:style w:type="character" w:styleId="Textodelmarcadordeposicin">
     <w:name w:val="Placeholder Text"/>
-    <w:basedOn w:val="DefaultParagraphFont"/>
+    <w:basedOn w:val="Fuentedeprrafopredeter"/>
     <w:uiPriority w:val="99"/>
     <w:semiHidden/>
     <w:qFormat/>
-    <w:rsid w:val="00274e61"/>
+    <w:rsid w:val="00274E61"/>
     <w:rPr>
       <w:color w:val="666666"/>
     </w:rPr>
   </w:style>
-  <w:style w:type="character" w:styleId="EncabezadoCar" w:customStyle="1">
+  <w:style w:type="character" w:customStyle="1" w:styleId="EncabezadoCar">
     <w:name w:val="Encabezado Car"/>
-    <w:basedOn w:val="DefaultParagraphFont"/>
+    <w:basedOn w:val="Fuentedeprrafopredeter"/>
+    <w:link w:val="Encabezado"/>
     <w:uiPriority w:val="99"/>
     <w:qFormat/>
-    <w:rsid w:val="00a14750"/>
+    <w:rsid w:val="00A14750"/>
     <w:rPr>
       <w:rFonts w:cs="Mangal"/>
       <w:szCs w:val="21"/>
     </w:rPr>
   </w:style>
-  <w:style w:type="character" w:styleId="PiedepginaCar" w:customStyle="1">
+  <w:style w:type="character" w:customStyle="1" w:styleId="PiedepginaCar">
     <w:name w:val="Pie de página Car"/>
-    <w:basedOn w:val="DefaultParagraphFont"/>
+    <w:basedOn w:val="Fuentedeprrafopredeter"/>
+    <w:link w:val="Piedepgina"/>
     <w:uiPriority w:val="99"/>
     <w:qFormat/>
-    <w:rsid w:val="00a14750"/>
+    <w:rsid w:val="00A14750"/>
     <w:rPr>
       <w:rFonts w:cs="Mangal"/>
       <w:szCs w:val="21"/>
     </w:rPr>
   </w:style>
-  <w:style w:type="paragraph" w:styleId="Ttulo" w:customStyle="1">
-    <w:name w:val="Título"/>
+  <w:style w:type="paragraph" w:customStyle="1" w:styleId="Ttulo10">
+    <w:name w:val="Título1"/>
     <w:basedOn w:val="Standard"/>
     <w:next w:val="Textbody"/>
     <w:qFormat/>
     <w:pPr>
-      <w:keepNext w:val="true"/>
+      <w:keepNext/>
       <w:spacing w:before="240" w:after="120"/>
     </w:pPr>
     <w:rPr>
-      <w:rFonts w:ascii="Liberation Sans" w:hAnsi="Liberation Sans" w:eastAsia="Microsoft YaHei"/>
+      <w:rFonts w:ascii="Liberation Sans" w:eastAsia="Microsoft YaHei" w:hAnsi="Liberation Sans"/>
       <w:sz w:val="28"/>
       <w:szCs w:val="28"/>
     </w:rPr>
   </w:style>
-  <w:style w:type="paragraph" w:styleId="BodyText">
+  <w:style w:type="paragraph" w:styleId="Textoindependiente">
     <w:name w:val="Body Text"/>
     <w:basedOn w:val="Normal"/>
     <w:pPr>
-      <w:spacing w:lineRule="auto" w:line="276" w:before="0" w:after="140"/>
+      <w:spacing w:after="140" w:line="276" w:lineRule="auto"/>
     </w:pPr>
-    <w:rPr/>
   </w:style>
-  <w:style w:type="paragraph" w:styleId="List">
+  <w:style w:type="paragraph" w:styleId="Lista">
     <w:name w:val="List"/>
     <w:basedOn w:val="Textbody"/>
-    <w:pPr/>
-    <w:rPr/>
   </w:style>
-  <w:style w:type="paragraph" w:styleId="Caption">
+  <w:style w:type="paragraph" w:styleId="Descripcin">
     <w:name w:val="caption"/>
     <w:basedOn w:val="Standard"/>
     <w:qFormat/>
@@ -3810,55 +4876,39 @@
       <w:iCs/>
     </w:rPr>
   </w:style>
-  <w:style w:type="paragraph" w:styleId="ndice" w:customStyle="1">
+  <w:style w:type="paragraph" w:customStyle="1" w:styleId="ndice">
     <w:name w:val="Índice"/>
     <w:basedOn w:val="Standard"/>
     <w:qFormat/>
     <w:pPr>
       <w:suppressLineNumbers/>
     </w:pPr>
-    <w:rPr/>
   </w:style>
-  <w:style w:type="paragraph" w:styleId="Standard" w:customStyle="1">
+  <w:style w:type="paragraph" w:customStyle="1" w:styleId="Standard">
     <w:name w:val="Standard"/>
     <w:qFormat/>
     <w:pPr>
-      <w:widowControl/>
-      <w:suppressAutoHyphens w:val="true"/>
-      <w:bidi w:val="0"/>
-      <w:spacing w:before="0" w:after="0"/>
-      <w:jc w:val="left"/>
       <w:textAlignment w:val="baseline"/>
     </w:pPr>
-    <w:rPr>
-      <w:rFonts w:ascii="Calibri Light" w:hAnsi="Calibri Light" w:eastAsia="NSimSun" w:cs="Times New Roman" w:asciiTheme="minorHAnsi" w:hAnsiTheme="minorHAnsi"/>
-      <w:color w:val="auto"/>
-      <w:kern w:val="2"/>
-      <w:sz w:val="24"/>
-      <w:szCs w:val="24"/>
-      <w:lang w:val="es-ES" w:eastAsia="zh-CN" w:bidi="hi-IN"/>
-    </w:rPr>
   </w:style>
-  <w:style w:type="paragraph" w:styleId="Textbody" w:customStyle="1">
+  <w:style w:type="paragraph" w:customStyle="1" w:styleId="Textbody">
     <w:name w:val="Text body"/>
     <w:basedOn w:val="Standard"/>
     <w:qFormat/>
     <w:pPr>
-      <w:spacing w:lineRule="auto" w:line="276" w:before="0" w:after="140"/>
+      <w:spacing w:after="140" w:line="276" w:lineRule="auto"/>
     </w:pPr>
-    <w:rPr/>
   </w:style>
-  <w:style w:type="paragraph" w:styleId="Contenidodelatabla" w:customStyle="1">
+  <w:style w:type="paragraph" w:customStyle="1" w:styleId="Contenidodelatabla">
     <w:name w:val="Contenido de la tabla"/>
     <w:basedOn w:val="Standard"/>
     <w:qFormat/>
     <w:pPr>
-      <w:widowControl w:val="false"/>
+      <w:widowControl w:val="0"/>
       <w:suppressLineNumbers/>
     </w:pPr>
-    <w:rPr/>
   </w:style>
-  <w:style w:type="paragraph" w:styleId="Ttulodelatabla" w:customStyle="1">
+  <w:style w:type="paragraph" w:customStyle="1" w:styleId="Ttulodelatabla">
     <w:name w:val="Título de la tabla"/>
     <w:basedOn w:val="Contenidodelatabla"/>
     <w:qFormat/>
@@ -3870,25 +4920,22 @@
       <w:bCs/>
     </w:rPr>
   </w:style>
-  <w:style w:type="paragraph" w:styleId="Cabeceraypie">
+  <w:style w:type="paragraph" w:customStyle="1" w:styleId="Cabeceraypie">
     <w:name w:val="Cabecera y pie"/>
     <w:basedOn w:val="Normal"/>
     <w:qFormat/>
-    <w:pPr/>
-    <w:rPr/>
   </w:style>
-  <w:style w:type="paragraph" w:styleId="Header">
+  <w:style w:type="paragraph" w:styleId="Encabezado">
     <w:name w:val="header"/>
     <w:basedOn w:val="Normal"/>
     <w:link w:val="EncabezadoCar"/>
     <w:uiPriority w:val="99"/>
     <w:unhideWhenUsed/>
-    <w:rsid w:val="00a14750"/>
+    <w:rsid w:val="00A14750"/>
     <w:pPr>
       <w:tabs>
-        <w:tab w:val="clear" w:pos="709"/>
-        <w:tab w:val="center" w:pos="4252" w:leader="none"/>
-        <w:tab w:val="right" w:pos="8504" w:leader="none"/>
+        <w:tab w:val="center" w:pos="4252"/>
+        <w:tab w:val="right" w:pos="8504"/>
       </w:tabs>
     </w:pPr>
     <w:rPr>
@@ -3896,18 +4943,17 @@
       <w:szCs w:val="21"/>
     </w:rPr>
   </w:style>
-  <w:style w:type="paragraph" w:styleId="Footer">
+  <w:style w:type="paragraph" w:styleId="Piedepgina">
     <w:name w:val="footer"/>
     <w:basedOn w:val="Normal"/>
     <w:link w:val="PiedepginaCar"/>
     <w:uiPriority w:val="99"/>
     <w:unhideWhenUsed/>
-    <w:rsid w:val="00a14750"/>
+    <w:rsid w:val="00A14750"/>
     <w:pPr>
       <w:tabs>
-        <w:tab w:val="clear" w:pos="709"/>
-        <w:tab w:val="center" w:pos="4252" w:leader="none"/>
-        <w:tab w:val="right" w:pos="8504" w:leader="none"/>
+        <w:tab w:val="center" w:pos="4252"/>
+        <w:tab w:val="right" w:pos="8504"/>
       </w:tabs>
     </w:pPr>
     <w:rPr>
@@ -3915,42 +4961,28 @@
       <w:szCs w:val="21"/>
     </w:rPr>
   </w:style>
-  <w:style w:type="paragraph" w:styleId="msonormal" w:customStyle="1">
+  <w:style w:type="paragraph" w:customStyle="1" w:styleId="msonormal0">
     <w:name w:val="msonormal"/>
     <w:basedOn w:val="Normal"/>
     <w:qFormat/>
-    <w:rsid w:val="000a4635"/>
+    <w:rsid w:val="000A4635"/>
     <w:pPr>
-      <w:suppressAutoHyphens w:val="false"/>
+      <w:suppressAutoHyphens w:val="0"/>
       <w:spacing w:beforeAutospacing="1" w:afterAutospacing="1"/>
       <w:textAlignment w:val="auto"/>
     </w:pPr>
     <w:rPr>
-      <w:rFonts w:ascii="Times New Roman" w:hAnsi="Times New Roman" w:eastAsia="" w:eastAsiaTheme="minorEastAsia"/>
+      <w:rFonts w:ascii="Times New Roman" w:eastAsiaTheme="minorEastAsia" w:hAnsi="Times New Roman"/>
       <w:kern w:val="0"/>
       <w:lang w:eastAsia="es-ES" w:bidi="ar-SA"/>
     </w:rPr>
   </w:style>
-  <w:style w:type="numbering" w:styleId="Ningunalista" w:default="1">
+  <w:style w:type="numbering" w:customStyle="1" w:styleId="Ningunalista">
     <w:name w:val="Ninguna lista"/>
     <w:uiPriority w:val="99"/>
     <w:semiHidden/>
     <w:unhideWhenUsed/>
     <w:qFormat/>
-  </w:style>
-  <w:style w:type="table" w:default="1" w:styleId="Tablanormal">
-    <w:name w:val="Normal Table"/>
-    <w:uiPriority w:val="99"/>
-    <w:semiHidden/>
-    <w:unhideWhenUsed/>
-    <w:tblPr>
-      <w:tblCellMar>
-        <w:top w:w="0" w:type="dxa"/>
-        <w:left w:w="108" w:type="dxa"/>
-        <w:bottom w:w="0" w:type="dxa"/>
-        <w:right w:w="108" w:type="dxa"/>
-      </w:tblCellMar>
-    </w:tblPr>
   </w:style>
 </w:styles>
 </file>
@@ -4035,6 +5067,13 @@
     <w:pitch w:val="fixed"/>
     <w:sig w:usb0="00000203" w:usb1="288F0000" w:usb2="00000016" w:usb3="00000000" w:csb0="00040001" w:csb1="00000000"/>
   </w:font>
+  <w:font w:name="Courier New">
+    <w:panose1 w:val="02070309020205020404"/>
+    <w:charset w:val="00"/>
+    <w:family w:val="modern"/>
+    <w:pitch w:val="fixed"/>
+    <w:sig w:usb0="E0002EFF" w:usb1="C0007843" w:usb2="00000009" w:usb3="00000000" w:csb0="000001FF" w:csb1="00000000"/>
+  </w:font>
   <w:font w:name="Times New Roman">
     <w:panose1 w:val="02020603050405020304"/>
     <w:charset w:val="00"/>
@@ -4042,13 +5081,35 @@
     <w:pitch w:val="variable"/>
     <w:sig w:usb0="E0002EFF" w:usb1="C000785B" w:usb2="00000009" w:usb3="00000000" w:csb0="000001FF" w:csb1="00000000"/>
   </w:font>
+  <w:font w:name="Wingdings">
+    <w:panose1 w:val="05000000000000000000"/>
+    <w:charset w:val="02"/>
+    <w:family w:val="auto"/>
+    <w:pitch w:val="variable"/>
+    <w:sig w:usb0="00000000" w:usb1="10000000" w:usb2="00000000" w:usb3="00000000" w:csb0="80000000" w:csb1="00000000"/>
+  </w:font>
+  <w:font w:name="Symbol">
+    <w:panose1 w:val="05050102010706020507"/>
+    <w:charset w:val="02"/>
+    <w:family w:val="roman"/>
+    <w:pitch w:val="variable"/>
+    <w:sig w:usb0="00000000" w:usb1="10000000" w:usb2="00000000" w:usb3="00000000" w:csb0="80000000" w:csb1="00000000"/>
+  </w:font>
   <w:font w:name="Liberation Serif">
     <w:altName w:val="Times New Roman"/>
     <w:charset w:val="00"/>
     <w:family w:val="roman"/>
     <w:pitch w:val="variable"/>
   </w:font>
+  <w:font w:name="Mangal">
+    <w:panose1 w:val="00000400000000000000"/>
+    <w:charset w:val="00"/>
+    <w:family w:val="roman"/>
+    <w:pitch w:val="variable"/>
+    <w:sig w:usb0="00008003" w:usb1="00000000" w:usb2="00000000" w:usb3="00000000" w:csb0="00000001" w:csb1="00000000"/>
+  </w:font>
   <w:font w:name="Liberation Sans">
+    <w:altName w:val="Arial"/>
     <w:charset w:val="00"/>
     <w:family w:val="swiss"/>
     <w:pitch w:val="variable"/>
@@ -4059,13 +5120,6 @@
     <w:family w:val="swiss"/>
     <w:pitch w:val="variable"/>
     <w:sig w:usb0="80000287" w:usb1="2ACF3C50" w:usb2="00000016" w:usb3="00000000" w:csb0="0004001F" w:csb1="00000000"/>
-  </w:font>
-  <w:font w:name="Mangal">
-    <w:panose1 w:val="00000400000000000000"/>
-    <w:charset w:val="00"/>
-    <w:family w:val="roman"/>
-    <w:pitch w:val="variable"/>
-    <w:sig w:usb0="00008003" w:usb1="00000000" w:usb2="00000000" w:usb3="00000000" w:csb0="00000001" w:csb1="00000000"/>
   </w:font>
   <w:font w:name="Cambria">
     <w:panose1 w:val="02040503050406030204"/>
@@ -4101,13 +5155,17 @@
   </w:compat>
   <w:rsids>
     <w:rsidRoot w:val="00482A80"/>
+    <w:rsid w:val="003627A3"/>
     <w:rsid w:val="00482A80"/>
     <w:rsid w:val="006C4EBC"/>
     <w:rsid w:val="006D447D"/>
+    <w:rsid w:val="0082084A"/>
     <w:rsid w:val="00A26418"/>
+    <w:rsid w:val="00BF132F"/>
     <w:rsid w:val="00CF0AE0"/>
     <w:rsid w:val="00E058DF"/>
     <w:rsid w:val="00ED019D"/>
+    <w:rsid w:val="00F44C2C"/>
     <w:rsid w:val="00F633EE"/>
     <w:rsid w:val="00F84871"/>
   </w:rsids>
@@ -4585,54 +5643,54 @@
 </file>
 
 <file path=word/theme/theme1.xml><?xml version="1.0" encoding="utf-8"?>
-<a:theme xmlns:a="http://schemas.openxmlformats.org/drawingml/2006/main" xmlns:r="http://schemas.openxmlformats.org/officeDocument/2006/relationships" name="Tema de Office">
+<a:theme xmlns:a="http://schemas.openxmlformats.org/drawingml/2006/main" name="Tema de Office">
   <a:themeElements>
     <a:clrScheme name="Office">
       <a:dk1>
         <a:srgbClr val="000000"/>
       </a:dk1>
       <a:lt1>
-        <a:srgbClr val="ffffff"/>
+        <a:srgbClr val="FFFFFF"/>
       </a:lt1>
       <a:dk2>
-        <a:srgbClr val="44546a"/>
+        <a:srgbClr val="44546A"/>
       </a:dk2>
       <a:lt2>
-        <a:srgbClr val="e7e6e6"/>
+        <a:srgbClr val="E7E6E6"/>
       </a:lt2>
       <a:accent1>
-        <a:srgbClr val="4472c4"/>
+        <a:srgbClr val="4472C4"/>
       </a:accent1>
       <a:accent2>
-        <a:srgbClr val="ed7d31"/>
+        <a:srgbClr val="ED7D31"/>
       </a:accent2>
       <a:accent3>
-        <a:srgbClr val="a5a5a5"/>
+        <a:srgbClr val="A5A5A5"/>
       </a:accent3>
       <a:accent4>
-        <a:srgbClr val="ffc000"/>
+        <a:srgbClr val="FFC000"/>
       </a:accent4>
       <a:accent5>
-        <a:srgbClr val="5b9bd5"/>
+        <a:srgbClr val="5B9BD5"/>
       </a:accent5>
       <a:accent6>
-        <a:srgbClr val="70ad47"/>
+        <a:srgbClr val="70AD47"/>
       </a:accent6>
       <a:hlink>
-        <a:srgbClr val="0563c1"/>
+        <a:srgbClr val="0563C1"/>
       </a:hlink>
       <a:folHlink>
-        <a:srgbClr val="954f72"/>
+        <a:srgbClr val="954F72"/>
       </a:folHlink>
     </a:clrScheme>
     <a:fontScheme name="Calibri Light">
       <a:majorFont>
-        <a:latin typeface="Calibri Light" pitchFamily="0" charset="1"/>
+        <a:latin typeface="Calibri Light"/>
         <a:ea typeface=""/>
         <a:cs typeface=""/>
       </a:majorFont>
       <a:minorFont>
-        <a:latin typeface="Calibri Light" pitchFamily="0" charset="1"/>
+        <a:latin typeface="Calibri Light"/>
         <a:ea typeface=""/>
         <a:cs typeface=""/>
       </a:minorFont>
@@ -4664,7 +5722,7 @@
             </a:gs>
           </a:gsLst>
           <a:lin ang="5400000" scaled="0"/>
-          <a:tileRect l="0" t="0" r="0" b="0"/>
+          <a:tileRect/>
         </a:gradFill>
         <a:gradFill>
           <a:gsLst>
@@ -4688,7 +5746,7 @@
             </a:gs>
           </a:gsLst>
           <a:lin ang="5400000" scaled="0"/>
-          <a:tileRect l="0" t="0" r="0" b="0"/>
+          <a:tileRect/>
         </a:gradFill>
       </a:fillStyleLst>
       <a:lnStyleLst>
@@ -4748,11 +5806,13 @@
             </a:gs>
           </a:gsLst>
           <a:lin ang="5400000" scaled="0"/>
-          <a:tileRect l="0" t="0" r="0" b="0"/>
+          <a:tileRect/>
         </a:gradFill>
       </a:bgFillStyleLst>
     </a:fmtScheme>
   </a:themeElements>
+  <a:objectDefaults/>
+  <a:extraClrSchemeLst/>
 </a:theme>
 </file>
 

--- a/manuscrito/Borrador-ORTIMAR-asexual.docx
+++ b/manuscrito/Borrador-ORTIMAR-asexual.docx
@@ -8,158 +8,329 @@
         <w:spacing w:line="276" w:lineRule="auto"/>
         <w:jc w:val="both"/>
         <w:rPr>
-          <w:rFonts w:asciiTheme="majorHAnsi" w:hAnsiTheme="majorHAnsi"/>
-          <w:sz w:val="32"/>
-          <w:szCs w:val="32"/>
-          <w:lang w:val="en-IE"/>
-        </w:rPr>
-      </w:pPr>
-      <w:r>
-        <w:rPr>
-          <w:rFonts w:asciiTheme="majorHAnsi" w:hAnsiTheme="majorHAnsi"/>
-          <w:sz w:val="32"/>
-          <w:szCs w:val="32"/>
-          <w:lang w:val="en-IE"/>
-        </w:rPr>
-        <w:t>1. Introduction</w:t>
-      </w:r>
-    </w:p>
-    <w:p>
-      <w:pPr>
-        <w:pStyle w:val="Standard"/>
-        <w:spacing w:line="276" w:lineRule="auto"/>
-        <w:jc w:val="both"/>
-        <w:rPr>
-          <w:color w:val="44546A" w:themeColor="text2"/>
-          <w:lang w:val="en-IE"/>
-        </w:rPr>
-      </w:pPr>
-    </w:p>
-    <w:p>
-      <w:pPr>
-        <w:pStyle w:val="Standard"/>
-        <w:spacing w:line="276" w:lineRule="auto"/>
-        <w:jc w:val="both"/>
-        <w:rPr>
-          <w:color w:val="44546A" w:themeColor="text2"/>
-          <w:lang w:val="en-IE"/>
-        </w:rPr>
-      </w:pPr>
-      <w:r>
-        <w:rPr>
-          <w:color w:val="44546A" w:themeColor="text2"/>
-          <w:lang w:val="en-IE"/>
-        </w:rPr>
-        <w:t>-Anemonia viridis as food item and restrictions in Andalusia and Spain.</w:t>
-      </w:r>
-      <w:r>
-        <w:rPr>
-          <w:color w:val="44546A" w:themeColor="text2"/>
-          <w:lang w:val="en-IE"/>
-        </w:rPr>
-        <w:t xml:space="preserve"> -&gt; Main introduction point, but possibly not the first paragraph. What’s needed before this?</w:t>
-      </w:r>
-    </w:p>
-    <w:p>
-      <w:pPr>
-        <w:pStyle w:val="Standard"/>
-        <w:spacing w:line="276" w:lineRule="auto"/>
-        <w:jc w:val="both"/>
-        <w:rPr>
-          <w:color w:val="44546A" w:themeColor="text2"/>
-          <w:lang w:val="en-IE"/>
-        </w:rPr>
-      </w:pPr>
-    </w:p>
-    <w:p>
-      <w:pPr>
-        <w:pStyle w:val="Standard"/>
-        <w:spacing w:line="276" w:lineRule="auto"/>
-        <w:jc w:val="both"/>
-        <w:rPr>
-          <w:color w:val="44546A" w:themeColor="text2"/>
-          <w:lang w:val="en-IE"/>
-        </w:rPr>
-      </w:pPr>
-      <w:r>
-        <w:rPr>
-          <w:color w:val="44546A" w:themeColor="text2"/>
-          <w:lang w:val="en-IE"/>
-        </w:rPr>
-        <w:t>-Reproduction modes in A. viridis, birradial symmetry and anatomy.</w:t>
-      </w:r>
-      <w:r>
-        <w:rPr>
-          <w:color w:val="44546A" w:themeColor="text2"/>
-          <w:lang w:val="en-IE"/>
-        </w:rPr>
-        <w:t xml:space="preserve"> -&gt; Anatomy is considered somewhat basic to describe in depth, but reproduction modes and specifically asexual reproduction is a major driving point of the article and links directly into the research questions.</w:t>
-      </w:r>
-    </w:p>
-    <w:p>
-      <w:pPr>
-        <w:pStyle w:val="Standard"/>
-        <w:spacing w:line="276" w:lineRule="auto"/>
-        <w:jc w:val="both"/>
-        <w:rPr>
-          <w:color w:val="44546A" w:themeColor="text2"/>
-          <w:lang w:val="en-IE"/>
-        </w:rPr>
-      </w:pPr>
-    </w:p>
-    <w:p>
-      <w:pPr>
-        <w:pStyle w:val="Standard"/>
-        <w:spacing w:line="276" w:lineRule="auto"/>
-        <w:jc w:val="both"/>
-        <w:rPr>
-          <w:color w:val="44546A" w:themeColor="text2"/>
-          <w:lang w:val="en-IE"/>
-        </w:rPr>
-      </w:pPr>
-      <w:r>
-        <w:rPr>
-          <w:color w:val="44546A" w:themeColor="text2"/>
-          <w:lang w:val="en-IE"/>
-        </w:rPr>
-        <w:t>- Integrated multitrophic aquaculture. Sustainability. Do not focus on this unless the journal calls for it.</w:t>
-      </w:r>
-      <w:r>
-        <w:rPr>
-          <w:color w:val="44546A" w:themeColor="text2"/>
-          <w:lang w:val="en-IE"/>
-        </w:rPr>
-        <w:t xml:space="preserve"> -&gt; Is it even necessary to devote much space to this? Again, depends on the journal.</w:t>
-      </w:r>
-      <w:r>
-        <w:rPr>
-          <w:color w:val="44546A" w:themeColor="text2"/>
-          <w:lang w:val="en-IE"/>
-        </w:rPr>
-        <w:t xml:space="preserve"> Surely not for comparative.</w:t>
-      </w:r>
-    </w:p>
-    <w:p>
-      <w:pPr>
-        <w:pStyle w:val="Standard"/>
-        <w:spacing w:line="276" w:lineRule="auto"/>
-        <w:jc w:val="both"/>
-        <w:rPr>
-          <w:color w:val="44546A" w:themeColor="text2"/>
-          <w:lang w:val="en-IE"/>
-        </w:rPr>
-      </w:pPr>
-    </w:p>
-    <w:p>
-      <w:pPr>
-        <w:pStyle w:val="Standard"/>
-        <w:spacing w:line="276" w:lineRule="auto"/>
-        <w:jc w:val="both"/>
-        <w:rPr>
-          <w:color w:val="44546A" w:themeColor="text2"/>
-          <w:lang w:val="en-IE"/>
-        </w:rPr>
-      </w:pPr>
+          <w:color w:val="44546A" w:themeColor="text2"/>
+          <w:lang w:val="en-IE"/>
+        </w:rPr>
+      </w:pPr>
+      <w:proofErr w:type="spellStart"/>
+      <w:r>
+        <w:rPr>
+          <w:color w:val="44546A" w:themeColor="text2"/>
+          <w:lang w:val="en-IE"/>
+        </w:rPr>
+        <w:t>Notas</w:t>
+      </w:r>
+      <w:proofErr w:type="spellEnd"/>
+      <w:r>
+        <w:rPr>
+          <w:color w:val="44546A" w:themeColor="text2"/>
+          <w:lang w:val="en-IE"/>
+        </w:rPr>
+        <w:t xml:space="preserve">: </w:t>
+      </w:r>
+    </w:p>
+    <w:p>
+      <w:pPr>
+        <w:pStyle w:val="Standard"/>
+        <w:spacing w:line="276" w:lineRule="auto"/>
+        <w:jc w:val="both"/>
+        <w:rPr>
+          <w:color w:val="44546A" w:themeColor="text2"/>
+          <w:lang w:val="en-IE"/>
+        </w:rPr>
+      </w:pPr>
+    </w:p>
+    <w:p>
+      <w:pPr>
+        <w:pStyle w:val="Standard"/>
+        <w:spacing w:line="276" w:lineRule="auto"/>
+        <w:jc w:val="both"/>
+        <w:rPr>
+          <w:color w:val="44546A" w:themeColor="text2"/>
+          <w:lang w:val="en-IE"/>
+        </w:rPr>
+      </w:pPr>
+      <w:proofErr w:type="spellStart"/>
+      <w:r>
+        <w:rPr>
+          <w:color w:val="44546A" w:themeColor="text2"/>
+          <w:lang w:val="en-IE"/>
+        </w:rPr>
+        <w:t>Esquema</w:t>
+      </w:r>
+      <w:proofErr w:type="spellEnd"/>
+      <w:r>
+        <w:rPr>
+          <w:color w:val="44546A" w:themeColor="text2"/>
+          <w:lang w:val="en-IE"/>
+        </w:rPr>
+        <w:t xml:space="preserve"> general:</w:t>
+      </w:r>
+    </w:p>
+    <w:p>
+      <w:pPr>
+        <w:pStyle w:val="Standard"/>
+        <w:spacing w:line="276" w:lineRule="auto"/>
+        <w:jc w:val="both"/>
+        <w:rPr>
+          <w:color w:val="44546A" w:themeColor="text2"/>
+          <w:lang w:val="en-IE"/>
+        </w:rPr>
+      </w:pPr>
+    </w:p>
+    <w:p>
+      <w:pPr>
+        <w:pStyle w:val="Standard"/>
+        <w:spacing w:line="276" w:lineRule="auto"/>
+        <w:jc w:val="both"/>
+        <w:rPr>
+          <w:color w:val="44546A" w:themeColor="text2"/>
+        </w:rPr>
+      </w:pPr>
+      <w:commentRangeStart w:id="0"/>
+      <w:r>
+        <w:rPr>
+          <w:color w:val="44546A" w:themeColor="text2"/>
+        </w:rPr>
+        <w:t xml:space="preserve">-Anemonia viridis as </w:t>
+      </w:r>
+      <w:proofErr w:type="spellStart"/>
+      <w:r>
+        <w:rPr>
+          <w:color w:val="44546A" w:themeColor="text2"/>
+        </w:rPr>
+        <w:t>food</w:t>
+      </w:r>
+      <w:proofErr w:type="spellEnd"/>
+      <w:r>
+        <w:rPr>
+          <w:color w:val="44546A" w:themeColor="text2"/>
+        </w:rPr>
+        <w:t xml:space="preserve"> </w:t>
+      </w:r>
+      <w:proofErr w:type="spellStart"/>
+      <w:r>
+        <w:rPr>
+          <w:color w:val="44546A" w:themeColor="text2"/>
+        </w:rPr>
+        <w:t>item</w:t>
+      </w:r>
+      <w:proofErr w:type="spellEnd"/>
+      <w:r>
+        <w:rPr>
+          <w:color w:val="44546A" w:themeColor="text2"/>
+        </w:rPr>
+        <w:t xml:space="preserve"> and </w:t>
+      </w:r>
+      <w:proofErr w:type="spellStart"/>
+      <w:r>
+        <w:rPr>
+          <w:color w:val="44546A" w:themeColor="text2"/>
+        </w:rPr>
+        <w:t>restrictions</w:t>
+      </w:r>
+      <w:proofErr w:type="spellEnd"/>
+      <w:r>
+        <w:rPr>
+          <w:color w:val="44546A" w:themeColor="text2"/>
+        </w:rPr>
+        <w:t xml:space="preserve"> in </w:t>
+      </w:r>
+      <w:proofErr w:type="spellStart"/>
+      <w:r>
+        <w:rPr>
+          <w:color w:val="44546A" w:themeColor="text2"/>
+        </w:rPr>
+        <w:t>Andalusia</w:t>
+      </w:r>
+      <w:proofErr w:type="spellEnd"/>
+      <w:r>
+        <w:rPr>
+          <w:color w:val="44546A" w:themeColor="text2"/>
+        </w:rPr>
+        <w:t xml:space="preserve"> and </w:t>
+      </w:r>
+      <w:proofErr w:type="spellStart"/>
+      <w:r>
+        <w:rPr>
+          <w:color w:val="44546A" w:themeColor="text2"/>
+        </w:rPr>
+        <w:t>Spain</w:t>
+      </w:r>
+      <w:commentRangeEnd w:id="0"/>
+      <w:proofErr w:type="spellEnd"/>
+      <w:r>
+        <w:rPr>
+          <w:rStyle w:val="Refdecomentario"/>
+          <w:rFonts w:cs="Mangal"/>
+        </w:rPr>
+        <w:commentReference w:id="0"/>
+      </w:r>
+      <w:r>
+        <w:rPr>
+          <w:color w:val="44546A" w:themeColor="text2"/>
+        </w:rPr>
+        <w:t>.</w:t>
+      </w:r>
+    </w:p>
+    <w:p>
+      <w:pPr>
+        <w:pStyle w:val="Standard"/>
+        <w:spacing w:line="276" w:lineRule="auto"/>
+        <w:jc w:val="both"/>
+        <w:rPr>
+          <w:color w:val="44546A" w:themeColor="text2"/>
+        </w:rPr>
+      </w:pPr>
+    </w:p>
+    <w:p>
+      <w:pPr>
+        <w:pStyle w:val="Standard"/>
+        <w:spacing w:line="276" w:lineRule="auto"/>
+        <w:jc w:val="both"/>
+        <w:rPr>
+          <w:color w:val="44546A" w:themeColor="text2"/>
+        </w:rPr>
+      </w:pPr>
+      <w:commentRangeStart w:id="1"/>
+      <w:r>
+        <w:rPr>
+          <w:color w:val="44546A" w:themeColor="text2"/>
+        </w:rPr>
+        <w:t>-</w:t>
+      </w:r>
+      <w:proofErr w:type="spellStart"/>
+      <w:r>
+        <w:rPr>
+          <w:color w:val="44546A" w:themeColor="text2"/>
+        </w:rPr>
+        <w:t>Reproduction</w:t>
+      </w:r>
+      <w:proofErr w:type="spellEnd"/>
+      <w:r>
+        <w:rPr>
+          <w:color w:val="44546A" w:themeColor="text2"/>
+        </w:rPr>
+        <w:t xml:space="preserve"> </w:t>
+      </w:r>
+      <w:proofErr w:type="spellStart"/>
+      <w:r>
+        <w:rPr>
+          <w:color w:val="44546A" w:themeColor="text2"/>
+        </w:rPr>
+        <w:t>modes</w:t>
+      </w:r>
+      <w:proofErr w:type="spellEnd"/>
+      <w:r>
+        <w:rPr>
+          <w:color w:val="44546A" w:themeColor="text2"/>
+        </w:rPr>
+        <w:t xml:space="preserve"> in A. viridis, birradial </w:t>
+      </w:r>
+      <w:proofErr w:type="spellStart"/>
+      <w:r>
+        <w:rPr>
+          <w:color w:val="44546A" w:themeColor="text2"/>
+        </w:rPr>
+        <w:t>symmetry</w:t>
+      </w:r>
+      <w:proofErr w:type="spellEnd"/>
+      <w:r>
+        <w:rPr>
+          <w:color w:val="44546A" w:themeColor="text2"/>
+        </w:rPr>
+        <w:t xml:space="preserve"> and </w:t>
+      </w:r>
+      <w:proofErr w:type="spellStart"/>
+      <w:r>
+        <w:rPr>
+          <w:color w:val="44546A" w:themeColor="text2"/>
+        </w:rPr>
+        <w:t>anatomy</w:t>
+      </w:r>
+      <w:proofErr w:type="spellEnd"/>
+      <w:r>
+        <w:rPr>
+          <w:color w:val="44546A" w:themeColor="text2"/>
+        </w:rPr>
+        <w:t>.</w:t>
+      </w:r>
+      <w:commentRangeEnd w:id="1"/>
+      <w:r>
+        <w:rPr>
+          <w:rStyle w:val="Refdecomentario"/>
+          <w:rFonts w:cs="Mangal"/>
+        </w:rPr>
+        <w:commentReference w:id="1"/>
+      </w:r>
+    </w:p>
+    <w:p>
+      <w:pPr>
+        <w:pStyle w:val="Standard"/>
+        <w:spacing w:line="276" w:lineRule="auto"/>
+        <w:jc w:val="both"/>
+        <w:rPr>
+          <w:color w:val="44546A" w:themeColor="text2"/>
+        </w:rPr>
+      </w:pPr>
+    </w:p>
+    <w:p>
+      <w:pPr>
+        <w:pStyle w:val="Standard"/>
+        <w:spacing w:line="276" w:lineRule="auto"/>
+        <w:jc w:val="both"/>
+        <w:rPr>
+          <w:color w:val="44546A" w:themeColor="text2"/>
+          <w:lang w:val="en-IE"/>
+        </w:rPr>
+      </w:pPr>
+      <w:commentRangeStart w:id="2"/>
+      <w:r>
+        <w:rPr>
+          <w:color w:val="44546A" w:themeColor="text2"/>
+          <w:lang w:val="en-IE"/>
+        </w:rPr>
+        <w:t xml:space="preserve">- Integrated multitrophic aquaculture. </w:t>
+      </w:r>
+      <w:proofErr w:type="spellStart"/>
+      <w:r>
+        <w:rPr>
+          <w:color w:val="44546A" w:themeColor="text2"/>
+        </w:rPr>
+        <w:t>Sustainability</w:t>
+      </w:r>
+      <w:commentRangeEnd w:id="2"/>
+      <w:proofErr w:type="spellEnd"/>
+      <w:r>
+        <w:rPr>
+          <w:rStyle w:val="Refdecomentario"/>
+          <w:rFonts w:cs="Mangal"/>
+        </w:rPr>
+        <w:commentReference w:id="2"/>
+      </w:r>
+    </w:p>
+    <w:p>
+      <w:pPr>
+        <w:pStyle w:val="Standard"/>
+        <w:spacing w:line="276" w:lineRule="auto"/>
+        <w:jc w:val="both"/>
+        <w:rPr>
+          <w:color w:val="44546A" w:themeColor="text2"/>
+          <w:lang w:val="en-IE"/>
+        </w:rPr>
+      </w:pPr>
+    </w:p>
+    <w:p>
+      <w:pPr>
+        <w:pStyle w:val="Standard"/>
+        <w:spacing w:line="276" w:lineRule="auto"/>
+        <w:jc w:val="both"/>
+        <w:rPr>
+          <w:color w:val="44546A" w:themeColor="text2"/>
+          <w:lang w:val="en-IE"/>
+        </w:rPr>
+      </w:pPr>
+      <w:commentRangeStart w:id="3"/>
       <w:r>
         <w:rPr>
           <w:color w:val="44546A" w:themeColor="text2"/>
@@ -167,50 +338,39 @@
         </w:rPr>
         <w:t>- Oxidative stress as a marker of wellbeing in aquaculture</w:t>
       </w:r>
-      <w:r>
-        <w:rPr>
-          <w:color w:val="44546A" w:themeColor="text2"/>
-          <w:lang w:val="en-IE"/>
-        </w:rPr>
-        <w:t xml:space="preserve"> -&gt; If we’re doing comparative again, it’s interesting to highlight.</w:t>
-      </w:r>
-      <w:r>
-        <w:rPr>
-          <w:color w:val="44546A" w:themeColor="text2"/>
-          <w:lang w:val="en-IE"/>
-        </w:rPr>
-        <w:t xml:space="preserve"> Talk about physiology</w:t>
-      </w:r>
-      <w:r>
-        <w:rPr>
-          <w:color w:val="44546A" w:themeColor="text2"/>
-          <w:lang w:val="en-IE"/>
-        </w:rPr>
-        <w:t xml:space="preserve"> to justify the methodology of choice. Mention particularities of the antioxidant system in A. viridis.</w:t>
-      </w:r>
-    </w:p>
-    <w:p>
-      <w:pPr>
-        <w:pStyle w:val="Standard"/>
-        <w:spacing w:line="276" w:lineRule="auto"/>
-        <w:jc w:val="both"/>
-        <w:rPr>
-          <w:color w:val="44546A" w:themeColor="text2"/>
-          <w:lang w:val="en-IE"/>
-        </w:rPr>
-      </w:pPr>
-    </w:p>
-    <w:p>
-      <w:pPr>
-        <w:pStyle w:val="Standard"/>
-        <w:spacing w:line="276" w:lineRule="auto"/>
-        <w:jc w:val="both"/>
-        <w:rPr>
-          <w:lang w:val="en-IE"/>
-        </w:rPr>
-      </w:pPr>
-      <w:r>
-        <w:rPr>
+      <w:commentRangeEnd w:id="3"/>
+      <w:r>
+        <w:rPr>
+          <w:rStyle w:val="Refdecomentario"/>
+          <w:rFonts w:cs="Mangal"/>
+        </w:rPr>
+        <w:commentReference w:id="3"/>
+      </w:r>
+    </w:p>
+    <w:p>
+      <w:pPr>
+        <w:pStyle w:val="Standard"/>
+        <w:spacing w:line="276" w:lineRule="auto"/>
+        <w:jc w:val="both"/>
+        <w:rPr>
+          <w:color w:val="44546A" w:themeColor="text2"/>
+          <w:lang w:val="en-IE"/>
+        </w:rPr>
+      </w:pPr>
+    </w:p>
+    <w:p>
+      <w:pPr>
+        <w:pStyle w:val="Standard"/>
+        <w:spacing w:line="276" w:lineRule="auto"/>
+        <w:jc w:val="both"/>
+        <w:rPr>
+          <w:color w:val="44546A" w:themeColor="text2"/>
+          <w:lang w:val="en-IE"/>
+        </w:rPr>
+      </w:pPr>
+      <w:r>
+        <w:rPr>
+          <w:color w:val="44546A" w:themeColor="text2"/>
           <w:lang w:val="en-IE"/>
         </w:rPr>
         <w:t>Research questions:</w:t>
@@ -226,14 +386,87 @@
         <w:spacing w:line="276" w:lineRule="auto"/>
         <w:jc w:val="both"/>
         <w:rPr>
-          <w:lang w:val="en-IE"/>
-        </w:rPr>
-      </w:pPr>
-      <w:r>
-        <w:rPr>
-          <w:lang w:val="en-IE"/>
-        </w:rPr>
-        <w:t>Can asexual reproduction be induced artificially in the snakelocks anemone? – Is this a research question or should I just merge it into the introduction a context.</w:t>
+          <w:color w:val="44546A" w:themeColor="text2"/>
+        </w:rPr>
+      </w:pPr>
+      <w:commentRangeStart w:id="4"/>
+      <w:proofErr w:type="gramStart"/>
+      <w:r>
+        <w:rPr>
+          <w:color w:val="44546A" w:themeColor="text2"/>
+        </w:rPr>
+        <w:t xml:space="preserve">Can asexual </w:t>
+      </w:r>
+      <w:proofErr w:type="spellStart"/>
+      <w:r>
+        <w:rPr>
+          <w:color w:val="44546A" w:themeColor="text2"/>
+        </w:rPr>
+        <w:t>reproduction</w:t>
+      </w:r>
+      <w:proofErr w:type="spellEnd"/>
+      <w:r>
+        <w:rPr>
+          <w:color w:val="44546A" w:themeColor="text2"/>
+        </w:rPr>
+        <w:t xml:space="preserve"> be </w:t>
+      </w:r>
+      <w:proofErr w:type="spellStart"/>
+      <w:r>
+        <w:rPr>
+          <w:color w:val="44546A" w:themeColor="text2"/>
+        </w:rPr>
+        <w:t>induced</w:t>
+      </w:r>
+      <w:proofErr w:type="spellEnd"/>
+      <w:r>
+        <w:rPr>
+          <w:color w:val="44546A" w:themeColor="text2"/>
+        </w:rPr>
+        <w:t xml:space="preserve"> </w:t>
+      </w:r>
+      <w:proofErr w:type="spellStart"/>
+      <w:r>
+        <w:rPr>
+          <w:color w:val="44546A" w:themeColor="text2"/>
+        </w:rPr>
+        <w:t>artificially</w:t>
+      </w:r>
+      <w:proofErr w:type="spellEnd"/>
+      <w:r>
+        <w:rPr>
+          <w:color w:val="44546A" w:themeColor="text2"/>
+        </w:rPr>
+        <w:t xml:space="preserve"> in </w:t>
+      </w:r>
+      <w:proofErr w:type="spellStart"/>
+      <w:r>
+        <w:rPr>
+          <w:color w:val="44546A" w:themeColor="text2"/>
+        </w:rPr>
+        <w:t>the</w:t>
+      </w:r>
+      <w:proofErr w:type="spellEnd"/>
+      <w:r>
+        <w:rPr>
+          <w:color w:val="44546A" w:themeColor="text2"/>
+        </w:rPr>
+        <w:t xml:space="preserve"> snakelocks anemone?</w:t>
+      </w:r>
+      <w:proofErr w:type="gramEnd"/>
+      <w:r>
+        <w:rPr>
+          <w:color w:val="44546A" w:themeColor="text2"/>
+        </w:rPr>
+        <w:t xml:space="preserve"> </w:t>
+      </w:r>
+      <w:commentRangeEnd w:id="4"/>
+      <w:r>
+        <w:rPr>
+          <w:rStyle w:val="Refdecomentario"/>
+          <w:rFonts w:cs="Mangal"/>
+        </w:rPr>
+        <w:commentReference w:id="4"/>
       </w:r>
     </w:p>
     <w:p>
@@ -246,11 +479,13 @@
         <w:spacing w:line="276" w:lineRule="auto"/>
         <w:jc w:val="both"/>
         <w:rPr>
-          <w:lang w:val="en-IE"/>
-        </w:rPr>
-      </w:pPr>
-      <w:r>
-        <w:rPr>
+          <w:color w:val="44546A" w:themeColor="text2"/>
+          <w:lang w:val="en-IE"/>
+        </w:rPr>
+      </w:pPr>
+      <w:r>
+        <w:rPr>
+          <w:color w:val="44546A" w:themeColor="text2"/>
           <w:lang w:val="en-IE"/>
         </w:rPr>
         <w:t>Does this induction affect the wellbeing of the animals negatively and irreversibly?</w:t>
@@ -284,10 +519,21 @@
         <w:spacing w:line="276" w:lineRule="auto"/>
         <w:jc w:val="both"/>
         <w:rPr>
-          <w:color w:val="44546A" w:themeColor="text2"/>
-          <w:lang w:val="en-IE"/>
-        </w:rPr>
-      </w:pPr>
+          <w:rFonts w:asciiTheme="majorHAnsi" w:hAnsiTheme="majorHAnsi"/>
+          <w:sz w:val="32"/>
+          <w:szCs w:val="32"/>
+          <w:lang w:val="en-IE"/>
+        </w:rPr>
+      </w:pPr>
+      <w:r>
+        <w:rPr>
+          <w:rFonts w:asciiTheme="majorHAnsi" w:hAnsiTheme="majorHAnsi"/>
+          <w:sz w:val="32"/>
+          <w:szCs w:val="32"/>
+          <w:lang w:val="en-IE"/>
+        </w:rPr>
+        <w:t>1. Introduction</w:t>
+      </w:r>
     </w:p>
     <w:p>
       <w:pPr>
@@ -376,6 +622,7 @@
         </w:rPr>
         <w:t xml:space="preserve"> (</w:t>
       </w:r>
+      <w:proofErr w:type="spellStart"/>
       <w:r>
         <w:rPr>
           <w:shd w:val="clear" w:color="auto" w:fill="FFF2CC" w:themeFill="accent4" w:themeFillTint="33"/>
@@ -383,6 +630,7 @@
         </w:rPr>
         <w:t>referencia</w:t>
       </w:r>
+      <w:proofErr w:type="spellEnd"/>
       <w:r>
         <w:rPr>
           <w:lang w:val="en-IE"/>
@@ -401,6 +649,7 @@
         </w:rPr>
         <w:t xml:space="preserve"> (</w:t>
       </w:r>
+      <w:proofErr w:type="spellStart"/>
       <w:r>
         <w:rPr>
           <w:shd w:val="clear" w:color="auto" w:fill="FFF2CC" w:themeFill="accent4" w:themeFillTint="33"/>
@@ -408,6 +657,7 @@
         </w:rPr>
         <w:t>referencia</w:t>
       </w:r>
+      <w:proofErr w:type="spellEnd"/>
       <w:r>
         <w:rPr>
           <w:lang w:val="en-IE"/>
@@ -424,7 +674,14 @@
         <w:rPr>
           <w:lang w:val="en-IE"/>
         </w:rPr>
-        <w:t>, in effect since October 202</w:t>
+        <w:t xml:space="preserve">, in effect since </w:t>
+      </w:r>
+      <w:commentRangeStart w:id="5"/>
+      <w:r>
+        <w:rPr>
+          <w:lang w:val="en-IE"/>
+        </w:rPr>
+        <w:t>October 202</w:t>
       </w:r>
       <w:r>
         <w:rPr>
@@ -432,6 +689,14 @@
         </w:rPr>
         <w:t>3</w:t>
       </w:r>
+      <w:commentRangeEnd w:id="5"/>
+      <w:r>
+        <w:rPr>
+          <w:rStyle w:val="Refdecomentario"/>
+          <w:rFonts w:cs="Mangal"/>
+        </w:rPr>
+        <w:commentReference w:id="5"/>
+      </w:r>
       <w:r>
         <w:rPr>
           <w:lang w:val="en-IE"/>
@@ -448,7 +713,43 @@
         <w:rPr>
           <w:lang w:val="en-IE"/>
         </w:rPr>
-        <w:t xml:space="preserve">As current demand of this species is not being met, and populations still are subjected to illegal gathering, there is great interest in the development of alternative production methodologies. Aquaculture of the snakelocks anemone is not fully established, but can function as a major engine in the production of this species in Andalusia. </w:t>
+        <w:t>As current demand of this species is not being met, and populations still are subjected to illegal gathering</w:t>
+      </w:r>
+      <w:r>
+        <w:rPr>
+          <w:lang w:val="en-IE"/>
+        </w:rPr>
+        <w:t xml:space="preserve"> (</w:t>
+      </w:r>
+      <w:commentRangeStart w:id="6"/>
+      <w:proofErr w:type="spellStart"/>
+      <w:r>
+        <w:rPr>
+          <w:shd w:val="clear" w:color="auto" w:fill="FFF2CC" w:themeFill="accent4" w:themeFillTint="33"/>
+          <w:lang w:val="en-IE"/>
+        </w:rPr>
+        <w:t>referenciar</w:t>
+      </w:r>
+      <w:commentRangeEnd w:id="6"/>
+      <w:proofErr w:type="spellEnd"/>
+      <w:r>
+        <w:rPr>
+          <w:rStyle w:val="Refdecomentario"/>
+          <w:rFonts w:cs="Mangal"/>
+        </w:rPr>
+        <w:commentReference w:id="6"/>
+      </w:r>
+      <w:r>
+        <w:rPr>
+          <w:lang w:val="en-IE"/>
+        </w:rPr>
+        <w:t>?)</w:t>
+      </w:r>
+      <w:r>
+        <w:rPr>
+          <w:lang w:val="en-IE"/>
+        </w:rPr>
+        <w:t xml:space="preserve">, there is great interest in the development of alternative production methodologies. Aquaculture of the snakelocks anemone is not fully established, but can function as a major engine in the production of this species in Andalusia. </w:t>
       </w:r>
     </w:p>
     <w:p>
@@ -490,6 +791,7 @@
         </w:rPr>
         <w:t>two complete individuals (</w:t>
       </w:r>
+      <w:proofErr w:type="spellStart"/>
       <w:r>
         <w:rPr>
           <w:shd w:val="clear" w:color="auto" w:fill="FFF2CC" w:themeFill="accent4" w:themeFillTint="33"/>
@@ -497,6 +799,7 @@
         </w:rPr>
         <w:t>referencia</w:t>
       </w:r>
+      <w:proofErr w:type="spellEnd"/>
       <w:r>
         <w:rPr>
           <w:lang w:val="en-IE"/>
@@ -519,7 +822,189 @@
         <w:rPr>
           <w:lang w:val="en-IE"/>
         </w:rPr>
-        <w:t>, some colour morphs of snakelocks anemones have been found to predominantly or exclusively reproduce sexually or asexually</w:t>
+        <w:t xml:space="preserve">, </w:t>
+      </w:r>
+      <w:commentRangeStart w:id="7"/>
+      <w:r>
+        <w:rPr>
+          <w:lang w:val="en-IE"/>
+        </w:rPr>
+        <w:t>some colour morphs of snakelocks anemones have been found to predominantly or exclusively reproduce sexually or asexually</w:t>
+      </w:r>
+      <w:r>
+        <w:rPr>
+          <w:lang w:val="en-IE"/>
+        </w:rPr>
+        <w:t xml:space="preserve"> </w:t>
+      </w:r>
+      <w:commentRangeEnd w:id="7"/>
+      <w:r>
+        <w:rPr>
+          <w:rStyle w:val="Refdecomentario"/>
+          <w:rFonts w:cs="Mangal"/>
+        </w:rPr>
+        <w:commentReference w:id="7"/>
+      </w:r>
+      <w:r>
+        <w:rPr>
+          <w:lang w:val="en-IE"/>
+        </w:rPr>
+        <w:t>(</w:t>
+      </w:r>
+      <w:proofErr w:type="spellStart"/>
+      <w:r>
+        <w:rPr>
+          <w:shd w:val="clear" w:color="auto" w:fill="FFF2CC" w:themeFill="accent4" w:themeFillTint="33"/>
+          <w:lang w:val="en-IE"/>
+        </w:rPr>
+        <w:t>referencia</w:t>
+      </w:r>
+      <w:proofErr w:type="spellEnd"/>
+      <w:r>
+        <w:rPr>
+          <w:lang w:val="en-IE"/>
+        </w:rPr>
+        <w:t>).</w:t>
+      </w:r>
+    </w:p>
+    <w:p>
+      <w:pPr>
+        <w:pStyle w:val="Standard"/>
+        <w:spacing w:line="276" w:lineRule="auto"/>
+        <w:jc w:val="both"/>
+        <w:rPr>
+          <w:lang w:val="en-IE"/>
+        </w:rPr>
+      </w:pPr>
+    </w:p>
+    <w:p>
+      <w:pPr>
+        <w:pStyle w:val="Standard"/>
+        <w:spacing w:line="276" w:lineRule="auto"/>
+        <w:jc w:val="both"/>
+        <w:rPr>
+          <w:lang w:val="en-IE"/>
+        </w:rPr>
+      </w:pPr>
+      <w:r>
+        <w:rPr>
+          <w:lang w:val="en-IE"/>
+        </w:rPr>
+        <w:t>While sexual reproduction is vital for the long-term success of an aquaculture stock, asexual cloning of anemones represents a reliable way of quickly increasing stock size, particularly in an aquaculture context.</w:t>
+      </w:r>
+      <w:r>
+        <w:rPr>
+          <w:lang w:val="en-IE"/>
+        </w:rPr>
+        <w:t xml:space="preserve"> In order to achieve that, asexual reproduction </w:t>
+      </w:r>
+      <w:r>
+        <w:rPr>
+          <w:lang w:val="en-IE"/>
+        </w:rPr>
+        <w:t>must</w:t>
+      </w:r>
+      <w:r>
+        <w:rPr>
+          <w:lang w:val="en-IE"/>
+        </w:rPr>
+        <w:t xml:space="preserve"> 1) </w:t>
+      </w:r>
+      <w:r>
+        <w:rPr>
+          <w:lang w:val="en-IE"/>
+        </w:rPr>
+        <w:t xml:space="preserve">be </w:t>
+      </w:r>
+      <w:r>
+        <w:rPr>
+          <w:lang w:val="en-IE"/>
+        </w:rPr>
+        <w:t xml:space="preserve">artificially inducible and 2) </w:t>
+      </w:r>
+      <w:r>
+        <w:rPr>
+          <w:lang w:val="en-IE"/>
+        </w:rPr>
+        <w:t>not affect the wellbeing of the animals severely nor irreversibly</w:t>
+      </w:r>
+      <w:r>
+        <w:rPr>
+          <w:lang w:val="en-IE"/>
+        </w:rPr>
+        <w:t xml:space="preserve">. </w:t>
+      </w:r>
+      <w:commentRangeStart w:id="8"/>
+      <w:r>
+        <w:rPr>
+          <w:lang w:val="en-IE"/>
+        </w:rPr>
+        <w:t>Oxidative status analysis is a reliable way to assess the overall wellbeing state of marine invertebrates</w:t>
+      </w:r>
+      <w:commentRangeEnd w:id="8"/>
+      <w:r>
+        <w:rPr>
+          <w:rStyle w:val="Refdecomentario"/>
+          <w:rFonts w:cs="Mangal"/>
+        </w:rPr>
+        <w:commentReference w:id="8"/>
+      </w:r>
+      <w:r>
+        <w:rPr>
+          <w:lang w:val="en-IE"/>
+        </w:rPr>
+        <w:t>.</w:t>
+      </w:r>
+      <w:r>
+        <w:rPr>
+          <w:lang w:val="en-IE"/>
+        </w:rPr>
+        <w:t xml:space="preserve"> </w:t>
+      </w:r>
+      <w:commentRangeStart w:id="9"/>
+      <w:r>
+        <w:rPr>
+          <w:lang w:val="en-IE"/>
+        </w:rPr>
+        <w:t>Stress responses often converge into oxidative stress pathways</w:t>
+      </w:r>
+      <w:commentRangeEnd w:id="9"/>
+      <w:r>
+        <w:rPr>
+          <w:rStyle w:val="Refdecomentario"/>
+          <w:rFonts w:cs="Mangal"/>
+        </w:rPr>
+        <w:commentReference w:id="9"/>
+      </w:r>
+      <w:r>
+        <w:rPr>
+          <w:lang w:val="en-IE"/>
+        </w:rPr>
+        <w:t>, where a few key</w:t>
+      </w:r>
+      <w:r>
+        <w:rPr>
+          <w:lang w:val="en-IE"/>
+        </w:rPr>
+        <w:t xml:space="preserve"> antioxidant</w:t>
+      </w:r>
+      <w:r>
+        <w:rPr>
+          <w:lang w:val="en-IE"/>
+        </w:rPr>
+        <w:t xml:space="preserve"> enzymes may have their activity levels </w:t>
+      </w:r>
+      <w:r>
+        <w:rPr>
+          <w:lang w:val="en-IE"/>
+        </w:rPr>
+        <w:t>enhanced</w:t>
+      </w:r>
+      <w:r>
+        <w:rPr>
+          <w:lang w:val="en-IE"/>
+        </w:rPr>
+        <w:t xml:space="preserve"> to face the increased influx of reactive oxygen species (ROS)</w:t>
       </w:r>
       <w:r>
         <w:rPr>
@@ -527,168 +1012,67 @@
         </w:rPr>
         <w:t xml:space="preserve"> (</w:t>
       </w:r>
+      <w:proofErr w:type="spellStart"/>
       <w:r>
         <w:rPr>
           <w:shd w:val="clear" w:color="auto" w:fill="FFF2CC" w:themeFill="accent4" w:themeFillTint="33"/>
           <w:lang w:val="en-IE"/>
         </w:rPr>
+        <w:t>referencias</w:t>
+      </w:r>
+      <w:proofErr w:type="spellEnd"/>
+      <w:r>
+        <w:rPr>
+          <w:lang w:val="en-IE"/>
+        </w:rPr>
+        <w:t>).</w:t>
+      </w:r>
+      <w:r>
+        <w:rPr>
+          <w:lang w:val="en-IE"/>
+        </w:rPr>
+        <w:t xml:space="preserve"> Coupled with </w:t>
+      </w:r>
+      <w:r>
+        <w:rPr>
+          <w:lang w:val="en-IE"/>
+        </w:rPr>
+        <w:lastRenderedPageBreak/>
+        <w:t>determinations of oxidative damage</w:t>
+      </w:r>
+      <w:r>
+        <w:rPr>
+          <w:lang w:val="en-IE"/>
+        </w:rPr>
+        <w:t xml:space="preserve"> </w:t>
+      </w:r>
+      <w:r>
+        <w:rPr>
+          <w:lang w:val="en-IE"/>
+        </w:rPr>
+        <w:t xml:space="preserve">to cellular components, this type of assessment can quickly </w:t>
+      </w:r>
+      <w:r>
+        <w:rPr>
+          <w:lang w:val="en-IE"/>
+        </w:rPr>
+        <w:t>provide an overall picture of the condition of the animals at a cellular level</w:t>
+      </w:r>
+      <w:r>
+        <w:rPr>
+          <w:lang w:val="en-IE"/>
+        </w:rPr>
+        <w:t xml:space="preserve"> (</w:t>
+      </w:r>
+      <w:proofErr w:type="spellStart"/>
+      <w:r>
+        <w:rPr>
+          <w:shd w:val="clear" w:color="auto" w:fill="FFF2CC" w:themeFill="accent4" w:themeFillTint="33"/>
+          <w:lang w:val="en-IE"/>
+        </w:rPr>
         <w:t>referencia</w:t>
       </w:r>
-      <w:r>
-        <w:rPr>
-          <w:lang w:val="en-IE"/>
-        </w:rPr>
-        <w:t>). Detallar más?</w:t>
-      </w:r>
-    </w:p>
-    <w:p>
-      <w:pPr>
-        <w:pStyle w:val="Standard"/>
-        <w:spacing w:line="276" w:lineRule="auto"/>
-        <w:jc w:val="both"/>
-        <w:rPr>
-          <w:lang w:val="en-IE"/>
-        </w:rPr>
-      </w:pPr>
-    </w:p>
-    <w:p>
-      <w:pPr>
-        <w:pStyle w:val="Standard"/>
-        <w:spacing w:line="276" w:lineRule="auto"/>
-        <w:jc w:val="both"/>
-        <w:rPr>
-          <w:lang w:val="en-IE"/>
-        </w:rPr>
-      </w:pPr>
-      <w:r>
-        <w:rPr>
-          <w:lang w:val="en-IE"/>
-        </w:rPr>
-        <w:lastRenderedPageBreak/>
-        <w:t>While sexual reproduction is vital for the long-term success of an aquaculture stock, asexual cloning of anemones represents a reliable way of quickly increasing stock size, particularly in an aquaculture context.</w:t>
-      </w:r>
-      <w:r>
-        <w:rPr>
-          <w:lang w:val="en-IE"/>
-        </w:rPr>
-        <w:t xml:space="preserve"> In order to achieve that, asexual reproduction </w:t>
-      </w:r>
-      <w:r>
-        <w:rPr>
-          <w:lang w:val="en-IE"/>
-        </w:rPr>
-        <w:t>must</w:t>
-      </w:r>
-      <w:r>
-        <w:rPr>
-          <w:lang w:val="en-IE"/>
-        </w:rPr>
-        <w:t xml:space="preserve"> 1) </w:t>
-      </w:r>
-      <w:r>
-        <w:rPr>
-          <w:lang w:val="en-IE"/>
-        </w:rPr>
-        <w:t xml:space="preserve">be </w:t>
-      </w:r>
-      <w:r>
-        <w:rPr>
-          <w:lang w:val="en-IE"/>
-        </w:rPr>
-        <w:t xml:space="preserve">artificially inducible and 2) </w:t>
-      </w:r>
-      <w:r>
-        <w:rPr>
-          <w:lang w:val="en-IE"/>
-        </w:rPr>
-        <w:t>not affect the wellbeing of the animals severely nor irreversibly</w:t>
-      </w:r>
-      <w:r>
-        <w:rPr>
-          <w:lang w:val="en-IE"/>
-        </w:rPr>
-        <w:t>. Oxidative status analysis is a reliable way to assess the overall wellbeing state of marine invertebrates.</w:t>
-      </w:r>
-      <w:r>
-        <w:rPr>
-          <w:lang w:val="en-IE"/>
-        </w:rPr>
-        <w:t xml:space="preserve"> </w:t>
-      </w:r>
-      <w:r>
-        <w:rPr>
-          <w:lang w:val="en-IE"/>
-        </w:rPr>
-        <w:t>Stress responses often converge into oxidative stress pathways, where a few key</w:t>
-      </w:r>
-      <w:r>
-        <w:rPr>
-          <w:lang w:val="en-IE"/>
-        </w:rPr>
-        <w:t xml:space="preserve"> antioxidant</w:t>
-      </w:r>
-      <w:r>
-        <w:rPr>
-          <w:lang w:val="en-IE"/>
-        </w:rPr>
-        <w:t xml:space="preserve"> enzymes may have their activity levels upregulated to face the increased influx of reactive oxygen species (ROS)</w:t>
-      </w:r>
-      <w:r>
-        <w:rPr>
-          <w:lang w:val="en-IE"/>
-        </w:rPr>
-        <w:t xml:space="preserve"> (</w:t>
-      </w:r>
-      <w:r>
-        <w:rPr>
-          <w:shd w:val="clear" w:color="auto" w:fill="FFF2CC" w:themeFill="accent4" w:themeFillTint="33"/>
-          <w:lang w:val="en-IE"/>
-        </w:rPr>
-        <w:t>referencias</w:t>
-      </w:r>
-      <w:r>
-        <w:rPr>
-          <w:lang w:val="en-IE"/>
-        </w:rPr>
-        <w:t>).</w:t>
-      </w:r>
-      <w:r>
-        <w:rPr>
-          <w:lang w:val="en-IE"/>
-        </w:rPr>
-        <w:t xml:space="preserve"> Coupled with determinations of oxidative damage</w:t>
-      </w:r>
-      <w:r>
-        <w:rPr>
-          <w:lang w:val="en-IE"/>
-        </w:rPr>
-        <w:t xml:space="preserve"> </w:t>
-      </w:r>
-      <w:r>
-        <w:rPr>
-          <w:lang w:val="en-IE"/>
-        </w:rPr>
-        <w:t xml:space="preserve">to cellular components, this type of assessment can quickly </w:t>
-      </w:r>
-      <w:r>
-        <w:rPr>
-          <w:lang w:val="en-IE"/>
-        </w:rPr>
-        <w:t>provide an overall picture of the condition of the animals at a cellular level</w:t>
-      </w:r>
-      <w:r>
-        <w:rPr>
-          <w:lang w:val="en-IE"/>
-        </w:rPr>
-        <w:t xml:space="preserve"> (</w:t>
-      </w:r>
-      <w:r>
-        <w:rPr>
-          <w:shd w:val="clear" w:color="auto" w:fill="FFF2CC" w:themeFill="accent4" w:themeFillTint="33"/>
-          <w:lang w:val="en-IE"/>
-        </w:rPr>
-        <w:t>referencia</w:t>
-      </w:r>
+      <w:proofErr w:type="spellEnd"/>
       <w:r>
         <w:rPr>
           <w:lang w:val="en-IE"/>
@@ -719,11 +1103,26 @@
           <w:lang w:val="en-IE"/>
         </w:rPr>
       </w:pPr>
-      <w:r>
-        <w:rPr>
-          <w:lang w:val="en-IE"/>
-        </w:rPr>
-        <w:t xml:space="preserve">As many organisms inhabiting the intertidal, Anemonia viridis is exposed to </w:t>
+      <w:commentRangeStart w:id="10"/>
+      <w:r>
+        <w:rPr>
+          <w:lang w:val="en-IE"/>
+        </w:rPr>
+        <w:t xml:space="preserve">As many organisms inhabiting the intertidal, </w:t>
+      </w:r>
+      <w:r>
+        <w:rPr>
+          <w:i/>
+          <w:iCs/>
+          <w:lang w:val="en-IE"/>
+        </w:rPr>
+        <w:t>Anemonia viridis</w:t>
+      </w:r>
+      <w:r>
+        <w:rPr>
+          <w:lang w:val="en-IE"/>
+        </w:rPr>
+        <w:t xml:space="preserve"> is exposed to </w:t>
       </w:r>
       <w:r>
         <w:rPr>
@@ -731,6 +1130,7 @@
         </w:rPr>
         <w:t>large variations in temperature, salinity, humidity and UV exposure, among others (</w:t>
       </w:r>
+      <w:proofErr w:type="spellStart"/>
       <w:r>
         <w:rPr>
           <w:shd w:val="clear" w:color="auto" w:fill="FFF2CC" w:themeFill="accent4" w:themeFillTint="33"/>
@@ -738,11 +1138,26 @@
         </w:rPr>
         <w:t>referencia</w:t>
       </w:r>
-      <w:r>
-        <w:rPr>
-          <w:lang w:val="en-IE"/>
-        </w:rPr>
-        <w:t>). Furthermore, because A. viridis is a symbiotic anthozoans, hosting photosynthetic microalgae in their endoderm, they are adapted to deal with swings in oxygen partial pressure between day and night</w:t>
+      <w:proofErr w:type="spellEnd"/>
+      <w:r>
+        <w:rPr>
+          <w:lang w:val="en-IE"/>
+        </w:rPr>
+        <w:t xml:space="preserve">). Furthermore, because </w:t>
+      </w:r>
+      <w:r>
+        <w:rPr>
+          <w:i/>
+          <w:iCs/>
+          <w:lang w:val="en-IE"/>
+        </w:rPr>
+        <w:t>A. viridis</w:t>
+      </w:r>
+      <w:r>
+        <w:rPr>
+          <w:lang w:val="en-IE"/>
+        </w:rPr>
+        <w:t xml:space="preserve"> is a symbiotic anthozoans, hosting photosynthetic microalgae in their endoderm, they are adapted to deal with swings in oxygen partial pressure between day and night</w:t>
       </w:r>
       <w:r>
         <w:rPr>
@@ -756,6 +1171,7 @@
         </w:rPr>
         <w:t xml:space="preserve"> (</w:t>
       </w:r>
+      <w:proofErr w:type="spellStart"/>
       <w:r>
         <w:rPr>
           <w:shd w:val="clear" w:color="auto" w:fill="FFF2CC" w:themeFill="accent4" w:themeFillTint="33"/>
@@ -763,6 +1179,7 @@
         </w:rPr>
         <w:t>referencias</w:t>
       </w:r>
+      <w:proofErr w:type="spellEnd"/>
       <w:r>
         <w:rPr>
           <w:lang w:val="en-IE"/>
@@ -805,6 +1222,7 @@
         </w:rPr>
         <w:t xml:space="preserve"> (</w:t>
       </w:r>
+      <w:proofErr w:type="spellStart"/>
       <w:r>
         <w:rPr>
           <w:shd w:val="clear" w:color="auto" w:fill="FFF2CC" w:themeFill="accent4" w:themeFillTint="33"/>
@@ -812,6 +1230,7 @@
         </w:rPr>
         <w:t>referencia</w:t>
       </w:r>
+      <w:proofErr w:type="spellEnd"/>
       <w:r>
         <w:rPr>
           <w:lang w:val="en-IE"/>
@@ -824,6 +1243,25 @@
         </w:rPr>
         <w:t>.</w:t>
       </w:r>
+      <w:commentRangeEnd w:id="10"/>
+      <w:r>
+        <w:rPr>
+          <w:rStyle w:val="Refdecomentario"/>
+          <w:rFonts w:cs="Mangal"/>
+        </w:rPr>
+        <w:commentReference w:id="10"/>
+      </w:r>
+    </w:p>
+    <w:p>
+      <w:pPr>
+        <w:pStyle w:val="Standard"/>
+        <w:spacing w:line="276" w:lineRule="auto"/>
+        <w:ind w:left="1080"/>
+        <w:jc w:val="both"/>
+        <w:rPr>
+          <w:lang w:val="en-IE"/>
+        </w:rPr>
+      </w:pPr>
     </w:p>
     <w:p>
       <w:pPr>
@@ -892,7 +1330,28 @@
         <w:rPr>
           <w:lang w:val="en-IE"/>
         </w:rPr>
-        <w:t>within an Integrated Multitrophic Aquaculture setting.</w:t>
+        <w:t xml:space="preserve">within </w:t>
+      </w:r>
+      <w:commentRangeStart w:id="11"/>
+      <w:r>
+        <w:rPr>
+          <w:lang w:val="en-IE"/>
+        </w:rPr>
+        <w:t>an Integrated Multitrophic Aquaculture setting</w:t>
+      </w:r>
+      <w:commentRangeEnd w:id="11"/>
+      <w:r>
+        <w:rPr>
+          <w:rStyle w:val="Refdecomentario"/>
+          <w:rFonts w:cs="Mangal"/>
+        </w:rPr>
+        <w:commentReference w:id="11"/>
+      </w:r>
+      <w:r>
+        <w:rPr>
+          <w:lang w:val="en-IE"/>
+        </w:rPr>
+        <w:t>.</w:t>
       </w:r>
     </w:p>
     <w:p>
@@ -1003,7 +1462,21 @@
         <w:rPr>
           <w:lang w:val="en-IE"/>
         </w:rPr>
-        <w:t>300 wild anemones were obtained from natural environments off the coast of Granada (Andalusia, Spain) in November 2020 with the pertinent permits from local authorities. Animals were transferred to facilities of Andalmar Biotech S.L., where they were distributed in floating baskets in a concrete 16 m3 outdoor tank. The tank was equipped with a recirculation system consisting of a mechanic sand filter, biological filter with 300 m</w:t>
+        <w:t xml:space="preserve">300 wild anemones were obtained from natural environments off the coast of Granada (Andalusia, Spain) in November 2020 with the pertinent permits from local authorities. Animals were transferred to facilities of </w:t>
+      </w:r>
+      <w:proofErr w:type="spellStart"/>
+      <w:r>
+        <w:rPr>
+          <w:lang w:val="en-IE"/>
+        </w:rPr>
+        <w:t>Andalmar</w:t>
+      </w:r>
+      <w:proofErr w:type="spellEnd"/>
+      <w:r>
+        <w:rPr>
+          <w:lang w:val="en-IE"/>
+        </w:rPr>
+        <w:t xml:space="preserve"> Biotech S.L., where they were distributed in floating baskets in a concrete 16 m3 outdoor tank. The tank was equipped with a recirculation system consisting of a mechanic sand filter, biological filter with 300 m</w:t>
       </w:r>
       <w:r>
         <w:rPr>
@@ -1068,7 +1541,21 @@
         <w:rPr>
           <w:lang w:val="en-IE"/>
         </w:rPr>
-        <w:t>Anemones were distributed in 11.8 L floating baskets at a density of 20 individuals per basket, making a total of 15 baskets. An IMTA set up was established by introducing selected organisms in the tank: beadlet anemones (</w:t>
+        <w:t xml:space="preserve">Anemones were distributed in 11.8 L floating baskets at a density of 20 individuals per basket, making a total of 15 baskets. An IMTA set up was established by introducing selected organisms in the tank: </w:t>
+      </w:r>
+      <w:proofErr w:type="spellStart"/>
+      <w:r>
+        <w:rPr>
+          <w:lang w:val="en-IE"/>
+        </w:rPr>
+        <w:t>beadlet</w:t>
+      </w:r>
+      <w:proofErr w:type="spellEnd"/>
+      <w:r>
+        <w:rPr>
+          <w:lang w:val="en-IE"/>
+        </w:rPr>
+        <w:t xml:space="preserve"> anemones (</w:t>
       </w:r>
       <w:r>
         <w:rPr>
@@ -1084,53 +1571,29 @@
         </w:rPr>
         <w:t>), sea urchins (</w:t>
       </w:r>
+      <w:proofErr w:type="spellStart"/>
       <w:r>
         <w:rPr>
           <w:i/>
           <w:iCs/>
           <w:lang w:val="en-IE"/>
         </w:rPr>
-        <w:t>Paracentrotus lividus</w:t>
-      </w:r>
-      <w:r>
-        <w:rPr>
-          <w:lang w:val="en-IE"/>
-        </w:rPr>
-        <w:t xml:space="preserve">, </w:t>
-      </w:r>
+        <w:t>Paracentrotus</w:t>
+      </w:r>
+      <w:proofErr w:type="spellEnd"/>
       <w:r>
         <w:rPr>
           <w:i/>
           <w:iCs/>
           <w:lang w:val="en-IE"/>
         </w:rPr>
-        <w:t>Arbacia lixula</w:t>
-      </w:r>
-      <w:r>
-        <w:rPr>
-          <w:lang w:val="en-IE"/>
-        </w:rPr>
-        <w:t xml:space="preserve">), sea </w:t>
-      </w:r>
-      <w:r>
-        <w:rPr>
-          <w:lang w:val="en-IE"/>
-        </w:rPr>
-        <w:lastRenderedPageBreak/>
-        <w:t>snails (</w:t>
-      </w:r>
-      <w:r>
-        <w:rPr>
-          <w:rStyle w:val="nfasis"/>
-          <w:lang w:val="en-IE"/>
-        </w:rPr>
-        <w:t>Monodonta turbinata</w:t>
-      </w:r>
-      <w:r>
-        <w:rPr>
-          <w:lang w:val="en-IE"/>
-        </w:rPr>
-        <w:t>), limpets (</w:t>
+        <w:t xml:space="preserve"> lividus</w:t>
+      </w:r>
+      <w:r>
+        <w:rPr>
+          <w:lang w:val="en-IE"/>
+        </w:rPr>
+        <w:t xml:space="preserve">, </w:t>
       </w:r>
       <w:r>
         <w:rPr>
@@ -1138,27 +1601,45 @@
           <w:iCs/>
           <w:lang w:val="en-IE"/>
         </w:rPr>
-        <w:t>Patella caerulela</w:t>
-      </w:r>
-      <w:r>
-        <w:rPr>
-          <w:lang w:val="en-IE"/>
-        </w:rPr>
-        <w:t>), sea cucumbers (</w:t>
-      </w:r>
+        <w:t xml:space="preserve">Arbacia </w:t>
+      </w:r>
+      <w:proofErr w:type="spellStart"/>
       <w:r>
         <w:rPr>
           <w:i/>
           <w:iCs/>
           <w:lang w:val="en-IE"/>
         </w:rPr>
-        <w:t>Holothuria tubulosa</w:t>
-      </w:r>
-      <w:r>
-        <w:rPr>
-          <w:lang w:val="en-IE"/>
-        </w:rPr>
-        <w:t>), mussels (</w:t>
+        <w:t>lixula</w:t>
+      </w:r>
+      <w:proofErr w:type="spellEnd"/>
+      <w:r>
+        <w:rPr>
+          <w:lang w:val="en-IE"/>
+        </w:rPr>
+        <w:t>), sea snails (</w:t>
+      </w:r>
+      <w:proofErr w:type="spellStart"/>
+      <w:r>
+        <w:rPr>
+          <w:rStyle w:val="nfasis"/>
+          <w:lang w:val="en-IE"/>
+        </w:rPr>
+        <w:t>Monodonta</w:t>
+      </w:r>
+      <w:proofErr w:type="spellEnd"/>
+      <w:r>
+        <w:rPr>
+          <w:rStyle w:val="nfasis"/>
+          <w:lang w:val="en-IE"/>
+        </w:rPr>
+        <w:t xml:space="preserve"> turbinata</w:t>
+      </w:r>
+      <w:r>
+        <w:rPr>
+          <w:lang w:val="en-IE"/>
+        </w:rPr>
+        <w:t>), limpets (</w:t>
       </w:r>
       <w:r>
         <w:rPr>
@@ -1166,27 +1647,23 @@
           <w:iCs/>
           <w:lang w:val="en-IE"/>
         </w:rPr>
-        <w:t>Mytillus edulis</w:t>
-      </w:r>
-      <w:r>
-        <w:rPr>
-          <w:lang w:val="en-IE"/>
-        </w:rPr>
-        <w:t>), and macroalgae (</w:t>
-      </w:r>
+        <w:t xml:space="preserve">Patella </w:t>
+      </w:r>
+      <w:proofErr w:type="spellStart"/>
       <w:r>
         <w:rPr>
           <w:i/>
           <w:iCs/>
           <w:lang w:val="en-IE"/>
         </w:rPr>
-        <w:t>Ulva rigida</w:t>
-      </w:r>
-      <w:r>
-        <w:rPr>
-          <w:lang w:val="en-IE"/>
-        </w:rPr>
-        <w:t xml:space="preserve">, </w:t>
+        <w:t>caerulela</w:t>
+      </w:r>
+      <w:proofErr w:type="spellEnd"/>
+      <w:r>
+        <w:rPr>
+          <w:lang w:val="en-IE"/>
+        </w:rPr>
+        <w:t>), sea cucumbers (</w:t>
       </w:r>
       <w:r>
         <w:rPr>
@@ -1194,8 +1671,90 @@
           <w:iCs/>
           <w:lang w:val="en-IE"/>
         </w:rPr>
-        <w:t>Cystoseira mediterranea</w:t>
-      </w:r>
+        <w:t xml:space="preserve">Holothuria </w:t>
+      </w:r>
+      <w:proofErr w:type="spellStart"/>
+      <w:r>
+        <w:rPr>
+          <w:i/>
+          <w:iCs/>
+          <w:lang w:val="en-IE"/>
+        </w:rPr>
+        <w:t>tubulosa</w:t>
+      </w:r>
+      <w:proofErr w:type="spellEnd"/>
+      <w:r>
+        <w:rPr>
+          <w:lang w:val="en-IE"/>
+        </w:rPr>
+        <w:t>), mussels (</w:t>
+      </w:r>
+      <w:proofErr w:type="spellStart"/>
+      <w:r>
+        <w:rPr>
+          <w:i/>
+          <w:iCs/>
+          <w:lang w:val="en-IE"/>
+        </w:rPr>
+        <w:t>Mytillus</w:t>
+      </w:r>
+      <w:proofErr w:type="spellEnd"/>
+      <w:r>
+        <w:rPr>
+          <w:i/>
+          <w:iCs/>
+          <w:lang w:val="en-IE"/>
+        </w:rPr>
+        <w:t xml:space="preserve"> edulis</w:t>
+      </w:r>
+      <w:r>
+        <w:rPr>
+          <w:lang w:val="en-IE"/>
+        </w:rPr>
+        <w:t>), and macroalgae (</w:t>
+      </w:r>
+      <w:r>
+        <w:rPr>
+          <w:i/>
+          <w:iCs/>
+          <w:lang w:val="en-IE"/>
+        </w:rPr>
+        <w:t>Ulva rigida</w:t>
+      </w:r>
+      <w:r>
+        <w:rPr>
+          <w:lang w:val="en-IE"/>
+        </w:rPr>
+        <w:t xml:space="preserve">, </w:t>
+      </w:r>
+      <w:proofErr w:type="spellStart"/>
+      <w:r>
+        <w:rPr>
+          <w:i/>
+          <w:iCs/>
+          <w:lang w:val="en-IE"/>
+        </w:rPr>
+        <w:t>Cystoseira</w:t>
+      </w:r>
+      <w:proofErr w:type="spellEnd"/>
+      <w:r>
+        <w:rPr>
+          <w:i/>
+          <w:iCs/>
+          <w:lang w:val="en-IE"/>
+        </w:rPr>
+        <w:t xml:space="preserve"> </w:t>
+      </w:r>
+      <w:proofErr w:type="spellStart"/>
+      <w:r>
+        <w:rPr>
+          <w:i/>
+          <w:iCs/>
+          <w:lang w:val="en-IE"/>
+        </w:rPr>
+        <w:t>mediterranea</w:t>
+      </w:r>
+      <w:proofErr w:type="spellEnd"/>
       <w:r>
         <w:rPr>
           <w:shd w:val="clear" w:color="auto" w:fill="FFFFCC"/>
@@ -1304,8 +1863,10 @@
         <w:rPr>
           <w:lang w:val="en-IE"/>
         </w:rPr>
+        <w:lastRenderedPageBreak/>
         <w:t xml:space="preserve">After acclimation to the aquaculture conditions for one month, </w:t>
       </w:r>
+      <w:commentRangeStart w:id="12"/>
       <w:r>
         <w:rPr>
           <w:shd w:val="clear" w:color="auto" w:fill="CCFFFF"/>
@@ -1317,7 +1878,21 @@
         <w:rPr>
           <w:lang w:val="en-IE"/>
         </w:rPr>
-        <w:t xml:space="preserve"> anemones from different baskets were selected as experimental group, and they were sectioned in two through their pharyngeal biradial axis. Each of the resulting halves was separated and left to heal, so as to generate two different clonal individuals. Mortality during the healing phase was recorded.</w:t>
+        <w:t xml:space="preserve"> </w:t>
+      </w:r>
+      <w:commentRangeEnd w:id="12"/>
+      <w:r>
+        <w:rPr>
+          <w:rStyle w:val="Refdecomentario"/>
+          <w:rFonts w:cs="Mangal"/>
+        </w:rPr>
+        <w:commentReference w:id="12"/>
+      </w:r>
+      <w:r>
+        <w:rPr>
+          <w:lang w:val="en-IE"/>
+        </w:rPr>
+        <w:t>anemones from different baskets were selected as experimental group, and they were sectioned in two through their pharyngeal biradial axis. Each of the resulting halves was separated and left to heal, so as to generate two different clonal individuals. Mortality during the healing phase was recorded.</w:t>
       </w:r>
     </w:p>
     <w:p>
@@ -1369,7 +1944,21 @@
         <w:rPr>
           <w:lang w:val="en-IE"/>
         </w:rPr>
-        <w:t>At both sampling events, each anemone was snap-frozen in liquid nitrogen and stored at -80 ºC. The column and tentacles of each individual was homogenized separately (Heidolph Instruments) in 100 mM Tris, 0.1 EDTA and 0.1% Triton buffer (pH 7.8) at a 1:4 ratio (w/v). Extracts were then centrifuged at 16 000 rpm for 30 minutes at 4ºC (Sigma 3 K30), and the supernatant was collected and stored at -80 ºC for posterior analysis.</w:t>
+        <w:t>At both sampling events, each anemone was snap-frozen in liquid nitrogen and stored at -80 ºC. The column and tentacles of each individual was homogenized separately (</w:t>
+      </w:r>
+      <w:proofErr w:type="spellStart"/>
+      <w:r>
+        <w:rPr>
+          <w:lang w:val="en-IE"/>
+        </w:rPr>
+        <w:t>Heidolph</w:t>
+      </w:r>
+      <w:proofErr w:type="spellEnd"/>
+      <w:r>
+        <w:rPr>
+          <w:lang w:val="en-IE"/>
+        </w:rPr>
+        <w:t xml:space="preserve"> Instruments) in 100 mM Tris, 0.1 EDTA and 0.1% Triton buffer (pH 7.8) at a 1:4 ratio (w/v). Extracts were then centrifuged at 16 000 rpm for 30 minutes at 4ºC (Sigma 3 K30), and the supernatant was collected and stored at -80 ºC for posterior analysis.</w:t>
       </w:r>
     </w:p>
     <w:p>
@@ -1452,7 +2041,27 @@
               <w:shd w:val="clear" w:color="auto" w:fill="FFF2CC"/>
               <w:lang w:val="en-IE"/>
             </w:rPr>
-            <w:t>McCord &amp; Fridovich (1969)</w:t>
+            <w:t xml:space="preserve">McCord &amp; </w:t>
+          </w:r>
+          <w:proofErr w:type="spellStart"/>
+          <w:r>
+            <w:rPr>
+              <w:rFonts w:eastAsia="Times New Roman"/>
+              <w:color w:val="000000"/>
+              <w:shd w:val="clear" w:color="auto" w:fill="FFF2CC"/>
+              <w:lang w:val="en-IE"/>
+            </w:rPr>
+            <w:t>Fridovich</w:t>
+          </w:r>
+          <w:proofErr w:type="spellEnd"/>
+          <w:r>
+            <w:rPr>
+              <w:rFonts w:eastAsia="Times New Roman"/>
+              <w:color w:val="000000"/>
+              <w:shd w:val="clear" w:color="auto" w:fill="FFF2CC"/>
+              <w:lang w:val="en-IE"/>
+            </w:rPr>
+            <w:t xml:space="preserve"> (1969)</w:t>
           </w:r>
         </w:sdtContent>
       </w:sdt>
@@ -1558,6 +2167,7 @@
           </w:placeholder>
         </w:sdtPr>
         <w:sdtContent>
+          <w:proofErr w:type="spellStart"/>
           <w:r>
             <w:rPr>
               <w:rFonts w:eastAsia="Times New Roman"/>
@@ -1565,7 +2175,37 @@
               <w:shd w:val="clear" w:color="auto" w:fill="FFF2CC"/>
               <w:lang w:val="en-IE"/>
             </w:rPr>
-            <w:t>Flohé &amp; Günzler (1984)</w:t>
+            <w:t>Flohé</w:t>
+          </w:r>
+          <w:proofErr w:type="spellEnd"/>
+          <w:r>
+            <w:rPr>
+              <w:rFonts w:eastAsia="Times New Roman"/>
+              <w:color w:val="000000"/>
+              <w:shd w:val="clear" w:color="auto" w:fill="FFF2CC"/>
+              <w:lang w:val="en-IE"/>
+            </w:rPr>
+            <w:t xml:space="preserve"> &amp; </w:t>
+          </w:r>
+          <w:proofErr w:type="spellStart"/>
+          <w:r>
+            <w:rPr>
+              <w:rFonts w:eastAsia="Times New Roman"/>
+              <w:color w:val="000000"/>
+              <w:shd w:val="clear" w:color="auto" w:fill="FFF2CC"/>
+              <w:lang w:val="en-IE"/>
+            </w:rPr>
+            <w:t>Günzler</w:t>
+          </w:r>
+          <w:proofErr w:type="spellEnd"/>
+          <w:r>
+            <w:rPr>
+              <w:rFonts w:eastAsia="Times New Roman"/>
+              <w:color w:val="000000"/>
+              <w:shd w:val="clear" w:color="auto" w:fill="FFF2CC"/>
+              <w:lang w:val="en-IE"/>
+            </w:rPr>
+            <w:t xml:space="preserve"> (1984)</w:t>
           </w:r>
         </w:sdtContent>
       </w:sdt>
@@ -1598,7 +2238,27 @@
               <w:shd w:val="clear" w:color="auto" w:fill="FFF2CC"/>
               <w:lang w:val="en-IE"/>
             </w:rPr>
-            <w:t>Carlberg &amp; Mannervik (1975)</w:t>
+            <w:t xml:space="preserve">Carlberg &amp; </w:t>
+          </w:r>
+          <w:proofErr w:type="spellStart"/>
+          <w:r>
+            <w:rPr>
+              <w:rFonts w:eastAsia="Times New Roman"/>
+              <w:color w:val="000000"/>
+              <w:shd w:val="clear" w:color="auto" w:fill="FFF2CC"/>
+              <w:lang w:val="en-IE"/>
+            </w:rPr>
+            <w:t>Mannervik</w:t>
+          </w:r>
+          <w:proofErr w:type="spellEnd"/>
+          <w:r>
+            <w:rPr>
+              <w:rFonts w:eastAsia="Times New Roman"/>
+              <w:color w:val="000000"/>
+              <w:shd w:val="clear" w:color="auto" w:fill="FFF2CC"/>
+              <w:lang w:val="en-IE"/>
+            </w:rPr>
+            <w:t xml:space="preserve"> (1975)</w:t>
           </w:r>
         </w:sdtContent>
       </w:sdt>
@@ -1709,14 +2369,7 @@
         <w:rPr>
           <w:lang w:val="en-IE"/>
         </w:rPr>
-        <w:t xml:space="preserve">, based on the formation of a conjugate between glutathione and 2,4-dinitrochlorobenzene that increases absorbance. DT-diaphorase (DTD) (EC </w:t>
-      </w:r>
-      <w:r>
-        <w:rPr>
-          <w:lang w:val="en-IE"/>
-        </w:rPr>
-        <w:lastRenderedPageBreak/>
-        <w:t xml:space="preserve">1.6.99.2) activity was determined using a modified method of </w:t>
+        <w:t xml:space="preserve">, based on the formation of a conjugate between glutathione and 2,4-dinitrochlorobenzene that increases absorbance. DT-diaphorase (DTD) (EC 1.6.99.2) activity was determined using a modified method of </w:t>
       </w:r>
       <w:sdt>
         <w:sdtPr>
@@ -1794,6 +2447,7 @@
         </w:rPr>
         <w:t xml:space="preserve"> method in order to express enzymatic activities as specific activity. Units of activity was defined as the amount of enzyme required to transform one </w:t>
       </w:r>
+      <w:proofErr w:type="spellStart"/>
       <w:r>
         <w:rPr>
           <w:rFonts w:ascii="Cambria" w:hAnsi="Cambria" w:cs="Cambria"/>
@@ -1805,7 +2459,21 @@
         <w:rPr>
           <w:lang w:val="en-IE"/>
         </w:rPr>
-        <w:t xml:space="preserve">mol of substrate per minute under the measurement conditions </w:t>
+        <w:t>mol</w:t>
+      </w:r>
+      <w:proofErr w:type="spellEnd"/>
+      <w:r>
+        <w:rPr>
+          <w:lang w:val="en-IE"/>
+        </w:rPr>
+        <w:t xml:space="preserve"> of substrate per minute under the measurement </w:t>
+      </w:r>
+      <w:r>
+        <w:rPr>
+          <w:lang w:val="en-IE"/>
+        </w:rPr>
+        <w:lastRenderedPageBreak/>
+        <w:t xml:space="preserve">conditions </w:t>
       </w:r>
       <w:sdt>
         <w:sdtPr>
@@ -1918,7 +2586,25 @@
               <w:color w:val="000000"/>
               <w:lang w:val="en-IE"/>
             </w:rPr>
-            <w:t>Buege &amp; Aust (1978)</w:t>
+            <w:t xml:space="preserve">Buege &amp; </w:t>
+          </w:r>
+          <w:proofErr w:type="spellStart"/>
+          <w:r>
+            <w:rPr>
+              <w:rFonts w:eastAsia="Times New Roman"/>
+              <w:color w:val="000000"/>
+              <w:lang w:val="en-IE"/>
+            </w:rPr>
+            <w:t>Aust</w:t>
+          </w:r>
+          <w:proofErr w:type="spellEnd"/>
+          <w:r>
+            <w:rPr>
+              <w:rFonts w:eastAsia="Times New Roman"/>
+              <w:color w:val="000000"/>
+              <w:lang w:val="en-IE"/>
+            </w:rPr>
+            <w:t xml:space="preserve"> (1978)</w:t>
           </w:r>
         </w:sdtContent>
       </w:sdt>
@@ -1982,7 +2668,21 @@
         <w:rPr>
           <w:lang w:val="en-IE"/>
         </w:rPr>
-        <w:t xml:space="preserve">Acid (EC 3.1.3.2) and alkaline (EC 3.1.3.1) phosphatases (AP and AlP) activity were measured following the method used </w:t>
+        <w:t xml:space="preserve">Acid (EC 3.1.3.2) and alkaline (EC 3.1.3.1) phosphatases (AP and </w:t>
+      </w:r>
+      <w:proofErr w:type="spellStart"/>
+      <w:r>
+        <w:rPr>
+          <w:lang w:val="en-IE"/>
+        </w:rPr>
+        <w:t>AlP</w:t>
+      </w:r>
+      <w:proofErr w:type="spellEnd"/>
+      <w:r>
+        <w:rPr>
+          <w:lang w:val="en-IE"/>
+        </w:rPr>
+        <w:t xml:space="preserve">) activity were measured following the method used </w:t>
       </w:r>
       <w:r>
         <w:rPr>
@@ -2045,7 +2745,21 @@
         <w:rPr>
           <w:lang w:val="en-IE"/>
         </w:rPr>
-        <w:t xml:space="preserve">, based on the change of absorbance at 405 nm produced by the activity of the enzyme on p-nitrophenyl at different pH. Lysozyme activity (EC 3.2.1.17) was determined according to </w:t>
+        <w:t xml:space="preserve">, based on the change of absorbance at 405 nm produced by the activity of the enzyme on p-nitrophenyl at different </w:t>
+      </w:r>
+      <w:proofErr w:type="spellStart"/>
+      <w:r>
+        <w:rPr>
+          <w:lang w:val="en-IE"/>
+        </w:rPr>
+        <w:t>pH.</w:t>
+      </w:r>
+      <w:proofErr w:type="spellEnd"/>
+      <w:r>
+        <w:rPr>
+          <w:lang w:val="en-IE"/>
+        </w:rPr>
+        <w:t xml:space="preserve"> Lysozyme activity (EC 3.2.1.17) was determined according to </w:t>
       </w:r>
       <w:sdt>
         <w:sdtPr>
@@ -2078,13 +2792,45 @@
           <w:iCs/>
           <w:lang w:val="en-IE"/>
         </w:rPr>
-        <w:t xml:space="preserve">icrococcus lysodeikticus </w:t>
-      </w:r>
-      <w:r>
-        <w:rPr>
-          <w:lang w:val="en-IE"/>
-        </w:rPr>
-        <w:t xml:space="preserve">suspension and an egg lysozyme standard. Determination of myeloperoxidase (MPx) activity (EC 1.11.1.7) was carried out following a modified method </w:t>
+        <w:t xml:space="preserve">icrococcus </w:t>
+      </w:r>
+      <w:proofErr w:type="spellStart"/>
+      <w:r>
+        <w:rPr>
+          <w:i/>
+          <w:iCs/>
+          <w:lang w:val="en-IE"/>
+        </w:rPr>
+        <w:t>lysodeikticus</w:t>
+      </w:r>
+      <w:proofErr w:type="spellEnd"/>
+      <w:r>
+        <w:rPr>
+          <w:i/>
+          <w:iCs/>
+          <w:lang w:val="en-IE"/>
+        </w:rPr>
+        <w:t xml:space="preserve"> </w:t>
+      </w:r>
+      <w:r>
+        <w:rPr>
+          <w:lang w:val="en-IE"/>
+        </w:rPr>
+        <w:t>suspension and an egg lysozyme standard. Determination of myeloperoxidase (</w:t>
+      </w:r>
+      <w:proofErr w:type="spellStart"/>
+      <w:r>
+        <w:rPr>
+          <w:lang w:val="en-IE"/>
+        </w:rPr>
+        <w:t>MPx</w:t>
+      </w:r>
+      <w:proofErr w:type="spellEnd"/>
+      <w:r>
+        <w:rPr>
+          <w:lang w:val="en-IE"/>
+        </w:rPr>
+        <w:t xml:space="preserve">) activity (EC 1.11.1.7) was carried out following a modified method </w:t>
       </w:r>
       <w:r>
         <w:rPr>
@@ -2122,33 +2868,61 @@
         <w:rPr>
           <w:lang w:val="en-IE"/>
         </w:rPr>
-        <w:t>, based on the increase of absorbance due to oxidation of 3,3',5,5'-tetramethylbenzidine (TMB) by the products of MPx activity.</w:t>
-      </w:r>
-    </w:p>
-    <w:p>
-      <w:pPr>
-        <w:pStyle w:val="Standard"/>
-        <w:spacing w:line="276" w:lineRule="auto"/>
-        <w:jc w:val="both"/>
-        <w:rPr>
-          <w:lang w:val="en-IE"/>
-        </w:rPr>
-      </w:pPr>
-    </w:p>
-    <w:p>
-      <w:pPr>
-        <w:pStyle w:val="Standard"/>
-        <w:spacing w:line="276" w:lineRule="auto"/>
-        <w:jc w:val="both"/>
-        <w:rPr>
-          <w:lang w:val="en-IE"/>
-        </w:rPr>
-      </w:pPr>
-      <w:r>
-        <w:rPr>
-          <w:lang w:val="en-IE"/>
-        </w:rPr>
-        <w:t>Both oxidative status and immune parameters measurements were carried out with a PowerWave microplate spectrophotometer (Bio-Tek Instrument, Inc.) at a stable temperature of 25 °C for enzymatic determinations.</w:t>
+        <w:t xml:space="preserve">, based on the increase of absorbance due to oxidation of 3,3',5,5'-tetramethylbenzidine (TMB) by the products of </w:t>
+      </w:r>
+      <w:proofErr w:type="spellStart"/>
+      <w:r>
+        <w:rPr>
+          <w:lang w:val="en-IE"/>
+        </w:rPr>
+        <w:t>MPx</w:t>
+      </w:r>
+      <w:proofErr w:type="spellEnd"/>
+      <w:r>
+        <w:rPr>
+          <w:lang w:val="en-IE"/>
+        </w:rPr>
+        <w:t xml:space="preserve"> activity.</w:t>
+      </w:r>
+    </w:p>
+    <w:p>
+      <w:pPr>
+        <w:pStyle w:val="Standard"/>
+        <w:spacing w:line="276" w:lineRule="auto"/>
+        <w:jc w:val="both"/>
+        <w:rPr>
+          <w:lang w:val="en-IE"/>
+        </w:rPr>
+      </w:pPr>
+    </w:p>
+    <w:p>
+      <w:pPr>
+        <w:pStyle w:val="Standard"/>
+        <w:spacing w:line="276" w:lineRule="auto"/>
+        <w:jc w:val="both"/>
+        <w:rPr>
+          <w:lang w:val="en-IE"/>
+        </w:rPr>
+      </w:pPr>
+      <w:r>
+        <w:rPr>
+          <w:lang w:val="en-IE"/>
+        </w:rPr>
+        <w:t xml:space="preserve">Both oxidative status and immune parameters measurements were carried out with a </w:t>
+      </w:r>
+      <w:proofErr w:type="spellStart"/>
+      <w:r>
+        <w:rPr>
+          <w:lang w:val="en-IE"/>
+        </w:rPr>
+        <w:t>PowerWave</w:t>
+      </w:r>
+      <w:proofErr w:type="spellEnd"/>
+      <w:r>
+        <w:rPr>
+          <w:lang w:val="en-IE"/>
+        </w:rPr>
+        <w:t xml:space="preserve"> microplate spectrophotometer (Bio-Tek Instrument, Inc.) at a stable temperature of 25 °C for enzymatic determinations.</w:t>
       </w:r>
     </w:p>
     <w:p>
@@ -2204,7 +2978,21 @@
         <w:rPr>
           <w:lang w:val="en-IE"/>
         </w:rPr>
-        <w:t>All statistical analysis and data processing was carried out using R. 4.4.3 and Rstudio 2024.12.1. Results were expressed as mean ± standard error of the mean (SEM). A confidence level of 95% (</w:t>
+        <w:t xml:space="preserve">All statistical analysis and data processing was carried out using R. 4.4.3 and </w:t>
+      </w:r>
+      <w:proofErr w:type="spellStart"/>
+      <w:r>
+        <w:rPr>
+          <w:lang w:val="en-IE"/>
+        </w:rPr>
+        <w:t>Rstudio</w:t>
+      </w:r>
+      <w:proofErr w:type="spellEnd"/>
+      <w:r>
+        <w:rPr>
+          <w:lang w:val="en-IE"/>
+        </w:rPr>
+        <w:t xml:space="preserve"> 2024.12.1. Results were expressed as mean ± standard error of the mean (SEM). A confidence level of 95% (</w:t>
       </w:r>
       <w:r>
         <w:rPr>
@@ -2261,7 +3049,6 @@
           <w:szCs w:val="32"/>
           <w:lang w:val="en-IE"/>
         </w:rPr>
-        <w:lastRenderedPageBreak/>
         <w:t>3. Results</w:t>
       </w:r>
     </w:p>
@@ -2287,11 +3074,20 @@
           <w:lang w:val="en-IE"/>
         </w:rPr>
       </w:pPr>
+      <w:commentRangeStart w:id="13"/>
       <w:r>
         <w:rPr>
           <w:lang w:val="en-IE"/>
         </w:rPr>
         <w:t>Overall, the sectioning procedure registered an 8% mortality during healing of the anemones. The rest of the anemones were able to heal and keep growing in the next months.</w:t>
+      </w:r>
+      <w:commentRangeEnd w:id="13"/>
+      <w:r>
+        <w:rPr>
+          <w:rStyle w:val="Refdecomentario"/>
+          <w:rFonts w:cs="Mangal"/>
+        </w:rPr>
+        <w:commentReference w:id="13"/>
       </w:r>
     </w:p>
     <w:p>
@@ -2321,6 +3117,7 @@
           <w:szCs w:val="28"/>
           <w:lang w:val="en-IE"/>
         </w:rPr>
+        <w:lastRenderedPageBreak/>
         <w:t>3.1. Oxidative status parameters</w:t>
       </w:r>
     </w:p>
@@ -2666,7 +3463,6 @@
         <w:rPr>
           <w:lang w:val="en-IE"/>
         </w:rPr>
-        <w:lastRenderedPageBreak/>
         <w:t xml:space="preserve">Total Antioxidant Capacity, measured as TEAC, is displayed on </w:t>
       </w:r>
       <w:r>
@@ -2749,6 +3545,7 @@
         <w:rPr>
           <w:lang w:val="en-IE"/>
         </w:rPr>
+        <w:lastRenderedPageBreak/>
         <w:t>Neither acid phosphatase (</w:t>
       </w:r>
       <w:r>
@@ -2775,7 +3572,35 @@
         <w:rPr>
           <w:lang w:val="en-IE"/>
         </w:rPr>
-        <w:t>) showed any significant effect or interaction. MPx activity showed significant interaction in columnar samples. At T0, columnar MPx activity (</w:t>
+        <w:t xml:space="preserve">) showed any significant effect or interaction. </w:t>
+      </w:r>
+      <w:proofErr w:type="spellStart"/>
+      <w:r>
+        <w:rPr>
+          <w:lang w:val="en-IE"/>
+        </w:rPr>
+        <w:t>MPx</w:t>
+      </w:r>
+      <w:proofErr w:type="spellEnd"/>
+      <w:r>
+        <w:rPr>
+          <w:lang w:val="en-IE"/>
+        </w:rPr>
+        <w:t xml:space="preserve"> activity showed significant interaction in columnar samples. At T0, columnar </w:t>
+      </w:r>
+      <w:proofErr w:type="spellStart"/>
+      <w:r>
+        <w:rPr>
+          <w:lang w:val="en-IE"/>
+        </w:rPr>
+        <w:t>MPx</w:t>
+      </w:r>
+      <w:proofErr w:type="spellEnd"/>
+      <w:r>
+        <w:rPr>
+          <w:lang w:val="en-IE"/>
+        </w:rPr>
+        <w:t xml:space="preserve"> activity (</w:t>
       </w:r>
       <w:r>
         <w:rPr>
@@ -2862,6 +3687,34 @@
         </w:rPr>
         <w:t>- Induction of asexual reproduction</w:t>
       </w:r>
+      <w:r>
+        <w:rPr>
+          <w:lang w:val="en-IE"/>
+        </w:rPr>
+        <w:t xml:space="preserve">: </w:t>
+      </w:r>
+      <w:proofErr w:type="spellStart"/>
+      <w:r>
+        <w:rPr>
+          <w:lang w:val="en-IE"/>
+        </w:rPr>
+        <w:t>Posible</w:t>
+      </w:r>
+      <w:proofErr w:type="spellEnd"/>
+      <w:r>
+        <w:rPr>
+          <w:lang w:val="en-IE"/>
+        </w:rPr>
+        <w:t xml:space="preserve">, low mortality and general </w:t>
+      </w:r>
+      <w:proofErr w:type="spellStart"/>
+      <w:r>
+        <w:rPr>
+          <w:lang w:val="en-IE"/>
+        </w:rPr>
+        <w:t>sucess</w:t>
+      </w:r>
+      <w:proofErr w:type="spellEnd"/>
     </w:p>
     <w:p>
       <w:pPr>
@@ -3078,7 +3931,23 @@
           <w:rFonts w:eastAsia="Times New Roman"/>
           <w:lang w:val="en-IE"/>
         </w:rPr>
-        <w:t xml:space="preserve">Buege, J. A., &amp; Aust, S. D. (1978). Microsomal Lipid Peroxidation. </w:t>
+        <w:t xml:space="preserve">Buege, J. A., &amp; </w:t>
+      </w:r>
+      <w:proofErr w:type="spellStart"/>
+      <w:r>
+        <w:rPr>
+          <w:rFonts w:eastAsia="Times New Roman"/>
+          <w:lang w:val="en-IE"/>
+        </w:rPr>
+        <w:t>Aust</w:t>
+      </w:r>
+      <w:proofErr w:type="spellEnd"/>
+      <w:r>
+        <w:rPr>
+          <w:rFonts w:eastAsia="Times New Roman"/>
+          <w:lang w:val="en-IE"/>
+        </w:rPr>
+        <w:t xml:space="preserve">, S. D. (1978). Microsomal Lipid Peroxidation. </w:t>
       </w:r>
       <w:r>
         <w:rPr>
@@ -3126,171 +3995,91 @@
           <w:rFonts w:eastAsia="Times New Roman"/>
           <w:lang w:val="en-IE"/>
         </w:rPr>
-        <w:t xml:space="preserve">Carlberg, I., &amp; Mannervik, B. (1975). Purification and characterization of the flavoenzyme glutathione reductase from rat liver. </w:t>
-      </w:r>
+        <w:t xml:space="preserve">Carlberg, I., &amp; </w:t>
+      </w:r>
+      <w:proofErr w:type="spellStart"/>
+      <w:r>
+        <w:rPr>
+          <w:rFonts w:eastAsia="Times New Roman"/>
+          <w:lang w:val="en-IE"/>
+        </w:rPr>
+        <w:t>Mannervik</w:t>
+      </w:r>
+      <w:proofErr w:type="spellEnd"/>
+      <w:r>
+        <w:rPr>
+          <w:rFonts w:eastAsia="Times New Roman"/>
+          <w:lang w:val="en-IE"/>
+        </w:rPr>
+        <w:t xml:space="preserve">, B. (1975). Purification and characterization of the flavoenzyme glutathione reductase from rat liver. </w:t>
+      </w:r>
+      <w:proofErr w:type="spellStart"/>
       <w:r>
         <w:rPr>
           <w:rFonts w:eastAsia="Times New Roman"/>
           <w:i/>
           <w:iCs/>
         </w:rPr>
-        <w:t>Journal of Biological Chemistry</w:t>
-      </w:r>
-      <w:r>
-        <w:rPr>
-          <w:rFonts w:eastAsia="Times New Roman"/>
-        </w:rPr>
-        <w:t xml:space="preserve">, </w:t>
-      </w:r>
+        <w:t>Journal</w:t>
+      </w:r>
+      <w:proofErr w:type="spellEnd"/>
       <w:r>
         <w:rPr>
           <w:rFonts w:eastAsia="Times New Roman"/>
           <w:i/>
           <w:iCs/>
         </w:rPr>
-        <w:t>250</w:t>
-      </w:r>
-      <w:r>
-        <w:rPr>
-          <w:rFonts w:eastAsia="Times New Roman"/>
-        </w:rPr>
-        <w:t>(14), 5475–5480. https://doi.org/10.1016/S0021-9258(19)41206-4</w:t>
-      </w:r>
-    </w:p>
-    <w:p>
-      <w:pPr>
-        <w:spacing w:line="276" w:lineRule="auto"/>
-        <w:ind w:hanging="480"/>
-        <w:rPr>
-          <w:rFonts w:eastAsia="Times New Roman"/>
-          <w:lang w:val="en-IE"/>
-        </w:rPr>
-      </w:pPr>
-      <w:r>
-        <w:rPr>
-          <w:rFonts w:eastAsia="Times New Roman"/>
-        </w:rPr>
-        <w:t xml:space="preserve">Coll, A., Rufino-Palomares, E. E., Ramos-Barbero, M., Ortiz-Maldonado, A. E., Pantoja-Echevarría, L. M., González-Ordóñez, I., Pérez-Jiménez, A., &amp; Trenzado, C. E. (2025). </w:t>
-      </w:r>
-      <w:r>
-        <w:rPr>
-          <w:rFonts w:eastAsia="Times New Roman"/>
-          <w:lang w:val="en-IE"/>
-        </w:rPr>
-        <w:t xml:space="preserve">Effects of environmental factors on the oxidative status of Anemonia viridis in aquaculture systems. </w:t>
-      </w:r>
+        <w:t xml:space="preserve"> </w:t>
+      </w:r>
+      <w:proofErr w:type="spellStart"/>
       <w:r>
         <w:rPr>
           <w:rFonts w:eastAsia="Times New Roman"/>
           <w:i/>
           <w:iCs/>
-          <w:lang w:val="en-IE"/>
-        </w:rPr>
-        <w:t>Comparative Biochemistry and Physiology Part B: Biochemistry and Molecular Biology</w:t>
-      </w:r>
-      <w:r>
-        <w:rPr>
-          <w:rFonts w:eastAsia="Times New Roman"/>
-          <w:lang w:val="en-IE"/>
-        </w:rPr>
-        <w:t xml:space="preserve">, </w:t>
-      </w:r>
+        </w:rPr>
+        <w:t>of</w:t>
+      </w:r>
+      <w:proofErr w:type="spellEnd"/>
       <w:r>
         <w:rPr>
           <w:rFonts w:eastAsia="Times New Roman"/>
           <w:i/>
           <w:iCs/>
-          <w:lang w:val="en-IE"/>
-        </w:rPr>
-        <w:t>275</w:t>
-      </w:r>
-      <w:r>
-        <w:rPr>
-          <w:rFonts w:eastAsia="Times New Roman"/>
-          <w:lang w:val="en-IE"/>
-        </w:rPr>
-        <w:t>, 111042. https://doi.org/10.1016/J.CBPB.2024.111042</w:t>
-      </w:r>
-    </w:p>
-    <w:p>
-      <w:pPr>
-        <w:spacing w:line="276" w:lineRule="auto"/>
-        <w:ind w:hanging="480"/>
-        <w:rPr>
-          <w:rFonts w:eastAsia="Times New Roman"/>
-          <w:lang w:val="en-IE"/>
-        </w:rPr>
-      </w:pPr>
-      <w:r>
-        <w:rPr>
-          <w:rFonts w:eastAsia="Times New Roman"/>
-          <w:lang w:val="en-IE"/>
-        </w:rPr>
-        <w:t xml:space="preserve">Easy, R. H., &amp; Ross, N. W. (2010). Changes in Atlantic salmon Salmo salar mucus components following short- and long-term handling stress. </w:t>
-      </w:r>
+        </w:rPr>
+        <w:t xml:space="preserve"> </w:t>
+      </w:r>
+      <w:proofErr w:type="spellStart"/>
       <w:r>
         <w:rPr>
           <w:rFonts w:eastAsia="Times New Roman"/>
           <w:i/>
           <w:iCs/>
-          <w:lang w:val="en-IE"/>
-        </w:rPr>
-        <w:t>Journal of Fish Biology</w:t>
-      </w:r>
-      <w:r>
-        <w:rPr>
-          <w:rFonts w:eastAsia="Times New Roman"/>
-          <w:lang w:val="en-IE"/>
-        </w:rPr>
-        <w:t xml:space="preserve">, </w:t>
-      </w:r>
+        </w:rPr>
+        <w:t>Biological</w:t>
+      </w:r>
+      <w:proofErr w:type="spellEnd"/>
       <w:r>
         <w:rPr>
           <w:rFonts w:eastAsia="Times New Roman"/>
           <w:i/>
           <w:iCs/>
-          <w:lang w:val="en-IE"/>
-        </w:rPr>
-        <w:t>77</w:t>
-      </w:r>
-      <w:r>
-        <w:rPr>
-          <w:rFonts w:eastAsia="Times New Roman"/>
-          <w:lang w:val="en-IE"/>
-        </w:rPr>
-        <w:t>(7). https://doi.org/10.1111/j.1095-8649.2010.02796.x</w:t>
-      </w:r>
-    </w:p>
-    <w:p>
-      <w:pPr>
-        <w:spacing w:line="276" w:lineRule="auto"/>
-        <w:ind w:hanging="480"/>
-        <w:rPr>
-          <w:rFonts w:eastAsia="Times New Roman"/>
-          <w:lang w:val="en-IE"/>
-        </w:rPr>
-      </w:pPr>
-      <w:r>
-        <w:rPr>
-          <w:rFonts w:eastAsia="Times New Roman"/>
-          <w:lang w:val="en-IE"/>
-        </w:rPr>
-        <w:lastRenderedPageBreak/>
-        <w:t xml:space="preserve">Erel, O. (2004). A novel automated direct measurement method for total antioxidant capacity using a new generation, more stable ABTS radical cation. </w:t>
-      </w:r>
+        </w:rPr>
+        <w:t xml:space="preserve"> </w:t>
+      </w:r>
+      <w:proofErr w:type="spellStart"/>
       <w:r>
         <w:rPr>
           <w:rFonts w:eastAsia="Times New Roman"/>
           <w:i/>
           <w:iCs/>
-          <w:lang w:val="en-IE"/>
-        </w:rPr>
-        <w:t>Clinical Biochemistry</w:t>
-      </w:r>
-      <w:r>
-        <w:rPr>
-          <w:rFonts w:eastAsia="Times New Roman"/>
-          <w:lang w:val="en-IE"/>
+        </w:rPr>
+        <w:t>Chemistry</w:t>
+      </w:r>
+      <w:proofErr w:type="spellEnd"/>
+      <w:r>
+        <w:rPr>
+          <w:rFonts w:eastAsia="Times New Roman"/>
         </w:rPr>
         <w:t xml:space="preserve">, </w:t>
       </w:r>
@@ -3299,16 +4088,14 @@
           <w:rFonts w:eastAsia="Times New Roman"/>
           <w:i/>
           <w:iCs/>
-          <w:lang w:val="en-IE"/>
-        </w:rPr>
-        <w:t>37</w:t>
-      </w:r>
-      <w:r>
-        <w:rPr>
-          <w:rFonts w:eastAsia="Times New Roman"/>
-          <w:lang w:val="en-IE"/>
-        </w:rPr>
-        <w:t>(4), 277–285. https://doi.org/10.1016/J.CLINBIOCHEM.2003.11.015</w:t>
+        </w:rPr>
+        <w:t>250</w:t>
+      </w:r>
+      <w:r>
+        <w:rPr>
+          <w:rFonts w:eastAsia="Times New Roman"/>
+        </w:rPr>
+        <w:t>(14), 5475–5480. https://doi.org/10.1016/S0021-9258(19)41206-4</w:t>
       </w:r>
     </w:p>
     <w:p>
@@ -3323,9 +4110,15 @@
       <w:r>
         <w:rPr>
           <w:rFonts w:eastAsia="Times New Roman"/>
-          <w:lang w:val="en-IE"/>
-        </w:rPr>
-        <w:t xml:space="preserve">Flohé, L., &amp; Günzler, W. A. (1984). [12] Assays of glutathione peroxidase. </w:t>
+        </w:rPr>
+        <w:t xml:space="preserve">Coll, A., Rufino-Palomares, E. E., Ramos-Barbero, M., Ortiz-Maldonado, A. E., Pantoja-Echevarría, L. M., González-Ordóñez, I., Pérez-Jiménez, A., &amp; Trenzado, C. E. (2025). </w:t>
+      </w:r>
+      <w:r>
+        <w:rPr>
+          <w:rFonts w:eastAsia="Times New Roman"/>
+          <w:lang w:val="en-IE"/>
+        </w:rPr>
+        <w:t xml:space="preserve">Effects of environmental factors on the oxidative status of Anemonia viridis in aquaculture systems. </w:t>
       </w:r>
       <w:r>
         <w:rPr>
@@ -3334,7 +4127,7 @@
           <w:iCs/>
           <w:lang w:val="en-IE"/>
         </w:rPr>
-        <w:t>Methods in Enzymology</w:t>
+        <w:t>Comparative Biochemistry and Physiology Part B: Biochemistry and Molecular Biology</w:t>
       </w:r>
       <w:r>
         <w:rPr>
@@ -3350,14 +4143,14 @@
           <w:iCs/>
           <w:lang w:val="en-IE"/>
         </w:rPr>
-        <w:t>105</w:t>
-      </w:r>
-      <w:r>
-        <w:rPr>
-          <w:rFonts w:eastAsia="Times New Roman"/>
-          <w:lang w:val="en-IE"/>
-        </w:rPr>
-        <w:t>(C), 114–120. https://doi.org/10.1016/S0076-6879(84)05015-1</w:t>
+        <w:t>275</w:t>
+      </w:r>
+      <w:r>
+        <w:rPr>
+          <w:rFonts w:eastAsia="Times New Roman"/>
+          <w:lang w:val="en-IE"/>
+        </w:rPr>
+        <w:t>, 111042. https://doi.org/10.1016/J.CBPB.2024.111042</w:t>
       </w:r>
     </w:p>
     <w:p>
@@ -3372,15 +4165,25 @@
       <w:r>
         <w:rPr>
           <w:rFonts w:eastAsia="Times New Roman"/>
-        </w:rPr>
-        <w:t xml:space="preserve">Frasco, M. F., &amp; Guilhermino, L. (2002). </w:t>
-      </w:r>
-      <w:r>
-        <w:rPr>
-          <w:rFonts w:eastAsia="Times New Roman"/>
-          <w:lang w:val="en-IE"/>
-        </w:rPr>
-        <w:t xml:space="preserve">Effects of dimethoate and beta-naphthoflavone on selected biomarkers of Poecilia reticulata. </w:t>
+          <w:lang w:val="en-IE"/>
+        </w:rPr>
+        <w:t xml:space="preserve">Easy, R. H., &amp; Ross, N. W. (2010). Changes in Atlantic salmon Salmo </w:t>
+      </w:r>
+      <w:proofErr w:type="spellStart"/>
+      <w:r>
+        <w:rPr>
+          <w:rFonts w:eastAsia="Times New Roman"/>
+          <w:lang w:val="en-IE"/>
+        </w:rPr>
+        <w:t>salar</w:t>
+      </w:r>
+      <w:proofErr w:type="spellEnd"/>
+      <w:r>
+        <w:rPr>
+          <w:rFonts w:eastAsia="Times New Roman"/>
+          <w:lang w:val="en-IE"/>
+        </w:rPr>
+        <w:t xml:space="preserve"> mucus components following short- and long-term handling stress. </w:t>
       </w:r>
       <w:r>
         <w:rPr>
@@ -3389,7 +4192,7 @@
           <w:iCs/>
           <w:lang w:val="en-IE"/>
         </w:rPr>
-        <w:t>Fish Physiology and Biochemistry 2002 26:2</w:t>
+        <w:t>Journal of Fish Biology</w:t>
       </w:r>
       <w:r>
         <w:rPr>
@@ -3405,14 +4208,14 @@
           <w:iCs/>
           <w:lang w:val="en-IE"/>
         </w:rPr>
-        <w:t>26</w:t>
-      </w:r>
-      <w:r>
-        <w:rPr>
-          <w:rFonts w:eastAsia="Times New Roman"/>
-          <w:lang w:val="en-IE"/>
-        </w:rPr>
-        <w:t>(2), 149–156. https://doi.org/10.1023/A:1025457831923</w:t>
+        <w:t>77</w:t>
+      </w:r>
+      <w:r>
+        <w:rPr>
+          <w:rFonts w:eastAsia="Times New Roman"/>
+          <w:lang w:val="en-IE"/>
+        </w:rPr>
+        <w:t>(7). https://doi.org/10.1111/j.1095-8649.2010.02796.x</w:t>
       </w:r>
     </w:p>
     <w:p>
@@ -3429,7 +4232,7 @@
           <w:rFonts w:eastAsia="Times New Roman"/>
           <w:lang w:val="en-IE"/>
         </w:rPr>
-        <w:t xml:space="preserve">Huang, Z. H., Ma, A. J., &amp; Wang, X. A. (2011). The immune response of turbot, Scophthalmus maximus (L.), skin to high water temperature. </w:t>
+        <w:t xml:space="preserve">Erel, O. (2004). A novel automated direct measurement method for total antioxidant capacity using a new generation, more stable ABTS radical cation. </w:t>
       </w:r>
       <w:r>
         <w:rPr>
@@ -3438,7 +4241,7 @@
           <w:iCs/>
           <w:lang w:val="en-IE"/>
         </w:rPr>
-        <w:t>Journal of Fish Diseases</w:t>
+        <w:t>Clinical Biochemistry</w:t>
       </w:r>
       <w:r>
         <w:rPr>
@@ -3454,14 +4257,14 @@
           <w:iCs/>
           <w:lang w:val="en-IE"/>
         </w:rPr>
-        <w:t>34</w:t>
-      </w:r>
-      <w:r>
-        <w:rPr>
-          <w:rFonts w:eastAsia="Times New Roman"/>
-          <w:lang w:val="en-IE"/>
-        </w:rPr>
-        <w:t>(8). https://doi.org/10.1111/j.1365-2761.2011.01275.x</w:t>
+        <w:t>37</w:t>
+      </w:r>
+      <w:r>
+        <w:rPr>
+          <w:rFonts w:eastAsia="Times New Roman"/>
+          <w:lang w:val="en-IE"/>
+        </w:rPr>
+        <w:t>(4), 277–285. https://doi.org/10.1016/J.CLINBIOCHEM.2003.11.015</w:t>
       </w:r>
     </w:p>
     <w:p>
@@ -3473,12 +4276,37 @@
           <w:lang w:val="en-IE"/>
         </w:rPr>
       </w:pPr>
-      <w:r>
-        <w:rPr>
-          <w:rFonts w:eastAsia="Times New Roman"/>
-          <w:lang w:val="en-IE"/>
-        </w:rPr>
-        <w:t xml:space="preserve">Lemaire, P., Sturve, J., Förlin, L., &amp; Livingstone, D. R. (1996). Studies on aromatic hydrocarbon quinone metabolism and DT-Diaphorase function in liver of fish species. </w:t>
+      <w:proofErr w:type="spellStart"/>
+      <w:r>
+        <w:rPr>
+          <w:rFonts w:eastAsia="Times New Roman"/>
+          <w:lang w:val="en-IE"/>
+        </w:rPr>
+        <w:t>Flohé</w:t>
+      </w:r>
+      <w:proofErr w:type="spellEnd"/>
+      <w:r>
+        <w:rPr>
+          <w:rFonts w:eastAsia="Times New Roman"/>
+          <w:lang w:val="en-IE"/>
+        </w:rPr>
+        <w:t xml:space="preserve">, L., &amp; </w:t>
+      </w:r>
+      <w:proofErr w:type="spellStart"/>
+      <w:r>
+        <w:rPr>
+          <w:rFonts w:eastAsia="Times New Roman"/>
+          <w:lang w:val="en-IE"/>
+        </w:rPr>
+        <w:t>Günzler</w:t>
+      </w:r>
+      <w:proofErr w:type="spellEnd"/>
+      <w:r>
+        <w:rPr>
+          <w:rFonts w:eastAsia="Times New Roman"/>
+          <w:lang w:val="en-IE"/>
+        </w:rPr>
+        <w:t xml:space="preserve">, W. A. (1984). [12] Assays of glutathione peroxidase. </w:t>
       </w:r>
       <w:r>
         <w:rPr>
@@ -3487,7 +4315,7 @@
           <w:iCs/>
           <w:lang w:val="en-IE"/>
         </w:rPr>
-        <w:t>Marine Environmental Research</w:t>
+        <w:t>Methods in Enzymology</w:t>
       </w:r>
       <w:r>
         <w:rPr>
@@ -3503,14 +4331,14 @@
           <w:iCs/>
           <w:lang w:val="en-IE"/>
         </w:rPr>
-        <w:t>42</w:t>
-      </w:r>
-      <w:r>
-        <w:rPr>
-          <w:rFonts w:eastAsia="Times New Roman"/>
-          <w:lang w:val="en-IE"/>
-        </w:rPr>
-        <w:t>(1–4), 317–321. https://doi.org/10.1016/0141-1136(95)00042-9</w:t>
+        <w:t>105</w:t>
+      </w:r>
+      <w:r>
+        <w:rPr>
+          <w:rFonts w:eastAsia="Times New Roman"/>
+          <w:lang w:val="en-IE"/>
+        </w:rPr>
+        <w:t>(C), 114–120. https://doi.org/10.1016/S0076-6879(84)05015-1</w:t>
       </w:r>
     </w:p>
     <w:p>
@@ -3525,9 +4353,29 @@
       <w:r>
         <w:rPr>
           <w:rFonts w:eastAsia="Times New Roman"/>
-          <w:lang w:val="en-IE"/>
-        </w:rPr>
-        <w:t xml:space="preserve">Löhr, G. W., &amp; Waller, H. D. (1965). Glucose-6-phosphate Dehydrogenase: (Zwischenferment). </w:t>
+        </w:rPr>
+        <w:t xml:space="preserve">Frasco, M. F., &amp; </w:t>
+      </w:r>
+      <w:proofErr w:type="spellStart"/>
+      <w:r>
+        <w:rPr>
+          <w:rFonts w:eastAsia="Times New Roman"/>
+        </w:rPr>
+        <w:t>Guilhermino</w:t>
+      </w:r>
+      <w:proofErr w:type="spellEnd"/>
+      <w:r>
+        <w:rPr>
+          <w:rFonts w:eastAsia="Times New Roman"/>
+        </w:rPr>
+        <w:t xml:space="preserve">, L. (2002). </w:t>
+      </w:r>
+      <w:r>
+        <w:rPr>
+          <w:rFonts w:eastAsia="Times New Roman"/>
+          <w:lang w:val="en-IE"/>
+        </w:rPr>
+        <w:t xml:space="preserve">Effects of dimethoate and beta-naphthoflavone on selected biomarkers of Poecilia reticulata. </w:t>
       </w:r>
       <w:r>
         <w:rPr>
@@ -3536,31 +4384,14 @@
           <w:iCs/>
           <w:lang w:val="en-IE"/>
         </w:rPr>
-        <w:t>Methods of Enzymatic Analysis</w:t>
-      </w:r>
-      <w:r>
-        <w:rPr>
-          <w:rFonts w:eastAsia="Times New Roman"/>
-          <w:lang w:val="en-IE"/>
-        </w:rPr>
-        <w:t>, 744–751. https://doi.org/10.1016/B978-0-12-395630-9.50135-3</w:t>
-      </w:r>
-    </w:p>
-    <w:p>
-      <w:pPr>
-        <w:spacing w:line="276" w:lineRule="auto"/>
-        <w:ind w:hanging="480"/>
-        <w:rPr>
-          <w:rFonts w:eastAsia="Times New Roman"/>
-          <w:lang w:val="en-IE"/>
-        </w:rPr>
-      </w:pPr>
-      <w:r>
-        <w:rPr>
-          <w:rFonts w:eastAsia="Times New Roman"/>
-          <w:lang w:val="en-IE"/>
-        </w:rPr>
-        <w:t xml:space="preserve">McCord, J. M., &amp; Fridovich, I. (1969). Superoxide Dismutase: AN ENZYMIC FUNCTION FOR ERYTHROCUPREIN (HEMOCUPREIN). </w:t>
+        <w:t>Fish Physiology and Biochemistry 2002 26:2</w:t>
+      </w:r>
+      <w:r>
+        <w:rPr>
+          <w:rFonts w:eastAsia="Times New Roman"/>
+          <w:lang w:val="en-IE"/>
+        </w:rPr>
+        <w:t xml:space="preserve">, </w:t>
       </w:r>
       <w:r>
         <w:rPr>
@@ -3569,14 +4400,32 @@
           <w:iCs/>
           <w:lang w:val="en-IE"/>
         </w:rPr>
-        <w:t>Journal of Biological Chemistry</w:t>
-      </w:r>
-      <w:r>
-        <w:rPr>
-          <w:rFonts w:eastAsia="Times New Roman"/>
-          <w:lang w:val="en-IE"/>
-        </w:rPr>
-        <w:t xml:space="preserve">, </w:t>
+        <w:t>26</w:t>
+      </w:r>
+      <w:r>
+        <w:rPr>
+          <w:rFonts w:eastAsia="Times New Roman"/>
+          <w:lang w:val="en-IE"/>
+        </w:rPr>
+        <w:t>(2), 149–156. https://doi.org/10.1023/A:1025457831923</w:t>
+      </w:r>
+    </w:p>
+    <w:p>
+      <w:pPr>
+        <w:spacing w:line="276" w:lineRule="auto"/>
+        <w:ind w:hanging="480"/>
+        <w:rPr>
+          <w:rFonts w:eastAsia="Times New Roman"/>
+          <w:lang w:val="en-IE"/>
+        </w:rPr>
+      </w:pPr>
+      <w:r>
+        <w:rPr>
+          <w:rFonts w:eastAsia="Times New Roman"/>
+          <w:lang w:val="en-IE"/>
+        </w:rPr>
+        <w:lastRenderedPageBreak/>
+        <w:t xml:space="preserve">Huang, Z. H., Ma, A. J., &amp; Wang, X. A. (2011). The immune response of turbot, Scophthalmus maximus (L.), skin to high water temperature. </w:t>
       </w:r>
       <w:r>
         <w:rPr>
@@ -3585,31 +4434,14 @@
           <w:iCs/>
           <w:lang w:val="en-IE"/>
         </w:rPr>
-        <w:t>244</w:t>
-      </w:r>
-      <w:r>
-        <w:rPr>
-          <w:rFonts w:eastAsia="Times New Roman"/>
-          <w:lang w:val="en-IE"/>
-        </w:rPr>
-        <w:t>(22), 6049–6055. https://doi.org/10.1016/S0021-9258(18)63504-5</w:t>
-      </w:r>
-    </w:p>
-    <w:p>
-      <w:pPr>
-        <w:spacing w:line="276" w:lineRule="auto"/>
-        <w:ind w:hanging="480"/>
-        <w:rPr>
-          <w:rFonts w:eastAsia="Times New Roman"/>
-          <w:lang w:val="en-IE"/>
-        </w:rPr>
-      </w:pPr>
-      <w:r>
-        <w:rPr>
-          <w:rFonts w:eastAsia="Times New Roman"/>
-          <w:lang w:val="en-IE"/>
-        </w:rPr>
-        <w:t xml:space="preserve">Mohanty, B. R., &amp; Sahoo, P. K. (2010). Immune responses and expression profiles of some immune-related genes in Indian major carp, Labeo rohita to Edwardsiella tarda infection. </w:t>
+        <w:t>Journal of Fish Diseases</w:t>
+      </w:r>
+      <w:r>
+        <w:rPr>
+          <w:rFonts w:eastAsia="Times New Roman"/>
+          <w:lang w:val="en-IE"/>
+        </w:rPr>
+        <w:t xml:space="preserve">, </w:t>
       </w:r>
       <w:r>
         <w:rPr>
@@ -3618,14 +4450,63 @@
           <w:iCs/>
           <w:lang w:val="en-IE"/>
         </w:rPr>
-        <w:t>Fish and Shellfish Immunology</w:t>
-      </w:r>
-      <w:r>
-        <w:rPr>
-          <w:rFonts w:eastAsia="Times New Roman"/>
-          <w:lang w:val="en-IE"/>
-        </w:rPr>
-        <w:t xml:space="preserve">, </w:t>
+        <w:t>34</w:t>
+      </w:r>
+      <w:r>
+        <w:rPr>
+          <w:rFonts w:eastAsia="Times New Roman"/>
+          <w:lang w:val="en-IE"/>
+        </w:rPr>
+        <w:t>(8). https://doi.org/10.1111/j.1365-2761.2011.01275.x</w:t>
+      </w:r>
+    </w:p>
+    <w:p>
+      <w:pPr>
+        <w:spacing w:line="276" w:lineRule="auto"/>
+        <w:ind w:hanging="480"/>
+        <w:rPr>
+          <w:rFonts w:eastAsia="Times New Roman"/>
+          <w:lang w:val="en-IE"/>
+        </w:rPr>
+      </w:pPr>
+      <w:r>
+        <w:rPr>
+          <w:rFonts w:eastAsia="Times New Roman"/>
+          <w:lang w:val="en-IE"/>
+        </w:rPr>
+        <w:t xml:space="preserve">Lemaire, P., </w:t>
+      </w:r>
+      <w:proofErr w:type="spellStart"/>
+      <w:r>
+        <w:rPr>
+          <w:rFonts w:eastAsia="Times New Roman"/>
+          <w:lang w:val="en-IE"/>
+        </w:rPr>
+        <w:t>Sturve</w:t>
+      </w:r>
+      <w:proofErr w:type="spellEnd"/>
+      <w:r>
+        <w:rPr>
+          <w:rFonts w:eastAsia="Times New Roman"/>
+          <w:lang w:val="en-IE"/>
+        </w:rPr>
+        <w:t xml:space="preserve">, J., </w:t>
+      </w:r>
+      <w:proofErr w:type="spellStart"/>
+      <w:r>
+        <w:rPr>
+          <w:rFonts w:eastAsia="Times New Roman"/>
+          <w:lang w:val="en-IE"/>
+        </w:rPr>
+        <w:t>Förlin</w:t>
+      </w:r>
+      <w:proofErr w:type="spellEnd"/>
+      <w:r>
+        <w:rPr>
+          <w:rFonts w:eastAsia="Times New Roman"/>
+          <w:lang w:val="en-IE"/>
+        </w:rPr>
+        <w:t xml:space="preserve">, L., &amp; Livingstone, D. R. (1996). Studies on aromatic hydrocarbon quinone metabolism and DT-Diaphorase function in liver of fish species. </w:t>
       </w:r>
       <w:r>
         <w:rPr>
@@ -3634,39 +4515,358 @@
           <w:iCs/>
           <w:lang w:val="en-IE"/>
         </w:rPr>
-        <w:t>28</w:t>
-      </w:r>
-      <w:r>
-        <w:rPr>
-          <w:rFonts w:eastAsia="Times New Roman"/>
-          <w:lang w:val="en-IE"/>
-        </w:rPr>
-        <w:t>(4). https://doi.org/10.1016/j.fsi.2009.12.025</w:t>
-      </w:r>
-    </w:p>
-    <w:p>
-      <w:pPr>
-        <w:spacing w:line="276" w:lineRule="auto"/>
-        <w:ind w:hanging="480"/>
-        <w:rPr>
-          <w:rFonts w:eastAsia="Times New Roman"/>
-        </w:rPr>
-      </w:pPr>
-      <w:r>
-        <w:rPr>
-          <w:rFonts w:eastAsia="Times New Roman"/>
-          <w:lang w:val="en-IE"/>
-        </w:rPr>
-        <w:t xml:space="preserve">Swain, P., Dash, S., Sahoo, P. K., Routray, P., Sahoo, S. K., Gupta, S. D., Meher, P. K., &amp; Sarangi, N. (2007). Non-specific immune parameters of brood Indian major carp Labeo rohita and their seasonal variations. </w:t>
+        <w:t>Marine Environmental Research</w:t>
+      </w:r>
+      <w:r>
+        <w:rPr>
+          <w:rFonts w:eastAsia="Times New Roman"/>
+          <w:lang w:val="en-IE"/>
+        </w:rPr>
+        <w:t xml:space="preserve">, </w:t>
       </w:r>
       <w:r>
         <w:rPr>
           <w:rFonts w:eastAsia="Times New Roman"/>
           <w:i/>
           <w:iCs/>
+          <w:lang w:val="en-IE"/>
+        </w:rPr>
+        <w:t>42</w:t>
+      </w:r>
+      <w:r>
+        <w:rPr>
+          <w:rFonts w:eastAsia="Times New Roman"/>
+          <w:lang w:val="en-IE"/>
+        </w:rPr>
+        <w:t>(1–4), 317–321. https://doi.org/10.1016/0141-1136(95)00042-9</w:t>
+      </w:r>
+    </w:p>
+    <w:p>
+      <w:pPr>
+        <w:spacing w:line="276" w:lineRule="auto"/>
+        <w:ind w:hanging="480"/>
+        <w:rPr>
+          <w:rFonts w:eastAsia="Times New Roman"/>
+          <w:lang w:val="en-IE"/>
+        </w:rPr>
+      </w:pPr>
+      <w:r>
+        <w:rPr>
+          <w:rFonts w:eastAsia="Times New Roman"/>
+          <w:lang w:val="en-IE"/>
+        </w:rPr>
+        <w:t>Löhr, G. W., &amp; Waller, H. D. (1965). Glucose-6-phosphate Dehydrogenase: (</w:t>
+      </w:r>
+      <w:proofErr w:type="spellStart"/>
+      <w:r>
+        <w:rPr>
+          <w:rFonts w:eastAsia="Times New Roman"/>
+          <w:lang w:val="en-IE"/>
+        </w:rPr>
+        <w:t>Zwischenferment</w:t>
+      </w:r>
+      <w:proofErr w:type="spellEnd"/>
+      <w:r>
+        <w:rPr>
+          <w:rFonts w:eastAsia="Times New Roman"/>
+          <w:lang w:val="en-IE"/>
+        </w:rPr>
+        <w:t xml:space="preserve">). </w:t>
+      </w:r>
+      <w:r>
+        <w:rPr>
+          <w:rFonts w:eastAsia="Times New Roman"/>
+          <w:i/>
+          <w:iCs/>
+          <w:lang w:val="en-IE"/>
+        </w:rPr>
+        <w:t>Methods of Enzymatic Analysis</w:t>
+      </w:r>
+      <w:r>
+        <w:rPr>
+          <w:rFonts w:eastAsia="Times New Roman"/>
+          <w:lang w:val="en-IE"/>
+        </w:rPr>
+        <w:t>, 744–751. https://doi.org/10.1016/B978-0-12-395630-9.50135-3</w:t>
+      </w:r>
+    </w:p>
+    <w:p>
+      <w:pPr>
+        <w:spacing w:line="276" w:lineRule="auto"/>
+        <w:ind w:hanging="480"/>
+        <w:rPr>
+          <w:rFonts w:eastAsia="Times New Roman"/>
+          <w:lang w:val="en-IE"/>
+        </w:rPr>
+      </w:pPr>
+      <w:r>
+        <w:rPr>
+          <w:rFonts w:eastAsia="Times New Roman"/>
+          <w:lang w:val="en-IE"/>
+        </w:rPr>
+        <w:t xml:space="preserve">McCord, J. M., &amp; </w:t>
+      </w:r>
+      <w:proofErr w:type="spellStart"/>
+      <w:r>
+        <w:rPr>
+          <w:rFonts w:eastAsia="Times New Roman"/>
+          <w:lang w:val="en-IE"/>
+        </w:rPr>
+        <w:t>Fridovich</w:t>
+      </w:r>
+      <w:proofErr w:type="spellEnd"/>
+      <w:r>
+        <w:rPr>
+          <w:rFonts w:eastAsia="Times New Roman"/>
+          <w:lang w:val="en-IE"/>
+        </w:rPr>
+        <w:t xml:space="preserve">, I. (1969). Superoxide Dismutase: AN ENZYMIC FUNCTION FOR ERYTHROCUPREIN (HEMOCUPREIN). </w:t>
+      </w:r>
+      <w:r>
+        <w:rPr>
+          <w:rFonts w:eastAsia="Times New Roman"/>
+          <w:i/>
+          <w:iCs/>
+          <w:lang w:val="en-IE"/>
+        </w:rPr>
+        <w:t>Journal of Biological Chemistry</w:t>
+      </w:r>
+      <w:r>
+        <w:rPr>
+          <w:rFonts w:eastAsia="Times New Roman"/>
+          <w:lang w:val="en-IE"/>
+        </w:rPr>
+        <w:t xml:space="preserve">, </w:t>
+      </w:r>
+      <w:r>
+        <w:rPr>
+          <w:rFonts w:eastAsia="Times New Roman"/>
+          <w:i/>
+          <w:iCs/>
+          <w:lang w:val="en-IE"/>
+        </w:rPr>
+        <w:t>244</w:t>
+      </w:r>
+      <w:r>
+        <w:rPr>
+          <w:rFonts w:eastAsia="Times New Roman"/>
+          <w:lang w:val="en-IE"/>
+        </w:rPr>
+        <w:t>(22), 6049–6055. https://doi.org/10.1016/S0021-9258(18)63504-5</w:t>
+      </w:r>
+    </w:p>
+    <w:p>
+      <w:pPr>
+        <w:spacing w:line="276" w:lineRule="auto"/>
+        <w:ind w:hanging="480"/>
+        <w:rPr>
+          <w:rFonts w:eastAsia="Times New Roman"/>
+          <w:lang w:val="en-IE"/>
+        </w:rPr>
+      </w:pPr>
+      <w:r>
+        <w:rPr>
+          <w:rFonts w:eastAsia="Times New Roman"/>
+          <w:lang w:val="en-IE"/>
+        </w:rPr>
+        <w:t xml:space="preserve">Mohanty, B. R., &amp; Sahoo, P. K. (2010). Immune responses and expression profiles of some immune-related genes in Indian major carp, </w:t>
+      </w:r>
+      <w:proofErr w:type="spellStart"/>
+      <w:r>
+        <w:rPr>
+          <w:rFonts w:eastAsia="Times New Roman"/>
+          <w:lang w:val="en-IE"/>
+        </w:rPr>
+        <w:t>Labeo</w:t>
+      </w:r>
+      <w:proofErr w:type="spellEnd"/>
+      <w:r>
+        <w:rPr>
+          <w:rFonts w:eastAsia="Times New Roman"/>
+          <w:lang w:val="en-IE"/>
+        </w:rPr>
+        <w:t xml:space="preserve"> </w:t>
+      </w:r>
+      <w:proofErr w:type="spellStart"/>
+      <w:r>
+        <w:rPr>
+          <w:rFonts w:eastAsia="Times New Roman"/>
+          <w:lang w:val="en-IE"/>
+        </w:rPr>
+        <w:t>rohita</w:t>
+      </w:r>
+      <w:proofErr w:type="spellEnd"/>
+      <w:r>
+        <w:rPr>
+          <w:rFonts w:eastAsia="Times New Roman"/>
+          <w:lang w:val="en-IE"/>
+        </w:rPr>
+        <w:t xml:space="preserve"> to </w:t>
+      </w:r>
+      <w:proofErr w:type="spellStart"/>
+      <w:r>
+        <w:rPr>
+          <w:rFonts w:eastAsia="Times New Roman"/>
+          <w:lang w:val="en-IE"/>
+        </w:rPr>
+        <w:t>Edwardsiella</w:t>
+      </w:r>
+      <w:proofErr w:type="spellEnd"/>
+      <w:r>
+        <w:rPr>
+          <w:rFonts w:eastAsia="Times New Roman"/>
+          <w:lang w:val="en-IE"/>
+        </w:rPr>
+        <w:t xml:space="preserve"> </w:t>
+      </w:r>
+      <w:proofErr w:type="spellStart"/>
+      <w:r>
+        <w:rPr>
+          <w:rFonts w:eastAsia="Times New Roman"/>
+          <w:lang w:val="en-IE"/>
+        </w:rPr>
+        <w:t>tarda</w:t>
+      </w:r>
+      <w:proofErr w:type="spellEnd"/>
+      <w:r>
+        <w:rPr>
+          <w:rFonts w:eastAsia="Times New Roman"/>
+          <w:lang w:val="en-IE"/>
+        </w:rPr>
+        <w:t xml:space="preserve"> infection. </w:t>
+      </w:r>
+      <w:r>
+        <w:rPr>
+          <w:rFonts w:eastAsia="Times New Roman"/>
+          <w:i/>
+          <w:iCs/>
+          <w:lang w:val="en-IE"/>
         </w:rPr>
         <w:t>Fish and Shellfish Immunology</w:t>
       </w:r>
+      <w:r>
+        <w:rPr>
+          <w:rFonts w:eastAsia="Times New Roman"/>
+          <w:lang w:val="en-IE"/>
+        </w:rPr>
+        <w:t xml:space="preserve">, </w:t>
+      </w:r>
+      <w:r>
+        <w:rPr>
+          <w:rFonts w:eastAsia="Times New Roman"/>
+          <w:i/>
+          <w:iCs/>
+          <w:lang w:val="en-IE"/>
+        </w:rPr>
+        <w:t>28</w:t>
+      </w:r>
+      <w:r>
+        <w:rPr>
+          <w:rFonts w:eastAsia="Times New Roman"/>
+          <w:lang w:val="en-IE"/>
+        </w:rPr>
+        <w:t>(4). https://doi.org/10.1016/j.fsi.2009.12.025</w:t>
+      </w:r>
+    </w:p>
+    <w:p>
+      <w:pPr>
+        <w:spacing w:line="276" w:lineRule="auto"/>
+        <w:ind w:hanging="480"/>
+        <w:rPr>
+          <w:rFonts w:eastAsia="Times New Roman"/>
+        </w:rPr>
+      </w:pPr>
+      <w:r>
+        <w:rPr>
+          <w:rFonts w:eastAsia="Times New Roman"/>
+          <w:lang w:val="en-IE"/>
+        </w:rPr>
+        <w:t xml:space="preserve">Swain, P., Dash, S., Sahoo, P. K., </w:t>
+      </w:r>
+      <w:proofErr w:type="spellStart"/>
+      <w:r>
+        <w:rPr>
+          <w:rFonts w:eastAsia="Times New Roman"/>
+          <w:lang w:val="en-IE"/>
+        </w:rPr>
+        <w:t>Routray</w:t>
+      </w:r>
+      <w:proofErr w:type="spellEnd"/>
+      <w:r>
+        <w:rPr>
+          <w:rFonts w:eastAsia="Times New Roman"/>
+          <w:lang w:val="en-IE"/>
+        </w:rPr>
+        <w:t xml:space="preserve">, P., Sahoo, S. K., Gupta, S. D., Meher, P. K., &amp; Sarangi, N. (2007). Non-specific immune parameters of brood Indian major carp </w:t>
+      </w:r>
+      <w:proofErr w:type="spellStart"/>
+      <w:r>
+        <w:rPr>
+          <w:rFonts w:eastAsia="Times New Roman"/>
+          <w:lang w:val="en-IE"/>
+        </w:rPr>
+        <w:t>Labeo</w:t>
+      </w:r>
+      <w:proofErr w:type="spellEnd"/>
+      <w:r>
+        <w:rPr>
+          <w:rFonts w:eastAsia="Times New Roman"/>
+          <w:lang w:val="en-IE"/>
+        </w:rPr>
+        <w:t xml:space="preserve"> </w:t>
+      </w:r>
+      <w:proofErr w:type="spellStart"/>
+      <w:r>
+        <w:rPr>
+          <w:rFonts w:eastAsia="Times New Roman"/>
+          <w:lang w:val="en-IE"/>
+        </w:rPr>
+        <w:t>rohita</w:t>
+      </w:r>
+      <w:proofErr w:type="spellEnd"/>
+      <w:r>
+        <w:rPr>
+          <w:rFonts w:eastAsia="Times New Roman"/>
+          <w:lang w:val="en-IE"/>
+        </w:rPr>
+        <w:t xml:space="preserve"> and their seasonal variations. </w:t>
+      </w:r>
+      <w:r>
+        <w:rPr>
+          <w:rFonts w:eastAsia="Times New Roman"/>
+          <w:i/>
+          <w:iCs/>
+        </w:rPr>
+        <w:t xml:space="preserve">Fish and </w:t>
+      </w:r>
+      <w:proofErr w:type="spellStart"/>
+      <w:r>
+        <w:rPr>
+          <w:rFonts w:eastAsia="Times New Roman"/>
+          <w:i/>
+          <w:iCs/>
+        </w:rPr>
+        <w:t>Shellfish</w:t>
+      </w:r>
+      <w:proofErr w:type="spellEnd"/>
+      <w:r>
+        <w:rPr>
+          <w:rFonts w:eastAsia="Times New Roman"/>
+          <w:i/>
+          <w:iCs/>
+        </w:rPr>
+        <w:t xml:space="preserve"> </w:t>
+      </w:r>
+      <w:proofErr w:type="spellStart"/>
+      <w:r>
+        <w:rPr>
+          <w:rFonts w:eastAsia="Times New Roman"/>
+          <w:i/>
+          <w:iCs/>
+        </w:rPr>
+        <w:t>Immunology</w:t>
+      </w:r>
+      <w:proofErr w:type="spellEnd"/>
       <w:r>
         <w:rPr>
           <w:rFonts w:eastAsia="Times New Roman"/>
@@ -3714,6 +4914,476 @@
     </w:sectPr>
   </w:body>
 </w:document>
+</file>
+
+<file path=word/comments.xml><?xml version="1.0" encoding="utf-8"?>
+<w:comments xmlns:wpc="http://schemas.microsoft.com/office/word/2010/wordprocessingCanvas" xmlns:cx="http://schemas.microsoft.com/office/drawing/2014/chartex" xmlns:cx1="http://schemas.microsoft.com/office/drawing/2015/9/8/chartex" xmlns:cx2="http://schemas.microsoft.com/office/drawing/2015/10/21/chartex" xmlns:cx3="http://schemas.microsoft.com/office/drawing/2016/5/9/chartex" xmlns:cx4="http://schemas.microsoft.com/office/drawing/2016/5/10/chartex" xmlns:cx5="http://schemas.microsoft.com/office/drawing/2016/5/11/chartex" xmlns:cx6="http://schemas.microsoft.com/office/drawing/2016/5/12/chartex" xmlns:cx7="http://schemas.microsoft.com/office/drawing/2016/5/13/chartex" xmlns:cx8="http://schemas.microsoft.com/office/drawing/2016/5/14/chartex" xmlns:mc="http://schemas.openxmlformats.org/markup-compatibility/2006" xmlns:aink="http://schemas.microsoft.com/office/drawing/2016/ink" xmlns:am3d="http://schemas.microsoft.com/office/drawing/2017/model3d" xmlns:o="urn:schemas-microsoft-com:office:office" xmlns:oel="http://schemas.microsoft.com/office/2019/extlst" xmlns:r="http://schemas.openxmlformats.org/officeDocument/2006/relationships" xmlns:m="http://schemas.openxmlformats.org/officeDocument/2006/math" xmlns:v="urn:schemas-microsoft-com:vml" xmlns:wp14="http://schemas.microsoft.com/office/word/2010/wordprocessingDrawing" xmlns:wp="http://schemas.openxmlformats.org/drawingml/2006/wordprocessingDrawing" xmlns:w10="urn:schemas-microsoft-com:office:word" xmlns:w="http://schemas.openxmlformats.org/wordprocessingml/2006/main" xmlns:w14="http://schemas.microsoft.com/office/word/2010/wordml" xmlns:w15="http://schemas.microsoft.com/office/word/2012/wordml" xmlns:w16cex="http://schemas.microsoft.com/office/word/2018/wordml/cex" xmlns:w16cid="http://schemas.microsoft.com/office/word/2016/wordml/cid" xmlns:w16="http://schemas.microsoft.com/office/word/2018/wordml" xmlns:w16du="http://schemas.microsoft.com/office/word/2023/wordml/word16du" xmlns:w16sdtdh="http://schemas.microsoft.com/office/word/2020/wordml/sdtdatahash" xmlns:w16sdtfl="http://schemas.microsoft.com/office/word/2024/wordml/sdtformatlock" xmlns:w16se="http://schemas.microsoft.com/office/word/2015/wordml/symex" xmlns:wpg="http://schemas.microsoft.com/office/word/2010/wordprocessingGroup" xmlns:wpi="http://schemas.microsoft.com/office/word/2010/wordprocessingInk" xmlns:wne="http://schemas.microsoft.com/office/word/2006/wordml" xmlns:wps="http://schemas.microsoft.com/office/word/2010/wordprocessingShape" mc:Ignorable="w14 w15 w16se w16cid w16 w16cex w16sdtdh w16sdtfl w16du wp14">
+  <w:comment w:id="0" w:author="collfernandezalberto@gmail.com" w:date="2025-05-08T15:14:00Z" w:initials="AC">
+    <w:p>
+      <w:pPr>
+        <w:pStyle w:val="Textocomentario"/>
+      </w:pPr>
+      <w:r>
+        <w:rPr>
+          <w:rStyle w:val="Refdecomentario"/>
+        </w:rPr>
+        <w:annotationRef/>
+      </w:r>
+      <w:proofErr w:type="spellStart"/>
+      <w:r>
+        <w:t>Essto</w:t>
+      </w:r>
+      <w:proofErr w:type="spellEnd"/>
+      <w:r>
+        <w:t xml:space="preserve"> igual no acaba siendo el primer párrafo. Sigo pensando qué hace falta introducir antes de esto para que sea cohesivo.</w:t>
+      </w:r>
+    </w:p>
+  </w:comment>
+  <w:comment w:id="1" w:author="collfernandezalberto@gmail.com" w:date="2025-05-08T15:15:00Z" w:initials="AC">
+    <w:p>
+      <w:pPr>
+        <w:pStyle w:val="Standard"/>
+        <w:spacing w:line="276" w:lineRule="auto"/>
+        <w:jc w:val="both"/>
+        <w:rPr>
+          <w:color w:val="44546A" w:themeColor="text2"/>
+        </w:rPr>
+      </w:pPr>
+      <w:r>
+        <w:rPr>
+          <w:rStyle w:val="Refdecomentario"/>
+        </w:rPr>
+        <w:annotationRef/>
+      </w:r>
+      <w:r>
+        <w:rPr>
+          <w:color w:val="44546A" w:themeColor="text2"/>
+        </w:rPr>
+        <w:t xml:space="preserve">La </w:t>
+      </w:r>
+      <w:proofErr w:type="spellStart"/>
+      <w:r>
+        <w:rPr>
+          <w:color w:val="44546A" w:themeColor="text2"/>
+        </w:rPr>
+        <w:t>anatomia</w:t>
+      </w:r>
+      <w:proofErr w:type="spellEnd"/>
+      <w:r>
+        <w:rPr>
+          <w:color w:val="44546A" w:themeColor="text2"/>
+        </w:rPr>
+        <w:t xml:space="preserve"> es bastante </w:t>
+      </w:r>
+      <w:proofErr w:type="spellStart"/>
+      <w:r>
+        <w:rPr>
+          <w:color w:val="44546A" w:themeColor="text2"/>
+        </w:rPr>
+        <w:t>basico</w:t>
+      </w:r>
+      <w:proofErr w:type="spellEnd"/>
+      <w:r>
+        <w:rPr>
+          <w:color w:val="44546A" w:themeColor="text2"/>
+        </w:rPr>
+        <w:t xml:space="preserve"> y en el comparative y</w:t>
+      </w:r>
+      <w:r>
+        <w:rPr>
+          <w:color w:val="44546A" w:themeColor="text2"/>
+        </w:rPr>
+        <w:t>a nos dijeron que no era necesario explicarla con mucha profundidad. Los modos de reproducción si son fundamentales para el articulo y enlazan directamente con los objetivos.</w:t>
+      </w:r>
+    </w:p>
+    <w:p>
+      <w:pPr>
+        <w:pStyle w:val="Textocomentario"/>
+      </w:pPr>
+    </w:p>
+  </w:comment>
+  <w:comment w:id="2" w:author="collfernandezalberto@gmail.com" w:date="2025-05-08T15:15:00Z" w:initials="AC">
+    <w:p>
+      <w:pPr>
+        <w:pStyle w:val="Standard"/>
+        <w:spacing w:line="276" w:lineRule="auto"/>
+        <w:jc w:val="both"/>
+        <w:rPr>
+          <w:color w:val="44546A" w:themeColor="text2"/>
+        </w:rPr>
+      </w:pPr>
+      <w:r>
+        <w:rPr>
+          <w:rStyle w:val="Refdecomentario"/>
+        </w:rPr>
+        <w:annotationRef/>
+      </w:r>
+      <w:r>
+        <w:rPr>
+          <w:color w:val="44546A" w:themeColor="text2"/>
+        </w:rPr>
+        <w:t xml:space="preserve">No </w:t>
+      </w:r>
+      <w:proofErr w:type="spellStart"/>
+      <w:r>
+        <w:rPr>
+          <w:color w:val="44546A" w:themeColor="text2"/>
+        </w:rPr>
+        <w:t>se</w:t>
+      </w:r>
+      <w:proofErr w:type="spellEnd"/>
+      <w:r>
+        <w:rPr>
+          <w:color w:val="44546A" w:themeColor="text2"/>
+        </w:rPr>
+        <w:t xml:space="preserve"> si es relevante para dedicarle mucho texto.</w:t>
+      </w:r>
+      <w:r>
+        <w:rPr>
+          <w:color w:val="44546A" w:themeColor="text2"/>
+        </w:rPr>
+        <w:t xml:space="preserve"> </w:t>
+      </w:r>
+      <w:r>
+        <w:rPr>
+          <w:color w:val="44546A" w:themeColor="text2"/>
+        </w:rPr>
+        <w:t xml:space="preserve">En el comparative ya nos recortaron la </w:t>
+      </w:r>
+      <w:proofErr w:type="spellStart"/>
+      <w:r>
+        <w:rPr>
+          <w:color w:val="44546A" w:themeColor="text2"/>
+        </w:rPr>
+        <w:t>part</w:t>
+      </w:r>
+      <w:proofErr w:type="spellEnd"/>
+      <w:r>
+        <w:rPr>
+          <w:color w:val="44546A" w:themeColor="text2"/>
+        </w:rPr>
+        <w:t xml:space="preserve"> de IMTA la</w:t>
+      </w:r>
+      <w:r>
+        <w:rPr>
+          <w:color w:val="44546A" w:themeColor="text2"/>
+        </w:rPr>
+        <w:t xml:space="preserve"> otra vez.</w:t>
+      </w:r>
+    </w:p>
+    <w:p>
+      <w:pPr>
+        <w:pStyle w:val="Textocomentario"/>
+      </w:pPr>
+    </w:p>
+  </w:comment>
+  <w:comment w:id="3" w:author="collfernandezalberto@gmail.com" w:date="2025-05-08T15:15:00Z" w:initials="AC">
+    <w:p>
+      <w:pPr>
+        <w:pStyle w:val="Standard"/>
+        <w:spacing w:line="276" w:lineRule="auto"/>
+        <w:jc w:val="both"/>
+        <w:rPr>
+          <w:color w:val="44546A" w:themeColor="text2"/>
+        </w:rPr>
+      </w:pPr>
+      <w:r>
+        <w:rPr>
+          <w:rStyle w:val="Refdecomentario"/>
+        </w:rPr>
+        <w:annotationRef/>
+      </w:r>
+      <w:r>
+        <w:rPr>
+          <w:color w:val="44546A" w:themeColor="text2"/>
+        </w:rPr>
+        <w:t xml:space="preserve">Destacar más la parte fisiológica para el comparative. </w:t>
+      </w:r>
+      <w:r>
+        <w:rPr>
+          <w:color w:val="44546A" w:themeColor="text2"/>
+        </w:rPr>
+        <w:t xml:space="preserve">Justificación de la </w:t>
+      </w:r>
+      <w:proofErr w:type="spellStart"/>
+      <w:r>
+        <w:rPr>
+          <w:color w:val="44546A" w:themeColor="text2"/>
+        </w:rPr>
+        <w:t>metodologia</w:t>
+      </w:r>
+      <w:proofErr w:type="spellEnd"/>
+      <w:r>
+        <w:rPr>
+          <w:color w:val="44546A" w:themeColor="text2"/>
+        </w:rPr>
+        <w:t>. Se p</w:t>
+      </w:r>
+      <w:r>
+        <w:rPr>
+          <w:color w:val="44546A" w:themeColor="text2"/>
+        </w:rPr>
+        <w:t>odría</w:t>
+      </w:r>
+      <w:r>
+        <w:rPr>
+          <w:color w:val="44546A" w:themeColor="text2"/>
+        </w:rPr>
+        <w:t xml:space="preserve"> mencionar las particularidades de</w:t>
+      </w:r>
+      <w:r>
+        <w:rPr>
+          <w:color w:val="44546A" w:themeColor="text2"/>
+        </w:rPr>
+        <w:t>l sistema antioxidante de A. viridis</w:t>
+      </w:r>
+    </w:p>
+  </w:comment>
+  <w:comment w:id="4" w:author="collfernandezalberto@gmail.com" w:date="2025-05-08T15:16:00Z" w:initials="AC">
+    <w:p>
+      <w:pPr>
+        <w:pStyle w:val="Textocomentario"/>
+      </w:pPr>
+      <w:r>
+        <w:rPr>
+          <w:rStyle w:val="Refdecomentario"/>
+        </w:rPr>
+        <w:annotationRef/>
+      </w:r>
+      <w:r>
+        <w:t>No estoy seguro si deberíamos incluir esto como objetivo o no. Si se incluye, debería ir ligado a los resultados de mortalidad durante el procedimiento.</w:t>
+      </w:r>
+    </w:p>
+  </w:comment>
+  <w:comment w:id="5" w:author="collfernandezalberto@gmail.com" w:date="2025-05-08T15:18:00Z" w:initials="AC">
+    <w:p>
+      <w:pPr>
+        <w:pStyle w:val="Textocomentario"/>
+      </w:pPr>
+      <w:r>
+        <w:rPr>
+          <w:rStyle w:val="Refdecomentario"/>
+        </w:rPr>
+        <w:annotationRef/>
+      </w:r>
+      <w:r>
+        <w:t>No se si conviene citar la legislación.</w:t>
+      </w:r>
+    </w:p>
+  </w:comment>
+  <w:comment w:id="6" w:author="collfernandezalberto@gmail.com" w:date="2025-05-08T15:17:00Z" w:initials="AC">
+    <w:p>
+      <w:pPr>
+        <w:pStyle w:val="Textocomentario"/>
+      </w:pPr>
+      <w:r>
+        <w:rPr>
+          <w:rStyle w:val="Refdecomentario"/>
+        </w:rPr>
+        <w:annotationRef/>
+      </w:r>
+      <w:r>
+        <w:t>¿Cómo referenciar esto?</w:t>
+      </w:r>
+    </w:p>
+  </w:comment>
+  <w:comment w:id="7" w:author="collfernandezalberto@gmail.com" w:date="2025-05-08T15:18:00Z" w:initials="AC">
+    <w:p>
+      <w:pPr>
+        <w:pStyle w:val="Textocomentario"/>
+      </w:pPr>
+      <w:r>
+        <w:rPr>
+          <w:rStyle w:val="Refdecomentario"/>
+        </w:rPr>
+        <w:annotationRef/>
+      </w:r>
+      <w:r>
+        <w:t xml:space="preserve">No estoy seguir si </w:t>
+      </w:r>
+      <w:proofErr w:type="spellStart"/>
+      <w:r>
+        <w:t>debria</w:t>
+      </w:r>
+      <w:proofErr w:type="spellEnd"/>
+      <w:r>
+        <w:t xml:space="preserve"> detallar más esta asociación, ya que los morfotipos no intervienen mucho en este estudio.</w:t>
+      </w:r>
+    </w:p>
+  </w:comment>
+  <w:comment w:id="8" w:author="collfernandezalberto@gmail.com" w:date="2025-05-08T15:19:00Z" w:initials="AC">
+    <w:p>
+      <w:pPr>
+        <w:pStyle w:val="Textocomentario"/>
+      </w:pPr>
+      <w:r>
+        <w:rPr>
+          <w:rStyle w:val="Refdecomentario"/>
+        </w:rPr>
+        <w:annotationRef/>
+      </w:r>
+      <w:r>
+        <w:t>Referenciar o reformular la frase.</w:t>
+      </w:r>
+    </w:p>
+  </w:comment>
+  <w:comment w:id="9" w:author="collfernandezalberto@gmail.com" w:date="2025-05-08T15:20:00Z" w:initials="AC">
+    <w:p>
+      <w:pPr>
+        <w:pStyle w:val="Textocomentario"/>
+      </w:pPr>
+      <w:r>
+        <w:rPr>
+          <w:rStyle w:val="Refdecomentario"/>
+        </w:rPr>
+        <w:annotationRef/>
+      </w:r>
+      <w:r>
+        <w:t>Revisar expresión</w:t>
+      </w:r>
+    </w:p>
+  </w:comment>
+  <w:comment w:id="10" w:author="collfernandezalberto@gmail.com" w:date="2025-05-08T15:20:00Z" w:initials="AC">
+    <w:p>
+      <w:pPr>
+        <w:pStyle w:val="Textocomentario"/>
+      </w:pPr>
+      <w:r>
+        <w:rPr>
+          <w:rStyle w:val="Refdecomentario"/>
+        </w:rPr>
+        <w:annotationRef/>
+      </w:r>
+      <w:r>
+        <w:t>Añadir capacidad de regeneración y enlazar con la idea del siguiente punto.</w:t>
+      </w:r>
+      <w:r>
+        <w:t xml:space="preserve"> </w:t>
+      </w:r>
+    </w:p>
+  </w:comment>
+  <w:comment w:id="11" w:author="collfernandezalberto@gmail.com" w:date="2025-05-08T15:21:00Z" w:initials="AC">
+    <w:p>
+      <w:pPr>
+        <w:pStyle w:val="Textocomentario"/>
+      </w:pPr>
+      <w:r>
+        <w:rPr>
+          <w:rStyle w:val="Refdecomentario"/>
+        </w:rPr>
+        <w:annotationRef/>
+      </w:r>
+      <w:r>
+        <w:t>Hasta qué punto desarrollar el IMTA antes de los objetivos…</w:t>
+      </w:r>
+    </w:p>
+  </w:comment>
+  <w:comment w:id="12" w:author="collfernandezalberto@gmail.com" w:date="2025-05-08T15:22:00Z" w:initials="AC">
+    <w:p>
+      <w:pPr>
+        <w:pStyle w:val="Textocomentario"/>
+      </w:pPr>
+      <w:r>
+        <w:rPr>
+          <w:rStyle w:val="Refdecomentario"/>
+        </w:rPr>
+        <w:annotationRef/>
+      </w:r>
+      <w:r>
+        <w:t xml:space="preserve">Aun no tengo el </w:t>
+      </w:r>
+      <w:proofErr w:type="spellStart"/>
+      <w:r>
+        <w:t>numero</w:t>
+      </w:r>
+      <w:proofErr w:type="spellEnd"/>
+      <w:r>
+        <w:t xml:space="preserve"> de anemonas que se cortaron.</w:t>
+      </w:r>
+    </w:p>
+  </w:comment>
+  <w:comment w:id="13" w:author="collfernandezalberto@gmail.com" w:date="2025-05-08T15:22:00Z" w:initials="AC">
+    <w:p>
+      <w:pPr>
+        <w:pStyle w:val="Textocomentario"/>
+      </w:pPr>
+      <w:r>
+        <w:rPr>
+          <w:rStyle w:val="Refdecomentario"/>
+        </w:rPr>
+        <w:annotationRef/>
+      </w:r>
+      <w:r>
+        <w:t xml:space="preserve">Esto si lo desarrollo </w:t>
+      </w:r>
+      <w:proofErr w:type="spellStart"/>
+      <w:r>
+        <w:t>mas</w:t>
+      </w:r>
+      <w:proofErr w:type="spellEnd"/>
+      <w:r>
+        <w:t xml:space="preserve"> podría ser ese 1º objetivo sobre si es posible inducir la reproducción asexual en los organismos. Pero tendría que añadir el cambio de n de individuos del stock completo. Yo creo que tiene sentido meterlo en este artículo</w:t>
+      </w:r>
+    </w:p>
+  </w:comment>
+</w:comments>
+</file>
+
+<file path=word/commentsExtended.xml><?xml version="1.0" encoding="utf-8"?>
+<w15:commentsEx xmlns:wpc="http://schemas.microsoft.com/office/word/2010/wordprocessingCanvas" xmlns:cx="http://schemas.microsoft.com/office/drawing/2014/chartex" xmlns:cx1="http://schemas.microsoft.com/office/drawing/2015/9/8/chartex" xmlns:cx2="http://schemas.microsoft.com/office/drawing/2015/10/21/chartex" xmlns:cx3="http://schemas.microsoft.com/office/drawing/2016/5/9/chartex" xmlns:cx4="http://schemas.microsoft.com/office/drawing/2016/5/10/chartex" xmlns:cx5="http://schemas.microsoft.com/office/drawing/2016/5/11/chartex" xmlns:cx6="http://schemas.microsoft.com/office/drawing/2016/5/12/chartex" xmlns:cx7="http://schemas.microsoft.com/office/drawing/2016/5/13/chartex" xmlns:cx8="http://schemas.microsoft.com/office/drawing/2016/5/14/chartex" xmlns:mc="http://schemas.openxmlformats.org/markup-compatibility/2006" xmlns:aink="http://schemas.microsoft.com/office/drawing/2016/ink" xmlns:am3d="http://schemas.microsoft.com/office/drawing/2017/model3d" xmlns:o="urn:schemas-microsoft-com:office:office" xmlns:oel="http://schemas.microsoft.com/office/2019/extlst" xmlns:r="http://schemas.openxmlformats.org/officeDocument/2006/relationships" xmlns:m="http://schemas.openxmlformats.org/officeDocument/2006/math" xmlns:v="urn:schemas-microsoft-com:vml" xmlns:wp14="http://schemas.microsoft.com/office/word/2010/wordprocessingDrawing" xmlns:wp="http://schemas.openxmlformats.org/drawingml/2006/wordprocessingDrawing" xmlns:w10="urn:schemas-microsoft-com:office:word" xmlns:w="http://schemas.openxmlformats.org/wordprocessingml/2006/main" xmlns:w14="http://schemas.microsoft.com/office/word/2010/wordml" xmlns:w15="http://schemas.microsoft.com/office/word/2012/wordml" xmlns:w16cex="http://schemas.microsoft.com/office/word/2018/wordml/cex" xmlns:w16cid="http://schemas.microsoft.com/office/word/2016/wordml/cid" xmlns:w16="http://schemas.microsoft.com/office/word/2018/wordml" xmlns:w16du="http://schemas.microsoft.com/office/word/2023/wordml/word16du" xmlns:w16sdtdh="http://schemas.microsoft.com/office/word/2020/wordml/sdtdatahash" xmlns:w16sdtfl="http://schemas.microsoft.com/office/word/2024/wordml/sdtformatlock" xmlns:w16se="http://schemas.microsoft.com/office/word/2015/wordml/symex" xmlns:wpg="http://schemas.microsoft.com/office/word/2010/wordprocessingGroup" xmlns:wpi="http://schemas.microsoft.com/office/word/2010/wordprocessingInk" xmlns:wne="http://schemas.microsoft.com/office/word/2006/wordml" xmlns:wps="http://schemas.microsoft.com/office/word/2010/wordprocessingShape" mc:Ignorable="w14 w15 w16se w16cid w16 w16cex w16sdtdh w16sdtfl w16du wp14">
+  <w15:commentEx w15:paraId="00E6EC32" w15:done="0"/>
+  <w15:commentEx w15:paraId="709D7E6A" w15:done="0"/>
+  <w15:commentEx w15:paraId="6402B7E6" w15:done="0"/>
+  <w15:commentEx w15:paraId="5E4DCB07" w15:done="0"/>
+  <w15:commentEx w15:paraId="460EB46E" w15:done="0"/>
+  <w15:commentEx w15:paraId="2DD4EE3E" w15:done="0"/>
+  <w15:commentEx w15:paraId="04A4BEAD" w15:done="0"/>
+  <w15:commentEx w15:paraId="1FFD3421" w15:done="0"/>
+  <w15:commentEx w15:paraId="546CEAA4" w15:done="0"/>
+  <w15:commentEx w15:paraId="11A418B2" w15:done="0"/>
+  <w15:commentEx w15:paraId="4650E326" w15:done="0"/>
+  <w15:commentEx w15:paraId="13720103" w15:done="0"/>
+  <w15:commentEx w15:paraId="240EC0BD" w15:done="0"/>
+  <w15:commentEx w15:paraId="7BFEE6AC" w15:done="0"/>
+</w15:commentsEx>
+</file>
+
+<file path=word/commentsExtensible.xml><?xml version="1.0" encoding="utf-8"?>
+<w16cex:commentsExtensible xmlns:wpc="http://schemas.microsoft.com/office/word/2010/wordprocessingCanvas" xmlns:cx="http://schemas.microsoft.com/office/drawing/2014/chartex" xmlns:cx1="http://schemas.microsoft.com/office/drawing/2015/9/8/chartex" xmlns:cx2="http://schemas.microsoft.com/office/drawing/2015/10/21/chartex" xmlns:cx3="http://schemas.microsoft.com/office/drawing/2016/5/9/chartex" xmlns:cx4="http://schemas.microsoft.com/office/drawing/2016/5/10/chartex" xmlns:cx5="http://schemas.microsoft.com/office/drawing/2016/5/11/chartex" xmlns:cx6="http://schemas.microsoft.com/office/drawing/2016/5/12/chartex" xmlns:cx7="http://schemas.microsoft.com/office/drawing/2016/5/13/chartex" xmlns:cx8="http://schemas.microsoft.com/office/drawing/2016/5/14/chartex" xmlns:cr="http://schemas.microsoft.com/office/comments/2020/reactions" xmlns:mc="http://schemas.openxmlformats.org/markup-compatibility/2006" xmlns:aink="http://schemas.microsoft.com/office/drawing/2016/ink" xmlns:am3d="http://schemas.microsoft.com/office/drawing/2017/model3d" xmlns:o="urn:schemas-microsoft-com:office:office" xmlns:oel="http://schemas.microsoft.com/office/2019/extlst" xmlns:r="http://schemas.openxmlformats.org/officeDocument/2006/relationships" xmlns:m="http://schemas.openxmlformats.org/officeDocument/2006/math" xmlns:v="urn:schemas-microsoft-com:vml" xmlns:wp14="http://schemas.microsoft.com/office/word/2010/wordprocessingDrawing" xmlns:wp="http://schemas.openxmlformats.org/drawingml/2006/wordprocessingDrawing" xmlns:w10="urn:schemas-microsoft-com:office:word" xmlns:w="http://schemas.openxmlformats.org/wordprocessingml/2006/main" xmlns:w14="http://schemas.microsoft.com/office/word/2010/wordml" xmlns:w15="http://schemas.microsoft.com/office/word/2012/wordml" xmlns:w16cex="http://schemas.microsoft.com/office/word/2018/wordml/cex" xmlns:w16cid="http://schemas.microsoft.com/office/word/2016/wordml/cid" xmlns:w16="http://schemas.microsoft.com/office/word/2018/wordml" xmlns:w16du="http://schemas.microsoft.com/office/word/2023/wordml/word16du" xmlns:w16sdtdh="http://schemas.microsoft.com/office/word/2020/wordml/sdtdatahash" xmlns:w16sdtfl="http://schemas.microsoft.com/office/word/2024/wordml/sdtformatlock" xmlns:w16se="http://schemas.microsoft.com/office/word/2015/wordml/symex" xmlns:wpg="http://schemas.microsoft.com/office/word/2010/wordprocessingGroup" xmlns:wpi="http://schemas.microsoft.com/office/word/2010/wordprocessingInk" xmlns:wne="http://schemas.microsoft.com/office/word/2006/wordml" xmlns:wps="http://schemas.microsoft.com/office/word/2010/wordprocessingShape" mc:Ignorable="w14 w15 w16se w16cid w16 w16cex w16sdtdh w16sdtfl cr w16du wp14">
+  <w16cex:commentExtensible w16cex:durableId="6AD578F1" w16cex:dateUtc="2025-05-08T14:14:00Z"/>
+  <w16cex:commentExtensible w16cex:durableId="415F227B" w16cex:dateUtc="2025-05-08T14:15:00Z"/>
+  <w16cex:commentExtensible w16cex:durableId="20C992B1" w16cex:dateUtc="2025-05-08T14:15:00Z"/>
+  <w16cex:commentExtensible w16cex:durableId="6B9F344C" w16cex:dateUtc="2025-05-08T14:15:00Z"/>
+  <w16cex:commentExtensible w16cex:durableId="349A7455" w16cex:dateUtc="2025-05-08T14:16:00Z"/>
+  <w16cex:commentExtensible w16cex:durableId="490899C9" w16cex:dateUtc="2025-05-08T14:18:00Z"/>
+  <w16cex:commentExtensible w16cex:durableId="0DD7523A" w16cex:dateUtc="2025-05-08T14:17:00Z"/>
+  <w16cex:commentExtensible w16cex:durableId="48C7920E" w16cex:dateUtc="2025-05-08T14:18:00Z"/>
+  <w16cex:commentExtensible w16cex:durableId="170E4A19" w16cex:dateUtc="2025-05-08T14:19:00Z"/>
+  <w16cex:commentExtensible w16cex:durableId="38E2B416" w16cex:dateUtc="2025-05-08T14:20:00Z"/>
+  <w16cex:commentExtensible w16cex:durableId="65AC5C3F" w16cex:dateUtc="2025-05-08T14:20:00Z"/>
+  <w16cex:commentExtensible w16cex:durableId="6B69F80F" w16cex:dateUtc="2025-05-08T14:21:00Z"/>
+  <w16cex:commentExtensible w16cex:durableId="381808B0" w16cex:dateUtc="2025-05-08T14:22:00Z"/>
+  <w16cex:commentExtensible w16cex:durableId="36B344F2" w16cex:dateUtc="2025-05-08T14:22:00Z"/>
+</w16cex:commentsExtensible>
+</file>
+
+<file path=word/commentsIds.xml><?xml version="1.0" encoding="utf-8"?>
+<w16cid:commentsIds xmlns:wpc="http://schemas.microsoft.com/office/word/2010/wordprocessingCanvas" xmlns:cx="http://schemas.microsoft.com/office/drawing/2014/chartex" xmlns:cx1="http://schemas.microsoft.com/office/drawing/2015/9/8/chartex" xmlns:cx2="http://schemas.microsoft.com/office/drawing/2015/10/21/chartex" xmlns:cx3="http://schemas.microsoft.com/office/drawing/2016/5/9/chartex" xmlns:cx4="http://schemas.microsoft.com/office/drawing/2016/5/10/chartex" xmlns:cx5="http://schemas.microsoft.com/office/drawing/2016/5/11/chartex" xmlns:cx6="http://schemas.microsoft.com/office/drawing/2016/5/12/chartex" xmlns:cx7="http://schemas.microsoft.com/office/drawing/2016/5/13/chartex" xmlns:cx8="http://schemas.microsoft.com/office/drawing/2016/5/14/chartex" xmlns:mc="http://schemas.openxmlformats.org/markup-compatibility/2006" xmlns:aink="http://schemas.microsoft.com/office/drawing/2016/ink" xmlns:am3d="http://schemas.microsoft.com/office/drawing/2017/model3d" xmlns:o="urn:schemas-microsoft-com:office:office" xmlns:oel="http://schemas.microsoft.com/office/2019/extlst" xmlns:r="http://schemas.openxmlformats.org/officeDocument/2006/relationships" xmlns:m="http://schemas.openxmlformats.org/officeDocument/2006/math" xmlns:v="urn:schemas-microsoft-com:vml" xmlns:wp14="http://schemas.microsoft.com/office/word/2010/wordprocessingDrawing" xmlns:wp="http://schemas.openxmlformats.org/drawingml/2006/wordprocessingDrawing" xmlns:w10="urn:schemas-microsoft-com:office:word" xmlns:w="http://schemas.openxmlformats.org/wordprocessingml/2006/main" xmlns:w14="http://schemas.microsoft.com/office/word/2010/wordml" xmlns:w15="http://schemas.microsoft.com/office/word/2012/wordml" xmlns:w16cex="http://schemas.microsoft.com/office/word/2018/wordml/cex" xmlns:w16cid="http://schemas.microsoft.com/office/word/2016/wordml/cid" xmlns:w16="http://schemas.microsoft.com/office/word/2018/wordml" xmlns:w16du="http://schemas.microsoft.com/office/word/2023/wordml/word16du" xmlns:w16sdtdh="http://schemas.microsoft.com/office/word/2020/wordml/sdtdatahash" xmlns:w16sdtfl="http://schemas.microsoft.com/office/word/2024/wordml/sdtformatlock" xmlns:w16se="http://schemas.microsoft.com/office/word/2015/wordml/symex" xmlns:wpg="http://schemas.microsoft.com/office/word/2010/wordprocessingGroup" xmlns:wpi="http://schemas.microsoft.com/office/word/2010/wordprocessingInk" xmlns:wne="http://schemas.microsoft.com/office/word/2006/wordml" xmlns:wps="http://schemas.microsoft.com/office/word/2010/wordprocessingShape" mc:Ignorable="w14 w15 w16se w16cid w16 w16cex w16sdtdh w16sdtfl w16du wp14">
+  <w16cid:commentId w16cid:paraId="00E6EC32" w16cid:durableId="6AD578F1"/>
+  <w16cid:commentId w16cid:paraId="709D7E6A" w16cid:durableId="415F227B"/>
+  <w16cid:commentId w16cid:paraId="6402B7E6" w16cid:durableId="20C992B1"/>
+  <w16cid:commentId w16cid:paraId="5E4DCB07" w16cid:durableId="6B9F344C"/>
+  <w16cid:commentId w16cid:paraId="460EB46E" w16cid:durableId="349A7455"/>
+  <w16cid:commentId w16cid:paraId="2DD4EE3E" w16cid:durableId="490899C9"/>
+  <w16cid:commentId w16cid:paraId="04A4BEAD" w16cid:durableId="0DD7523A"/>
+  <w16cid:commentId w16cid:paraId="1FFD3421" w16cid:durableId="48C7920E"/>
+  <w16cid:commentId w16cid:paraId="546CEAA4" w16cid:durableId="170E4A19"/>
+  <w16cid:commentId w16cid:paraId="11A418B2" w16cid:durableId="38E2B416"/>
+  <w16cid:commentId w16cid:paraId="4650E326" w16cid:durableId="65AC5C3F"/>
+  <w16cid:commentId w16cid:paraId="13720103" w16cid:durableId="6B69F80F"/>
+  <w16cid:commentId w16cid:paraId="240EC0BD" w16cid:durableId="381808B0"/>
+  <w16cid:commentId w16cid:paraId="7BFEE6AC" w16cid:durableId="36B344F2"/>
+</w16cid:commentsIds>
 </file>
 
 <file path=word/endnotes.xml><?xml version="1.0" encoding="utf-8"?>
@@ -4337,6 +6007,14 @@
     <w:abstractNumId w:val="1"/>
   </w:num>
 </w:numbering>
+</file>
+
+<file path=word/people.xml><?xml version="1.0" encoding="utf-8"?>
+<w15:people xmlns:wpc="http://schemas.microsoft.com/office/word/2010/wordprocessingCanvas" xmlns:cx="http://schemas.microsoft.com/office/drawing/2014/chartex" xmlns:cx1="http://schemas.microsoft.com/office/drawing/2015/9/8/chartex" xmlns:cx2="http://schemas.microsoft.com/office/drawing/2015/10/21/chartex" xmlns:cx3="http://schemas.microsoft.com/office/drawing/2016/5/9/chartex" xmlns:cx4="http://schemas.microsoft.com/office/drawing/2016/5/10/chartex" xmlns:cx5="http://schemas.microsoft.com/office/drawing/2016/5/11/chartex" xmlns:cx6="http://schemas.microsoft.com/office/drawing/2016/5/12/chartex" xmlns:cx7="http://schemas.microsoft.com/office/drawing/2016/5/13/chartex" xmlns:cx8="http://schemas.microsoft.com/office/drawing/2016/5/14/chartex" xmlns:mc="http://schemas.openxmlformats.org/markup-compatibility/2006" xmlns:aink="http://schemas.microsoft.com/office/drawing/2016/ink" xmlns:am3d="http://schemas.microsoft.com/office/drawing/2017/model3d" xmlns:o="urn:schemas-microsoft-com:office:office" xmlns:oel="http://schemas.microsoft.com/office/2019/extlst" xmlns:r="http://schemas.openxmlformats.org/officeDocument/2006/relationships" xmlns:m="http://schemas.openxmlformats.org/officeDocument/2006/math" xmlns:v="urn:schemas-microsoft-com:vml" xmlns:wp14="http://schemas.microsoft.com/office/word/2010/wordprocessingDrawing" xmlns:wp="http://schemas.openxmlformats.org/drawingml/2006/wordprocessingDrawing" xmlns:w10="urn:schemas-microsoft-com:office:word" xmlns:w="http://schemas.openxmlformats.org/wordprocessingml/2006/main" xmlns:w14="http://schemas.microsoft.com/office/word/2010/wordml" xmlns:w15="http://schemas.microsoft.com/office/word/2012/wordml" xmlns:w16cex="http://schemas.microsoft.com/office/word/2018/wordml/cex" xmlns:w16cid="http://schemas.microsoft.com/office/word/2016/wordml/cid" xmlns:w16="http://schemas.microsoft.com/office/word/2018/wordml" xmlns:w16du="http://schemas.microsoft.com/office/word/2023/wordml/word16du" xmlns:w16sdtdh="http://schemas.microsoft.com/office/word/2020/wordml/sdtdatahash" xmlns:w16sdtfl="http://schemas.microsoft.com/office/word/2024/wordml/sdtformatlock" xmlns:w16se="http://schemas.microsoft.com/office/word/2015/wordml/symex" xmlns:wpg="http://schemas.microsoft.com/office/word/2010/wordprocessingGroup" xmlns:wpi="http://schemas.microsoft.com/office/word/2010/wordprocessingInk" xmlns:wne="http://schemas.microsoft.com/office/word/2006/wordml" xmlns:wps="http://schemas.microsoft.com/office/word/2010/wordprocessingShape" mc:Ignorable="w14 w15 w16se w16cid w16 w16cex w16sdtdh w16sdtfl w16du wp14">
+  <w15:person w15:author="collfernandezalberto@gmail.com">
+    <w15:presenceInfo w15:providerId="None" w15:userId="collfernandezalberto@gmail.com"/>
+  </w15:person>
+</w15:people>
 </file>
 
 <file path=word/styles.xml><?xml version="1.0" encoding="utf-8"?>
@@ -4984,6 +6662,74 @@
     <w:unhideWhenUsed/>
     <w:qFormat/>
   </w:style>
+  <w:style w:type="character" w:styleId="Refdecomentario">
+    <w:name w:val="annotation reference"/>
+    <w:basedOn w:val="Fuentedeprrafopredeter"/>
+    <w:uiPriority w:val="99"/>
+    <w:semiHidden/>
+    <w:unhideWhenUsed/>
+    <w:rsid w:val="000150F5"/>
+    <w:rPr>
+      <w:sz w:val="16"/>
+      <w:szCs w:val="16"/>
+    </w:rPr>
+  </w:style>
+  <w:style w:type="paragraph" w:styleId="Textocomentario">
+    <w:name w:val="annotation text"/>
+    <w:basedOn w:val="Normal"/>
+    <w:link w:val="TextocomentarioCar"/>
+    <w:uiPriority w:val="99"/>
+    <w:semiHidden/>
+    <w:unhideWhenUsed/>
+    <w:rsid w:val="000150F5"/>
+    <w:rPr>
+      <w:rFonts w:cs="Mangal"/>
+      <w:sz w:val="20"/>
+      <w:szCs w:val="18"/>
+    </w:rPr>
+  </w:style>
+  <w:style w:type="character" w:customStyle="1" w:styleId="TextocomentarioCar">
+    <w:name w:val="Texto comentario Car"/>
+    <w:basedOn w:val="Fuentedeprrafopredeter"/>
+    <w:link w:val="Textocomentario"/>
+    <w:uiPriority w:val="99"/>
+    <w:semiHidden/>
+    <w:rsid w:val="000150F5"/>
+    <w:rPr>
+      <w:rFonts w:cs="Mangal"/>
+      <w:sz w:val="20"/>
+      <w:szCs w:val="18"/>
+    </w:rPr>
+  </w:style>
+  <w:style w:type="paragraph" w:styleId="Asuntodelcomentario">
+    <w:name w:val="annotation subject"/>
+    <w:basedOn w:val="Textocomentario"/>
+    <w:next w:val="Textocomentario"/>
+    <w:link w:val="AsuntodelcomentarioCar"/>
+    <w:uiPriority w:val="99"/>
+    <w:semiHidden/>
+    <w:unhideWhenUsed/>
+    <w:rsid w:val="000150F5"/>
+    <w:rPr>
+      <w:b/>
+      <w:bCs/>
+    </w:rPr>
+  </w:style>
+  <w:style w:type="character" w:customStyle="1" w:styleId="AsuntodelcomentarioCar">
+    <w:name w:val="Asunto del comentario Car"/>
+    <w:basedOn w:val="TextocomentarioCar"/>
+    <w:link w:val="Asuntodelcomentario"/>
+    <w:uiPriority w:val="99"/>
+    <w:semiHidden/>
+    <w:rsid w:val="000150F5"/>
+    <w:rPr>
+      <w:rFonts w:cs="Mangal"/>
+      <w:b/>
+      <w:bCs/>
+      <w:sz w:val="20"/>
+      <w:szCs w:val="18"/>
+    </w:rPr>
+  </w:style>
 </w:styles>
 </file>
 
@@ -5155,12 +6901,14 @@
   </w:compat>
   <w:rsids>
     <w:rsidRoot w:val="00482A80"/>
+    <w:rsid w:val="001D27B5"/>
     <w:rsid w:val="003627A3"/>
     <w:rsid w:val="00482A80"/>
     <w:rsid w:val="006C4EBC"/>
     <w:rsid w:val="006D447D"/>
     <w:rsid w:val="0082084A"/>
     <w:rsid w:val="00A26418"/>
+    <w:rsid w:val="00B04B4D"/>
     <w:rsid w:val="00BF132F"/>
     <w:rsid w:val="00CF0AE0"/>
     <w:rsid w:val="00E058DF"/>

--- a/manuscrito/Borrador-ORTIMAR-asexual.docx
+++ b/manuscrito/Borrador-ORTIMAR-asexual.docx
@@ -12,22 +12,24 @@
           <w:lang w:val="en-IE"/>
         </w:rPr>
       </w:pPr>
-      <w:proofErr w:type="spellStart"/>
       <w:r>
         <w:rPr>
           <w:color w:val="44546A" w:themeColor="text2"/>
           <w:lang w:val="en-IE"/>
         </w:rPr>
-        <w:t>Notas</w:t>
-      </w:r>
-      <w:proofErr w:type="spellEnd"/>
-      <w:r>
+        <w:t xml:space="preserve">Notas: </w:t>
+      </w:r>
+    </w:p>
+    <w:p>
+      <w:pPr>
+        <w:pStyle w:val="Standard"/>
+        <w:spacing w:line="276" w:lineRule="auto"/>
+        <w:jc w:val="both"/>
         <w:rPr>
           <w:color w:val="44546A" w:themeColor="text2"/>
           <w:lang w:val="en-IE"/>
         </w:rPr>
-        <w:t xml:space="preserve">: </w:t>
-      </w:r>
+      </w:pPr>
     </w:p>
     <w:p>
       <w:pPr>
@@ -39,126 +41,44 @@
           <w:lang w:val="en-IE"/>
         </w:rPr>
       </w:pPr>
-    </w:p>
-    <w:p>
-      <w:pPr>
-        <w:pStyle w:val="Standard"/>
-        <w:spacing w:line="276" w:lineRule="auto"/>
-        <w:jc w:val="both"/>
+      <w:r>
         <w:rPr>
           <w:color w:val="44546A" w:themeColor="text2"/>
           <w:lang w:val="en-IE"/>
         </w:rPr>
-      </w:pPr>
-      <w:proofErr w:type="spellStart"/>
-      <w:r>
+        <w:t>Esquema general:</w:t>
+      </w:r>
+    </w:p>
+    <w:p>
+      <w:pPr>
+        <w:pStyle w:val="Standard"/>
+        <w:spacing w:line="276" w:lineRule="auto"/>
+        <w:jc w:val="both"/>
         <w:rPr>
           <w:color w:val="44546A" w:themeColor="text2"/>
           <w:lang w:val="en-IE"/>
         </w:rPr>
-        <w:t>Esquema</w:t>
-      </w:r>
-      <w:proofErr w:type="spellEnd"/>
-      <w:r>
+      </w:pPr>
+    </w:p>
+    <w:p>
+      <w:pPr>
+        <w:pStyle w:val="Standard"/>
+        <w:spacing w:line="276" w:lineRule="auto"/>
+        <w:jc w:val="both"/>
         <w:rPr>
           <w:color w:val="44546A" w:themeColor="text2"/>
           <w:lang w:val="en-IE"/>
         </w:rPr>
-        <w:t xml:space="preserve"> general:</w:t>
-      </w:r>
-    </w:p>
-    <w:p>
-      <w:pPr>
-        <w:pStyle w:val="Standard"/>
-        <w:spacing w:line="276" w:lineRule="auto"/>
-        <w:jc w:val="both"/>
+      </w:pPr>
+      <w:commentRangeStart w:id="0"/>
+      <w:r>
         <w:rPr>
           <w:color w:val="44546A" w:themeColor="text2"/>
           <w:lang w:val="en-IE"/>
         </w:rPr>
-      </w:pPr>
-    </w:p>
-    <w:p>
-      <w:pPr>
-        <w:pStyle w:val="Standard"/>
-        <w:spacing w:line="276" w:lineRule="auto"/>
-        <w:jc w:val="both"/>
-        <w:rPr>
-          <w:color w:val="44546A" w:themeColor="text2"/>
-        </w:rPr>
-      </w:pPr>
-      <w:commentRangeStart w:id="0"/>
-      <w:r>
-        <w:rPr>
-          <w:color w:val="44546A" w:themeColor="text2"/>
-        </w:rPr>
-        <w:t xml:space="preserve">-Anemonia viridis as </w:t>
-      </w:r>
-      <w:proofErr w:type="spellStart"/>
-      <w:r>
-        <w:rPr>
-          <w:color w:val="44546A" w:themeColor="text2"/>
-        </w:rPr>
-        <w:t>food</w:t>
-      </w:r>
-      <w:proofErr w:type="spellEnd"/>
-      <w:r>
-        <w:rPr>
-          <w:color w:val="44546A" w:themeColor="text2"/>
-        </w:rPr>
-        <w:t xml:space="preserve"> </w:t>
-      </w:r>
-      <w:proofErr w:type="spellStart"/>
-      <w:r>
-        <w:rPr>
-          <w:color w:val="44546A" w:themeColor="text2"/>
-        </w:rPr>
-        <w:t>item</w:t>
-      </w:r>
-      <w:proofErr w:type="spellEnd"/>
-      <w:r>
-        <w:rPr>
-          <w:color w:val="44546A" w:themeColor="text2"/>
-        </w:rPr>
-        <w:t xml:space="preserve"> and </w:t>
-      </w:r>
-      <w:proofErr w:type="spellStart"/>
-      <w:r>
-        <w:rPr>
-          <w:color w:val="44546A" w:themeColor="text2"/>
-        </w:rPr>
-        <w:t>restrictions</w:t>
-      </w:r>
-      <w:proofErr w:type="spellEnd"/>
-      <w:r>
-        <w:rPr>
-          <w:color w:val="44546A" w:themeColor="text2"/>
-        </w:rPr>
-        <w:t xml:space="preserve"> in </w:t>
-      </w:r>
-      <w:proofErr w:type="spellStart"/>
-      <w:r>
-        <w:rPr>
-          <w:color w:val="44546A" w:themeColor="text2"/>
-        </w:rPr>
-        <w:t>Andalusia</w:t>
-      </w:r>
-      <w:proofErr w:type="spellEnd"/>
-      <w:r>
-        <w:rPr>
-          <w:color w:val="44546A" w:themeColor="text2"/>
-        </w:rPr>
-        <w:t xml:space="preserve"> and </w:t>
-      </w:r>
-      <w:proofErr w:type="spellStart"/>
-      <w:r>
-        <w:rPr>
-          <w:color w:val="44546A" w:themeColor="text2"/>
-        </w:rPr>
-        <w:t>Spain</w:t>
+        <w:t>-Anemonia viridis as food item and restrictions in Andalusia and Spain</w:t>
       </w:r>
       <w:commentRangeEnd w:id="0"/>
-      <w:proofErr w:type="spellEnd"/>
       <w:r>
         <w:rPr>
           <w:rStyle w:val="Refdecomentario"/>
@@ -169,6 +89,7 @@
       <w:r>
         <w:rPr>
           <w:color w:val="44546A" w:themeColor="text2"/>
+          <w:lang w:val="en-IE"/>
         </w:rPr>
         <w:t>.</w:t>
       </w:r>
@@ -180,6 +101,7 @@
         <w:jc w:val="both"/>
         <w:rPr>
           <w:color w:val="44546A" w:themeColor="text2"/>
+          <w:lang w:val="en-IE"/>
         </w:rPr>
       </w:pPr>
     </w:p>
@@ -190,70 +112,16 @@
         <w:jc w:val="both"/>
         <w:rPr>
           <w:color w:val="44546A" w:themeColor="text2"/>
+          <w:lang w:val="en-IE"/>
         </w:rPr>
       </w:pPr>
       <w:commentRangeStart w:id="1"/>
       <w:r>
         <w:rPr>
           <w:color w:val="44546A" w:themeColor="text2"/>
-        </w:rPr>
-        <w:t>-</w:t>
-      </w:r>
-      <w:proofErr w:type="spellStart"/>
-      <w:r>
-        <w:rPr>
-          <w:color w:val="44546A" w:themeColor="text2"/>
-        </w:rPr>
-        <w:t>Reproduction</w:t>
-      </w:r>
-      <w:proofErr w:type="spellEnd"/>
-      <w:r>
-        <w:rPr>
-          <w:color w:val="44546A" w:themeColor="text2"/>
-        </w:rPr>
-        <w:t xml:space="preserve"> </w:t>
-      </w:r>
-      <w:proofErr w:type="spellStart"/>
-      <w:r>
-        <w:rPr>
-          <w:color w:val="44546A" w:themeColor="text2"/>
-        </w:rPr>
-        <w:t>modes</w:t>
-      </w:r>
-      <w:proofErr w:type="spellEnd"/>
-      <w:r>
-        <w:rPr>
-          <w:color w:val="44546A" w:themeColor="text2"/>
-        </w:rPr>
-        <w:t xml:space="preserve"> in A. viridis, birradial </w:t>
-      </w:r>
-      <w:proofErr w:type="spellStart"/>
-      <w:r>
-        <w:rPr>
-          <w:color w:val="44546A" w:themeColor="text2"/>
-        </w:rPr>
-        <w:t>symmetry</w:t>
-      </w:r>
-      <w:proofErr w:type="spellEnd"/>
-      <w:r>
-        <w:rPr>
-          <w:color w:val="44546A" w:themeColor="text2"/>
-        </w:rPr>
-        <w:t xml:space="preserve"> and </w:t>
-      </w:r>
-      <w:proofErr w:type="spellStart"/>
-      <w:r>
-        <w:rPr>
-          <w:color w:val="44546A" w:themeColor="text2"/>
-        </w:rPr>
-        <w:t>anatomy</w:t>
-      </w:r>
-      <w:proofErr w:type="spellEnd"/>
-      <w:r>
-        <w:rPr>
-          <w:color w:val="44546A" w:themeColor="text2"/>
-        </w:rPr>
-        <w:t>.</w:t>
+          <w:lang w:val="en-IE"/>
+        </w:rPr>
+        <w:t>-Reproduction modes in A. viridis, birradial symmetry and anatomy.</w:t>
       </w:r>
       <w:commentRangeEnd w:id="1"/>
       <w:r>
@@ -271,6 +139,7 @@
         <w:jc w:val="both"/>
         <w:rPr>
           <w:color w:val="44546A" w:themeColor="text2"/>
+          <w:lang w:val="en-IE"/>
         </w:rPr>
       </w:pPr>
     </w:p>
@@ -292,15 +161,14 @@
         </w:rPr>
         <w:t xml:space="preserve">- Integrated multitrophic aquaculture. </w:t>
       </w:r>
-      <w:proofErr w:type="spellStart"/>
       <w:r>
         <w:rPr>
           <w:color w:val="44546A" w:themeColor="text2"/>
+          <w:lang w:val="en-IE"/>
         </w:rPr>
         <w:t>Sustainability</w:t>
       </w:r>
       <w:commentRangeEnd w:id="2"/>
-      <w:proofErr w:type="spellEnd"/>
       <w:r>
         <w:rPr>
           <w:rStyle w:val="Refdecomentario"/>
@@ -387,78 +255,16 @@
         <w:jc w:val="both"/>
         <w:rPr>
           <w:color w:val="44546A" w:themeColor="text2"/>
+          <w:lang w:val="en-IE"/>
         </w:rPr>
       </w:pPr>
       <w:commentRangeStart w:id="4"/>
-      <w:proofErr w:type="gramStart"/>
       <w:r>
         <w:rPr>
           <w:color w:val="44546A" w:themeColor="text2"/>
-        </w:rPr>
-        <w:t xml:space="preserve">Can asexual </w:t>
-      </w:r>
-      <w:proofErr w:type="spellStart"/>
-      <w:r>
-        <w:rPr>
-          <w:color w:val="44546A" w:themeColor="text2"/>
-        </w:rPr>
-        <w:t>reproduction</w:t>
-      </w:r>
-      <w:proofErr w:type="spellEnd"/>
-      <w:r>
-        <w:rPr>
-          <w:color w:val="44546A" w:themeColor="text2"/>
-        </w:rPr>
-        <w:t xml:space="preserve"> be </w:t>
-      </w:r>
-      <w:proofErr w:type="spellStart"/>
-      <w:r>
-        <w:rPr>
-          <w:color w:val="44546A" w:themeColor="text2"/>
-        </w:rPr>
-        <w:t>induced</w:t>
-      </w:r>
-      <w:proofErr w:type="spellEnd"/>
-      <w:r>
-        <w:rPr>
-          <w:color w:val="44546A" w:themeColor="text2"/>
-        </w:rPr>
-        <w:t xml:space="preserve"> </w:t>
-      </w:r>
-      <w:proofErr w:type="spellStart"/>
-      <w:r>
-        <w:rPr>
-          <w:color w:val="44546A" w:themeColor="text2"/>
-        </w:rPr>
-        <w:t>artificially</w:t>
-      </w:r>
-      <w:proofErr w:type="spellEnd"/>
-      <w:r>
-        <w:rPr>
-          <w:color w:val="44546A" w:themeColor="text2"/>
-        </w:rPr>
-        <w:t xml:space="preserve"> in </w:t>
-      </w:r>
-      <w:proofErr w:type="spellStart"/>
-      <w:r>
-        <w:rPr>
-          <w:color w:val="44546A" w:themeColor="text2"/>
-        </w:rPr>
-        <w:t>the</w:t>
-      </w:r>
-      <w:proofErr w:type="spellEnd"/>
-      <w:r>
-        <w:rPr>
-          <w:color w:val="44546A" w:themeColor="text2"/>
-        </w:rPr>
-        <w:t xml:space="preserve"> snakelocks anemone?</w:t>
-      </w:r>
-      <w:proofErr w:type="gramEnd"/>
-      <w:r>
-        <w:rPr>
-          <w:color w:val="44546A" w:themeColor="text2"/>
-        </w:rPr>
-        <w:t xml:space="preserve"> </w:t>
+          <w:lang w:val="en-IE"/>
+        </w:rPr>
+        <w:t xml:space="preserve">Can asexual reproduction be induced artificially in the snakelocks anemone? </w:t>
       </w:r>
       <w:commentRangeEnd w:id="4"/>
       <w:r>
@@ -622,7 +428,6 @@
         </w:rPr>
         <w:t xml:space="preserve"> (</w:t>
       </w:r>
-      <w:proofErr w:type="spellStart"/>
       <w:r>
         <w:rPr>
           <w:shd w:val="clear" w:color="auto" w:fill="FFF2CC" w:themeFill="accent4" w:themeFillTint="33"/>
@@ -630,7 +435,6 @@
         </w:rPr>
         <w:t>referencia</w:t>
       </w:r>
-      <w:proofErr w:type="spellEnd"/>
       <w:r>
         <w:rPr>
           <w:lang w:val="en-IE"/>
@@ -649,7 +453,6 @@
         </w:rPr>
         <w:t xml:space="preserve"> (</w:t>
       </w:r>
-      <w:proofErr w:type="spellStart"/>
       <w:r>
         <w:rPr>
           <w:shd w:val="clear" w:color="auto" w:fill="FFF2CC" w:themeFill="accent4" w:themeFillTint="33"/>
@@ -657,7 +460,6 @@
         </w:rPr>
         <w:t>referencia</w:t>
       </w:r>
-      <w:proofErr w:type="spellEnd"/>
       <w:r>
         <w:rPr>
           <w:lang w:val="en-IE"/>
@@ -722,7 +524,6 @@
         <w:t xml:space="preserve"> (</w:t>
       </w:r>
       <w:commentRangeStart w:id="6"/>
-      <w:proofErr w:type="spellStart"/>
       <w:r>
         <w:rPr>
           <w:shd w:val="clear" w:color="auto" w:fill="FFF2CC" w:themeFill="accent4" w:themeFillTint="33"/>
@@ -731,7 +532,6 @@
         <w:t>referenciar</w:t>
       </w:r>
       <w:commentRangeEnd w:id="6"/>
-      <w:proofErr w:type="spellEnd"/>
       <w:r>
         <w:rPr>
           <w:rStyle w:val="Refdecomentario"/>
@@ -791,7 +591,6 @@
         </w:rPr>
         <w:t>two complete individuals (</w:t>
       </w:r>
-      <w:proofErr w:type="spellStart"/>
       <w:r>
         <w:rPr>
           <w:shd w:val="clear" w:color="auto" w:fill="FFF2CC" w:themeFill="accent4" w:themeFillTint="33"/>
@@ -799,7 +598,6 @@
         </w:rPr>
         <w:t>referencia</w:t>
       </w:r>
-      <w:proofErr w:type="spellEnd"/>
       <w:r>
         <w:rPr>
           <w:lang w:val="en-IE"/>
@@ -851,7 +649,6 @@
         </w:rPr>
         <w:t>(</w:t>
       </w:r>
-      <w:proofErr w:type="spellStart"/>
       <w:r>
         <w:rPr>
           <w:shd w:val="clear" w:color="auto" w:fill="FFF2CC" w:themeFill="accent4" w:themeFillTint="33"/>
@@ -859,7 +656,6 @@
         </w:rPr>
         <w:t>referencia</w:t>
       </w:r>
-      <w:proofErr w:type="spellEnd"/>
       <w:r>
         <w:rPr>
           <w:lang w:val="en-IE"/>
@@ -1012,7 +808,6 @@
         </w:rPr>
         <w:t xml:space="preserve"> (</w:t>
       </w:r>
-      <w:proofErr w:type="spellStart"/>
       <w:r>
         <w:rPr>
           <w:shd w:val="clear" w:color="auto" w:fill="FFF2CC" w:themeFill="accent4" w:themeFillTint="33"/>
@@ -1020,7 +815,6 @@
         </w:rPr>
         <w:t>referencias</w:t>
       </w:r>
-      <w:proofErr w:type="spellEnd"/>
       <w:r>
         <w:rPr>
           <w:lang w:val="en-IE"/>
@@ -1064,7 +858,6 @@
         </w:rPr>
         <w:t xml:space="preserve"> (</w:t>
       </w:r>
-      <w:proofErr w:type="spellStart"/>
       <w:r>
         <w:rPr>
           <w:shd w:val="clear" w:color="auto" w:fill="FFF2CC" w:themeFill="accent4" w:themeFillTint="33"/>
@@ -1072,7 +865,6 @@
         </w:rPr>
         <w:t>referencia</w:t>
       </w:r>
-      <w:proofErr w:type="spellEnd"/>
       <w:r>
         <w:rPr>
           <w:lang w:val="en-IE"/>
@@ -1130,7 +922,6 @@
         </w:rPr>
         <w:t>large variations in temperature, salinity, humidity and UV exposure, among others (</w:t>
       </w:r>
-      <w:proofErr w:type="spellStart"/>
       <w:r>
         <w:rPr>
           <w:shd w:val="clear" w:color="auto" w:fill="FFF2CC" w:themeFill="accent4" w:themeFillTint="33"/>
@@ -1138,7 +929,6 @@
         </w:rPr>
         <w:t>referencia</w:t>
       </w:r>
-      <w:proofErr w:type="spellEnd"/>
       <w:r>
         <w:rPr>
           <w:lang w:val="en-IE"/>
@@ -1171,7 +961,6 @@
         </w:rPr>
         <w:t xml:space="preserve"> (</w:t>
       </w:r>
-      <w:proofErr w:type="spellStart"/>
       <w:r>
         <w:rPr>
           <w:shd w:val="clear" w:color="auto" w:fill="FFF2CC" w:themeFill="accent4" w:themeFillTint="33"/>
@@ -1179,7 +968,6 @@
         </w:rPr>
         <w:t>referencias</w:t>
       </w:r>
-      <w:proofErr w:type="spellEnd"/>
       <w:r>
         <w:rPr>
           <w:lang w:val="en-IE"/>
@@ -1222,7 +1010,6 @@
         </w:rPr>
         <w:t xml:space="preserve"> (</w:t>
       </w:r>
-      <w:proofErr w:type="spellStart"/>
       <w:r>
         <w:rPr>
           <w:shd w:val="clear" w:color="auto" w:fill="FFF2CC" w:themeFill="accent4" w:themeFillTint="33"/>
@@ -1230,7 +1017,6 @@
         </w:rPr>
         <w:t>referencia</w:t>
       </w:r>
-      <w:proofErr w:type="spellEnd"/>
       <w:r>
         <w:rPr>
           <w:lang w:val="en-IE"/>
@@ -1462,21 +1248,7 @@
         <w:rPr>
           <w:lang w:val="en-IE"/>
         </w:rPr>
-        <w:t xml:space="preserve">300 wild anemones were obtained from natural environments off the coast of Granada (Andalusia, Spain) in November 2020 with the pertinent permits from local authorities. Animals were transferred to facilities of </w:t>
-      </w:r>
-      <w:proofErr w:type="spellStart"/>
-      <w:r>
-        <w:rPr>
-          <w:lang w:val="en-IE"/>
-        </w:rPr>
-        <w:t>Andalmar</w:t>
-      </w:r>
-      <w:proofErr w:type="spellEnd"/>
-      <w:r>
-        <w:rPr>
-          <w:lang w:val="en-IE"/>
-        </w:rPr>
-        <w:t xml:space="preserve"> Biotech S.L., where they were distributed in floating baskets in a concrete 16 m3 outdoor tank. The tank was equipped with a recirculation system consisting of a mechanic sand filter, biological filter with 300 m</w:t>
+        <w:t>300 wild anemones were obtained from natural environments off the coast of Granada (Andalusia, Spain) in November 2020 with the pertinent permits from local authorities. Animals were transferred to facilities of Andalmar Biotech S.L., where they were distributed in floating baskets in a concrete 16 m3 outdoor tank. The tank was equipped with a recirculation system consisting of a mechanic sand filter, biological filter with 300 m</w:t>
       </w:r>
       <w:r>
         <w:rPr>
@@ -1541,21 +1313,7 @@
         <w:rPr>
           <w:lang w:val="en-IE"/>
         </w:rPr>
-        <w:t xml:space="preserve">Anemones were distributed in 11.8 L floating baskets at a density of 20 individuals per basket, making a total of 15 baskets. An IMTA set up was established by introducing selected organisms in the tank: </w:t>
-      </w:r>
-      <w:proofErr w:type="spellStart"/>
-      <w:r>
-        <w:rPr>
-          <w:lang w:val="en-IE"/>
-        </w:rPr>
-        <w:t>beadlet</w:t>
-      </w:r>
-      <w:proofErr w:type="spellEnd"/>
-      <w:r>
-        <w:rPr>
-          <w:lang w:val="en-IE"/>
-        </w:rPr>
-        <w:t xml:space="preserve"> anemones (</w:t>
+        <w:t>Anemones were distributed in 11.8 L floating baskets at a density of 20 individuals per basket, making a total of 15 baskets. An IMTA set up was established by introducing selected organisms in the tank: beadlet anemones (</w:t>
       </w:r>
       <w:r>
         <w:rPr>
@@ -1571,29 +1329,46 @@
         </w:rPr>
         <w:t>), sea urchins (</w:t>
       </w:r>
-      <w:proofErr w:type="spellStart"/>
       <w:r>
         <w:rPr>
           <w:i/>
           <w:iCs/>
           <w:lang w:val="en-IE"/>
         </w:rPr>
-        <w:t>Paracentrotus</w:t>
-      </w:r>
-      <w:proofErr w:type="spellEnd"/>
+        <w:t>Paracentrotus lividus</w:t>
+      </w:r>
+      <w:r>
+        <w:rPr>
+          <w:lang w:val="en-IE"/>
+        </w:rPr>
+        <w:t xml:space="preserve">, </w:t>
+      </w:r>
       <w:r>
         <w:rPr>
           <w:i/>
           <w:iCs/>
           <w:lang w:val="en-IE"/>
         </w:rPr>
-        <w:t xml:space="preserve"> lividus</w:t>
-      </w:r>
-      <w:r>
-        <w:rPr>
-          <w:lang w:val="en-IE"/>
-        </w:rPr>
-        <w:t xml:space="preserve">, </w:t>
+        <w:t>Arbacia lixula</w:t>
+      </w:r>
+      <w:r>
+        <w:rPr>
+          <w:lang w:val="en-IE"/>
+        </w:rPr>
+        <w:t>), sea snails (</w:t>
+      </w:r>
+      <w:r>
+        <w:rPr>
+          <w:rStyle w:val="nfasis"/>
+          <w:lang w:val="en-IE"/>
+        </w:rPr>
+        <w:t>Monodonta turbinata</w:t>
+      </w:r>
+      <w:r>
+        <w:rPr>
+          <w:lang w:val="en-IE"/>
+        </w:rPr>
+        <w:t>), limpets (</w:t>
       </w:r>
       <w:r>
         <w:rPr>
@@ -1601,45 +1376,27 @@
           <w:iCs/>
           <w:lang w:val="en-IE"/>
         </w:rPr>
-        <w:t xml:space="preserve">Arbacia </w:t>
-      </w:r>
-      <w:proofErr w:type="spellStart"/>
+        <w:t>Patella caerulela</w:t>
+      </w:r>
+      <w:r>
+        <w:rPr>
+          <w:lang w:val="en-IE"/>
+        </w:rPr>
+        <w:t>), sea cucumbers (</w:t>
+      </w:r>
       <w:r>
         <w:rPr>
           <w:i/>
           <w:iCs/>
           <w:lang w:val="en-IE"/>
         </w:rPr>
-        <w:t>lixula</w:t>
-      </w:r>
-      <w:proofErr w:type="spellEnd"/>
-      <w:r>
-        <w:rPr>
-          <w:lang w:val="en-IE"/>
-        </w:rPr>
-        <w:t>), sea snails (</w:t>
-      </w:r>
-      <w:proofErr w:type="spellStart"/>
-      <w:r>
-        <w:rPr>
-          <w:rStyle w:val="nfasis"/>
-          <w:lang w:val="en-IE"/>
-        </w:rPr>
-        <w:t>Monodonta</w:t>
-      </w:r>
-      <w:proofErr w:type="spellEnd"/>
-      <w:r>
-        <w:rPr>
-          <w:rStyle w:val="nfasis"/>
-          <w:lang w:val="en-IE"/>
-        </w:rPr>
-        <w:t xml:space="preserve"> turbinata</w:t>
-      </w:r>
-      <w:r>
-        <w:rPr>
-          <w:lang w:val="en-IE"/>
-        </w:rPr>
-        <w:t>), limpets (</w:t>
+        <w:t>Holothuria tubulosa</w:t>
+      </w:r>
+      <w:r>
+        <w:rPr>
+          <w:lang w:val="en-IE"/>
+        </w:rPr>
+        <w:t>), mussels (</w:t>
       </w:r>
       <w:r>
         <w:rPr>
@@ -1647,23 +1404,27 @@
           <w:iCs/>
           <w:lang w:val="en-IE"/>
         </w:rPr>
-        <w:t xml:space="preserve">Patella </w:t>
-      </w:r>
-      <w:proofErr w:type="spellStart"/>
+        <w:t>Mytillus edulis</w:t>
+      </w:r>
+      <w:r>
+        <w:rPr>
+          <w:lang w:val="en-IE"/>
+        </w:rPr>
+        <w:t>), and macroalgae (</w:t>
+      </w:r>
       <w:r>
         <w:rPr>
           <w:i/>
           <w:iCs/>
           <w:lang w:val="en-IE"/>
         </w:rPr>
-        <w:t>caerulela</w:t>
-      </w:r>
-      <w:proofErr w:type="spellEnd"/>
-      <w:r>
-        <w:rPr>
-          <w:lang w:val="en-IE"/>
-        </w:rPr>
-        <w:t>), sea cucumbers (</w:t>
+        <w:t>Ulva rigida</w:t>
+      </w:r>
+      <w:r>
+        <w:rPr>
+          <w:lang w:val="en-IE"/>
+        </w:rPr>
+        <w:t xml:space="preserve">, </w:t>
       </w:r>
       <w:r>
         <w:rPr>
@@ -1671,90 +1432,8 @@
           <w:iCs/>
           <w:lang w:val="en-IE"/>
         </w:rPr>
-        <w:t xml:space="preserve">Holothuria </w:t>
-      </w:r>
-      <w:proofErr w:type="spellStart"/>
-      <w:r>
-        <w:rPr>
-          <w:i/>
-          <w:iCs/>
-          <w:lang w:val="en-IE"/>
-        </w:rPr>
-        <w:t>tubulosa</w:t>
-      </w:r>
-      <w:proofErr w:type="spellEnd"/>
-      <w:r>
-        <w:rPr>
-          <w:lang w:val="en-IE"/>
-        </w:rPr>
-        <w:t>), mussels (</w:t>
-      </w:r>
-      <w:proofErr w:type="spellStart"/>
-      <w:r>
-        <w:rPr>
-          <w:i/>
-          <w:iCs/>
-          <w:lang w:val="en-IE"/>
-        </w:rPr>
-        <w:t>Mytillus</w:t>
-      </w:r>
-      <w:proofErr w:type="spellEnd"/>
-      <w:r>
-        <w:rPr>
-          <w:i/>
-          <w:iCs/>
-          <w:lang w:val="en-IE"/>
-        </w:rPr>
-        <w:t xml:space="preserve"> edulis</w:t>
-      </w:r>
-      <w:r>
-        <w:rPr>
-          <w:lang w:val="en-IE"/>
-        </w:rPr>
-        <w:t>), and macroalgae (</w:t>
-      </w:r>
-      <w:r>
-        <w:rPr>
-          <w:i/>
-          <w:iCs/>
-          <w:lang w:val="en-IE"/>
-        </w:rPr>
-        <w:t>Ulva rigida</w:t>
-      </w:r>
-      <w:r>
-        <w:rPr>
-          <w:lang w:val="en-IE"/>
-        </w:rPr>
-        <w:t xml:space="preserve">, </w:t>
-      </w:r>
-      <w:proofErr w:type="spellStart"/>
-      <w:r>
-        <w:rPr>
-          <w:i/>
-          <w:iCs/>
-          <w:lang w:val="en-IE"/>
-        </w:rPr>
-        <w:t>Cystoseira</w:t>
-      </w:r>
-      <w:proofErr w:type="spellEnd"/>
-      <w:r>
-        <w:rPr>
-          <w:i/>
-          <w:iCs/>
-          <w:lang w:val="en-IE"/>
-        </w:rPr>
-        <w:t xml:space="preserve"> </w:t>
-      </w:r>
-      <w:proofErr w:type="spellStart"/>
-      <w:r>
-        <w:rPr>
-          <w:i/>
-          <w:iCs/>
-          <w:lang w:val="en-IE"/>
-        </w:rPr>
-        <w:t>mediterranea</w:t>
-      </w:r>
-      <w:proofErr w:type="spellEnd"/>
+        <w:t>Cystoseira mediterranea</w:t>
+      </w:r>
       <w:r>
         <w:rPr>
           <w:shd w:val="clear" w:color="auto" w:fill="FFFFCC"/>
@@ -1944,21 +1623,7 @@
         <w:rPr>
           <w:lang w:val="en-IE"/>
         </w:rPr>
-        <w:t>At both sampling events, each anemone was snap-frozen in liquid nitrogen and stored at -80 ºC. The column and tentacles of each individual was homogenized separately (</w:t>
-      </w:r>
-      <w:proofErr w:type="spellStart"/>
-      <w:r>
-        <w:rPr>
-          <w:lang w:val="en-IE"/>
-        </w:rPr>
-        <w:t>Heidolph</w:t>
-      </w:r>
-      <w:proofErr w:type="spellEnd"/>
-      <w:r>
-        <w:rPr>
-          <w:lang w:val="en-IE"/>
-        </w:rPr>
-        <w:t xml:space="preserve"> Instruments) in 100 mM Tris, 0.1 EDTA and 0.1% Triton buffer (pH 7.8) at a 1:4 ratio (w/v). Extracts were then centrifuged at 16 000 rpm for 30 minutes at 4ºC (Sigma 3 K30), and the supernatant was collected and stored at -80 ºC for posterior analysis.</w:t>
+        <w:t>At both sampling events, each anemone was snap-frozen in liquid nitrogen and stored at -80 ºC. The column and tentacles of each individual was homogenized separately (Heidolph Instruments) in 100 mM Tris, 0.1 EDTA and 0.1% Triton buffer (pH 7.8) at a 1:4 ratio (w/v). Extracts were then centrifuged at 16 000 rpm for 30 minutes at 4ºC (Sigma 3 K30), and the supernatant was collected and stored at -80 ºC for posterior analysis.</w:t>
       </w:r>
     </w:p>
     <w:p>
@@ -2041,27 +1706,7 @@
               <w:shd w:val="clear" w:color="auto" w:fill="FFF2CC"/>
               <w:lang w:val="en-IE"/>
             </w:rPr>
-            <w:t xml:space="preserve">McCord &amp; </w:t>
-          </w:r>
-          <w:proofErr w:type="spellStart"/>
-          <w:r>
-            <w:rPr>
-              <w:rFonts w:eastAsia="Times New Roman"/>
-              <w:color w:val="000000"/>
-              <w:shd w:val="clear" w:color="auto" w:fill="FFF2CC"/>
-              <w:lang w:val="en-IE"/>
-            </w:rPr>
-            <w:t>Fridovich</w:t>
-          </w:r>
-          <w:proofErr w:type="spellEnd"/>
-          <w:r>
-            <w:rPr>
-              <w:rFonts w:eastAsia="Times New Roman"/>
-              <w:color w:val="000000"/>
-              <w:shd w:val="clear" w:color="auto" w:fill="FFF2CC"/>
-              <w:lang w:val="en-IE"/>
-            </w:rPr>
-            <w:t xml:space="preserve"> (1969)</w:t>
+            <w:t>McCord &amp; Fridovich (1969)</w:t>
           </w:r>
         </w:sdtContent>
       </w:sdt>
@@ -2167,7 +1812,6 @@
           </w:placeholder>
         </w:sdtPr>
         <w:sdtContent>
-          <w:proofErr w:type="spellStart"/>
           <w:r>
             <w:rPr>
               <w:rFonts w:eastAsia="Times New Roman"/>
@@ -2175,37 +1819,7 @@
               <w:shd w:val="clear" w:color="auto" w:fill="FFF2CC"/>
               <w:lang w:val="en-IE"/>
             </w:rPr>
-            <w:t>Flohé</w:t>
-          </w:r>
-          <w:proofErr w:type="spellEnd"/>
-          <w:r>
-            <w:rPr>
-              <w:rFonts w:eastAsia="Times New Roman"/>
-              <w:color w:val="000000"/>
-              <w:shd w:val="clear" w:color="auto" w:fill="FFF2CC"/>
-              <w:lang w:val="en-IE"/>
-            </w:rPr>
-            <w:t xml:space="preserve"> &amp; </w:t>
-          </w:r>
-          <w:proofErr w:type="spellStart"/>
-          <w:r>
-            <w:rPr>
-              <w:rFonts w:eastAsia="Times New Roman"/>
-              <w:color w:val="000000"/>
-              <w:shd w:val="clear" w:color="auto" w:fill="FFF2CC"/>
-              <w:lang w:val="en-IE"/>
-            </w:rPr>
-            <w:t>Günzler</w:t>
-          </w:r>
-          <w:proofErr w:type="spellEnd"/>
-          <w:r>
-            <w:rPr>
-              <w:rFonts w:eastAsia="Times New Roman"/>
-              <w:color w:val="000000"/>
-              <w:shd w:val="clear" w:color="auto" w:fill="FFF2CC"/>
-              <w:lang w:val="en-IE"/>
-            </w:rPr>
-            <w:t xml:space="preserve"> (1984)</w:t>
+            <w:t>Flohé &amp; Günzler (1984)</w:t>
           </w:r>
         </w:sdtContent>
       </w:sdt>
@@ -2238,27 +1852,7 @@
               <w:shd w:val="clear" w:color="auto" w:fill="FFF2CC"/>
               <w:lang w:val="en-IE"/>
             </w:rPr>
-            <w:t xml:space="preserve">Carlberg &amp; </w:t>
-          </w:r>
-          <w:proofErr w:type="spellStart"/>
-          <w:r>
-            <w:rPr>
-              <w:rFonts w:eastAsia="Times New Roman"/>
-              <w:color w:val="000000"/>
-              <w:shd w:val="clear" w:color="auto" w:fill="FFF2CC"/>
-              <w:lang w:val="en-IE"/>
-            </w:rPr>
-            <w:t>Mannervik</w:t>
-          </w:r>
-          <w:proofErr w:type="spellEnd"/>
-          <w:r>
-            <w:rPr>
-              <w:rFonts w:eastAsia="Times New Roman"/>
-              <w:color w:val="000000"/>
-              <w:shd w:val="clear" w:color="auto" w:fill="FFF2CC"/>
-              <w:lang w:val="en-IE"/>
-            </w:rPr>
-            <w:t xml:space="preserve"> (1975)</w:t>
+            <w:t>Carlberg &amp; Mannervik (1975)</w:t>
           </w:r>
         </w:sdtContent>
       </w:sdt>
@@ -2447,7 +2041,6 @@
         </w:rPr>
         <w:t xml:space="preserve"> method in order to express enzymatic activities as specific activity. Units of activity was defined as the amount of enzyme required to transform one </w:t>
       </w:r>
-      <w:proofErr w:type="spellStart"/>
       <w:r>
         <w:rPr>
           <w:rFonts w:ascii="Cambria" w:hAnsi="Cambria" w:cs="Cambria"/>
@@ -2459,14 +2052,7 @@
         <w:rPr>
           <w:lang w:val="en-IE"/>
         </w:rPr>
-        <w:t>mol</w:t>
-      </w:r>
-      <w:proofErr w:type="spellEnd"/>
-      <w:r>
-        <w:rPr>
-          <w:lang w:val="en-IE"/>
-        </w:rPr>
-        <w:t xml:space="preserve"> of substrate per minute under the measurement </w:t>
+        <w:t xml:space="preserve">mol of substrate per minute under the measurement </w:t>
       </w:r>
       <w:r>
         <w:rPr>
@@ -2586,25 +2172,7 @@
               <w:color w:val="000000"/>
               <w:lang w:val="en-IE"/>
             </w:rPr>
-            <w:t xml:space="preserve">Buege &amp; </w:t>
-          </w:r>
-          <w:proofErr w:type="spellStart"/>
-          <w:r>
-            <w:rPr>
-              <w:rFonts w:eastAsia="Times New Roman"/>
-              <w:color w:val="000000"/>
-              <w:lang w:val="en-IE"/>
-            </w:rPr>
-            <w:t>Aust</w:t>
-          </w:r>
-          <w:proofErr w:type="spellEnd"/>
-          <w:r>
-            <w:rPr>
-              <w:rFonts w:eastAsia="Times New Roman"/>
-              <w:color w:val="000000"/>
-              <w:lang w:val="en-IE"/>
-            </w:rPr>
-            <w:t xml:space="preserve"> (1978)</w:t>
+            <w:t>Buege &amp; Aust (1978)</w:t>
           </w:r>
         </w:sdtContent>
       </w:sdt>
@@ -2668,21 +2236,7 @@
         <w:rPr>
           <w:lang w:val="en-IE"/>
         </w:rPr>
-        <w:t xml:space="preserve">Acid (EC 3.1.3.2) and alkaline (EC 3.1.3.1) phosphatases (AP and </w:t>
-      </w:r>
-      <w:proofErr w:type="spellStart"/>
-      <w:r>
-        <w:rPr>
-          <w:lang w:val="en-IE"/>
-        </w:rPr>
-        <w:t>AlP</w:t>
-      </w:r>
-      <w:proofErr w:type="spellEnd"/>
-      <w:r>
-        <w:rPr>
-          <w:lang w:val="en-IE"/>
-        </w:rPr>
-        <w:t xml:space="preserve">) activity were measured following the method used </w:t>
+        <w:t xml:space="preserve">Acid (EC 3.1.3.2) and alkaline (EC 3.1.3.1) phosphatases (AP and AlP) activity were measured following the method used </w:t>
       </w:r>
       <w:r>
         <w:rPr>
@@ -2745,21 +2299,7 @@
         <w:rPr>
           <w:lang w:val="en-IE"/>
         </w:rPr>
-        <w:t xml:space="preserve">, based on the change of absorbance at 405 nm produced by the activity of the enzyme on p-nitrophenyl at different </w:t>
-      </w:r>
-      <w:proofErr w:type="spellStart"/>
-      <w:r>
-        <w:rPr>
-          <w:lang w:val="en-IE"/>
-        </w:rPr>
-        <w:t>pH.</w:t>
-      </w:r>
-      <w:proofErr w:type="spellEnd"/>
-      <w:r>
-        <w:rPr>
-          <w:lang w:val="en-IE"/>
-        </w:rPr>
-        <w:t xml:space="preserve"> Lysozyme activity (EC 3.2.1.17) was determined according to </w:t>
+        <w:t xml:space="preserve">, based on the change of absorbance at 405 nm produced by the activity of the enzyme on p-nitrophenyl at different pH. Lysozyme activity (EC 3.2.1.17) was determined according to </w:t>
       </w:r>
       <w:sdt>
         <w:sdtPr>
@@ -2792,45 +2332,13 @@
           <w:iCs/>
           <w:lang w:val="en-IE"/>
         </w:rPr>
-        <w:t xml:space="preserve">icrococcus </w:t>
-      </w:r>
-      <w:proofErr w:type="spellStart"/>
-      <w:r>
-        <w:rPr>
-          <w:i/>
-          <w:iCs/>
-          <w:lang w:val="en-IE"/>
-        </w:rPr>
-        <w:t>lysodeikticus</w:t>
-      </w:r>
-      <w:proofErr w:type="spellEnd"/>
-      <w:r>
-        <w:rPr>
-          <w:i/>
-          <w:iCs/>
-          <w:lang w:val="en-IE"/>
-        </w:rPr>
-        <w:t xml:space="preserve"> </w:t>
-      </w:r>
-      <w:r>
-        <w:rPr>
-          <w:lang w:val="en-IE"/>
-        </w:rPr>
-        <w:t>suspension and an egg lysozyme standard. Determination of myeloperoxidase (</w:t>
-      </w:r>
-      <w:proofErr w:type="spellStart"/>
-      <w:r>
-        <w:rPr>
-          <w:lang w:val="en-IE"/>
-        </w:rPr>
-        <w:t>MPx</w:t>
-      </w:r>
-      <w:proofErr w:type="spellEnd"/>
-      <w:r>
-        <w:rPr>
-          <w:lang w:val="en-IE"/>
-        </w:rPr>
-        <w:t xml:space="preserve">) activity (EC 1.11.1.7) was carried out following a modified method </w:t>
+        <w:t xml:space="preserve">icrococcus lysodeikticus </w:t>
+      </w:r>
+      <w:r>
+        <w:rPr>
+          <w:lang w:val="en-IE"/>
+        </w:rPr>
+        <w:t xml:space="preserve">suspension and an egg lysozyme standard. Determination of myeloperoxidase (MPx) activity (EC 1.11.1.7) was carried out following a modified method </w:t>
       </w:r>
       <w:r>
         <w:rPr>
@@ -2868,61 +2376,33 @@
         <w:rPr>
           <w:lang w:val="en-IE"/>
         </w:rPr>
-        <w:t xml:space="preserve">, based on the increase of absorbance due to oxidation of 3,3',5,5'-tetramethylbenzidine (TMB) by the products of </w:t>
-      </w:r>
-      <w:proofErr w:type="spellStart"/>
-      <w:r>
-        <w:rPr>
-          <w:lang w:val="en-IE"/>
-        </w:rPr>
-        <w:t>MPx</w:t>
-      </w:r>
-      <w:proofErr w:type="spellEnd"/>
-      <w:r>
-        <w:rPr>
-          <w:lang w:val="en-IE"/>
-        </w:rPr>
-        <w:t xml:space="preserve"> activity.</w:t>
-      </w:r>
-    </w:p>
-    <w:p>
-      <w:pPr>
-        <w:pStyle w:val="Standard"/>
-        <w:spacing w:line="276" w:lineRule="auto"/>
-        <w:jc w:val="both"/>
-        <w:rPr>
-          <w:lang w:val="en-IE"/>
-        </w:rPr>
-      </w:pPr>
-    </w:p>
-    <w:p>
-      <w:pPr>
-        <w:pStyle w:val="Standard"/>
-        <w:spacing w:line="276" w:lineRule="auto"/>
-        <w:jc w:val="both"/>
-        <w:rPr>
-          <w:lang w:val="en-IE"/>
-        </w:rPr>
-      </w:pPr>
-      <w:r>
-        <w:rPr>
-          <w:lang w:val="en-IE"/>
-        </w:rPr>
-        <w:t xml:space="preserve">Both oxidative status and immune parameters measurements were carried out with a </w:t>
-      </w:r>
-      <w:proofErr w:type="spellStart"/>
-      <w:r>
-        <w:rPr>
-          <w:lang w:val="en-IE"/>
-        </w:rPr>
-        <w:t>PowerWave</w:t>
-      </w:r>
-      <w:proofErr w:type="spellEnd"/>
-      <w:r>
-        <w:rPr>
-          <w:lang w:val="en-IE"/>
-        </w:rPr>
-        <w:t xml:space="preserve"> microplate spectrophotometer (Bio-Tek Instrument, Inc.) at a stable temperature of 25 °C for enzymatic determinations.</w:t>
+        <w:t>, based on the increase of absorbance due to oxidation of 3,3',5,5'-tetramethylbenzidine (TMB) by the products of MPx activity.</w:t>
+      </w:r>
+    </w:p>
+    <w:p>
+      <w:pPr>
+        <w:pStyle w:val="Standard"/>
+        <w:spacing w:line="276" w:lineRule="auto"/>
+        <w:jc w:val="both"/>
+        <w:rPr>
+          <w:lang w:val="en-IE"/>
+        </w:rPr>
+      </w:pPr>
+    </w:p>
+    <w:p>
+      <w:pPr>
+        <w:pStyle w:val="Standard"/>
+        <w:spacing w:line="276" w:lineRule="auto"/>
+        <w:jc w:val="both"/>
+        <w:rPr>
+          <w:lang w:val="en-IE"/>
+        </w:rPr>
+      </w:pPr>
+      <w:r>
+        <w:rPr>
+          <w:lang w:val="en-IE"/>
+        </w:rPr>
+        <w:t>Both oxidative status and immune parameters measurements were carried out with a PowerWave microplate spectrophotometer (Bio-Tek Instrument, Inc.) at a stable temperature of 25 °C for enzymatic determinations.</w:t>
       </w:r>
     </w:p>
     <w:p>
@@ -2978,21 +2458,7 @@
         <w:rPr>
           <w:lang w:val="en-IE"/>
         </w:rPr>
-        <w:t xml:space="preserve">All statistical analysis and data processing was carried out using R. 4.4.3 and </w:t>
-      </w:r>
-      <w:proofErr w:type="spellStart"/>
-      <w:r>
-        <w:rPr>
-          <w:lang w:val="en-IE"/>
-        </w:rPr>
-        <w:t>Rstudio</w:t>
-      </w:r>
-      <w:proofErr w:type="spellEnd"/>
-      <w:r>
-        <w:rPr>
-          <w:lang w:val="en-IE"/>
-        </w:rPr>
-        <w:t xml:space="preserve"> 2024.12.1. Results were expressed as mean ± standard error of the mean (SEM). A confidence level of 95% (</w:t>
+        <w:t>All statistical analysis and data processing was carried out using R. 4.4.3 and Rstudio 2024.12.1. Results were expressed as mean ± standard error of the mean (SEM). A confidence level of 95% (</w:t>
       </w:r>
       <w:r>
         <w:rPr>
@@ -3572,35 +3038,7 @@
         <w:rPr>
           <w:lang w:val="en-IE"/>
         </w:rPr>
-        <w:t xml:space="preserve">) showed any significant effect or interaction. </w:t>
-      </w:r>
-      <w:proofErr w:type="spellStart"/>
-      <w:r>
-        <w:rPr>
-          <w:lang w:val="en-IE"/>
-        </w:rPr>
-        <w:t>MPx</w:t>
-      </w:r>
-      <w:proofErr w:type="spellEnd"/>
-      <w:r>
-        <w:rPr>
-          <w:lang w:val="en-IE"/>
-        </w:rPr>
-        <w:t xml:space="preserve"> activity showed significant interaction in columnar samples. At T0, columnar </w:t>
-      </w:r>
-      <w:proofErr w:type="spellStart"/>
-      <w:r>
-        <w:rPr>
-          <w:lang w:val="en-IE"/>
-        </w:rPr>
-        <w:t>MPx</w:t>
-      </w:r>
-      <w:proofErr w:type="spellEnd"/>
-      <w:r>
-        <w:rPr>
-          <w:lang w:val="en-IE"/>
-        </w:rPr>
-        <w:t xml:space="preserve"> activity (</w:t>
+        <w:t>) showed any significant effect or interaction. MPx activity showed significant interaction in columnar samples. At T0, columnar MPx activity (</w:t>
       </w:r>
       <w:r>
         <w:rPr>
@@ -3691,30 +3129,14 @@
         <w:rPr>
           <w:lang w:val="en-IE"/>
         </w:rPr>
-        <w:t xml:space="preserve">: </w:t>
-      </w:r>
-      <w:proofErr w:type="spellStart"/>
-      <w:r>
-        <w:rPr>
-          <w:lang w:val="en-IE"/>
-        </w:rPr>
-        <w:t>Posible</w:t>
-      </w:r>
-      <w:proofErr w:type="spellEnd"/>
-      <w:r>
-        <w:rPr>
-          <w:lang w:val="en-IE"/>
-        </w:rPr>
-        <w:t xml:space="preserve">, low mortality and general </w:t>
-      </w:r>
-      <w:proofErr w:type="spellStart"/>
-      <w:r>
-        <w:rPr>
-          <w:lang w:val="en-IE"/>
-        </w:rPr>
-        <w:t>sucess</w:t>
-      </w:r>
-      <w:proofErr w:type="spellEnd"/>
+        <w:t xml:space="preserve">: Posible, low mortality and general </w:t>
+      </w:r>
+      <w:r>
+        <w:rPr>
+          <w:lang w:val="en-IE"/>
+        </w:rPr>
+        <w:t>success</w:t>
+      </w:r>
     </w:p>
     <w:p>
       <w:pPr>
@@ -3931,23 +3353,7 @@
           <w:rFonts w:eastAsia="Times New Roman"/>
           <w:lang w:val="en-IE"/>
         </w:rPr>
-        <w:t xml:space="preserve">Buege, J. A., &amp; </w:t>
-      </w:r>
-      <w:proofErr w:type="spellStart"/>
-      <w:r>
-        <w:rPr>
-          <w:rFonts w:eastAsia="Times New Roman"/>
-          <w:lang w:val="en-IE"/>
-        </w:rPr>
-        <w:t>Aust</w:t>
-      </w:r>
-      <w:proofErr w:type="spellEnd"/>
-      <w:r>
-        <w:rPr>
-          <w:rFonts w:eastAsia="Times New Roman"/>
-          <w:lang w:val="en-IE"/>
-        </w:rPr>
-        <w:t xml:space="preserve">, S. D. (1978). Microsomal Lipid Peroxidation. </w:t>
+        <w:t xml:space="preserve">Buege, J. A., &amp; Aust, S. D. (1978). Microsomal Lipid Peroxidation. </w:t>
       </w:r>
       <w:r>
         <w:rPr>
@@ -3995,91 +3401,170 @@
           <w:rFonts w:eastAsia="Times New Roman"/>
           <w:lang w:val="en-IE"/>
         </w:rPr>
-        <w:t xml:space="preserve">Carlberg, I., &amp; </w:t>
-      </w:r>
-      <w:proofErr w:type="spellStart"/>
-      <w:r>
-        <w:rPr>
-          <w:rFonts w:eastAsia="Times New Roman"/>
-          <w:lang w:val="en-IE"/>
-        </w:rPr>
-        <w:t>Mannervik</w:t>
-      </w:r>
-      <w:proofErr w:type="spellEnd"/>
-      <w:r>
-        <w:rPr>
-          <w:rFonts w:eastAsia="Times New Roman"/>
-          <w:lang w:val="en-IE"/>
-        </w:rPr>
-        <w:t xml:space="preserve">, B. (1975). Purification and characterization of the flavoenzyme glutathione reductase from rat liver. </w:t>
-      </w:r>
-      <w:proofErr w:type="spellStart"/>
+        <w:t xml:space="preserve">Carlberg, I., &amp; Mannervik, B. (1975). Purification and characterization of the flavoenzyme glutathione reductase from rat liver. </w:t>
+      </w:r>
       <w:r>
         <w:rPr>
           <w:rFonts w:eastAsia="Times New Roman"/>
           <w:i/>
           <w:iCs/>
         </w:rPr>
-        <w:t>Journal</w:t>
-      </w:r>
-      <w:proofErr w:type="spellEnd"/>
+        <w:t>Journal of Biological Chemistry</w:t>
+      </w:r>
+      <w:r>
+        <w:rPr>
+          <w:rFonts w:eastAsia="Times New Roman"/>
+        </w:rPr>
+        <w:t xml:space="preserve">, </w:t>
+      </w:r>
       <w:r>
         <w:rPr>
           <w:rFonts w:eastAsia="Times New Roman"/>
           <w:i/>
           <w:iCs/>
         </w:rPr>
-        <w:t xml:space="preserve"> </w:t>
-      </w:r>
-      <w:proofErr w:type="spellStart"/>
+        <w:t>250</w:t>
+      </w:r>
+      <w:r>
+        <w:rPr>
+          <w:rFonts w:eastAsia="Times New Roman"/>
+        </w:rPr>
+        <w:t>(14), 5475–5480. https://doi.org/10.1016/S0021-9258(19)41206-4</w:t>
+      </w:r>
+    </w:p>
+    <w:p>
+      <w:pPr>
+        <w:spacing w:line="276" w:lineRule="auto"/>
+        <w:ind w:hanging="480"/>
+        <w:rPr>
+          <w:rFonts w:eastAsia="Times New Roman"/>
+          <w:lang w:val="en-IE"/>
+        </w:rPr>
+      </w:pPr>
+      <w:r>
+        <w:rPr>
+          <w:rFonts w:eastAsia="Times New Roman"/>
+        </w:rPr>
+        <w:t xml:space="preserve">Coll, A., Rufino-Palomares, E. E., Ramos-Barbero, M., Ortiz-Maldonado, A. E., Pantoja-Echevarría, L. M., González-Ordóñez, I., Pérez-Jiménez, A., &amp; Trenzado, C. E. (2025). </w:t>
+      </w:r>
+      <w:r>
+        <w:rPr>
+          <w:rFonts w:eastAsia="Times New Roman"/>
+          <w:lang w:val="en-IE"/>
+        </w:rPr>
+        <w:t xml:space="preserve">Effects of environmental factors on the oxidative status of Anemonia viridis in aquaculture systems. </w:t>
+      </w:r>
       <w:r>
         <w:rPr>
           <w:rFonts w:eastAsia="Times New Roman"/>
           <w:i/>
           <w:iCs/>
-        </w:rPr>
-        <w:t>of</w:t>
-      </w:r>
-      <w:proofErr w:type="spellEnd"/>
+          <w:lang w:val="en-IE"/>
+        </w:rPr>
+        <w:t>Comparative Biochemistry and Physiology Part B: Biochemistry and Molecular Biology</w:t>
+      </w:r>
+      <w:r>
+        <w:rPr>
+          <w:rFonts w:eastAsia="Times New Roman"/>
+          <w:lang w:val="en-IE"/>
+        </w:rPr>
+        <w:t xml:space="preserve">, </w:t>
+      </w:r>
       <w:r>
         <w:rPr>
           <w:rFonts w:eastAsia="Times New Roman"/>
           <w:i/>
           <w:iCs/>
-        </w:rPr>
-        <w:t xml:space="preserve"> </w:t>
-      </w:r>
-      <w:proofErr w:type="spellStart"/>
+          <w:lang w:val="en-IE"/>
+        </w:rPr>
+        <w:t>275</w:t>
+      </w:r>
+      <w:r>
+        <w:rPr>
+          <w:rFonts w:eastAsia="Times New Roman"/>
+          <w:lang w:val="en-IE"/>
+        </w:rPr>
+        <w:t>, 111042. https://doi.org/10.1016/J.CBPB.2024.111042</w:t>
+      </w:r>
+    </w:p>
+    <w:p>
+      <w:pPr>
+        <w:spacing w:line="276" w:lineRule="auto"/>
+        <w:ind w:hanging="480"/>
+        <w:rPr>
+          <w:rFonts w:eastAsia="Times New Roman"/>
+          <w:lang w:val="en-IE"/>
+        </w:rPr>
+      </w:pPr>
+      <w:r>
+        <w:rPr>
+          <w:rFonts w:eastAsia="Times New Roman"/>
+          <w:lang w:val="en-IE"/>
+        </w:rPr>
+        <w:t xml:space="preserve">Easy, R. H., &amp; Ross, N. W. (2010). Changes in Atlantic salmon Salmo salar mucus components following short- and long-term handling stress. </w:t>
+      </w:r>
       <w:r>
         <w:rPr>
           <w:rFonts w:eastAsia="Times New Roman"/>
           <w:i/>
           <w:iCs/>
-        </w:rPr>
-        <w:t>Biological</w:t>
-      </w:r>
-      <w:proofErr w:type="spellEnd"/>
+          <w:lang w:val="en-IE"/>
+        </w:rPr>
+        <w:t>Journal of Fish Biology</w:t>
+      </w:r>
+      <w:r>
+        <w:rPr>
+          <w:rFonts w:eastAsia="Times New Roman"/>
+          <w:lang w:val="en-IE"/>
+        </w:rPr>
+        <w:t xml:space="preserve">, </w:t>
+      </w:r>
       <w:r>
         <w:rPr>
           <w:rFonts w:eastAsia="Times New Roman"/>
           <w:i/>
           <w:iCs/>
-        </w:rPr>
-        <w:t xml:space="preserve"> </w:t>
-      </w:r>
-      <w:proofErr w:type="spellStart"/>
+          <w:lang w:val="en-IE"/>
+        </w:rPr>
+        <w:t>77</w:t>
+      </w:r>
+      <w:r>
+        <w:rPr>
+          <w:rFonts w:eastAsia="Times New Roman"/>
+          <w:lang w:val="en-IE"/>
+        </w:rPr>
+        <w:t>(7). https://doi.org/10.1111/j.1095-8649.2010.02796.x</w:t>
+      </w:r>
+    </w:p>
+    <w:p>
+      <w:pPr>
+        <w:spacing w:line="276" w:lineRule="auto"/>
+        <w:ind w:hanging="480"/>
+        <w:rPr>
+          <w:rFonts w:eastAsia="Times New Roman"/>
+          <w:lang w:val="en-IE"/>
+        </w:rPr>
+      </w:pPr>
+      <w:r>
+        <w:rPr>
+          <w:rFonts w:eastAsia="Times New Roman"/>
+          <w:lang w:val="en-IE"/>
+        </w:rPr>
+        <w:t xml:space="preserve">Erel, O. (2004). A novel automated direct measurement method for total antioxidant capacity using a new generation, more stable ABTS radical cation. </w:t>
+      </w:r>
       <w:r>
         <w:rPr>
           <w:rFonts w:eastAsia="Times New Roman"/>
           <w:i/>
           <w:iCs/>
-        </w:rPr>
-        <w:t>Chemistry</w:t>
-      </w:r>
-      <w:proofErr w:type="spellEnd"/>
-      <w:r>
-        <w:rPr>
-          <w:rFonts w:eastAsia="Times New Roman"/>
+          <w:lang w:val="en-IE"/>
+        </w:rPr>
+        <w:t>Clinical Biochemistry</w:t>
+      </w:r>
+      <w:r>
+        <w:rPr>
+          <w:rFonts w:eastAsia="Times New Roman"/>
+          <w:lang w:val="en-IE"/>
         </w:rPr>
         <w:t xml:space="preserve">, </w:t>
       </w:r>
@@ -4088,14 +3573,16 @@
           <w:rFonts w:eastAsia="Times New Roman"/>
           <w:i/>
           <w:iCs/>
-        </w:rPr>
-        <w:t>250</w:t>
-      </w:r>
-      <w:r>
-        <w:rPr>
-          <w:rFonts w:eastAsia="Times New Roman"/>
-        </w:rPr>
-        <w:t>(14), 5475–5480. https://doi.org/10.1016/S0021-9258(19)41206-4</w:t>
+          <w:lang w:val="en-IE"/>
+        </w:rPr>
+        <w:t>37</w:t>
+      </w:r>
+      <w:r>
+        <w:rPr>
+          <w:rFonts w:eastAsia="Times New Roman"/>
+          <w:lang w:val="en-IE"/>
+        </w:rPr>
+        <w:t>(4), 277–285. https://doi.org/10.1016/J.CLINBIOCHEM.2003.11.015</w:t>
       </w:r>
     </w:p>
     <w:p>
@@ -4110,15 +3597,9 @@
       <w:r>
         <w:rPr>
           <w:rFonts w:eastAsia="Times New Roman"/>
-        </w:rPr>
-        <w:t xml:space="preserve">Coll, A., Rufino-Palomares, E. E., Ramos-Barbero, M., Ortiz-Maldonado, A. E., Pantoja-Echevarría, L. M., González-Ordóñez, I., Pérez-Jiménez, A., &amp; Trenzado, C. E. (2025). </w:t>
-      </w:r>
-      <w:r>
-        <w:rPr>
-          <w:rFonts w:eastAsia="Times New Roman"/>
-          <w:lang w:val="en-IE"/>
-        </w:rPr>
-        <w:t xml:space="preserve">Effects of environmental factors on the oxidative status of Anemonia viridis in aquaculture systems. </w:t>
+          <w:lang w:val="en-IE"/>
+        </w:rPr>
+        <w:t xml:space="preserve">Flohé, L., &amp; Günzler, W. A. (1984). [12] Assays of glutathione peroxidase. </w:t>
       </w:r>
       <w:r>
         <w:rPr>
@@ -4127,7 +3608,7 @@
           <w:iCs/>
           <w:lang w:val="en-IE"/>
         </w:rPr>
-        <w:t>Comparative Biochemistry and Physiology Part B: Biochemistry and Molecular Biology</w:t>
+        <w:t>Methods in Enzymology</w:t>
       </w:r>
       <w:r>
         <w:rPr>
@@ -4143,14 +3624,14 @@
           <w:iCs/>
           <w:lang w:val="en-IE"/>
         </w:rPr>
-        <w:t>275</w:t>
-      </w:r>
-      <w:r>
-        <w:rPr>
-          <w:rFonts w:eastAsia="Times New Roman"/>
-          <w:lang w:val="en-IE"/>
-        </w:rPr>
-        <w:t>, 111042. https://doi.org/10.1016/J.CBPB.2024.111042</w:t>
+        <w:t>105</w:t>
+      </w:r>
+      <w:r>
+        <w:rPr>
+          <w:rFonts w:eastAsia="Times New Roman"/>
+          <w:lang w:val="en-IE"/>
+        </w:rPr>
+        <w:t>(C), 114–120. https://doi.org/10.1016/S0076-6879(84)05015-1</w:t>
       </w:r>
     </w:p>
     <w:p>
@@ -4165,25 +3646,15 @@
       <w:r>
         <w:rPr>
           <w:rFonts w:eastAsia="Times New Roman"/>
-          <w:lang w:val="en-IE"/>
-        </w:rPr>
-        <w:t xml:space="preserve">Easy, R. H., &amp; Ross, N. W. (2010). Changes in Atlantic salmon Salmo </w:t>
-      </w:r>
-      <w:proofErr w:type="spellStart"/>
-      <w:r>
-        <w:rPr>
-          <w:rFonts w:eastAsia="Times New Roman"/>
-          <w:lang w:val="en-IE"/>
-        </w:rPr>
-        <w:t>salar</w:t>
-      </w:r>
-      <w:proofErr w:type="spellEnd"/>
-      <w:r>
-        <w:rPr>
-          <w:rFonts w:eastAsia="Times New Roman"/>
-          <w:lang w:val="en-IE"/>
-        </w:rPr>
-        <w:t xml:space="preserve"> mucus components following short- and long-term handling stress. </w:t>
+        </w:rPr>
+        <w:t xml:space="preserve">Frasco, M. F., &amp; Guilhermino, L. (2002). </w:t>
+      </w:r>
+      <w:r>
+        <w:rPr>
+          <w:rFonts w:eastAsia="Times New Roman"/>
+          <w:lang w:val="en-IE"/>
+        </w:rPr>
+        <w:t xml:space="preserve">Effects of dimethoate and beta-naphthoflavone on selected biomarkers of Poecilia reticulata. </w:t>
       </w:r>
       <w:r>
         <w:rPr>
@@ -4192,7 +3663,7 @@
           <w:iCs/>
           <w:lang w:val="en-IE"/>
         </w:rPr>
-        <w:t>Journal of Fish Biology</w:t>
+        <w:t>Fish Physiology and Biochemistry 2002 26:2</w:t>
       </w:r>
       <w:r>
         <w:rPr>
@@ -4208,14 +3679,14 @@
           <w:iCs/>
           <w:lang w:val="en-IE"/>
         </w:rPr>
-        <w:t>77</w:t>
-      </w:r>
-      <w:r>
-        <w:rPr>
-          <w:rFonts w:eastAsia="Times New Roman"/>
-          <w:lang w:val="en-IE"/>
-        </w:rPr>
-        <w:t>(7). https://doi.org/10.1111/j.1095-8649.2010.02796.x</w:t>
+        <w:t>26</w:t>
+      </w:r>
+      <w:r>
+        <w:rPr>
+          <w:rFonts w:eastAsia="Times New Roman"/>
+          <w:lang w:val="en-IE"/>
+        </w:rPr>
+        <w:t>(2), 149–156. https://doi.org/10.1023/A:1025457831923</w:t>
       </w:r>
     </w:p>
     <w:p>
@@ -4232,7 +3703,8 @@
           <w:rFonts w:eastAsia="Times New Roman"/>
           <w:lang w:val="en-IE"/>
         </w:rPr>
-        <w:t xml:space="preserve">Erel, O. (2004). A novel automated direct measurement method for total antioxidant capacity using a new generation, more stable ABTS radical cation. </w:t>
+        <w:lastRenderedPageBreak/>
+        <w:t xml:space="preserve">Huang, Z. H., Ma, A. J., &amp; Wang, X. A. (2011). The immune response of turbot, Scophthalmus maximus (L.), skin to high water temperature. </w:t>
       </w:r>
       <w:r>
         <w:rPr>
@@ -4241,7 +3713,7 @@
           <w:iCs/>
           <w:lang w:val="en-IE"/>
         </w:rPr>
-        <w:t>Clinical Biochemistry</w:t>
+        <w:t>Journal of Fish Diseases</w:t>
       </w:r>
       <w:r>
         <w:rPr>
@@ -4257,14 +3729,14 @@
           <w:iCs/>
           <w:lang w:val="en-IE"/>
         </w:rPr>
-        <w:t>37</w:t>
-      </w:r>
-      <w:r>
-        <w:rPr>
-          <w:rFonts w:eastAsia="Times New Roman"/>
-          <w:lang w:val="en-IE"/>
-        </w:rPr>
-        <w:t>(4), 277–285. https://doi.org/10.1016/J.CLINBIOCHEM.2003.11.015</w:t>
+        <w:t>34</w:t>
+      </w:r>
+      <w:r>
+        <w:rPr>
+          <w:rFonts w:eastAsia="Times New Roman"/>
+          <w:lang w:val="en-IE"/>
+        </w:rPr>
+        <w:t>(8). https://doi.org/10.1111/j.1365-2761.2011.01275.x</w:t>
       </w:r>
     </w:p>
     <w:p>
@@ -4276,37 +3748,12 @@
           <w:lang w:val="en-IE"/>
         </w:rPr>
       </w:pPr>
-      <w:proofErr w:type="spellStart"/>
-      <w:r>
-        <w:rPr>
-          <w:rFonts w:eastAsia="Times New Roman"/>
-          <w:lang w:val="en-IE"/>
-        </w:rPr>
-        <w:t>Flohé</w:t>
-      </w:r>
-      <w:proofErr w:type="spellEnd"/>
-      <w:r>
-        <w:rPr>
-          <w:rFonts w:eastAsia="Times New Roman"/>
-          <w:lang w:val="en-IE"/>
-        </w:rPr>
-        <w:t xml:space="preserve">, L., &amp; </w:t>
-      </w:r>
-      <w:proofErr w:type="spellStart"/>
-      <w:r>
-        <w:rPr>
-          <w:rFonts w:eastAsia="Times New Roman"/>
-          <w:lang w:val="en-IE"/>
-        </w:rPr>
-        <w:t>Günzler</w:t>
-      </w:r>
-      <w:proofErr w:type="spellEnd"/>
-      <w:r>
-        <w:rPr>
-          <w:rFonts w:eastAsia="Times New Roman"/>
-          <w:lang w:val="en-IE"/>
-        </w:rPr>
-        <w:t xml:space="preserve">, W. A. (1984). [12] Assays of glutathione peroxidase. </w:t>
+      <w:r>
+        <w:rPr>
+          <w:rFonts w:eastAsia="Times New Roman"/>
+          <w:lang w:val="en-IE"/>
+        </w:rPr>
+        <w:t xml:space="preserve">Lemaire, P., Sturve, J., Förlin, L., &amp; Livingstone, D. R. (1996). Studies on aromatic hydrocarbon quinone metabolism and DT-Diaphorase function in liver of fish species. </w:t>
       </w:r>
       <w:r>
         <w:rPr>
@@ -4315,7 +3762,7 @@
           <w:iCs/>
           <w:lang w:val="en-IE"/>
         </w:rPr>
-        <w:t>Methods in Enzymology</w:t>
+        <w:t>Marine Environmental Research</w:t>
       </w:r>
       <w:r>
         <w:rPr>
@@ -4331,14 +3778,14 @@
           <w:iCs/>
           <w:lang w:val="en-IE"/>
         </w:rPr>
-        <w:t>105</w:t>
-      </w:r>
-      <w:r>
-        <w:rPr>
-          <w:rFonts w:eastAsia="Times New Roman"/>
-          <w:lang w:val="en-IE"/>
-        </w:rPr>
-        <w:t>(C), 114–120. https://doi.org/10.1016/S0076-6879(84)05015-1</w:t>
+        <w:t>42</w:t>
+      </w:r>
+      <w:r>
+        <w:rPr>
+          <w:rFonts w:eastAsia="Times New Roman"/>
+          <w:lang w:val="en-IE"/>
+        </w:rPr>
+        <w:t>(1–4), 317–321. https://doi.org/10.1016/0141-1136(95)00042-9</w:t>
       </w:r>
     </w:p>
     <w:p>
@@ -4353,29 +3800,9 @@
       <w:r>
         <w:rPr>
           <w:rFonts w:eastAsia="Times New Roman"/>
-        </w:rPr>
-        <w:t xml:space="preserve">Frasco, M. F., &amp; </w:t>
-      </w:r>
-      <w:proofErr w:type="spellStart"/>
-      <w:r>
-        <w:rPr>
-          <w:rFonts w:eastAsia="Times New Roman"/>
-        </w:rPr>
-        <w:t>Guilhermino</w:t>
-      </w:r>
-      <w:proofErr w:type="spellEnd"/>
-      <w:r>
-        <w:rPr>
-          <w:rFonts w:eastAsia="Times New Roman"/>
-        </w:rPr>
-        <w:t xml:space="preserve">, L. (2002). </w:t>
-      </w:r>
-      <w:r>
-        <w:rPr>
-          <w:rFonts w:eastAsia="Times New Roman"/>
-          <w:lang w:val="en-IE"/>
-        </w:rPr>
-        <w:t xml:space="preserve">Effects of dimethoate and beta-naphthoflavone on selected biomarkers of Poecilia reticulata. </w:t>
+          <w:lang w:val="en-IE"/>
+        </w:rPr>
+        <w:t xml:space="preserve">Löhr, G. W., &amp; Waller, H. D. (1965). Glucose-6-phosphate Dehydrogenase: (Zwischenferment). </w:t>
       </w:r>
       <w:r>
         <w:rPr>
@@ -4384,14 +3811,31 @@
           <w:iCs/>
           <w:lang w:val="en-IE"/>
         </w:rPr>
-        <w:t>Fish Physiology and Biochemistry 2002 26:2</w:t>
-      </w:r>
-      <w:r>
-        <w:rPr>
-          <w:rFonts w:eastAsia="Times New Roman"/>
-          <w:lang w:val="en-IE"/>
-        </w:rPr>
-        <w:t xml:space="preserve">, </w:t>
+        <w:t>Methods of Enzymatic Analysis</w:t>
+      </w:r>
+      <w:r>
+        <w:rPr>
+          <w:rFonts w:eastAsia="Times New Roman"/>
+          <w:lang w:val="en-IE"/>
+        </w:rPr>
+        <w:t>, 744–751. https://doi.org/10.1016/B978-0-12-395630-9.50135-3</w:t>
+      </w:r>
+    </w:p>
+    <w:p>
+      <w:pPr>
+        <w:spacing w:line="276" w:lineRule="auto"/>
+        <w:ind w:hanging="480"/>
+        <w:rPr>
+          <w:rFonts w:eastAsia="Times New Roman"/>
+          <w:lang w:val="en-IE"/>
+        </w:rPr>
+      </w:pPr>
+      <w:r>
+        <w:rPr>
+          <w:rFonts w:eastAsia="Times New Roman"/>
+          <w:lang w:val="en-IE"/>
+        </w:rPr>
+        <w:t xml:space="preserve">McCord, J. M., &amp; Fridovich, I. (1969). Superoxide Dismutase: AN ENZYMIC FUNCTION FOR ERYTHROCUPREIN (HEMOCUPREIN). </w:t>
       </w:r>
       <w:r>
         <w:rPr>
@@ -4400,32 +3844,14 @@
           <w:iCs/>
           <w:lang w:val="en-IE"/>
         </w:rPr>
-        <w:t>26</w:t>
-      </w:r>
-      <w:r>
-        <w:rPr>
-          <w:rFonts w:eastAsia="Times New Roman"/>
-          <w:lang w:val="en-IE"/>
-        </w:rPr>
-        <w:t>(2), 149–156. https://doi.org/10.1023/A:1025457831923</w:t>
-      </w:r>
-    </w:p>
-    <w:p>
-      <w:pPr>
-        <w:spacing w:line="276" w:lineRule="auto"/>
-        <w:ind w:hanging="480"/>
-        <w:rPr>
-          <w:rFonts w:eastAsia="Times New Roman"/>
-          <w:lang w:val="en-IE"/>
-        </w:rPr>
-      </w:pPr>
-      <w:r>
-        <w:rPr>
-          <w:rFonts w:eastAsia="Times New Roman"/>
-          <w:lang w:val="en-IE"/>
-        </w:rPr>
-        <w:lastRenderedPageBreak/>
-        <w:t xml:space="preserve">Huang, Z. H., Ma, A. J., &amp; Wang, X. A. (2011). The immune response of turbot, Scophthalmus maximus (L.), skin to high water temperature. </w:t>
+        <w:t>Journal of Biological Chemistry</w:t>
+      </w:r>
+      <w:r>
+        <w:rPr>
+          <w:rFonts w:eastAsia="Times New Roman"/>
+          <w:lang w:val="en-IE"/>
+        </w:rPr>
+        <w:t xml:space="preserve">, </w:t>
       </w:r>
       <w:r>
         <w:rPr>
@@ -4434,14 +3860,31 @@
           <w:iCs/>
           <w:lang w:val="en-IE"/>
         </w:rPr>
-        <w:t>Journal of Fish Diseases</w:t>
-      </w:r>
-      <w:r>
-        <w:rPr>
-          <w:rFonts w:eastAsia="Times New Roman"/>
-          <w:lang w:val="en-IE"/>
-        </w:rPr>
-        <w:t xml:space="preserve">, </w:t>
+        <w:t>244</w:t>
+      </w:r>
+      <w:r>
+        <w:rPr>
+          <w:rFonts w:eastAsia="Times New Roman"/>
+          <w:lang w:val="en-IE"/>
+        </w:rPr>
+        <w:t>(22), 6049–6055. https://doi.org/10.1016/S0021-9258(18)63504-5</w:t>
+      </w:r>
+    </w:p>
+    <w:p>
+      <w:pPr>
+        <w:spacing w:line="276" w:lineRule="auto"/>
+        <w:ind w:hanging="480"/>
+        <w:rPr>
+          <w:rFonts w:eastAsia="Times New Roman"/>
+          <w:lang w:val="en-IE"/>
+        </w:rPr>
+      </w:pPr>
+      <w:r>
+        <w:rPr>
+          <w:rFonts w:eastAsia="Times New Roman"/>
+          <w:lang w:val="en-IE"/>
+        </w:rPr>
+        <w:t xml:space="preserve">Mohanty, B. R., &amp; Sahoo, P. K. (2010). Immune responses and expression profiles of some immune-related genes in Indian major carp, Labeo rohita to Edwardsiella tarda infection. </w:t>
       </w:r>
       <w:r>
         <w:rPr>
@@ -4450,63 +3893,14 @@
           <w:iCs/>
           <w:lang w:val="en-IE"/>
         </w:rPr>
-        <w:t>34</w:t>
-      </w:r>
-      <w:r>
-        <w:rPr>
-          <w:rFonts w:eastAsia="Times New Roman"/>
-          <w:lang w:val="en-IE"/>
-        </w:rPr>
-        <w:t>(8). https://doi.org/10.1111/j.1365-2761.2011.01275.x</w:t>
-      </w:r>
-    </w:p>
-    <w:p>
-      <w:pPr>
-        <w:spacing w:line="276" w:lineRule="auto"/>
-        <w:ind w:hanging="480"/>
-        <w:rPr>
-          <w:rFonts w:eastAsia="Times New Roman"/>
-          <w:lang w:val="en-IE"/>
-        </w:rPr>
-      </w:pPr>
-      <w:r>
-        <w:rPr>
-          <w:rFonts w:eastAsia="Times New Roman"/>
-          <w:lang w:val="en-IE"/>
-        </w:rPr>
-        <w:t xml:space="preserve">Lemaire, P., </w:t>
-      </w:r>
-      <w:proofErr w:type="spellStart"/>
-      <w:r>
-        <w:rPr>
-          <w:rFonts w:eastAsia="Times New Roman"/>
-          <w:lang w:val="en-IE"/>
-        </w:rPr>
-        <w:t>Sturve</w:t>
-      </w:r>
-      <w:proofErr w:type="spellEnd"/>
-      <w:r>
-        <w:rPr>
-          <w:rFonts w:eastAsia="Times New Roman"/>
-          <w:lang w:val="en-IE"/>
-        </w:rPr>
-        <w:t xml:space="preserve">, J., </w:t>
-      </w:r>
-      <w:proofErr w:type="spellStart"/>
-      <w:r>
-        <w:rPr>
-          <w:rFonts w:eastAsia="Times New Roman"/>
-          <w:lang w:val="en-IE"/>
-        </w:rPr>
-        <w:t>Förlin</w:t>
-      </w:r>
-      <w:proofErr w:type="spellEnd"/>
-      <w:r>
-        <w:rPr>
-          <w:rFonts w:eastAsia="Times New Roman"/>
-          <w:lang w:val="en-IE"/>
-        </w:rPr>
-        <w:t xml:space="preserve">, L., &amp; Livingstone, D. R. (1996). Studies on aromatic hydrocarbon quinone metabolism and DT-Diaphorase function in liver of fish species. </w:t>
+        <w:t>Fish and Shellfish Immunology</w:t>
+      </w:r>
+      <w:r>
+        <w:rPr>
+          <w:rFonts w:eastAsia="Times New Roman"/>
+          <w:lang w:val="en-IE"/>
+        </w:rPr>
+        <w:t xml:space="preserve">, </w:t>
       </w:r>
       <w:r>
         <w:rPr>
@@ -4515,358 +3909,39 @@
           <w:iCs/>
           <w:lang w:val="en-IE"/>
         </w:rPr>
-        <w:t>Marine Environmental Research</w:t>
-      </w:r>
-      <w:r>
-        <w:rPr>
-          <w:rFonts w:eastAsia="Times New Roman"/>
-          <w:lang w:val="en-IE"/>
-        </w:rPr>
-        <w:t xml:space="preserve">, </w:t>
+        <w:t>28</w:t>
+      </w:r>
+      <w:r>
+        <w:rPr>
+          <w:rFonts w:eastAsia="Times New Roman"/>
+          <w:lang w:val="en-IE"/>
+        </w:rPr>
+        <w:t>(4). https://doi.org/10.1016/j.fsi.2009.12.025</w:t>
+      </w:r>
+    </w:p>
+    <w:p>
+      <w:pPr>
+        <w:spacing w:line="276" w:lineRule="auto"/>
+        <w:ind w:hanging="480"/>
+        <w:rPr>
+          <w:rFonts w:eastAsia="Times New Roman"/>
+        </w:rPr>
+      </w:pPr>
+      <w:r>
+        <w:rPr>
+          <w:rFonts w:eastAsia="Times New Roman"/>
+          <w:lang w:val="en-IE"/>
+        </w:rPr>
+        <w:t xml:space="preserve">Swain, P., Dash, S., Sahoo, P. K., Routray, P., Sahoo, S. K., Gupta, S. D., Meher, P. K., &amp; Sarangi, N. (2007). Non-specific immune parameters of brood Indian major carp Labeo rohita and their seasonal variations. </w:t>
       </w:r>
       <w:r>
         <w:rPr>
           <w:rFonts w:eastAsia="Times New Roman"/>
           <w:i/>
           <w:iCs/>
-          <w:lang w:val="en-IE"/>
-        </w:rPr>
-        <w:t>42</w:t>
-      </w:r>
-      <w:r>
-        <w:rPr>
-          <w:rFonts w:eastAsia="Times New Roman"/>
-          <w:lang w:val="en-IE"/>
-        </w:rPr>
-        <w:t>(1–4), 317–321. https://doi.org/10.1016/0141-1136(95)00042-9</w:t>
-      </w:r>
-    </w:p>
-    <w:p>
-      <w:pPr>
-        <w:spacing w:line="276" w:lineRule="auto"/>
-        <w:ind w:hanging="480"/>
-        <w:rPr>
-          <w:rFonts w:eastAsia="Times New Roman"/>
-          <w:lang w:val="en-IE"/>
-        </w:rPr>
-      </w:pPr>
-      <w:r>
-        <w:rPr>
-          <w:rFonts w:eastAsia="Times New Roman"/>
-          <w:lang w:val="en-IE"/>
-        </w:rPr>
-        <w:t>Löhr, G. W., &amp; Waller, H. D. (1965). Glucose-6-phosphate Dehydrogenase: (</w:t>
-      </w:r>
-      <w:proofErr w:type="spellStart"/>
-      <w:r>
-        <w:rPr>
-          <w:rFonts w:eastAsia="Times New Roman"/>
-          <w:lang w:val="en-IE"/>
-        </w:rPr>
-        <w:t>Zwischenferment</w:t>
-      </w:r>
-      <w:proofErr w:type="spellEnd"/>
-      <w:r>
-        <w:rPr>
-          <w:rFonts w:eastAsia="Times New Roman"/>
-          <w:lang w:val="en-IE"/>
-        </w:rPr>
-        <w:t xml:space="preserve">). </w:t>
-      </w:r>
-      <w:r>
-        <w:rPr>
-          <w:rFonts w:eastAsia="Times New Roman"/>
-          <w:i/>
-          <w:iCs/>
-          <w:lang w:val="en-IE"/>
-        </w:rPr>
-        <w:t>Methods of Enzymatic Analysis</w:t>
-      </w:r>
-      <w:r>
-        <w:rPr>
-          <w:rFonts w:eastAsia="Times New Roman"/>
-          <w:lang w:val="en-IE"/>
-        </w:rPr>
-        <w:t>, 744–751. https://doi.org/10.1016/B978-0-12-395630-9.50135-3</w:t>
-      </w:r>
-    </w:p>
-    <w:p>
-      <w:pPr>
-        <w:spacing w:line="276" w:lineRule="auto"/>
-        <w:ind w:hanging="480"/>
-        <w:rPr>
-          <w:rFonts w:eastAsia="Times New Roman"/>
-          <w:lang w:val="en-IE"/>
-        </w:rPr>
-      </w:pPr>
-      <w:r>
-        <w:rPr>
-          <w:rFonts w:eastAsia="Times New Roman"/>
-          <w:lang w:val="en-IE"/>
-        </w:rPr>
-        <w:t xml:space="preserve">McCord, J. M., &amp; </w:t>
-      </w:r>
-      <w:proofErr w:type="spellStart"/>
-      <w:r>
-        <w:rPr>
-          <w:rFonts w:eastAsia="Times New Roman"/>
-          <w:lang w:val="en-IE"/>
-        </w:rPr>
-        <w:t>Fridovich</w:t>
-      </w:r>
-      <w:proofErr w:type="spellEnd"/>
-      <w:r>
-        <w:rPr>
-          <w:rFonts w:eastAsia="Times New Roman"/>
-          <w:lang w:val="en-IE"/>
-        </w:rPr>
-        <w:t xml:space="preserve">, I. (1969). Superoxide Dismutase: AN ENZYMIC FUNCTION FOR ERYTHROCUPREIN (HEMOCUPREIN). </w:t>
-      </w:r>
-      <w:r>
-        <w:rPr>
-          <w:rFonts w:eastAsia="Times New Roman"/>
-          <w:i/>
-          <w:iCs/>
-          <w:lang w:val="en-IE"/>
-        </w:rPr>
-        <w:t>Journal of Biological Chemistry</w:t>
-      </w:r>
-      <w:r>
-        <w:rPr>
-          <w:rFonts w:eastAsia="Times New Roman"/>
-          <w:lang w:val="en-IE"/>
-        </w:rPr>
-        <w:t xml:space="preserve">, </w:t>
-      </w:r>
-      <w:r>
-        <w:rPr>
-          <w:rFonts w:eastAsia="Times New Roman"/>
-          <w:i/>
-          <w:iCs/>
-          <w:lang w:val="en-IE"/>
-        </w:rPr>
-        <w:t>244</w:t>
-      </w:r>
-      <w:r>
-        <w:rPr>
-          <w:rFonts w:eastAsia="Times New Roman"/>
-          <w:lang w:val="en-IE"/>
-        </w:rPr>
-        <w:t>(22), 6049–6055. https://doi.org/10.1016/S0021-9258(18)63504-5</w:t>
-      </w:r>
-    </w:p>
-    <w:p>
-      <w:pPr>
-        <w:spacing w:line="276" w:lineRule="auto"/>
-        <w:ind w:hanging="480"/>
-        <w:rPr>
-          <w:rFonts w:eastAsia="Times New Roman"/>
-          <w:lang w:val="en-IE"/>
-        </w:rPr>
-      </w:pPr>
-      <w:r>
-        <w:rPr>
-          <w:rFonts w:eastAsia="Times New Roman"/>
-          <w:lang w:val="en-IE"/>
-        </w:rPr>
-        <w:t xml:space="preserve">Mohanty, B. R., &amp; Sahoo, P. K. (2010). Immune responses and expression profiles of some immune-related genes in Indian major carp, </w:t>
-      </w:r>
-      <w:proofErr w:type="spellStart"/>
-      <w:r>
-        <w:rPr>
-          <w:rFonts w:eastAsia="Times New Roman"/>
-          <w:lang w:val="en-IE"/>
-        </w:rPr>
-        <w:t>Labeo</w:t>
-      </w:r>
-      <w:proofErr w:type="spellEnd"/>
-      <w:r>
-        <w:rPr>
-          <w:rFonts w:eastAsia="Times New Roman"/>
-          <w:lang w:val="en-IE"/>
-        </w:rPr>
-        <w:t xml:space="preserve"> </w:t>
-      </w:r>
-      <w:proofErr w:type="spellStart"/>
-      <w:r>
-        <w:rPr>
-          <w:rFonts w:eastAsia="Times New Roman"/>
-          <w:lang w:val="en-IE"/>
-        </w:rPr>
-        <w:t>rohita</w:t>
-      </w:r>
-      <w:proofErr w:type="spellEnd"/>
-      <w:r>
-        <w:rPr>
-          <w:rFonts w:eastAsia="Times New Roman"/>
-          <w:lang w:val="en-IE"/>
-        </w:rPr>
-        <w:t xml:space="preserve"> to </w:t>
-      </w:r>
-      <w:proofErr w:type="spellStart"/>
-      <w:r>
-        <w:rPr>
-          <w:rFonts w:eastAsia="Times New Roman"/>
-          <w:lang w:val="en-IE"/>
-        </w:rPr>
-        <w:t>Edwardsiella</w:t>
-      </w:r>
-      <w:proofErr w:type="spellEnd"/>
-      <w:r>
-        <w:rPr>
-          <w:rFonts w:eastAsia="Times New Roman"/>
-          <w:lang w:val="en-IE"/>
-        </w:rPr>
-        <w:t xml:space="preserve"> </w:t>
-      </w:r>
-      <w:proofErr w:type="spellStart"/>
-      <w:r>
-        <w:rPr>
-          <w:rFonts w:eastAsia="Times New Roman"/>
-          <w:lang w:val="en-IE"/>
-        </w:rPr>
-        <w:t>tarda</w:t>
-      </w:r>
-      <w:proofErr w:type="spellEnd"/>
-      <w:r>
-        <w:rPr>
-          <w:rFonts w:eastAsia="Times New Roman"/>
-          <w:lang w:val="en-IE"/>
-        </w:rPr>
-        <w:t xml:space="preserve"> infection. </w:t>
-      </w:r>
-      <w:r>
-        <w:rPr>
-          <w:rFonts w:eastAsia="Times New Roman"/>
-          <w:i/>
-          <w:iCs/>
-          <w:lang w:val="en-IE"/>
         </w:rPr>
         <w:t>Fish and Shellfish Immunology</w:t>
       </w:r>
-      <w:r>
-        <w:rPr>
-          <w:rFonts w:eastAsia="Times New Roman"/>
-          <w:lang w:val="en-IE"/>
-        </w:rPr>
-        <w:t xml:space="preserve">, </w:t>
-      </w:r>
-      <w:r>
-        <w:rPr>
-          <w:rFonts w:eastAsia="Times New Roman"/>
-          <w:i/>
-          <w:iCs/>
-          <w:lang w:val="en-IE"/>
-        </w:rPr>
-        <w:t>28</w:t>
-      </w:r>
-      <w:r>
-        <w:rPr>
-          <w:rFonts w:eastAsia="Times New Roman"/>
-          <w:lang w:val="en-IE"/>
-        </w:rPr>
-        <w:t>(4). https://doi.org/10.1016/j.fsi.2009.12.025</w:t>
-      </w:r>
-    </w:p>
-    <w:p>
-      <w:pPr>
-        <w:spacing w:line="276" w:lineRule="auto"/>
-        <w:ind w:hanging="480"/>
-        <w:rPr>
-          <w:rFonts w:eastAsia="Times New Roman"/>
-        </w:rPr>
-      </w:pPr>
-      <w:r>
-        <w:rPr>
-          <w:rFonts w:eastAsia="Times New Roman"/>
-          <w:lang w:val="en-IE"/>
-        </w:rPr>
-        <w:t xml:space="preserve">Swain, P., Dash, S., Sahoo, P. K., </w:t>
-      </w:r>
-      <w:proofErr w:type="spellStart"/>
-      <w:r>
-        <w:rPr>
-          <w:rFonts w:eastAsia="Times New Roman"/>
-          <w:lang w:val="en-IE"/>
-        </w:rPr>
-        <w:t>Routray</w:t>
-      </w:r>
-      <w:proofErr w:type="spellEnd"/>
-      <w:r>
-        <w:rPr>
-          <w:rFonts w:eastAsia="Times New Roman"/>
-          <w:lang w:val="en-IE"/>
-        </w:rPr>
-        <w:t xml:space="preserve">, P., Sahoo, S. K., Gupta, S. D., Meher, P. K., &amp; Sarangi, N. (2007). Non-specific immune parameters of brood Indian major carp </w:t>
-      </w:r>
-      <w:proofErr w:type="spellStart"/>
-      <w:r>
-        <w:rPr>
-          <w:rFonts w:eastAsia="Times New Roman"/>
-          <w:lang w:val="en-IE"/>
-        </w:rPr>
-        <w:t>Labeo</w:t>
-      </w:r>
-      <w:proofErr w:type="spellEnd"/>
-      <w:r>
-        <w:rPr>
-          <w:rFonts w:eastAsia="Times New Roman"/>
-          <w:lang w:val="en-IE"/>
-        </w:rPr>
-        <w:t xml:space="preserve"> </w:t>
-      </w:r>
-      <w:proofErr w:type="spellStart"/>
-      <w:r>
-        <w:rPr>
-          <w:rFonts w:eastAsia="Times New Roman"/>
-          <w:lang w:val="en-IE"/>
-        </w:rPr>
-        <w:t>rohita</w:t>
-      </w:r>
-      <w:proofErr w:type="spellEnd"/>
-      <w:r>
-        <w:rPr>
-          <w:rFonts w:eastAsia="Times New Roman"/>
-          <w:lang w:val="en-IE"/>
-        </w:rPr>
-        <w:t xml:space="preserve"> and their seasonal variations. </w:t>
-      </w:r>
-      <w:r>
-        <w:rPr>
-          <w:rFonts w:eastAsia="Times New Roman"/>
-          <w:i/>
-          <w:iCs/>
-        </w:rPr>
-        <w:t xml:space="preserve">Fish and </w:t>
-      </w:r>
-      <w:proofErr w:type="spellStart"/>
-      <w:r>
-        <w:rPr>
-          <w:rFonts w:eastAsia="Times New Roman"/>
-          <w:i/>
-          <w:iCs/>
-        </w:rPr>
-        <w:t>Shellfish</w:t>
-      </w:r>
-      <w:proofErr w:type="spellEnd"/>
-      <w:r>
-        <w:rPr>
-          <w:rFonts w:eastAsia="Times New Roman"/>
-          <w:i/>
-          <w:iCs/>
-        </w:rPr>
-        <w:t xml:space="preserve"> </w:t>
-      </w:r>
-      <w:proofErr w:type="spellStart"/>
-      <w:r>
-        <w:rPr>
-          <w:rFonts w:eastAsia="Times New Roman"/>
-          <w:i/>
-          <w:iCs/>
-        </w:rPr>
-        <w:t>Immunology</w:t>
-      </w:r>
-      <w:proofErr w:type="spellEnd"/>
       <w:r>
         <w:rPr>
           <w:rFonts w:eastAsia="Times New Roman"/>
@@ -4929,13 +4004,8 @@
         </w:rPr>
         <w:annotationRef/>
       </w:r>
-      <w:proofErr w:type="spellStart"/>
-      <w:r>
-        <w:t>Essto</w:t>
-      </w:r>
-      <w:proofErr w:type="spellEnd"/>
-      <w:r>
-        <w:t xml:space="preserve"> igual no acaba siendo el primer párrafo. Sigo pensando qué hace falta introducir antes de esto para que sea cohesivo.</w:t>
+      <w:r>
+        <w:t>Essto igual no acaba siendo el primer párrafo. Sigo pensando qué hace falta introducir antes de esto para que sea cohesivo.</w:t>
       </w:r>
     </w:p>
   </w:comment>
@@ -4959,35 +4029,7 @@
         <w:rPr>
           <w:color w:val="44546A" w:themeColor="text2"/>
         </w:rPr>
-        <w:t xml:space="preserve">La </w:t>
-      </w:r>
-      <w:proofErr w:type="spellStart"/>
-      <w:r>
-        <w:rPr>
-          <w:color w:val="44546A" w:themeColor="text2"/>
-        </w:rPr>
-        <w:t>anatomia</w:t>
-      </w:r>
-      <w:proofErr w:type="spellEnd"/>
-      <w:r>
-        <w:rPr>
-          <w:color w:val="44546A" w:themeColor="text2"/>
-        </w:rPr>
-        <w:t xml:space="preserve"> es bastante </w:t>
-      </w:r>
-      <w:proofErr w:type="spellStart"/>
-      <w:r>
-        <w:rPr>
-          <w:color w:val="44546A" w:themeColor="text2"/>
-        </w:rPr>
-        <w:t>basico</w:t>
-      </w:r>
-      <w:proofErr w:type="spellEnd"/>
-      <w:r>
-        <w:rPr>
-          <w:color w:val="44546A" w:themeColor="text2"/>
-        </w:rPr>
-        <w:t xml:space="preserve"> y en el comparative y</w:t>
+        <w:t>La anatomia es bastante basico y en el comparative y</w:t>
       </w:r>
       <w:r>
         <w:rPr>
@@ -5022,47 +4064,19 @@
         <w:rPr>
           <w:color w:val="44546A" w:themeColor="text2"/>
         </w:rPr>
-        <w:t xml:space="preserve">No </w:t>
-      </w:r>
-      <w:proofErr w:type="spellStart"/>
+        <w:t>No se si es relevante para dedicarle mucho texto.</w:t>
+      </w:r>
       <w:r>
         <w:rPr>
           <w:color w:val="44546A" w:themeColor="text2"/>
         </w:rPr>
-        <w:t>se</w:t>
-      </w:r>
-      <w:proofErr w:type="spellEnd"/>
+        <w:t xml:space="preserve"> </w:t>
+      </w:r>
       <w:r>
         <w:rPr>
           <w:color w:val="44546A" w:themeColor="text2"/>
         </w:rPr>
-        <w:t xml:space="preserve"> si es relevante para dedicarle mucho texto.</w:t>
-      </w:r>
-      <w:r>
-        <w:rPr>
-          <w:color w:val="44546A" w:themeColor="text2"/>
-        </w:rPr>
-        <w:t xml:space="preserve"> </w:t>
-      </w:r>
-      <w:r>
-        <w:rPr>
-          <w:color w:val="44546A" w:themeColor="text2"/>
-        </w:rPr>
-        <w:t xml:space="preserve">En el comparative ya nos recortaron la </w:t>
-      </w:r>
-      <w:proofErr w:type="spellStart"/>
-      <w:r>
-        <w:rPr>
-          <w:color w:val="44546A" w:themeColor="text2"/>
-        </w:rPr>
-        <w:t>part</w:t>
-      </w:r>
-      <w:proofErr w:type="spellEnd"/>
-      <w:r>
-        <w:rPr>
-          <w:color w:val="44546A" w:themeColor="text2"/>
-        </w:rPr>
-        <w:t xml:space="preserve"> de IMTA la</w:t>
+        <w:t>En el comparative ya nos recortaron la part de IMTA la</w:t>
       </w:r>
       <w:r>
         <w:rPr>
@@ -5103,21 +4117,7 @@
         <w:rPr>
           <w:color w:val="44546A" w:themeColor="text2"/>
         </w:rPr>
-        <w:t xml:space="preserve">Justificación de la </w:t>
-      </w:r>
-      <w:proofErr w:type="spellStart"/>
-      <w:r>
-        <w:rPr>
-          <w:color w:val="44546A" w:themeColor="text2"/>
-        </w:rPr>
-        <w:t>metodologia</w:t>
-      </w:r>
-      <w:proofErr w:type="spellEnd"/>
-      <w:r>
-        <w:rPr>
-          <w:color w:val="44546A" w:themeColor="text2"/>
-        </w:rPr>
-        <w:t>. Se p</w:t>
+        <w:t>Justificación de la metodologia. Se p</w:t>
       </w:r>
       <w:r>
         <w:rPr>
@@ -5199,15 +4199,7 @@
         <w:annotationRef/>
       </w:r>
       <w:r>
-        <w:t xml:space="preserve">No estoy seguir si </w:t>
-      </w:r>
-      <w:proofErr w:type="spellStart"/>
-      <w:r>
-        <w:t>debria</w:t>
-      </w:r>
-      <w:proofErr w:type="spellEnd"/>
-      <w:r>
-        <w:t xml:space="preserve"> detallar más esta asociación, ya que los morfotipos no intervienen mucho en este estudio.</w:t>
+        <w:t>No estoy seguir si debria detallar más esta asociación, ya que los morfotipos no intervienen mucho en este estudio.</w:t>
       </w:r>
     </w:p>
   </w:comment>
@@ -5290,15 +4282,7 @@
         <w:annotationRef/>
       </w:r>
       <w:r>
-        <w:t xml:space="preserve">Aun no tengo el </w:t>
-      </w:r>
-      <w:proofErr w:type="spellStart"/>
-      <w:r>
-        <w:t>numero</w:t>
-      </w:r>
-      <w:proofErr w:type="spellEnd"/>
-      <w:r>
-        <w:t xml:space="preserve"> de anemonas que se cortaron.</w:t>
+        <w:t>Aun no tengo el numero de anemonas que se cortaron.</w:t>
       </w:r>
     </w:p>
   </w:comment>
@@ -5314,15 +4298,7 @@
         <w:annotationRef/>
       </w:r>
       <w:r>
-        <w:t xml:space="preserve">Esto si lo desarrollo </w:t>
-      </w:r>
-      <w:proofErr w:type="spellStart"/>
-      <w:r>
-        <w:t>mas</w:t>
-      </w:r>
-      <w:proofErr w:type="spellEnd"/>
-      <w:r>
-        <w:t xml:space="preserve"> podría ser ese 1º objetivo sobre si es posible inducir la reproducción asexual en los organismos. Pero tendría que añadir el cambio de n de individuos del stock completo. Yo creo que tiene sentido meterlo en este artículo</w:t>
+        <w:t>Esto si lo desarrollo mas podría ser ese 1º objetivo sobre si es posible inducir la reproducción asexual en los organismos. Pero tendría que añadir el cambio de n de individuos del stock completo. Yo creo que tiene sentido meterlo en este artículo</w:t>
       </w:r>
     </w:p>
   </w:comment>
@@ -6901,7 +5877,9 @@
   </w:compat>
   <w:rsids>
     <w:rsidRoot w:val="00482A80"/>
+    <w:rsid w:val="00197430"/>
     <w:rsid w:val="001D27B5"/>
+    <w:rsid w:val="00360FE5"/>
     <w:rsid w:val="003627A3"/>
     <w:rsid w:val="00482A80"/>
     <w:rsid w:val="006C4EBC"/>
